--- a/Proyecto Final.docx
+++ b/Proyecto Final.docx
@@ -87,16 +87,6 @@
       </w:r>
       <w:r>
         <w:rPr>
-          <w:rFonts w:ascii="Tahoma" w:hAnsi="Tahoma" w:cs="Tahoma"/>
-          <w:b/>
-          <w:bCs/>
-          <w:sz w:val="40"/>
-          <w:szCs w:val="40"/>
-        </w:rPr>
-        <w:br/>
-      </w:r>
-      <w:r>
-        <w:rPr>
           <w:rFonts w:ascii="Bahnschrift Light" w:hAnsi="Bahnschrift Light" w:cs="Tahoma"/>
           <w:b/>
           <w:bCs/>
@@ -137,7 +127,27 @@
           <w:sz w:val="44"/>
           <w:szCs w:val="44"/>
         </w:rPr>
-        <w:t>Análisis de Precios de Laptops</w:t>
+        <w:t xml:space="preserve">Análisis de </w:t>
+      </w:r>
+      <w:r>
+        <w:rPr>
+          <w:rFonts w:ascii="Tahoma" w:hAnsi="Tahoma" w:cs="Tahoma"/>
+          <w:b/>
+          <w:bCs/>
+          <w:sz w:val="44"/>
+          <w:szCs w:val="44"/>
+        </w:rPr>
+        <w:t>Precios</w:t>
+      </w:r>
+      <w:r>
+        <w:rPr>
+          <w:rFonts w:ascii="Tahoma" w:hAnsi="Tahoma" w:cs="Tahoma"/>
+          <w:b/>
+          <w:bCs/>
+          <w:sz w:val="44"/>
+          <w:szCs w:val="44"/>
+        </w:rPr>
+        <w:t xml:space="preserve"> de Laptops</w:t>
       </w:r>
     </w:p>
     <w:p>
@@ -159,6 +169,7 @@
           <w:rFonts w:ascii="Tahoma" w:hAnsi="Tahoma" w:cs="Tahoma"/>
           <w:sz w:val="40"/>
           <w:szCs w:val="40"/>
+          <w:u w:val="single"/>
         </w:rPr>
       </w:pPr>
       <w:r>
@@ -169,16 +180,6 @@
         </w:rPr>
         <w:t>Equipo No. 11</w:t>
       </w:r>
-    </w:p>
-    <w:p>
-      <w:pPr>
-        <w:jc w:val="center"/>
-        <w:rPr>
-          <w:rFonts w:ascii="Tahoma" w:hAnsi="Tahoma" w:cs="Tahoma"/>
-          <w:sz w:val="40"/>
-          <w:szCs w:val="40"/>
-        </w:rPr>
-      </w:pPr>
     </w:p>
     <w:p>
       <w:pPr>
@@ -638,35 +639,7 @@
           <w:sz w:val="28"/>
           <w:szCs w:val="28"/>
         </w:rPr>
-        <w:t xml:space="preserve">La búsqueda de la fuente de datos se realizó en el sitio </w:t>
-      </w:r>
-      <w:proofErr w:type="gramStart"/>
-      <w:r>
-        <w:rPr>
-          <w:rFonts w:ascii="Tahoma" w:hAnsi="Tahoma" w:cs="Tahoma"/>
-          <w:sz w:val="28"/>
-          <w:szCs w:val="28"/>
-        </w:rPr>
-        <w:t xml:space="preserve">web  </w:t>
-      </w:r>
-      <w:proofErr w:type="spellStart"/>
-      <w:r>
-        <w:rPr>
-          <w:rFonts w:ascii="Tahoma" w:hAnsi="Tahoma" w:cs="Tahoma"/>
-          <w:sz w:val="28"/>
-          <w:szCs w:val="28"/>
-        </w:rPr>
-        <w:t>Kaggle</w:t>
-      </w:r>
-      <w:proofErr w:type="spellEnd"/>
-      <w:proofErr w:type="gramEnd"/>
-      <w:r>
-        <w:rPr>
-          <w:rFonts w:ascii="Tahoma" w:hAnsi="Tahoma" w:cs="Tahoma"/>
-          <w:sz w:val="28"/>
-          <w:szCs w:val="28"/>
-        </w:rPr>
-        <w:t xml:space="preserve"> con dirección </w:t>
+        <w:t xml:space="preserve">La búsqueda de la fuente de datos se realizó en el sitio web  Kaggle con dirección </w:t>
       </w:r>
       <w:r>
         <w:rPr>
@@ -710,25 +683,7 @@
           <w:sz w:val="28"/>
           <w:szCs w:val="28"/>
         </w:rPr>
-        <w:t xml:space="preserve"> </w:t>
-      </w:r>
-      <w:proofErr w:type="spellStart"/>
-      <w:r>
-        <w:rPr>
-          <w:rFonts w:ascii="Tahoma" w:hAnsi="Tahoma" w:cs="Tahoma"/>
-          <w:sz w:val="28"/>
-          <w:szCs w:val="28"/>
-        </w:rPr>
-        <w:t>Dataset</w:t>
-      </w:r>
-      <w:proofErr w:type="spellEnd"/>
-      <w:r>
-        <w:rPr>
-          <w:rFonts w:ascii="Tahoma" w:hAnsi="Tahoma" w:cs="Tahoma"/>
-          <w:sz w:val="28"/>
-          <w:szCs w:val="28"/>
-        </w:rPr>
-        <w:t xml:space="preserve"> archivo CSV (</w:t>
+        <w:t xml:space="preserve"> Dataset archivo CSV (</w:t>
       </w:r>
       <w:r>
         <w:rPr>
@@ -756,7 +711,6 @@
           <w:szCs w:val="28"/>
         </w:rPr>
       </w:pPr>
-      <w:proofErr w:type="gramStart"/>
       <w:r>
         <w:rPr>
           <w:rFonts w:ascii="Tahoma" w:hAnsi="Tahoma" w:cs="Tahoma"/>
@@ -767,7 +721,6 @@
         </w:rPr>
         <w:t>URL :</w:t>
       </w:r>
-      <w:proofErr w:type="gramEnd"/>
       <w:r>
         <w:rPr>
           <w:rFonts w:ascii="Tahoma" w:hAnsi="Tahoma" w:cs="Tahoma"/>
@@ -776,35 +729,14 @@
         </w:rPr>
         <w:t xml:space="preserve">  </w:t>
       </w:r>
-      <w:hyperlink r:id="rId5" w:history="1">
-        <w:r>
-          <w:rPr>
-            <w:rStyle w:val="Hipervnculo"/>
-            <w:rFonts w:ascii="Tahoma" w:hAnsi="Tahoma" w:cs="Tahoma"/>
-            <w:sz w:val="28"/>
-            <w:szCs w:val="28"/>
-          </w:rPr>
-          <w:t>https://www.kaggle.com/datasets/owm4096/laptop-</w:t>
-        </w:r>
-      </w:hyperlink>
-      <w:r>
-        <w:rPr>
-          <w:rFonts w:ascii="Tahoma" w:hAnsi="Tahoma" w:cs="Tahoma"/>
-          <w:sz w:val="28"/>
-          <w:szCs w:val="28"/>
-        </w:rPr>
-        <w:t>prices?select=laptop_prices.csv</w:t>
-      </w:r>
-    </w:p>
-    <w:p>
-      <w:pPr>
-        <w:jc w:val="both"/>
-        <w:rPr>
-          <w:rFonts w:ascii="Tahoma" w:hAnsi="Tahoma" w:cs="Tahoma"/>
-          <w:sz w:val="28"/>
-          <w:szCs w:val="28"/>
-        </w:rPr>
-      </w:pPr>
+      <w:r>
+        <w:rPr>
+          <w:rFonts w:ascii="Tahoma" w:hAnsi="Tahoma" w:cs="Tahoma"/>
+          <w:sz w:val="28"/>
+          <w:szCs w:val="28"/>
+        </w:rPr>
+        <w:t>https://www.kaggle.com/datasets/owm4096/laptop-prices?select=laptop_prices.csv</w:t>
+      </w:r>
     </w:p>
     <w:p>
       <w:pPr>
@@ -849,113 +781,7 @@
           <w:sz w:val="28"/>
           <w:szCs w:val="28"/>
         </w:rPr>
-        <w:t xml:space="preserve">Revisando opciones entre distintos sitios de internet y diversos temas, se optó por elegir un </w:t>
-      </w:r>
-      <w:proofErr w:type="spellStart"/>
-      <w:r>
-        <w:rPr>
-          <w:rFonts w:ascii="Tahoma" w:hAnsi="Tahoma" w:cs="Tahoma"/>
-          <w:sz w:val="28"/>
-          <w:szCs w:val="28"/>
-        </w:rPr>
-        <w:t>dataset</w:t>
-      </w:r>
-      <w:proofErr w:type="spellEnd"/>
-      <w:r>
-        <w:rPr>
-          <w:rFonts w:ascii="Tahoma" w:hAnsi="Tahoma" w:cs="Tahoma"/>
-          <w:sz w:val="28"/>
-          <w:szCs w:val="28"/>
-        </w:rPr>
-        <w:t xml:space="preserve"> de interés general, ya que todas las profesiones y oficios estamos relacionados con el uso de equipos de cómputo. En este caso se trata de una lista de precios de laptops, tomando </w:t>
-      </w:r>
-      <w:r>
-        <w:rPr>
-          <w:rFonts w:ascii="Tahoma" w:hAnsi="Tahoma" w:cs="Tahoma"/>
-          <w:sz w:val="28"/>
-          <w:szCs w:val="28"/>
-        </w:rPr>
-        <w:t>en cuenta diversos datos como</w:t>
-      </w:r>
-      <w:r>
-        <w:rPr>
-          <w:rFonts w:ascii="Tahoma" w:hAnsi="Tahoma" w:cs="Tahoma"/>
-          <w:sz w:val="28"/>
-          <w:szCs w:val="28"/>
-        </w:rPr>
-        <w:t xml:space="preserve"> la compañía a la que pertenecen, marca de </w:t>
-      </w:r>
-      <w:r>
-        <w:rPr>
-          <w:rFonts w:ascii="Tahoma" w:hAnsi="Tahoma" w:cs="Tahoma"/>
-          <w:sz w:val="28"/>
-          <w:szCs w:val="28"/>
-        </w:rPr>
-        <w:t>CPU</w:t>
-      </w:r>
-      <w:r>
-        <w:rPr>
-          <w:rFonts w:ascii="Tahoma" w:hAnsi="Tahoma" w:cs="Tahoma"/>
-          <w:sz w:val="28"/>
-          <w:szCs w:val="28"/>
-        </w:rPr>
-        <w:t xml:space="preserve">, modelo de </w:t>
-      </w:r>
-      <w:r>
-        <w:rPr>
-          <w:rFonts w:ascii="Tahoma" w:hAnsi="Tahoma" w:cs="Tahoma"/>
-          <w:sz w:val="28"/>
-          <w:szCs w:val="28"/>
-        </w:rPr>
-        <w:t>CPU</w:t>
-      </w:r>
-      <w:r>
-        <w:rPr>
-          <w:rFonts w:ascii="Tahoma" w:hAnsi="Tahoma" w:cs="Tahoma"/>
-          <w:sz w:val="28"/>
-          <w:szCs w:val="28"/>
-        </w:rPr>
-        <w:t xml:space="preserve">, Sistema </w:t>
-      </w:r>
-      <w:r>
-        <w:rPr>
-          <w:rFonts w:ascii="Tahoma" w:hAnsi="Tahoma" w:cs="Tahoma"/>
-          <w:sz w:val="28"/>
-          <w:szCs w:val="28"/>
-        </w:rPr>
-        <w:t>O</w:t>
-      </w:r>
-      <w:r>
-        <w:rPr>
-          <w:rFonts w:ascii="Tahoma" w:hAnsi="Tahoma" w:cs="Tahoma"/>
-          <w:sz w:val="28"/>
-          <w:szCs w:val="28"/>
-        </w:rPr>
-        <w:t>perativo</w:t>
-      </w:r>
-      <w:r>
-        <w:rPr>
-          <w:rFonts w:ascii="Tahoma" w:hAnsi="Tahoma" w:cs="Tahoma"/>
-          <w:sz w:val="28"/>
-          <w:szCs w:val="28"/>
-        </w:rPr>
-        <w:t>, características gráficas, tamaño de monitor</w:t>
-      </w:r>
-      <w:r>
-        <w:rPr>
-          <w:rFonts w:ascii="Tahoma" w:hAnsi="Tahoma" w:cs="Tahoma"/>
-          <w:sz w:val="28"/>
-          <w:szCs w:val="28"/>
-        </w:rPr>
-        <w:t xml:space="preserve"> entre otras</w:t>
-      </w:r>
-      <w:r>
-        <w:rPr>
-          <w:rFonts w:ascii="Tahoma" w:hAnsi="Tahoma" w:cs="Tahoma"/>
-          <w:sz w:val="28"/>
-          <w:szCs w:val="28"/>
-        </w:rPr>
-        <w:t>.</w:t>
+        <w:t>Revisando opciones entre distintos sitios de internet y diversos temas, se optó por elegir un dataset de interés general, ya que todas las profesiones y oficios estamos relacionados con el uso de equipos de cómputo. En este caso se trata de una lista de precios de laptops, tomando en cuenta diversos datos como la compañía a la que pertenecen, marca de CPU, modelo de CPU, Sistema Operativo, características gráficas, tamaño de monitor entre otras.</w:t>
       </w:r>
     </w:p>
     <w:p>
@@ -1053,44 +879,80 @@
           <w:rFonts w:ascii="Tahoma" w:hAnsi="Tahoma" w:cs="Tahoma"/>
           <w:sz w:val="28"/>
           <w:szCs w:val="28"/>
+        </w:rPr>
+      </w:pPr>
+      <w:r>
+        <w:rPr>
+          <w:rFonts w:ascii="Tahoma" w:hAnsi="Tahoma" w:cs="Tahoma"/>
+          <w:sz w:val="28"/>
+          <w:szCs w:val="28"/>
+        </w:rPr>
+        <w:t>La Base de datos elegida (archivo CSV)</w:t>
+      </w:r>
+      <w:r>
+        <w:rPr>
+          <w:rFonts w:ascii="Tahoma" w:hAnsi="Tahoma" w:cs="Tahoma"/>
+          <w:sz w:val="28"/>
+          <w:szCs w:val="28"/>
+        </w:rPr>
+        <w:t xml:space="preserve"> cuenta con 1275 registros y 23 columnas descriptivas de los equipos.</w:t>
+      </w:r>
+      <w:r>
+        <w:rPr>
+          <w:rFonts w:ascii="Tahoma" w:hAnsi="Tahoma" w:cs="Tahoma"/>
+          <w:sz w:val="28"/>
+          <w:szCs w:val="28"/>
+        </w:rPr>
+        <w:br/>
+      </w:r>
+    </w:p>
+    <w:p>
+      <w:pPr>
+        <w:rPr>
+          <w:rFonts w:ascii="Tahoma" w:hAnsi="Tahoma" w:cs="Tahoma"/>
+          <w:sz w:val="24"/>
+          <w:szCs w:val="24"/>
           <w:u w:val="single"/>
         </w:rPr>
       </w:pPr>
       <w:r>
         <w:rPr>
           <w:rFonts w:ascii="Tahoma" w:hAnsi="Tahoma" w:cs="Tahoma"/>
-          <w:sz w:val="28"/>
-          <w:szCs w:val="28"/>
-        </w:rPr>
-        <w:t>La Base de datos elegida (archivo CSV)</w:t>
-      </w:r>
-      <w:r>
-        <w:rPr>
-          <w:rFonts w:ascii="Tahoma" w:hAnsi="Tahoma" w:cs="Tahoma"/>
-          <w:sz w:val="28"/>
-          <w:szCs w:val="28"/>
-        </w:rPr>
-        <w:t xml:space="preserve"> cuenta con 1275 registros y 23 columnas descriptivas de los equipos.</w:t>
+          <w:sz w:val="24"/>
+          <w:szCs w:val="24"/>
+          <w:u w:val="single"/>
+        </w:rPr>
+        <w:t>Tabla de Columnas y Tipos de Datos</w:t>
+      </w:r>
+      <w:r>
+        <w:rPr>
+          <w:rFonts w:ascii="Tahoma" w:hAnsi="Tahoma" w:cs="Tahoma"/>
+          <w:sz w:val="24"/>
+          <w:szCs w:val="24"/>
+          <w:u w:val="single"/>
+        </w:rPr>
+        <w:br/>
       </w:r>
     </w:p>
     <w:tbl>
       <w:tblPr>
         <w:tblStyle w:val="Tablaconcuadrcula"/>
-        <w:tblW w:w="9631" w:type="dxa"/>
+        <w:tblW w:w="10060" w:type="dxa"/>
         <w:tblLook w:val="04A0" w:firstRow="1" w:lastRow="0" w:firstColumn="1" w:lastColumn="0" w:noHBand="0" w:noVBand="1"/>
       </w:tblPr>
       <w:tblGrid>
-        <w:gridCol w:w="625"/>
+        <w:gridCol w:w="557"/>
         <w:gridCol w:w="2650"/>
-        <w:gridCol w:w="6356"/>
+        <w:gridCol w:w="5293"/>
+        <w:gridCol w:w="1560"/>
       </w:tblGrid>
       <w:tr>
         <w:trPr>
-          <w:trHeight w:val="276"/>
+          <w:trHeight w:val="280"/>
         </w:trPr>
         <w:tc>
           <w:tcPr>
-            <w:tcW w:w="625" w:type="dxa"/>
+            <w:tcW w:w="557" w:type="dxa"/>
             <w:shd w:val="clear" w:color="auto" w:fill="E7E6E6" w:themeFill="background2"/>
           </w:tcPr>
           <w:p>
@@ -1100,8 +962,8 @@
                 <w:rFonts w:ascii="Tahoma" w:hAnsi="Tahoma" w:cs="Tahoma"/>
                 <w:b/>
                 <w:bCs/>
-                <w:sz w:val="24"/>
-                <w:szCs w:val="24"/>
+                <w:sz w:val="20"/>
+                <w:szCs w:val="20"/>
               </w:rPr>
             </w:pPr>
             <w:r>
@@ -1109,8 +971,8 @@
                 <w:rFonts w:ascii="Tahoma" w:hAnsi="Tahoma" w:cs="Tahoma"/>
                 <w:b/>
                 <w:bCs/>
-                <w:sz w:val="24"/>
-                <w:szCs w:val="24"/>
+                <w:sz w:val="20"/>
+                <w:szCs w:val="20"/>
               </w:rPr>
               <w:t>No.</w:t>
             </w:r>
@@ -1118,7 +980,7 @@
         </w:tc>
         <w:tc>
           <w:tcPr>
-            <w:tcW w:w="2064" w:type="dxa"/>
+            <w:tcW w:w="2650" w:type="dxa"/>
             <w:shd w:val="clear" w:color="auto" w:fill="E7E6E6" w:themeFill="background2"/>
           </w:tcPr>
           <w:p>
@@ -1146,7 +1008,7 @@
         </w:tc>
         <w:tc>
           <w:tcPr>
-            <w:tcW w:w="6942" w:type="dxa"/>
+            <w:tcW w:w="5293" w:type="dxa"/>
             <w:shd w:val="clear" w:color="auto" w:fill="E7E6E6" w:themeFill="background2"/>
           </w:tcPr>
           <w:p>
@@ -1169,34 +1031,62 @@
                 <w:szCs w:val="24"/>
               </w:rPr>
               <w:t>Descripción</w:t>
+            </w:r>
+          </w:p>
+        </w:tc>
+        <w:tc>
+          <w:tcPr>
+            <w:tcW w:w="1560" w:type="dxa"/>
+            <w:shd w:val="clear" w:color="auto" w:fill="E7E6E6" w:themeFill="background2"/>
+          </w:tcPr>
+          <w:p>
+            <w:pPr>
+              <w:jc w:val="center"/>
+              <w:rPr>
+                <w:rFonts w:ascii="Tahoma" w:hAnsi="Tahoma" w:cs="Tahoma"/>
+                <w:b/>
+                <w:bCs/>
+                <w:sz w:val="24"/>
+                <w:szCs w:val="24"/>
+              </w:rPr>
+            </w:pPr>
+            <w:r>
+              <w:rPr>
+                <w:rFonts w:ascii="Tahoma" w:hAnsi="Tahoma" w:cs="Tahoma"/>
+                <w:b/>
+                <w:bCs/>
+                <w:sz w:val="24"/>
+                <w:szCs w:val="24"/>
+              </w:rPr>
+              <w:t>Tipo Dato</w:t>
             </w:r>
           </w:p>
         </w:tc>
       </w:tr>
       <w:tr>
         <w:trPr>
-          <w:trHeight w:val="276"/>
+          <w:trHeight w:val="280"/>
         </w:trPr>
         <w:tc>
           <w:tcPr>
-            <w:tcW w:w="625" w:type="dxa"/>
-          </w:tcPr>
-          <w:p>
-            <w:pPr>
-              <w:jc w:val="center"/>
-              <w:rPr>
-                <w:rFonts w:ascii="Tahoma" w:hAnsi="Tahoma" w:cs="Tahoma"/>
-                <w:color w:val="000000"/>
-                <w:sz w:val="24"/>
-                <w:szCs w:val="24"/>
-              </w:rPr>
-            </w:pPr>
-            <w:r>
-              <w:rPr>
-                <w:rFonts w:ascii="Tahoma" w:hAnsi="Tahoma" w:cs="Tahoma"/>
-                <w:color w:val="000000"/>
-                <w:sz w:val="24"/>
-                <w:szCs w:val="24"/>
+            <w:tcW w:w="557" w:type="dxa"/>
+          </w:tcPr>
+          <w:p>
+            <w:pPr>
+              <w:jc w:val="center"/>
+              <w:rPr>
+                <w:rFonts w:ascii="Tahoma" w:hAnsi="Tahoma" w:cs="Tahoma"/>
+                <w:color w:val="000000"/>
+                <w:sz w:val="20"/>
+                <w:szCs w:val="20"/>
+              </w:rPr>
+            </w:pPr>
+            <w:r>
+              <w:rPr>
+                <w:rFonts w:ascii="Tahoma" w:hAnsi="Tahoma" w:cs="Tahoma"/>
+                <w:color w:val="000000"/>
+                <w:sz w:val="20"/>
+                <w:szCs w:val="20"/>
               </w:rPr>
               <w:t>1</w:t>
             </w:r>
@@ -1204,7 +1094,7 @@
         </w:tc>
         <w:tc>
           <w:tcPr>
-            <w:tcW w:w="2064" w:type="dxa"/>
+            <w:tcW w:w="2650" w:type="dxa"/>
           </w:tcPr>
           <w:p>
             <w:pPr>
@@ -1228,7 +1118,7 @@
         </w:tc>
         <w:tc>
           <w:tcPr>
-            <w:tcW w:w="6942" w:type="dxa"/>
+            <w:tcW w:w="5293" w:type="dxa"/>
           </w:tcPr>
           <w:p>
             <w:pPr>
@@ -1245,32 +1135,55 @@
                 <w:szCs w:val="24"/>
               </w:rPr>
               <w:t>Nombre de Compañía o Fabricante</w:t>
+            </w:r>
+          </w:p>
+        </w:tc>
+        <w:tc>
+          <w:tcPr>
+            <w:tcW w:w="1560" w:type="dxa"/>
+          </w:tcPr>
+          <w:p>
+            <w:pPr>
+              <w:jc w:val="center"/>
+              <w:rPr>
+                <w:rFonts w:ascii="Tahoma" w:hAnsi="Tahoma" w:cs="Tahoma"/>
+                <w:sz w:val="24"/>
+                <w:szCs w:val="24"/>
+              </w:rPr>
+            </w:pPr>
+            <w:r>
+              <w:rPr>
+                <w:rFonts w:ascii="Tahoma" w:hAnsi="Tahoma" w:cs="Tahoma"/>
+                <w:sz w:val="24"/>
+                <w:szCs w:val="24"/>
+              </w:rPr>
+              <w:t>chr</w:t>
             </w:r>
           </w:p>
         </w:tc>
       </w:tr>
       <w:tr>
         <w:trPr>
-          <w:trHeight w:val="276"/>
+          <w:trHeight w:val="280"/>
         </w:trPr>
         <w:tc>
           <w:tcPr>
-            <w:tcW w:w="625" w:type="dxa"/>
-          </w:tcPr>
-          <w:p>
-            <w:pPr>
-              <w:jc w:val="center"/>
-              <w:rPr>
-                <w:rFonts w:ascii="Tahoma" w:hAnsi="Tahoma" w:cs="Tahoma"/>
-                <w:sz w:val="24"/>
-                <w:szCs w:val="24"/>
-              </w:rPr>
-            </w:pPr>
-            <w:r>
-              <w:rPr>
-                <w:rFonts w:ascii="Tahoma" w:hAnsi="Tahoma" w:cs="Tahoma"/>
-                <w:sz w:val="24"/>
-                <w:szCs w:val="24"/>
+            <w:tcW w:w="557" w:type="dxa"/>
+          </w:tcPr>
+          <w:p>
+            <w:pPr>
+              <w:jc w:val="center"/>
+              <w:rPr>
+                <w:rFonts w:ascii="Tahoma" w:hAnsi="Tahoma" w:cs="Tahoma"/>
+                <w:sz w:val="20"/>
+                <w:szCs w:val="20"/>
+              </w:rPr>
+            </w:pPr>
+            <w:r>
+              <w:rPr>
+                <w:rFonts w:ascii="Tahoma" w:hAnsi="Tahoma" w:cs="Tahoma"/>
+                <w:sz w:val="20"/>
+                <w:szCs w:val="20"/>
               </w:rPr>
               <w:t>2</w:t>
             </w:r>
@@ -1278,17 +1191,16 @@
         </w:tc>
         <w:tc>
           <w:tcPr>
-            <w:tcW w:w="2064" w:type="dxa"/>
-          </w:tcPr>
-          <w:p>
-            <w:pPr>
-              <w:rPr>
-                <w:rFonts w:ascii="Tahoma" w:hAnsi="Tahoma" w:cs="Tahoma"/>
-                <w:sz w:val="24"/>
-                <w:szCs w:val="24"/>
-              </w:rPr>
-            </w:pPr>
-            <w:proofErr w:type="spellStart"/>
+            <w:tcW w:w="2650" w:type="dxa"/>
+          </w:tcPr>
+          <w:p>
+            <w:pPr>
+              <w:rPr>
+                <w:rFonts w:ascii="Tahoma" w:hAnsi="Tahoma" w:cs="Tahoma"/>
+                <w:sz w:val="24"/>
+                <w:szCs w:val="24"/>
+              </w:rPr>
+            </w:pPr>
             <w:r>
               <w:rPr>
                 <w:rFonts w:ascii="Tahoma" w:hAnsi="Tahoma" w:cs="Tahoma"/>
@@ -1297,12 +1209,11 @@
               </w:rPr>
               <w:t>Product</w:t>
             </w:r>
-            <w:proofErr w:type="spellEnd"/>
-          </w:p>
-        </w:tc>
-        <w:tc>
-          <w:tcPr>
-            <w:tcW w:w="6942" w:type="dxa"/>
+          </w:p>
+        </w:tc>
+        <w:tc>
+          <w:tcPr>
+            <w:tcW w:w="5293" w:type="dxa"/>
           </w:tcPr>
           <w:p>
             <w:pPr>
@@ -1319,34 +1230,57 @@
                 <w:szCs w:val="24"/>
               </w:rPr>
               <w:t>Nombre del Producto (Laptop)</w:t>
+            </w:r>
+          </w:p>
+        </w:tc>
+        <w:tc>
+          <w:tcPr>
+            <w:tcW w:w="1560" w:type="dxa"/>
+          </w:tcPr>
+          <w:p>
+            <w:pPr>
+              <w:jc w:val="center"/>
+              <w:rPr>
+                <w:rFonts w:ascii="Tahoma" w:hAnsi="Tahoma" w:cs="Tahoma"/>
+                <w:sz w:val="24"/>
+                <w:szCs w:val="24"/>
+              </w:rPr>
+            </w:pPr>
+            <w:r>
+              <w:rPr>
+                <w:rFonts w:ascii="Tahoma" w:hAnsi="Tahoma" w:cs="Tahoma"/>
+                <w:sz w:val="24"/>
+                <w:szCs w:val="24"/>
+              </w:rPr>
+              <w:t>chr</w:t>
             </w:r>
           </w:p>
         </w:tc>
       </w:tr>
       <w:tr>
         <w:trPr>
-          <w:trHeight w:val="276"/>
+          <w:trHeight w:val="280"/>
         </w:trPr>
         <w:tc>
           <w:tcPr>
-            <w:tcW w:w="625" w:type="dxa"/>
-          </w:tcPr>
-          <w:p>
-            <w:pPr>
-              <w:jc w:val="center"/>
-              <w:rPr>
-                <w:rFonts w:ascii="Tahoma" w:hAnsi="Tahoma" w:cs="Tahoma"/>
-                <w:color w:val="000000"/>
-                <w:sz w:val="24"/>
-                <w:szCs w:val="24"/>
-              </w:rPr>
-            </w:pPr>
-            <w:r>
-              <w:rPr>
-                <w:rFonts w:ascii="Tahoma" w:hAnsi="Tahoma" w:cs="Tahoma"/>
-                <w:color w:val="000000"/>
-                <w:sz w:val="24"/>
-                <w:szCs w:val="24"/>
+            <w:tcW w:w="557" w:type="dxa"/>
+          </w:tcPr>
+          <w:p>
+            <w:pPr>
+              <w:jc w:val="center"/>
+              <w:rPr>
+                <w:rFonts w:ascii="Tahoma" w:hAnsi="Tahoma" w:cs="Tahoma"/>
+                <w:color w:val="000000"/>
+                <w:sz w:val="20"/>
+                <w:szCs w:val="20"/>
+              </w:rPr>
+            </w:pPr>
+            <w:r>
+              <w:rPr>
+                <w:rFonts w:ascii="Tahoma" w:hAnsi="Tahoma" w:cs="Tahoma"/>
+                <w:color w:val="000000"/>
+                <w:sz w:val="20"/>
+                <w:szCs w:val="20"/>
               </w:rPr>
               <w:t>3</w:t>
             </w:r>
@@ -1354,18 +1288,17 @@
         </w:tc>
         <w:tc>
           <w:tcPr>
-            <w:tcW w:w="2064" w:type="dxa"/>
-          </w:tcPr>
-          <w:p>
-            <w:pPr>
-              <w:rPr>
-                <w:rFonts w:ascii="Tahoma" w:hAnsi="Tahoma" w:cs="Tahoma"/>
-                <w:color w:val="000000"/>
-                <w:sz w:val="24"/>
-                <w:szCs w:val="24"/>
-              </w:rPr>
-            </w:pPr>
-            <w:proofErr w:type="spellStart"/>
+            <w:tcW w:w="2650" w:type="dxa"/>
+          </w:tcPr>
+          <w:p>
+            <w:pPr>
+              <w:rPr>
+                <w:rFonts w:ascii="Tahoma" w:hAnsi="Tahoma" w:cs="Tahoma"/>
+                <w:color w:val="000000"/>
+                <w:sz w:val="24"/>
+                <w:szCs w:val="24"/>
+              </w:rPr>
+            </w:pPr>
             <w:r>
               <w:rPr>
                 <w:rFonts w:ascii="Tahoma" w:hAnsi="Tahoma" w:cs="Tahoma"/>
@@ -1375,12 +1308,11 @@
               </w:rPr>
               <w:t>TypeName</w:t>
             </w:r>
-            <w:proofErr w:type="spellEnd"/>
-          </w:p>
-        </w:tc>
-        <w:tc>
-          <w:tcPr>
-            <w:tcW w:w="6942" w:type="dxa"/>
+          </w:p>
+        </w:tc>
+        <w:tc>
+          <w:tcPr>
+            <w:tcW w:w="5293" w:type="dxa"/>
           </w:tcPr>
           <w:p>
             <w:pPr>
@@ -1397,34 +1329,57 @@
                 <w:szCs w:val="24"/>
               </w:rPr>
               <w:t>Tipo de Laptop</w:t>
+            </w:r>
+          </w:p>
+        </w:tc>
+        <w:tc>
+          <w:tcPr>
+            <w:tcW w:w="1560" w:type="dxa"/>
+          </w:tcPr>
+          <w:p>
+            <w:pPr>
+              <w:jc w:val="center"/>
+              <w:rPr>
+                <w:rFonts w:ascii="Tahoma" w:hAnsi="Tahoma" w:cs="Tahoma"/>
+                <w:sz w:val="24"/>
+                <w:szCs w:val="24"/>
+              </w:rPr>
+            </w:pPr>
+            <w:r>
+              <w:rPr>
+                <w:rFonts w:ascii="Tahoma" w:hAnsi="Tahoma" w:cs="Tahoma"/>
+                <w:sz w:val="24"/>
+                <w:szCs w:val="24"/>
+              </w:rPr>
+              <w:t>chr</w:t>
             </w:r>
           </w:p>
         </w:tc>
       </w:tr>
       <w:tr>
         <w:trPr>
-          <w:trHeight w:val="276"/>
+          <w:trHeight w:val="280"/>
         </w:trPr>
         <w:tc>
           <w:tcPr>
-            <w:tcW w:w="625" w:type="dxa"/>
-          </w:tcPr>
-          <w:p>
-            <w:pPr>
-              <w:jc w:val="center"/>
-              <w:rPr>
-                <w:rFonts w:ascii="Tahoma" w:hAnsi="Tahoma" w:cs="Tahoma"/>
-                <w:color w:val="000000"/>
-                <w:sz w:val="24"/>
-                <w:szCs w:val="24"/>
-              </w:rPr>
-            </w:pPr>
-            <w:r>
-              <w:rPr>
-                <w:rFonts w:ascii="Tahoma" w:hAnsi="Tahoma" w:cs="Tahoma"/>
-                <w:color w:val="000000"/>
-                <w:sz w:val="24"/>
-                <w:szCs w:val="24"/>
+            <w:tcW w:w="557" w:type="dxa"/>
+          </w:tcPr>
+          <w:p>
+            <w:pPr>
+              <w:jc w:val="center"/>
+              <w:rPr>
+                <w:rFonts w:ascii="Tahoma" w:hAnsi="Tahoma" w:cs="Tahoma"/>
+                <w:color w:val="000000"/>
+                <w:sz w:val="20"/>
+                <w:szCs w:val="20"/>
+              </w:rPr>
+            </w:pPr>
+            <w:r>
+              <w:rPr>
+                <w:rFonts w:ascii="Tahoma" w:hAnsi="Tahoma" w:cs="Tahoma"/>
+                <w:color w:val="000000"/>
+                <w:sz w:val="20"/>
+                <w:szCs w:val="20"/>
               </w:rPr>
               <w:t>4</w:t>
             </w:r>
@@ -1432,18 +1387,17 @@
         </w:tc>
         <w:tc>
           <w:tcPr>
-            <w:tcW w:w="2064" w:type="dxa"/>
-          </w:tcPr>
-          <w:p>
-            <w:pPr>
-              <w:rPr>
-                <w:rFonts w:ascii="Tahoma" w:hAnsi="Tahoma" w:cs="Tahoma"/>
-                <w:color w:val="000000"/>
-                <w:sz w:val="24"/>
-                <w:szCs w:val="24"/>
-              </w:rPr>
-            </w:pPr>
-            <w:proofErr w:type="spellStart"/>
+            <w:tcW w:w="2650" w:type="dxa"/>
+          </w:tcPr>
+          <w:p>
+            <w:pPr>
+              <w:rPr>
+                <w:rFonts w:ascii="Tahoma" w:hAnsi="Tahoma" w:cs="Tahoma"/>
+                <w:color w:val="000000"/>
+                <w:sz w:val="24"/>
+                <w:szCs w:val="24"/>
+              </w:rPr>
+            </w:pPr>
             <w:r>
               <w:rPr>
                 <w:rFonts w:ascii="Tahoma" w:hAnsi="Tahoma" w:cs="Tahoma"/>
@@ -1453,74 +1407,78 @@
               </w:rPr>
               <w:t>Inches</w:t>
             </w:r>
-            <w:proofErr w:type="spellEnd"/>
-          </w:p>
-        </w:tc>
-        <w:tc>
-          <w:tcPr>
-            <w:tcW w:w="6942" w:type="dxa"/>
-          </w:tcPr>
-          <w:p>
-            <w:pPr>
-              <w:rPr>
-                <w:rFonts w:ascii="Tahoma" w:hAnsi="Tahoma" w:cs="Tahoma"/>
-                <w:sz w:val="24"/>
-                <w:szCs w:val="24"/>
-              </w:rPr>
-            </w:pPr>
-            <w:r>
-              <w:rPr>
-                <w:rFonts w:ascii="Tahoma" w:hAnsi="Tahoma" w:cs="Tahoma"/>
-                <w:sz w:val="24"/>
-                <w:szCs w:val="24"/>
-              </w:rPr>
-              <w:t xml:space="preserve">Pulgadas tamaño del </w:t>
-            </w:r>
-            <w:proofErr w:type="spellStart"/>
-            <w:r>
-              <w:rPr>
-                <w:rFonts w:ascii="Tahoma" w:hAnsi="Tahoma" w:cs="Tahoma"/>
-                <w:sz w:val="24"/>
-                <w:szCs w:val="24"/>
-              </w:rPr>
-              <w:t>display</w:t>
-            </w:r>
-            <w:proofErr w:type="spellEnd"/>
-            <w:r>
-              <w:rPr>
-                <w:rFonts w:ascii="Tahoma" w:hAnsi="Tahoma" w:cs="Tahoma"/>
-                <w:sz w:val="24"/>
-                <w:szCs w:val="24"/>
-              </w:rPr>
-              <w:t xml:space="preserve"> monitor</w:t>
+          </w:p>
+        </w:tc>
+        <w:tc>
+          <w:tcPr>
+            <w:tcW w:w="5293" w:type="dxa"/>
+          </w:tcPr>
+          <w:p>
+            <w:pPr>
+              <w:rPr>
+                <w:rFonts w:ascii="Tahoma" w:hAnsi="Tahoma" w:cs="Tahoma"/>
+                <w:sz w:val="24"/>
+                <w:szCs w:val="24"/>
+              </w:rPr>
+            </w:pPr>
+            <w:r>
+              <w:rPr>
+                <w:rFonts w:ascii="Tahoma" w:hAnsi="Tahoma" w:cs="Tahoma"/>
+                <w:sz w:val="24"/>
+                <w:szCs w:val="24"/>
+              </w:rPr>
+              <w:t>Pulgadas tamaño del display monitor</w:t>
+            </w:r>
+          </w:p>
+        </w:tc>
+        <w:tc>
+          <w:tcPr>
+            <w:tcW w:w="1560" w:type="dxa"/>
+          </w:tcPr>
+          <w:p>
+            <w:pPr>
+              <w:jc w:val="center"/>
+              <w:rPr>
+                <w:rFonts w:ascii="Tahoma" w:hAnsi="Tahoma" w:cs="Tahoma"/>
+                <w:sz w:val="24"/>
+                <w:szCs w:val="24"/>
+              </w:rPr>
+            </w:pPr>
+            <w:r>
+              <w:rPr>
+                <w:rFonts w:ascii="Tahoma" w:hAnsi="Tahoma" w:cs="Tahoma"/>
+                <w:sz w:val="24"/>
+                <w:szCs w:val="24"/>
+              </w:rPr>
+              <w:t>num</w:t>
             </w:r>
           </w:p>
         </w:tc>
       </w:tr>
       <w:tr>
         <w:trPr>
-          <w:trHeight w:val="276"/>
+          <w:trHeight w:val="280"/>
         </w:trPr>
         <w:tc>
           <w:tcPr>
-            <w:tcW w:w="625" w:type="dxa"/>
-          </w:tcPr>
-          <w:p>
-            <w:pPr>
-              <w:jc w:val="center"/>
-              <w:rPr>
-                <w:rFonts w:ascii="Tahoma" w:hAnsi="Tahoma" w:cs="Tahoma"/>
-                <w:color w:val="000000"/>
-                <w:sz w:val="24"/>
-                <w:szCs w:val="24"/>
-              </w:rPr>
-            </w:pPr>
-            <w:r>
-              <w:rPr>
-                <w:rFonts w:ascii="Tahoma" w:hAnsi="Tahoma" w:cs="Tahoma"/>
-                <w:color w:val="000000"/>
-                <w:sz w:val="24"/>
-                <w:szCs w:val="24"/>
+            <w:tcW w:w="557" w:type="dxa"/>
+          </w:tcPr>
+          <w:p>
+            <w:pPr>
+              <w:jc w:val="center"/>
+              <w:rPr>
+                <w:rFonts w:ascii="Tahoma" w:hAnsi="Tahoma" w:cs="Tahoma"/>
+                <w:color w:val="000000"/>
+                <w:sz w:val="20"/>
+                <w:szCs w:val="20"/>
+              </w:rPr>
+            </w:pPr>
+            <w:r>
+              <w:rPr>
+                <w:rFonts w:ascii="Tahoma" w:hAnsi="Tahoma" w:cs="Tahoma"/>
+                <w:color w:val="000000"/>
+                <w:sz w:val="20"/>
+                <w:szCs w:val="20"/>
               </w:rPr>
               <w:t>5</w:t>
             </w:r>
@@ -1528,18 +1486,17 @@
         </w:tc>
         <w:tc>
           <w:tcPr>
-            <w:tcW w:w="2064" w:type="dxa"/>
-          </w:tcPr>
-          <w:p>
-            <w:pPr>
-              <w:rPr>
-                <w:rFonts w:ascii="Tahoma" w:hAnsi="Tahoma" w:cs="Tahoma"/>
-                <w:color w:val="000000"/>
-                <w:sz w:val="24"/>
-                <w:szCs w:val="24"/>
-              </w:rPr>
-            </w:pPr>
-            <w:proofErr w:type="spellStart"/>
+            <w:tcW w:w="2650" w:type="dxa"/>
+          </w:tcPr>
+          <w:p>
+            <w:pPr>
+              <w:rPr>
+                <w:rFonts w:ascii="Tahoma" w:hAnsi="Tahoma" w:cs="Tahoma"/>
+                <w:color w:val="000000"/>
+                <w:sz w:val="24"/>
+                <w:szCs w:val="24"/>
+              </w:rPr>
+            </w:pPr>
             <w:r>
               <w:rPr>
                 <w:rFonts w:ascii="Tahoma" w:hAnsi="Tahoma" w:cs="Tahoma"/>
@@ -1549,64 +1506,76 @@
               </w:rPr>
               <w:t>Ram</w:t>
             </w:r>
-            <w:proofErr w:type="spellEnd"/>
-          </w:p>
-        </w:tc>
-        <w:tc>
-          <w:tcPr>
-            <w:tcW w:w="6942" w:type="dxa"/>
-          </w:tcPr>
-          <w:p>
-            <w:pPr>
-              <w:rPr>
-                <w:rFonts w:ascii="Tahoma" w:hAnsi="Tahoma" w:cs="Tahoma"/>
-                <w:sz w:val="24"/>
-                <w:szCs w:val="24"/>
-              </w:rPr>
-            </w:pPr>
-            <w:r>
-              <w:rPr>
-                <w:rFonts w:ascii="Tahoma" w:hAnsi="Tahoma" w:cs="Tahoma"/>
-                <w:sz w:val="24"/>
-                <w:szCs w:val="24"/>
-              </w:rPr>
-              <w:t xml:space="preserve">Memoria </w:t>
-            </w:r>
-            <w:proofErr w:type="spellStart"/>
-            <w:r>
-              <w:rPr>
-                <w:rFonts w:ascii="Tahoma" w:hAnsi="Tahoma" w:cs="Tahoma"/>
-                <w:sz w:val="24"/>
-                <w:szCs w:val="24"/>
-              </w:rPr>
-              <w:t>Ram</w:t>
-            </w:r>
-            <w:proofErr w:type="spellEnd"/>
+          </w:p>
+        </w:tc>
+        <w:tc>
+          <w:tcPr>
+            <w:tcW w:w="5293" w:type="dxa"/>
+          </w:tcPr>
+          <w:p>
+            <w:pPr>
+              <w:rPr>
+                <w:rFonts w:ascii="Tahoma" w:hAnsi="Tahoma" w:cs="Tahoma"/>
+                <w:sz w:val="24"/>
+                <w:szCs w:val="24"/>
+              </w:rPr>
+            </w:pPr>
+            <w:r>
+              <w:rPr>
+                <w:rFonts w:ascii="Tahoma" w:hAnsi="Tahoma" w:cs="Tahoma"/>
+                <w:sz w:val="24"/>
+                <w:szCs w:val="24"/>
+              </w:rPr>
+              <w:t>Memoria Ram</w:t>
+            </w:r>
+          </w:p>
+        </w:tc>
+        <w:tc>
+          <w:tcPr>
+            <w:tcW w:w="1560" w:type="dxa"/>
+          </w:tcPr>
+          <w:p>
+            <w:pPr>
+              <w:jc w:val="center"/>
+              <w:rPr>
+                <w:rFonts w:ascii="Tahoma" w:hAnsi="Tahoma" w:cs="Tahoma"/>
+                <w:sz w:val="24"/>
+                <w:szCs w:val="24"/>
+              </w:rPr>
+            </w:pPr>
+            <w:r>
+              <w:rPr>
+                <w:rFonts w:ascii="Tahoma" w:hAnsi="Tahoma" w:cs="Tahoma"/>
+                <w:sz w:val="24"/>
+                <w:szCs w:val="24"/>
+              </w:rPr>
+              <w:t>Int</w:t>
+            </w:r>
           </w:p>
         </w:tc>
       </w:tr>
       <w:tr>
         <w:trPr>
-          <w:trHeight w:val="276"/>
+          <w:trHeight w:val="280"/>
         </w:trPr>
         <w:tc>
           <w:tcPr>
-            <w:tcW w:w="625" w:type="dxa"/>
-          </w:tcPr>
-          <w:p>
-            <w:pPr>
-              <w:jc w:val="center"/>
-              <w:rPr>
-                <w:rFonts w:ascii="Tahoma" w:hAnsi="Tahoma" w:cs="Tahoma"/>
-                <w:sz w:val="24"/>
-                <w:szCs w:val="24"/>
-              </w:rPr>
-            </w:pPr>
-            <w:r>
-              <w:rPr>
-                <w:rFonts w:ascii="Tahoma" w:hAnsi="Tahoma" w:cs="Tahoma"/>
-                <w:sz w:val="24"/>
-                <w:szCs w:val="24"/>
+            <w:tcW w:w="557" w:type="dxa"/>
+          </w:tcPr>
+          <w:p>
+            <w:pPr>
+              <w:jc w:val="center"/>
+              <w:rPr>
+                <w:rFonts w:ascii="Tahoma" w:hAnsi="Tahoma" w:cs="Tahoma"/>
+                <w:sz w:val="20"/>
+                <w:szCs w:val="20"/>
+              </w:rPr>
+            </w:pPr>
+            <w:r>
+              <w:rPr>
+                <w:rFonts w:ascii="Tahoma" w:hAnsi="Tahoma" w:cs="Tahoma"/>
+                <w:sz w:val="20"/>
+                <w:szCs w:val="20"/>
               </w:rPr>
               <w:t>6</w:t>
             </w:r>
@@ -1614,7 +1583,7 @@
         </w:tc>
         <w:tc>
           <w:tcPr>
-            <w:tcW w:w="2064" w:type="dxa"/>
+            <w:tcW w:w="2650" w:type="dxa"/>
           </w:tcPr>
           <w:p>
             <w:pPr>
@@ -1636,7 +1605,7 @@
         </w:tc>
         <w:tc>
           <w:tcPr>
-            <w:tcW w:w="6942" w:type="dxa"/>
+            <w:tcW w:w="5293" w:type="dxa"/>
           </w:tcPr>
           <w:p>
             <w:pPr>
@@ -1653,32 +1622,55 @@
                 <w:szCs w:val="24"/>
               </w:rPr>
               <w:t>Sistema Operativo</w:t>
+            </w:r>
+          </w:p>
+        </w:tc>
+        <w:tc>
+          <w:tcPr>
+            <w:tcW w:w="1560" w:type="dxa"/>
+          </w:tcPr>
+          <w:p>
+            <w:pPr>
+              <w:jc w:val="center"/>
+              <w:rPr>
+                <w:rFonts w:ascii="Tahoma" w:hAnsi="Tahoma" w:cs="Tahoma"/>
+                <w:sz w:val="24"/>
+                <w:szCs w:val="24"/>
+              </w:rPr>
+            </w:pPr>
+            <w:r>
+              <w:rPr>
+                <w:rFonts w:ascii="Tahoma" w:hAnsi="Tahoma" w:cs="Tahoma"/>
+                <w:sz w:val="24"/>
+                <w:szCs w:val="24"/>
+              </w:rPr>
+              <w:t>chr</w:t>
             </w:r>
           </w:p>
         </w:tc>
       </w:tr>
       <w:tr>
         <w:trPr>
-          <w:trHeight w:val="276"/>
+          <w:trHeight w:val="280"/>
         </w:trPr>
         <w:tc>
           <w:tcPr>
-            <w:tcW w:w="625" w:type="dxa"/>
-          </w:tcPr>
-          <w:p>
-            <w:pPr>
-              <w:jc w:val="center"/>
-              <w:rPr>
-                <w:rFonts w:ascii="Tahoma" w:hAnsi="Tahoma" w:cs="Tahoma"/>
-                <w:sz w:val="24"/>
-                <w:szCs w:val="24"/>
-              </w:rPr>
-            </w:pPr>
-            <w:r>
-              <w:rPr>
-                <w:rFonts w:ascii="Tahoma" w:hAnsi="Tahoma" w:cs="Tahoma"/>
-                <w:sz w:val="24"/>
-                <w:szCs w:val="24"/>
+            <w:tcW w:w="557" w:type="dxa"/>
+          </w:tcPr>
+          <w:p>
+            <w:pPr>
+              <w:jc w:val="center"/>
+              <w:rPr>
+                <w:rFonts w:ascii="Tahoma" w:hAnsi="Tahoma" w:cs="Tahoma"/>
+                <w:sz w:val="20"/>
+                <w:szCs w:val="20"/>
+              </w:rPr>
+            </w:pPr>
+            <w:r>
+              <w:rPr>
+                <w:rFonts w:ascii="Tahoma" w:hAnsi="Tahoma" w:cs="Tahoma"/>
+                <w:sz w:val="20"/>
+                <w:szCs w:val="20"/>
               </w:rPr>
               <w:t>7</w:t>
             </w:r>
@@ -1686,17 +1678,16 @@
         </w:tc>
         <w:tc>
           <w:tcPr>
-            <w:tcW w:w="2064" w:type="dxa"/>
-          </w:tcPr>
-          <w:p>
-            <w:pPr>
-              <w:rPr>
-                <w:rFonts w:ascii="Tahoma" w:hAnsi="Tahoma" w:cs="Tahoma"/>
-                <w:sz w:val="24"/>
-                <w:szCs w:val="24"/>
-              </w:rPr>
-            </w:pPr>
-            <w:proofErr w:type="spellStart"/>
+            <w:tcW w:w="2650" w:type="dxa"/>
+          </w:tcPr>
+          <w:p>
+            <w:pPr>
+              <w:rPr>
+                <w:rFonts w:ascii="Tahoma" w:hAnsi="Tahoma" w:cs="Tahoma"/>
+                <w:sz w:val="24"/>
+                <w:szCs w:val="24"/>
+              </w:rPr>
+            </w:pPr>
             <w:r>
               <w:rPr>
                 <w:rFonts w:ascii="Tahoma" w:hAnsi="Tahoma" w:cs="Tahoma"/>
@@ -1705,12 +1696,11 @@
               </w:rPr>
               <w:t>Weight</w:t>
             </w:r>
-            <w:proofErr w:type="spellEnd"/>
-          </w:p>
-        </w:tc>
-        <w:tc>
-          <w:tcPr>
-            <w:tcW w:w="6942" w:type="dxa"/>
+          </w:p>
+        </w:tc>
+        <w:tc>
+          <w:tcPr>
+            <w:tcW w:w="5293" w:type="dxa"/>
           </w:tcPr>
           <w:p>
             <w:pPr>
@@ -1727,34 +1717,58 @@
                 <w:szCs w:val="24"/>
               </w:rPr>
               <w:t>Peso</w:t>
+            </w:r>
+          </w:p>
+        </w:tc>
+        <w:tc>
+          <w:tcPr>
+            <w:tcW w:w="1560" w:type="dxa"/>
+          </w:tcPr>
+          <w:p>
+            <w:pPr>
+              <w:jc w:val="center"/>
+              <w:rPr>
+                <w:rFonts w:ascii="Tahoma" w:hAnsi="Tahoma" w:cs="Tahoma"/>
+                <w:sz w:val="24"/>
+                <w:szCs w:val="24"/>
+              </w:rPr>
+            </w:pPr>
+            <w:r>
+              <w:rPr>
+                <w:rFonts w:ascii="Tahoma" w:hAnsi="Tahoma" w:cs="Tahoma"/>
+                <w:sz w:val="24"/>
+                <w:szCs w:val="24"/>
+                <w:u w:val="single"/>
+              </w:rPr>
+              <w:t>num</w:t>
             </w:r>
           </w:p>
         </w:tc>
       </w:tr>
       <w:tr>
         <w:trPr>
-          <w:trHeight w:val="276"/>
+          <w:trHeight w:val="280"/>
         </w:trPr>
         <w:tc>
           <w:tcPr>
-            <w:tcW w:w="625" w:type="dxa"/>
-          </w:tcPr>
-          <w:p>
-            <w:pPr>
-              <w:jc w:val="center"/>
-              <w:rPr>
-                <w:rFonts w:ascii="Tahoma" w:hAnsi="Tahoma" w:cs="Tahoma"/>
-                <w:color w:val="000000"/>
-                <w:sz w:val="24"/>
-                <w:szCs w:val="24"/>
-              </w:rPr>
-            </w:pPr>
-            <w:r>
-              <w:rPr>
-                <w:rFonts w:ascii="Tahoma" w:hAnsi="Tahoma" w:cs="Tahoma"/>
-                <w:color w:val="000000"/>
-                <w:sz w:val="24"/>
-                <w:szCs w:val="24"/>
+            <w:tcW w:w="557" w:type="dxa"/>
+          </w:tcPr>
+          <w:p>
+            <w:pPr>
+              <w:jc w:val="center"/>
+              <w:rPr>
+                <w:rFonts w:ascii="Tahoma" w:hAnsi="Tahoma" w:cs="Tahoma"/>
+                <w:color w:val="000000"/>
+                <w:sz w:val="20"/>
+                <w:szCs w:val="20"/>
+              </w:rPr>
+            </w:pPr>
+            <w:r>
+              <w:rPr>
+                <w:rFonts w:ascii="Tahoma" w:hAnsi="Tahoma" w:cs="Tahoma"/>
+                <w:color w:val="000000"/>
+                <w:sz w:val="20"/>
+                <w:szCs w:val="20"/>
               </w:rPr>
               <w:t>8</w:t>
             </w:r>
@@ -1762,18 +1776,17 @@
         </w:tc>
         <w:tc>
           <w:tcPr>
-            <w:tcW w:w="2064" w:type="dxa"/>
-          </w:tcPr>
-          <w:p>
-            <w:pPr>
-              <w:rPr>
-                <w:rFonts w:ascii="Tahoma" w:hAnsi="Tahoma" w:cs="Tahoma"/>
-                <w:color w:val="000000"/>
-                <w:sz w:val="24"/>
-                <w:szCs w:val="24"/>
-              </w:rPr>
-            </w:pPr>
-            <w:proofErr w:type="spellStart"/>
+            <w:tcW w:w="2650" w:type="dxa"/>
+          </w:tcPr>
+          <w:p>
+            <w:pPr>
+              <w:rPr>
+                <w:rFonts w:ascii="Tahoma" w:hAnsi="Tahoma" w:cs="Tahoma"/>
+                <w:color w:val="000000"/>
+                <w:sz w:val="24"/>
+                <w:szCs w:val="24"/>
+              </w:rPr>
+            </w:pPr>
             <w:r>
               <w:rPr>
                 <w:rFonts w:ascii="Tahoma" w:hAnsi="Tahoma" w:cs="Tahoma"/>
@@ -1783,12 +1796,11 @@
               </w:rPr>
               <w:t>Price_euros</w:t>
             </w:r>
-            <w:proofErr w:type="spellEnd"/>
-          </w:p>
-        </w:tc>
-        <w:tc>
-          <w:tcPr>
-            <w:tcW w:w="6942" w:type="dxa"/>
+          </w:p>
+        </w:tc>
+        <w:tc>
+          <w:tcPr>
+            <w:tcW w:w="5293" w:type="dxa"/>
           </w:tcPr>
           <w:p>
             <w:pPr>
@@ -1805,34 +1817,57 @@
                 <w:szCs w:val="24"/>
               </w:rPr>
               <w:t>Precio en euros</w:t>
+            </w:r>
+          </w:p>
+        </w:tc>
+        <w:tc>
+          <w:tcPr>
+            <w:tcW w:w="1560" w:type="dxa"/>
+          </w:tcPr>
+          <w:p>
+            <w:pPr>
+              <w:jc w:val="center"/>
+              <w:rPr>
+                <w:rFonts w:ascii="Tahoma" w:hAnsi="Tahoma" w:cs="Tahoma"/>
+                <w:sz w:val="24"/>
+                <w:szCs w:val="24"/>
+              </w:rPr>
+            </w:pPr>
+            <w:r>
+              <w:rPr>
+                <w:rFonts w:ascii="Tahoma" w:hAnsi="Tahoma" w:cs="Tahoma"/>
+                <w:sz w:val="24"/>
+                <w:szCs w:val="24"/>
+              </w:rPr>
+              <w:t>num</w:t>
             </w:r>
           </w:p>
         </w:tc>
       </w:tr>
       <w:tr>
         <w:trPr>
-          <w:trHeight w:val="276"/>
+          <w:trHeight w:val="280"/>
         </w:trPr>
         <w:tc>
           <w:tcPr>
-            <w:tcW w:w="625" w:type="dxa"/>
-          </w:tcPr>
-          <w:p>
-            <w:pPr>
-              <w:jc w:val="center"/>
-              <w:rPr>
-                <w:rFonts w:ascii="Tahoma" w:hAnsi="Tahoma" w:cs="Tahoma"/>
-                <w:color w:val="000000"/>
-                <w:sz w:val="24"/>
-                <w:szCs w:val="24"/>
-              </w:rPr>
-            </w:pPr>
-            <w:r>
-              <w:rPr>
-                <w:rFonts w:ascii="Tahoma" w:hAnsi="Tahoma" w:cs="Tahoma"/>
-                <w:color w:val="000000"/>
-                <w:sz w:val="24"/>
-                <w:szCs w:val="24"/>
+            <w:tcW w:w="557" w:type="dxa"/>
+          </w:tcPr>
+          <w:p>
+            <w:pPr>
+              <w:jc w:val="center"/>
+              <w:rPr>
+                <w:rFonts w:ascii="Tahoma" w:hAnsi="Tahoma" w:cs="Tahoma"/>
+                <w:color w:val="000000"/>
+                <w:sz w:val="20"/>
+                <w:szCs w:val="20"/>
+              </w:rPr>
+            </w:pPr>
+            <w:r>
+              <w:rPr>
+                <w:rFonts w:ascii="Tahoma" w:hAnsi="Tahoma" w:cs="Tahoma"/>
+                <w:color w:val="000000"/>
+                <w:sz w:val="20"/>
+                <w:szCs w:val="20"/>
               </w:rPr>
               <w:t>9</w:t>
             </w:r>
@@ -1840,18 +1875,17 @@
         </w:tc>
         <w:tc>
           <w:tcPr>
-            <w:tcW w:w="2064" w:type="dxa"/>
-          </w:tcPr>
-          <w:p>
-            <w:pPr>
-              <w:rPr>
-                <w:rFonts w:ascii="Tahoma" w:hAnsi="Tahoma" w:cs="Tahoma"/>
-                <w:color w:val="000000"/>
-                <w:sz w:val="24"/>
-                <w:szCs w:val="24"/>
-              </w:rPr>
-            </w:pPr>
-            <w:proofErr w:type="spellStart"/>
+            <w:tcW w:w="2650" w:type="dxa"/>
+          </w:tcPr>
+          <w:p>
+            <w:pPr>
+              <w:rPr>
+                <w:rFonts w:ascii="Tahoma" w:hAnsi="Tahoma" w:cs="Tahoma"/>
+                <w:color w:val="000000"/>
+                <w:sz w:val="24"/>
+                <w:szCs w:val="24"/>
+              </w:rPr>
+            </w:pPr>
             <w:r>
               <w:rPr>
                 <w:rFonts w:ascii="Tahoma" w:hAnsi="Tahoma" w:cs="Tahoma"/>
@@ -1861,74 +1895,86 @@
               </w:rPr>
               <w:t>Screen</w:t>
             </w:r>
-            <w:proofErr w:type="spellEnd"/>
-          </w:p>
-        </w:tc>
-        <w:tc>
-          <w:tcPr>
-            <w:tcW w:w="6942" w:type="dxa"/>
-          </w:tcPr>
-          <w:p>
-            <w:pPr>
-              <w:rPr>
-                <w:rFonts w:ascii="Tahoma" w:hAnsi="Tahoma" w:cs="Tahoma"/>
-                <w:sz w:val="24"/>
-                <w:szCs w:val="24"/>
-              </w:rPr>
-            </w:pPr>
-            <w:r>
-              <w:rPr>
-                <w:rFonts w:ascii="Tahoma" w:hAnsi="Tahoma" w:cs="Tahoma"/>
-                <w:sz w:val="24"/>
-                <w:szCs w:val="24"/>
-              </w:rPr>
-              <w:t xml:space="preserve">Tecnología de </w:t>
-            </w:r>
-            <w:proofErr w:type="spellStart"/>
-            <w:r>
-              <w:rPr>
-                <w:rFonts w:ascii="Tahoma" w:hAnsi="Tahoma" w:cs="Tahoma"/>
-                <w:sz w:val="24"/>
-                <w:szCs w:val="24"/>
-              </w:rPr>
-              <w:t>Display</w:t>
-            </w:r>
-            <w:proofErr w:type="spellEnd"/>
-            <w:r>
-              <w:rPr>
-                <w:rFonts w:ascii="Tahoma" w:hAnsi="Tahoma" w:cs="Tahoma"/>
-                <w:sz w:val="24"/>
-                <w:szCs w:val="24"/>
-              </w:rPr>
-              <w:t xml:space="preserve"> o Pantalla</w:t>
+          </w:p>
+        </w:tc>
+        <w:tc>
+          <w:tcPr>
+            <w:tcW w:w="5293" w:type="dxa"/>
+          </w:tcPr>
+          <w:p>
+            <w:pPr>
+              <w:rPr>
+                <w:rFonts w:ascii="Tahoma" w:hAnsi="Tahoma" w:cs="Tahoma"/>
+                <w:sz w:val="24"/>
+                <w:szCs w:val="24"/>
+              </w:rPr>
+            </w:pPr>
+            <w:r>
+              <w:rPr>
+                <w:rFonts w:ascii="Tahoma" w:hAnsi="Tahoma" w:cs="Tahoma"/>
+                <w:sz w:val="24"/>
+                <w:szCs w:val="24"/>
+              </w:rPr>
+              <w:t>Tecnología de Display o Pantalla</w:t>
+            </w:r>
+          </w:p>
+        </w:tc>
+        <w:tc>
+          <w:tcPr>
+            <w:tcW w:w="1560" w:type="dxa"/>
+          </w:tcPr>
+          <w:p>
+            <w:pPr>
+              <w:jc w:val="center"/>
+              <w:rPr>
+                <w:rFonts w:ascii="Tahoma" w:hAnsi="Tahoma" w:cs="Tahoma"/>
+                <w:sz w:val="24"/>
+                <w:szCs w:val="24"/>
+              </w:rPr>
+            </w:pPr>
+            <w:r>
+              <w:rPr>
+                <w:rFonts w:ascii="Tahoma" w:hAnsi="Tahoma" w:cs="Tahoma"/>
+                <w:sz w:val="24"/>
+                <w:szCs w:val="24"/>
+              </w:rPr>
+              <w:t>C</w:t>
+            </w:r>
+            <w:r>
+              <w:rPr>
+                <w:rFonts w:ascii="Tahoma" w:hAnsi="Tahoma" w:cs="Tahoma"/>
+                <w:sz w:val="24"/>
+                <w:szCs w:val="24"/>
+              </w:rPr>
+              <w:t>hr</w:t>
             </w:r>
           </w:p>
         </w:tc>
       </w:tr>
       <w:tr>
         <w:trPr>
-          <w:trHeight w:val="276"/>
+          <w:trHeight w:val="280"/>
         </w:trPr>
         <w:tc>
           <w:tcPr>
-            <w:tcW w:w="625" w:type="dxa"/>
-          </w:tcPr>
-          <w:p>
-            <w:pPr>
-              <w:jc w:val="center"/>
-              <w:rPr>
-                <w:rFonts w:ascii="Tahoma" w:hAnsi="Tahoma" w:cs="Tahoma"/>
-                <w:color w:val="000000"/>
-                <w:sz w:val="24"/>
-                <w:szCs w:val="24"/>
-              </w:rPr>
-            </w:pPr>
-            <w:r>
-              <w:rPr>
-                <w:rFonts w:ascii="Tahoma" w:hAnsi="Tahoma" w:cs="Tahoma"/>
-                <w:color w:val="000000"/>
-                <w:sz w:val="24"/>
-                <w:szCs w:val="24"/>
+            <w:tcW w:w="557" w:type="dxa"/>
+          </w:tcPr>
+          <w:p>
+            <w:pPr>
+              <w:jc w:val="center"/>
+              <w:rPr>
+                <w:rFonts w:ascii="Tahoma" w:hAnsi="Tahoma" w:cs="Tahoma"/>
+                <w:color w:val="000000"/>
+                <w:sz w:val="20"/>
+                <w:szCs w:val="20"/>
+              </w:rPr>
+            </w:pPr>
+            <w:r>
+              <w:rPr>
+                <w:rFonts w:ascii="Tahoma" w:hAnsi="Tahoma" w:cs="Tahoma"/>
+                <w:color w:val="000000"/>
+                <w:sz w:val="20"/>
+                <w:szCs w:val="20"/>
               </w:rPr>
               <w:t>10</w:t>
             </w:r>
@@ -1936,18 +1982,17 @@
         </w:tc>
         <w:tc>
           <w:tcPr>
-            <w:tcW w:w="2064" w:type="dxa"/>
-          </w:tcPr>
-          <w:p>
-            <w:pPr>
-              <w:rPr>
-                <w:rFonts w:ascii="Tahoma" w:hAnsi="Tahoma" w:cs="Tahoma"/>
-                <w:color w:val="000000"/>
-                <w:sz w:val="24"/>
-                <w:szCs w:val="24"/>
-              </w:rPr>
-            </w:pPr>
-            <w:proofErr w:type="spellStart"/>
+            <w:tcW w:w="2650" w:type="dxa"/>
+          </w:tcPr>
+          <w:p>
+            <w:pPr>
+              <w:rPr>
+                <w:rFonts w:ascii="Tahoma" w:hAnsi="Tahoma" w:cs="Tahoma"/>
+                <w:color w:val="000000"/>
+                <w:sz w:val="24"/>
+                <w:szCs w:val="24"/>
+              </w:rPr>
+            </w:pPr>
             <w:r>
               <w:rPr>
                 <w:rFonts w:ascii="Tahoma" w:hAnsi="Tahoma" w:cs="Tahoma"/>
@@ -1957,82 +2002,78 @@
               </w:rPr>
               <w:t>ScreenW</w:t>
             </w:r>
-            <w:proofErr w:type="spellEnd"/>
-          </w:p>
-        </w:tc>
-        <w:tc>
-          <w:tcPr>
-            <w:tcW w:w="6942" w:type="dxa"/>
-          </w:tcPr>
-          <w:p>
-            <w:pPr>
-              <w:rPr>
-                <w:rFonts w:ascii="Tahoma" w:hAnsi="Tahoma" w:cs="Tahoma"/>
-                <w:sz w:val="24"/>
-                <w:szCs w:val="24"/>
-              </w:rPr>
-            </w:pPr>
-            <w:r>
-              <w:rPr>
-                <w:rFonts w:ascii="Tahoma" w:hAnsi="Tahoma" w:cs="Tahoma"/>
-                <w:sz w:val="24"/>
-                <w:szCs w:val="24"/>
-              </w:rPr>
-              <w:t xml:space="preserve">Ancho de </w:t>
-            </w:r>
-            <w:proofErr w:type="spellStart"/>
-            <w:r>
-              <w:rPr>
-                <w:rFonts w:ascii="Tahoma" w:hAnsi="Tahoma" w:cs="Tahoma"/>
-                <w:sz w:val="24"/>
-                <w:szCs w:val="24"/>
-              </w:rPr>
-              <w:t>Display</w:t>
-            </w:r>
-            <w:proofErr w:type="spellEnd"/>
-            <w:r>
-              <w:rPr>
-                <w:rFonts w:ascii="Tahoma" w:hAnsi="Tahoma" w:cs="Tahoma"/>
-                <w:sz w:val="24"/>
-                <w:szCs w:val="24"/>
-              </w:rPr>
-              <w:t xml:space="preserve"> </w:t>
-            </w:r>
-            <w:r>
-              <w:rPr>
-                <w:rFonts w:ascii="Tahoma" w:hAnsi="Tahoma" w:cs="Tahoma"/>
-                <w:sz w:val="24"/>
-                <w:szCs w:val="24"/>
-              </w:rPr>
-              <w:t>o Pantalla</w:t>
+          </w:p>
+        </w:tc>
+        <w:tc>
+          <w:tcPr>
+            <w:tcW w:w="5293" w:type="dxa"/>
+          </w:tcPr>
+          <w:p>
+            <w:pPr>
+              <w:rPr>
+                <w:rFonts w:ascii="Tahoma" w:hAnsi="Tahoma" w:cs="Tahoma"/>
+                <w:sz w:val="24"/>
+                <w:szCs w:val="24"/>
+              </w:rPr>
+            </w:pPr>
+            <w:r>
+              <w:rPr>
+                <w:rFonts w:ascii="Tahoma" w:hAnsi="Tahoma" w:cs="Tahoma"/>
+                <w:sz w:val="24"/>
+                <w:szCs w:val="24"/>
+              </w:rPr>
+              <w:t>Ancho de Display o Pantalla</w:t>
+            </w:r>
+          </w:p>
+        </w:tc>
+        <w:tc>
+          <w:tcPr>
+            <w:tcW w:w="1560" w:type="dxa"/>
+          </w:tcPr>
+          <w:p>
+            <w:pPr>
+              <w:jc w:val="center"/>
+              <w:rPr>
+                <w:rFonts w:ascii="Tahoma" w:hAnsi="Tahoma" w:cs="Tahoma"/>
+                <w:sz w:val="24"/>
+                <w:szCs w:val="24"/>
+              </w:rPr>
+            </w:pPr>
+            <w:r>
+              <w:rPr>
+                <w:rFonts w:ascii="Tahoma" w:hAnsi="Tahoma" w:cs="Tahoma"/>
+                <w:sz w:val="24"/>
+                <w:szCs w:val="24"/>
+              </w:rPr>
+              <w:t>Int</w:t>
             </w:r>
           </w:p>
         </w:tc>
       </w:tr>
       <w:tr>
         <w:trPr>
-          <w:trHeight w:val="276"/>
+          <w:trHeight w:val="280"/>
         </w:trPr>
         <w:tc>
           <w:tcPr>
-            <w:tcW w:w="625" w:type="dxa"/>
-          </w:tcPr>
-          <w:p>
-            <w:pPr>
-              <w:jc w:val="center"/>
-              <w:rPr>
-                <w:rFonts w:ascii="Tahoma" w:hAnsi="Tahoma" w:cs="Tahoma"/>
-                <w:color w:val="000000"/>
-                <w:sz w:val="24"/>
-                <w:szCs w:val="24"/>
-              </w:rPr>
-            </w:pPr>
-            <w:r>
-              <w:rPr>
-                <w:rFonts w:ascii="Tahoma" w:hAnsi="Tahoma" w:cs="Tahoma"/>
-                <w:color w:val="000000"/>
-                <w:sz w:val="24"/>
-                <w:szCs w:val="24"/>
+            <w:tcW w:w="557" w:type="dxa"/>
+          </w:tcPr>
+          <w:p>
+            <w:pPr>
+              <w:jc w:val="center"/>
+              <w:rPr>
+                <w:rFonts w:ascii="Tahoma" w:hAnsi="Tahoma" w:cs="Tahoma"/>
+                <w:color w:val="000000"/>
+                <w:sz w:val="20"/>
+                <w:szCs w:val="20"/>
+              </w:rPr>
+            </w:pPr>
+            <w:r>
+              <w:rPr>
+                <w:rFonts w:ascii="Tahoma" w:hAnsi="Tahoma" w:cs="Tahoma"/>
+                <w:color w:val="000000"/>
+                <w:sz w:val="20"/>
+                <w:szCs w:val="20"/>
               </w:rPr>
               <w:t>11</w:t>
             </w:r>
@@ -2040,18 +2081,17 @@
         </w:tc>
         <w:tc>
           <w:tcPr>
-            <w:tcW w:w="2064" w:type="dxa"/>
-          </w:tcPr>
-          <w:p>
-            <w:pPr>
-              <w:rPr>
-                <w:rFonts w:ascii="Tahoma" w:hAnsi="Tahoma" w:cs="Tahoma"/>
-                <w:color w:val="000000"/>
-                <w:sz w:val="24"/>
-                <w:szCs w:val="24"/>
-              </w:rPr>
-            </w:pPr>
-            <w:proofErr w:type="spellStart"/>
+            <w:tcW w:w="2650" w:type="dxa"/>
+          </w:tcPr>
+          <w:p>
+            <w:pPr>
+              <w:rPr>
+                <w:rFonts w:ascii="Tahoma" w:hAnsi="Tahoma" w:cs="Tahoma"/>
+                <w:color w:val="000000"/>
+                <w:sz w:val="24"/>
+                <w:szCs w:val="24"/>
+              </w:rPr>
+            </w:pPr>
             <w:r>
               <w:rPr>
                 <w:rFonts w:ascii="Tahoma" w:hAnsi="Tahoma" w:cs="Tahoma"/>
@@ -2061,74 +2101,78 @@
               </w:rPr>
               <w:t>ScreenH</w:t>
             </w:r>
-            <w:proofErr w:type="spellEnd"/>
-          </w:p>
-        </w:tc>
-        <w:tc>
-          <w:tcPr>
-            <w:tcW w:w="6942" w:type="dxa"/>
-          </w:tcPr>
-          <w:p>
-            <w:pPr>
-              <w:rPr>
-                <w:rFonts w:ascii="Tahoma" w:hAnsi="Tahoma" w:cs="Tahoma"/>
-                <w:sz w:val="24"/>
-                <w:szCs w:val="24"/>
-              </w:rPr>
-            </w:pPr>
-            <w:r>
-              <w:rPr>
-                <w:rFonts w:ascii="Tahoma" w:hAnsi="Tahoma" w:cs="Tahoma"/>
-                <w:sz w:val="24"/>
-                <w:szCs w:val="24"/>
-              </w:rPr>
-              <w:t xml:space="preserve">Alto de </w:t>
-            </w:r>
-            <w:proofErr w:type="spellStart"/>
-            <w:r>
-              <w:rPr>
-                <w:rFonts w:ascii="Tahoma" w:hAnsi="Tahoma" w:cs="Tahoma"/>
-                <w:sz w:val="24"/>
-                <w:szCs w:val="24"/>
-              </w:rPr>
-              <w:t>Display</w:t>
-            </w:r>
-            <w:proofErr w:type="spellEnd"/>
-            <w:r>
-              <w:rPr>
-                <w:rFonts w:ascii="Tahoma" w:hAnsi="Tahoma" w:cs="Tahoma"/>
-                <w:sz w:val="24"/>
-                <w:szCs w:val="24"/>
-              </w:rPr>
-              <w:t xml:space="preserve"> o Pantalla</w:t>
+          </w:p>
+        </w:tc>
+        <w:tc>
+          <w:tcPr>
+            <w:tcW w:w="5293" w:type="dxa"/>
+          </w:tcPr>
+          <w:p>
+            <w:pPr>
+              <w:rPr>
+                <w:rFonts w:ascii="Tahoma" w:hAnsi="Tahoma" w:cs="Tahoma"/>
+                <w:sz w:val="24"/>
+                <w:szCs w:val="24"/>
+              </w:rPr>
+            </w:pPr>
+            <w:r>
+              <w:rPr>
+                <w:rFonts w:ascii="Tahoma" w:hAnsi="Tahoma" w:cs="Tahoma"/>
+                <w:sz w:val="24"/>
+                <w:szCs w:val="24"/>
+              </w:rPr>
+              <w:t>Alto de Display o Pantalla</w:t>
+            </w:r>
+          </w:p>
+        </w:tc>
+        <w:tc>
+          <w:tcPr>
+            <w:tcW w:w="1560" w:type="dxa"/>
+          </w:tcPr>
+          <w:p>
+            <w:pPr>
+              <w:jc w:val="center"/>
+              <w:rPr>
+                <w:rFonts w:ascii="Tahoma" w:hAnsi="Tahoma" w:cs="Tahoma"/>
+                <w:sz w:val="24"/>
+                <w:szCs w:val="24"/>
+              </w:rPr>
+            </w:pPr>
+            <w:r>
+              <w:rPr>
+                <w:rFonts w:ascii="Tahoma" w:hAnsi="Tahoma" w:cs="Tahoma"/>
+                <w:sz w:val="24"/>
+                <w:szCs w:val="24"/>
+              </w:rPr>
+              <w:t>int</w:t>
             </w:r>
           </w:p>
         </w:tc>
       </w:tr>
       <w:tr>
         <w:trPr>
-          <w:trHeight w:val="276"/>
+          <w:trHeight w:val="280"/>
         </w:trPr>
         <w:tc>
           <w:tcPr>
-            <w:tcW w:w="625" w:type="dxa"/>
-          </w:tcPr>
-          <w:p>
-            <w:pPr>
-              <w:jc w:val="center"/>
-              <w:rPr>
-                <w:rFonts w:ascii="Tahoma" w:hAnsi="Tahoma" w:cs="Tahoma"/>
-                <w:color w:val="000000"/>
-                <w:sz w:val="24"/>
-                <w:szCs w:val="24"/>
-              </w:rPr>
-            </w:pPr>
-            <w:r>
-              <w:rPr>
-                <w:rFonts w:ascii="Tahoma" w:hAnsi="Tahoma" w:cs="Tahoma"/>
-                <w:color w:val="000000"/>
-                <w:sz w:val="24"/>
-                <w:szCs w:val="24"/>
+            <w:tcW w:w="557" w:type="dxa"/>
+          </w:tcPr>
+          <w:p>
+            <w:pPr>
+              <w:jc w:val="center"/>
+              <w:rPr>
+                <w:rFonts w:ascii="Tahoma" w:hAnsi="Tahoma" w:cs="Tahoma"/>
+                <w:color w:val="000000"/>
+                <w:sz w:val="20"/>
+                <w:szCs w:val="20"/>
+              </w:rPr>
+            </w:pPr>
+            <w:r>
+              <w:rPr>
+                <w:rFonts w:ascii="Tahoma" w:hAnsi="Tahoma" w:cs="Tahoma"/>
+                <w:color w:val="000000"/>
+                <w:sz w:val="20"/>
+                <w:szCs w:val="20"/>
               </w:rPr>
               <w:t>12</w:t>
             </w:r>
@@ -2136,18 +2180,17 @@
         </w:tc>
         <w:tc>
           <w:tcPr>
-            <w:tcW w:w="2064" w:type="dxa"/>
-          </w:tcPr>
-          <w:p>
-            <w:pPr>
-              <w:rPr>
-                <w:rFonts w:ascii="Tahoma" w:hAnsi="Tahoma" w:cs="Tahoma"/>
-                <w:color w:val="000000"/>
-                <w:sz w:val="24"/>
-                <w:szCs w:val="24"/>
-              </w:rPr>
-            </w:pPr>
-            <w:proofErr w:type="spellStart"/>
+            <w:tcW w:w="2650" w:type="dxa"/>
+          </w:tcPr>
+          <w:p>
+            <w:pPr>
+              <w:rPr>
+                <w:rFonts w:ascii="Tahoma" w:hAnsi="Tahoma" w:cs="Tahoma"/>
+                <w:color w:val="000000"/>
+                <w:sz w:val="24"/>
+                <w:szCs w:val="24"/>
+              </w:rPr>
+            </w:pPr>
             <w:r>
               <w:rPr>
                 <w:rFonts w:ascii="Tahoma" w:hAnsi="Tahoma" w:cs="Tahoma"/>
@@ -2157,12 +2200,11 @@
               </w:rPr>
               <w:t>Touchscreen</w:t>
             </w:r>
-            <w:proofErr w:type="spellEnd"/>
-          </w:p>
-        </w:tc>
-        <w:tc>
-          <w:tcPr>
-            <w:tcW w:w="6942" w:type="dxa"/>
+          </w:p>
+        </w:tc>
+        <w:tc>
+          <w:tcPr>
+            <w:tcW w:w="5293" w:type="dxa"/>
           </w:tcPr>
           <w:p>
             <w:pPr>
@@ -2179,34 +2221,57 @@
                 <w:szCs w:val="24"/>
               </w:rPr>
               <w:t>Pantalla tipo táctil</w:t>
+            </w:r>
+          </w:p>
+        </w:tc>
+        <w:tc>
+          <w:tcPr>
+            <w:tcW w:w="1560" w:type="dxa"/>
+          </w:tcPr>
+          <w:p>
+            <w:pPr>
+              <w:jc w:val="center"/>
+              <w:rPr>
+                <w:rFonts w:ascii="Tahoma" w:hAnsi="Tahoma" w:cs="Tahoma"/>
+                <w:sz w:val="24"/>
+                <w:szCs w:val="24"/>
+              </w:rPr>
+            </w:pPr>
+            <w:r>
+              <w:rPr>
+                <w:rFonts w:ascii="Tahoma" w:hAnsi="Tahoma" w:cs="Tahoma"/>
+                <w:sz w:val="24"/>
+                <w:szCs w:val="24"/>
+              </w:rPr>
+              <w:t>chr</w:t>
             </w:r>
           </w:p>
         </w:tc>
       </w:tr>
       <w:tr>
         <w:trPr>
-          <w:trHeight w:val="362"/>
+          <w:trHeight w:val="366"/>
         </w:trPr>
         <w:tc>
           <w:tcPr>
-            <w:tcW w:w="625" w:type="dxa"/>
-          </w:tcPr>
-          <w:p>
-            <w:pPr>
-              <w:jc w:val="center"/>
-              <w:rPr>
-                <w:rFonts w:ascii="Tahoma" w:hAnsi="Tahoma" w:cs="Tahoma"/>
-                <w:color w:val="000000"/>
-                <w:sz w:val="24"/>
-                <w:szCs w:val="24"/>
-              </w:rPr>
-            </w:pPr>
-            <w:r>
-              <w:rPr>
-                <w:rFonts w:ascii="Tahoma" w:hAnsi="Tahoma" w:cs="Tahoma"/>
-                <w:color w:val="000000"/>
-                <w:sz w:val="24"/>
-                <w:szCs w:val="24"/>
+            <w:tcW w:w="557" w:type="dxa"/>
+          </w:tcPr>
+          <w:p>
+            <w:pPr>
+              <w:jc w:val="center"/>
+              <w:rPr>
+                <w:rFonts w:ascii="Tahoma" w:hAnsi="Tahoma" w:cs="Tahoma"/>
+                <w:color w:val="000000"/>
+                <w:sz w:val="20"/>
+                <w:szCs w:val="20"/>
+              </w:rPr>
+            </w:pPr>
+            <w:r>
+              <w:rPr>
+                <w:rFonts w:ascii="Tahoma" w:hAnsi="Tahoma" w:cs="Tahoma"/>
+                <w:color w:val="000000"/>
+                <w:sz w:val="20"/>
+                <w:szCs w:val="20"/>
               </w:rPr>
               <w:t>13</w:t>
             </w:r>
@@ -2214,18 +2279,17 @@
         </w:tc>
         <w:tc>
           <w:tcPr>
-            <w:tcW w:w="2064" w:type="dxa"/>
-          </w:tcPr>
-          <w:p>
-            <w:pPr>
-              <w:rPr>
-                <w:rFonts w:ascii="Tahoma" w:hAnsi="Tahoma" w:cs="Tahoma"/>
-                <w:color w:val="000000"/>
-                <w:sz w:val="24"/>
-                <w:szCs w:val="24"/>
-              </w:rPr>
-            </w:pPr>
-            <w:proofErr w:type="spellStart"/>
+            <w:tcW w:w="2650" w:type="dxa"/>
+          </w:tcPr>
+          <w:p>
+            <w:pPr>
+              <w:rPr>
+                <w:rFonts w:ascii="Tahoma" w:hAnsi="Tahoma" w:cs="Tahoma"/>
+                <w:color w:val="000000"/>
+                <w:sz w:val="24"/>
+                <w:szCs w:val="24"/>
+              </w:rPr>
+            </w:pPr>
             <w:r>
               <w:rPr>
                 <w:rFonts w:ascii="Tahoma" w:hAnsi="Tahoma" w:cs="Tahoma"/>
@@ -2235,12 +2299,11 @@
               </w:rPr>
               <w:t>IPSpanel</w:t>
             </w:r>
-            <w:proofErr w:type="spellEnd"/>
-          </w:p>
-        </w:tc>
-        <w:tc>
-          <w:tcPr>
-            <w:tcW w:w="6942" w:type="dxa"/>
+          </w:p>
+        </w:tc>
+        <w:tc>
+          <w:tcPr>
+            <w:tcW w:w="5293" w:type="dxa"/>
           </w:tcPr>
           <w:p>
             <w:pPr>
@@ -2266,55 +2329,59 @@
                 <w:szCs w:val="24"/>
                 <w:lang w:val="es-ES"/>
               </w:rPr>
-              <w:t xml:space="preserve"> la computadora portátil tiene o no un </w:t>
-            </w:r>
-            <w:proofErr w:type="spellStart"/>
-            <w:r>
+              <w:t xml:space="preserve"> la computadora portátil tiene o no un IPSpanel.</w:t>
+            </w:r>
+          </w:p>
+        </w:tc>
+        <w:tc>
+          <w:tcPr>
+            <w:tcW w:w="1560" w:type="dxa"/>
+          </w:tcPr>
+          <w:p>
+            <w:pPr>
+              <w:jc w:val="center"/>
               <w:rPr>
                 <w:rFonts w:ascii="Tahoma" w:hAnsi="Tahoma" w:cs="Tahoma"/>
                 <w:sz w:val="24"/>
                 <w:szCs w:val="24"/>
                 <w:lang w:val="es-ES"/>
               </w:rPr>
-              <w:t>IPSpanel</w:t>
-            </w:r>
-            <w:proofErr w:type="spellEnd"/>
-            <w:r>
-              <w:rPr>
-                <w:rFonts w:ascii="Tahoma" w:hAnsi="Tahoma" w:cs="Tahoma"/>
-                <w:sz w:val="24"/>
-                <w:szCs w:val="24"/>
-                <w:lang w:val="es-ES"/>
-              </w:rPr>
-              <w:t>.</w:t>
+            </w:pPr>
+            <w:r>
+              <w:rPr>
+                <w:rFonts w:ascii="Tahoma" w:hAnsi="Tahoma" w:cs="Tahoma"/>
+                <w:sz w:val="24"/>
+                <w:szCs w:val="24"/>
+              </w:rPr>
+              <w:t>chr</w:t>
             </w:r>
           </w:p>
         </w:tc>
       </w:tr>
       <w:tr>
         <w:trPr>
-          <w:trHeight w:val="424"/>
+          <w:trHeight w:val="431"/>
         </w:trPr>
         <w:tc>
           <w:tcPr>
-            <w:tcW w:w="625" w:type="dxa"/>
-          </w:tcPr>
-          <w:p>
-            <w:pPr>
-              <w:jc w:val="center"/>
-              <w:rPr>
-                <w:rFonts w:ascii="Tahoma" w:hAnsi="Tahoma" w:cs="Tahoma"/>
-                <w:color w:val="000000"/>
-                <w:sz w:val="24"/>
-                <w:szCs w:val="24"/>
-              </w:rPr>
-            </w:pPr>
-            <w:r>
-              <w:rPr>
-                <w:rFonts w:ascii="Tahoma" w:hAnsi="Tahoma" w:cs="Tahoma"/>
-                <w:color w:val="000000"/>
-                <w:sz w:val="24"/>
-                <w:szCs w:val="24"/>
+            <w:tcW w:w="557" w:type="dxa"/>
+          </w:tcPr>
+          <w:p>
+            <w:pPr>
+              <w:jc w:val="center"/>
+              <w:rPr>
+                <w:rFonts w:ascii="Tahoma" w:hAnsi="Tahoma" w:cs="Tahoma"/>
+                <w:color w:val="000000"/>
+                <w:sz w:val="20"/>
+                <w:szCs w:val="20"/>
+              </w:rPr>
+            </w:pPr>
+            <w:r>
+              <w:rPr>
+                <w:rFonts w:ascii="Tahoma" w:hAnsi="Tahoma" w:cs="Tahoma"/>
+                <w:color w:val="000000"/>
+                <w:sz w:val="20"/>
+                <w:szCs w:val="20"/>
               </w:rPr>
               <w:t>14</w:t>
             </w:r>
@@ -2322,18 +2389,17 @@
         </w:tc>
         <w:tc>
           <w:tcPr>
-            <w:tcW w:w="2064" w:type="dxa"/>
-          </w:tcPr>
-          <w:p>
-            <w:pPr>
-              <w:rPr>
-                <w:rFonts w:ascii="Tahoma" w:hAnsi="Tahoma" w:cs="Tahoma"/>
-                <w:color w:val="000000"/>
-                <w:sz w:val="24"/>
-                <w:szCs w:val="24"/>
-              </w:rPr>
-            </w:pPr>
-            <w:proofErr w:type="spellStart"/>
+            <w:tcW w:w="2650" w:type="dxa"/>
+          </w:tcPr>
+          <w:p>
+            <w:pPr>
+              <w:rPr>
+                <w:rFonts w:ascii="Tahoma" w:hAnsi="Tahoma" w:cs="Tahoma"/>
+                <w:color w:val="000000"/>
+                <w:sz w:val="24"/>
+                <w:szCs w:val="24"/>
+              </w:rPr>
+            </w:pPr>
             <w:r>
               <w:rPr>
                 <w:rFonts w:ascii="Tahoma" w:hAnsi="Tahoma" w:cs="Tahoma"/>
@@ -2343,12 +2409,11 @@
               </w:rPr>
               <w:t>RetinaDisplay</w:t>
             </w:r>
-            <w:proofErr w:type="spellEnd"/>
-          </w:p>
-        </w:tc>
-        <w:tc>
-          <w:tcPr>
-            <w:tcW w:w="6942" w:type="dxa"/>
+          </w:p>
+        </w:tc>
+        <w:tc>
+          <w:tcPr>
+            <w:tcW w:w="5293" w:type="dxa"/>
           </w:tcPr>
           <w:p>
             <w:pPr>
@@ -2383,46 +2448,59 @@
                 <w:szCs w:val="24"/>
                 <w:lang w:val="es-ES"/>
               </w:rPr>
-              <w:t xml:space="preserve">Retina </w:t>
-            </w:r>
-            <w:proofErr w:type="spellStart"/>
-            <w:r>
+              <w:t>Retina Display</w:t>
+            </w:r>
+          </w:p>
+        </w:tc>
+        <w:tc>
+          <w:tcPr>
+            <w:tcW w:w="1560" w:type="dxa"/>
+          </w:tcPr>
+          <w:p>
+            <w:pPr>
+              <w:jc w:val="center"/>
               <w:rPr>
                 <w:rFonts w:ascii="Tahoma" w:hAnsi="Tahoma" w:cs="Tahoma"/>
                 <w:sz w:val="24"/>
                 <w:szCs w:val="24"/>
                 <w:lang w:val="es-ES"/>
               </w:rPr>
-              <w:t>Display</w:t>
-            </w:r>
-            <w:proofErr w:type="spellEnd"/>
+            </w:pPr>
+            <w:r>
+              <w:rPr>
+                <w:rFonts w:ascii="Tahoma" w:hAnsi="Tahoma" w:cs="Tahoma"/>
+                <w:sz w:val="24"/>
+                <w:szCs w:val="24"/>
+              </w:rPr>
+              <w:t>chr</w:t>
+            </w:r>
           </w:p>
         </w:tc>
       </w:tr>
       <w:tr>
         <w:trPr>
-          <w:trHeight w:val="276"/>
+          <w:trHeight w:val="280"/>
         </w:trPr>
         <w:tc>
           <w:tcPr>
-            <w:tcW w:w="625" w:type="dxa"/>
-          </w:tcPr>
-          <w:p>
-            <w:pPr>
-              <w:jc w:val="center"/>
-              <w:rPr>
-                <w:rFonts w:ascii="Tahoma" w:hAnsi="Tahoma" w:cs="Tahoma"/>
-                <w:color w:val="000000"/>
-                <w:sz w:val="24"/>
-                <w:szCs w:val="24"/>
-              </w:rPr>
-            </w:pPr>
-            <w:r>
-              <w:rPr>
-                <w:rFonts w:ascii="Tahoma" w:hAnsi="Tahoma" w:cs="Tahoma"/>
-                <w:color w:val="000000"/>
-                <w:sz w:val="24"/>
-                <w:szCs w:val="24"/>
+            <w:tcW w:w="557" w:type="dxa"/>
+          </w:tcPr>
+          <w:p>
+            <w:pPr>
+              <w:jc w:val="center"/>
+              <w:rPr>
+                <w:rFonts w:ascii="Tahoma" w:hAnsi="Tahoma" w:cs="Tahoma"/>
+                <w:color w:val="000000"/>
+                <w:sz w:val="20"/>
+                <w:szCs w:val="20"/>
+              </w:rPr>
+            </w:pPr>
+            <w:r>
+              <w:rPr>
+                <w:rFonts w:ascii="Tahoma" w:hAnsi="Tahoma" w:cs="Tahoma"/>
+                <w:color w:val="000000"/>
+                <w:sz w:val="20"/>
+                <w:szCs w:val="20"/>
               </w:rPr>
               <w:t>15</w:t>
             </w:r>
@@ -2430,18 +2508,17 @@
         </w:tc>
         <w:tc>
           <w:tcPr>
-            <w:tcW w:w="2064" w:type="dxa"/>
-          </w:tcPr>
-          <w:p>
-            <w:pPr>
-              <w:rPr>
-                <w:rFonts w:ascii="Tahoma" w:hAnsi="Tahoma" w:cs="Tahoma"/>
-                <w:color w:val="000000"/>
-                <w:sz w:val="24"/>
-                <w:szCs w:val="24"/>
-              </w:rPr>
-            </w:pPr>
-            <w:proofErr w:type="spellStart"/>
+            <w:tcW w:w="2650" w:type="dxa"/>
+          </w:tcPr>
+          <w:p>
+            <w:pPr>
+              <w:rPr>
+                <w:rFonts w:ascii="Tahoma" w:hAnsi="Tahoma" w:cs="Tahoma"/>
+                <w:color w:val="000000"/>
+                <w:sz w:val="24"/>
+                <w:szCs w:val="24"/>
+              </w:rPr>
+            </w:pPr>
             <w:r>
               <w:rPr>
                 <w:rFonts w:ascii="Tahoma" w:hAnsi="Tahoma" w:cs="Tahoma"/>
@@ -2451,12 +2528,11 @@
               </w:rPr>
               <w:t>CPU_company</w:t>
             </w:r>
-            <w:proofErr w:type="spellEnd"/>
-          </w:p>
-        </w:tc>
-        <w:tc>
-          <w:tcPr>
-            <w:tcW w:w="6942" w:type="dxa"/>
+          </w:p>
+        </w:tc>
+        <w:tc>
+          <w:tcPr>
+            <w:tcW w:w="5293" w:type="dxa"/>
           </w:tcPr>
           <w:p>
             <w:pPr>
@@ -2473,34 +2549,57 @@
                 <w:szCs w:val="24"/>
               </w:rPr>
               <w:t>Marca o compañía de CPU</w:t>
+            </w:r>
+          </w:p>
+        </w:tc>
+        <w:tc>
+          <w:tcPr>
+            <w:tcW w:w="1560" w:type="dxa"/>
+          </w:tcPr>
+          <w:p>
+            <w:pPr>
+              <w:jc w:val="center"/>
+              <w:rPr>
+                <w:rFonts w:ascii="Tahoma" w:hAnsi="Tahoma" w:cs="Tahoma"/>
+                <w:sz w:val="24"/>
+                <w:szCs w:val="24"/>
+              </w:rPr>
+            </w:pPr>
+            <w:r>
+              <w:rPr>
+                <w:rFonts w:ascii="Tahoma" w:hAnsi="Tahoma" w:cs="Tahoma"/>
+                <w:sz w:val="24"/>
+                <w:szCs w:val="24"/>
+              </w:rPr>
+              <w:t>chr</w:t>
             </w:r>
           </w:p>
         </w:tc>
       </w:tr>
       <w:tr>
         <w:trPr>
-          <w:trHeight w:val="276"/>
+          <w:trHeight w:val="280"/>
         </w:trPr>
         <w:tc>
           <w:tcPr>
-            <w:tcW w:w="625" w:type="dxa"/>
-          </w:tcPr>
-          <w:p>
-            <w:pPr>
-              <w:jc w:val="center"/>
-              <w:rPr>
-                <w:rFonts w:ascii="Tahoma" w:hAnsi="Tahoma" w:cs="Tahoma"/>
-                <w:color w:val="000000"/>
-                <w:sz w:val="24"/>
-                <w:szCs w:val="24"/>
-              </w:rPr>
-            </w:pPr>
-            <w:r>
-              <w:rPr>
-                <w:rFonts w:ascii="Tahoma" w:hAnsi="Tahoma" w:cs="Tahoma"/>
-                <w:color w:val="000000"/>
-                <w:sz w:val="24"/>
-                <w:szCs w:val="24"/>
+            <w:tcW w:w="557" w:type="dxa"/>
+          </w:tcPr>
+          <w:p>
+            <w:pPr>
+              <w:jc w:val="center"/>
+              <w:rPr>
+                <w:rFonts w:ascii="Tahoma" w:hAnsi="Tahoma" w:cs="Tahoma"/>
+                <w:color w:val="000000"/>
+                <w:sz w:val="20"/>
+                <w:szCs w:val="20"/>
+              </w:rPr>
+            </w:pPr>
+            <w:r>
+              <w:rPr>
+                <w:rFonts w:ascii="Tahoma" w:hAnsi="Tahoma" w:cs="Tahoma"/>
+                <w:color w:val="000000"/>
+                <w:sz w:val="20"/>
+                <w:szCs w:val="20"/>
               </w:rPr>
               <w:t>16</w:t>
             </w:r>
@@ -2508,18 +2607,17 @@
         </w:tc>
         <w:tc>
           <w:tcPr>
-            <w:tcW w:w="2064" w:type="dxa"/>
-          </w:tcPr>
-          <w:p>
-            <w:pPr>
-              <w:rPr>
-                <w:rFonts w:ascii="Tahoma" w:hAnsi="Tahoma" w:cs="Tahoma"/>
-                <w:color w:val="000000"/>
-                <w:sz w:val="24"/>
-                <w:szCs w:val="24"/>
-              </w:rPr>
-            </w:pPr>
-            <w:proofErr w:type="spellStart"/>
+            <w:tcW w:w="2650" w:type="dxa"/>
+          </w:tcPr>
+          <w:p>
+            <w:pPr>
+              <w:rPr>
+                <w:rFonts w:ascii="Tahoma" w:hAnsi="Tahoma" w:cs="Tahoma"/>
+                <w:color w:val="000000"/>
+                <w:sz w:val="24"/>
+                <w:szCs w:val="24"/>
+              </w:rPr>
+            </w:pPr>
             <w:r>
               <w:rPr>
                 <w:rFonts w:ascii="Tahoma" w:hAnsi="Tahoma" w:cs="Tahoma"/>
@@ -2529,12 +2627,11 @@
               </w:rPr>
               <w:t>CPU_freq</w:t>
             </w:r>
-            <w:proofErr w:type="spellEnd"/>
-          </w:p>
-        </w:tc>
-        <w:tc>
-          <w:tcPr>
-            <w:tcW w:w="6942" w:type="dxa"/>
+          </w:p>
+        </w:tc>
+        <w:tc>
+          <w:tcPr>
+            <w:tcW w:w="5293" w:type="dxa"/>
           </w:tcPr>
           <w:p>
             <w:pPr>
@@ -2551,34 +2648,57 @@
                 <w:szCs w:val="24"/>
               </w:rPr>
               <w:t>Frecuencia en Hz de CPU</w:t>
+            </w:r>
+          </w:p>
+        </w:tc>
+        <w:tc>
+          <w:tcPr>
+            <w:tcW w:w="1560" w:type="dxa"/>
+          </w:tcPr>
+          <w:p>
+            <w:pPr>
+              <w:jc w:val="center"/>
+              <w:rPr>
+                <w:rFonts w:ascii="Tahoma" w:hAnsi="Tahoma" w:cs="Tahoma"/>
+                <w:sz w:val="24"/>
+                <w:szCs w:val="24"/>
+              </w:rPr>
+            </w:pPr>
+            <w:r>
+              <w:rPr>
+                <w:rFonts w:ascii="Tahoma" w:hAnsi="Tahoma" w:cs="Tahoma"/>
+                <w:sz w:val="24"/>
+                <w:szCs w:val="24"/>
+              </w:rPr>
+              <w:t>num</w:t>
             </w:r>
           </w:p>
         </w:tc>
       </w:tr>
       <w:tr>
         <w:trPr>
-          <w:trHeight w:val="276"/>
+          <w:trHeight w:val="280"/>
         </w:trPr>
         <w:tc>
           <w:tcPr>
-            <w:tcW w:w="625" w:type="dxa"/>
-          </w:tcPr>
-          <w:p>
-            <w:pPr>
-              <w:jc w:val="center"/>
-              <w:rPr>
-                <w:rFonts w:ascii="Tahoma" w:hAnsi="Tahoma" w:cs="Tahoma"/>
-                <w:color w:val="000000"/>
-                <w:sz w:val="24"/>
-                <w:szCs w:val="24"/>
-              </w:rPr>
-            </w:pPr>
-            <w:r>
-              <w:rPr>
-                <w:rFonts w:ascii="Tahoma" w:hAnsi="Tahoma" w:cs="Tahoma"/>
-                <w:color w:val="000000"/>
-                <w:sz w:val="24"/>
-                <w:szCs w:val="24"/>
+            <w:tcW w:w="557" w:type="dxa"/>
+          </w:tcPr>
+          <w:p>
+            <w:pPr>
+              <w:jc w:val="center"/>
+              <w:rPr>
+                <w:rFonts w:ascii="Tahoma" w:hAnsi="Tahoma" w:cs="Tahoma"/>
+                <w:color w:val="000000"/>
+                <w:sz w:val="20"/>
+                <w:szCs w:val="20"/>
+              </w:rPr>
+            </w:pPr>
+            <w:r>
+              <w:rPr>
+                <w:rFonts w:ascii="Tahoma" w:hAnsi="Tahoma" w:cs="Tahoma"/>
+                <w:color w:val="000000"/>
+                <w:sz w:val="20"/>
+                <w:szCs w:val="20"/>
               </w:rPr>
               <w:t>17</w:t>
             </w:r>
@@ -2586,18 +2706,17 @@
         </w:tc>
         <w:tc>
           <w:tcPr>
-            <w:tcW w:w="2064" w:type="dxa"/>
-          </w:tcPr>
-          <w:p>
-            <w:pPr>
-              <w:rPr>
-                <w:rFonts w:ascii="Tahoma" w:hAnsi="Tahoma" w:cs="Tahoma"/>
-                <w:color w:val="000000"/>
-                <w:sz w:val="24"/>
-                <w:szCs w:val="24"/>
-              </w:rPr>
-            </w:pPr>
-            <w:proofErr w:type="spellStart"/>
+            <w:tcW w:w="2650" w:type="dxa"/>
+          </w:tcPr>
+          <w:p>
+            <w:pPr>
+              <w:rPr>
+                <w:rFonts w:ascii="Tahoma" w:hAnsi="Tahoma" w:cs="Tahoma"/>
+                <w:color w:val="000000"/>
+                <w:sz w:val="24"/>
+                <w:szCs w:val="24"/>
+              </w:rPr>
+            </w:pPr>
             <w:r>
               <w:rPr>
                 <w:rFonts w:ascii="Tahoma" w:hAnsi="Tahoma" w:cs="Tahoma"/>
@@ -2607,12 +2726,11 @@
               </w:rPr>
               <w:t>CPU_model</w:t>
             </w:r>
-            <w:proofErr w:type="spellEnd"/>
-          </w:p>
-        </w:tc>
-        <w:tc>
-          <w:tcPr>
-            <w:tcW w:w="6942" w:type="dxa"/>
+          </w:p>
+        </w:tc>
+        <w:tc>
+          <w:tcPr>
+            <w:tcW w:w="5293" w:type="dxa"/>
           </w:tcPr>
           <w:p>
             <w:pPr>
@@ -2629,34 +2747,57 @@
                 <w:szCs w:val="24"/>
               </w:rPr>
               <w:t>Modelo de CPU</w:t>
+            </w:r>
+          </w:p>
+        </w:tc>
+        <w:tc>
+          <w:tcPr>
+            <w:tcW w:w="1560" w:type="dxa"/>
+          </w:tcPr>
+          <w:p>
+            <w:pPr>
+              <w:jc w:val="center"/>
+              <w:rPr>
+                <w:rFonts w:ascii="Tahoma" w:hAnsi="Tahoma" w:cs="Tahoma"/>
+                <w:sz w:val="24"/>
+                <w:szCs w:val="24"/>
+              </w:rPr>
+            </w:pPr>
+            <w:r>
+              <w:rPr>
+                <w:rFonts w:ascii="Tahoma" w:hAnsi="Tahoma" w:cs="Tahoma"/>
+                <w:sz w:val="24"/>
+                <w:szCs w:val="24"/>
+              </w:rPr>
+              <w:t>chr</w:t>
             </w:r>
           </w:p>
         </w:tc>
       </w:tr>
       <w:tr>
         <w:trPr>
-          <w:trHeight w:val="276"/>
+          <w:trHeight w:val="280"/>
         </w:trPr>
         <w:tc>
           <w:tcPr>
-            <w:tcW w:w="625" w:type="dxa"/>
-          </w:tcPr>
-          <w:p>
-            <w:pPr>
-              <w:jc w:val="center"/>
-              <w:rPr>
-                <w:rFonts w:ascii="Tahoma" w:hAnsi="Tahoma" w:cs="Tahoma"/>
-                <w:color w:val="000000"/>
-                <w:sz w:val="24"/>
-                <w:szCs w:val="24"/>
-              </w:rPr>
-            </w:pPr>
-            <w:r>
-              <w:rPr>
-                <w:rFonts w:ascii="Tahoma" w:hAnsi="Tahoma" w:cs="Tahoma"/>
-                <w:color w:val="000000"/>
-                <w:sz w:val="24"/>
-                <w:szCs w:val="24"/>
+            <w:tcW w:w="557" w:type="dxa"/>
+          </w:tcPr>
+          <w:p>
+            <w:pPr>
+              <w:jc w:val="center"/>
+              <w:rPr>
+                <w:rFonts w:ascii="Tahoma" w:hAnsi="Tahoma" w:cs="Tahoma"/>
+                <w:color w:val="000000"/>
+                <w:sz w:val="20"/>
+                <w:szCs w:val="20"/>
+              </w:rPr>
+            </w:pPr>
+            <w:r>
+              <w:rPr>
+                <w:rFonts w:ascii="Tahoma" w:hAnsi="Tahoma" w:cs="Tahoma"/>
+                <w:color w:val="000000"/>
+                <w:sz w:val="20"/>
+                <w:szCs w:val="20"/>
               </w:rPr>
               <w:t>18</w:t>
             </w:r>
@@ -2664,18 +2805,17 @@
         </w:tc>
         <w:tc>
           <w:tcPr>
-            <w:tcW w:w="2064" w:type="dxa"/>
-          </w:tcPr>
-          <w:p>
-            <w:pPr>
-              <w:rPr>
-                <w:rFonts w:ascii="Tahoma" w:hAnsi="Tahoma" w:cs="Tahoma"/>
-                <w:color w:val="000000"/>
-                <w:sz w:val="24"/>
-                <w:szCs w:val="24"/>
-              </w:rPr>
-            </w:pPr>
-            <w:proofErr w:type="spellStart"/>
+            <w:tcW w:w="2650" w:type="dxa"/>
+          </w:tcPr>
+          <w:p>
+            <w:pPr>
+              <w:rPr>
+                <w:rFonts w:ascii="Tahoma" w:hAnsi="Tahoma" w:cs="Tahoma"/>
+                <w:color w:val="000000"/>
+                <w:sz w:val="24"/>
+                <w:szCs w:val="24"/>
+              </w:rPr>
+            </w:pPr>
             <w:r>
               <w:rPr>
                 <w:rFonts w:ascii="Tahoma" w:hAnsi="Tahoma" w:cs="Tahoma"/>
@@ -2685,12 +2825,11 @@
               </w:rPr>
               <w:t>PrimaryStorage</w:t>
             </w:r>
-            <w:proofErr w:type="spellEnd"/>
-          </w:p>
-        </w:tc>
-        <w:tc>
-          <w:tcPr>
-            <w:tcW w:w="6942" w:type="dxa"/>
+          </w:p>
+        </w:tc>
+        <w:tc>
+          <w:tcPr>
+            <w:tcW w:w="5293" w:type="dxa"/>
           </w:tcPr>
           <w:p>
             <w:pPr>
@@ -2707,34 +2846,57 @@
                 <w:szCs w:val="24"/>
               </w:rPr>
               <w:t>Almacenamiento Primario en Gigabytes</w:t>
+            </w:r>
+          </w:p>
+        </w:tc>
+        <w:tc>
+          <w:tcPr>
+            <w:tcW w:w="1560" w:type="dxa"/>
+          </w:tcPr>
+          <w:p>
+            <w:pPr>
+              <w:jc w:val="center"/>
+              <w:rPr>
+                <w:rFonts w:ascii="Tahoma" w:hAnsi="Tahoma" w:cs="Tahoma"/>
+                <w:sz w:val="24"/>
+                <w:szCs w:val="24"/>
+              </w:rPr>
+            </w:pPr>
+            <w:r>
+              <w:rPr>
+                <w:rFonts w:ascii="Tahoma" w:hAnsi="Tahoma" w:cs="Tahoma"/>
+                <w:sz w:val="24"/>
+                <w:szCs w:val="24"/>
+              </w:rPr>
+              <w:t>Int</w:t>
             </w:r>
           </w:p>
         </w:tc>
       </w:tr>
       <w:tr>
         <w:trPr>
-          <w:trHeight w:val="276"/>
+          <w:trHeight w:val="280"/>
         </w:trPr>
         <w:tc>
           <w:tcPr>
-            <w:tcW w:w="625" w:type="dxa"/>
-          </w:tcPr>
-          <w:p>
-            <w:pPr>
-              <w:jc w:val="center"/>
-              <w:rPr>
-                <w:rFonts w:ascii="Tahoma" w:hAnsi="Tahoma" w:cs="Tahoma"/>
-                <w:color w:val="000000"/>
-                <w:sz w:val="24"/>
-                <w:szCs w:val="24"/>
-              </w:rPr>
-            </w:pPr>
-            <w:r>
-              <w:rPr>
-                <w:rFonts w:ascii="Tahoma" w:hAnsi="Tahoma" w:cs="Tahoma"/>
-                <w:color w:val="000000"/>
-                <w:sz w:val="24"/>
-                <w:szCs w:val="24"/>
+            <w:tcW w:w="557" w:type="dxa"/>
+          </w:tcPr>
+          <w:p>
+            <w:pPr>
+              <w:jc w:val="center"/>
+              <w:rPr>
+                <w:rFonts w:ascii="Tahoma" w:hAnsi="Tahoma" w:cs="Tahoma"/>
+                <w:color w:val="000000"/>
+                <w:sz w:val="20"/>
+                <w:szCs w:val="20"/>
+              </w:rPr>
+            </w:pPr>
+            <w:r>
+              <w:rPr>
+                <w:rFonts w:ascii="Tahoma" w:hAnsi="Tahoma" w:cs="Tahoma"/>
+                <w:color w:val="000000"/>
+                <w:sz w:val="20"/>
+                <w:szCs w:val="20"/>
               </w:rPr>
               <w:t>19</w:t>
             </w:r>
@@ -2742,18 +2904,17 @@
         </w:tc>
         <w:tc>
           <w:tcPr>
-            <w:tcW w:w="2064" w:type="dxa"/>
-          </w:tcPr>
-          <w:p>
-            <w:pPr>
-              <w:rPr>
-                <w:rFonts w:ascii="Tahoma" w:hAnsi="Tahoma" w:cs="Tahoma"/>
-                <w:color w:val="000000"/>
-                <w:sz w:val="24"/>
-                <w:szCs w:val="24"/>
-              </w:rPr>
-            </w:pPr>
-            <w:proofErr w:type="spellStart"/>
+            <w:tcW w:w="2650" w:type="dxa"/>
+          </w:tcPr>
+          <w:p>
+            <w:pPr>
+              <w:rPr>
+                <w:rFonts w:ascii="Tahoma" w:hAnsi="Tahoma" w:cs="Tahoma"/>
+                <w:color w:val="000000"/>
+                <w:sz w:val="24"/>
+                <w:szCs w:val="24"/>
+              </w:rPr>
+            </w:pPr>
             <w:r>
               <w:rPr>
                 <w:rFonts w:ascii="Tahoma" w:hAnsi="Tahoma" w:cs="Tahoma"/>
@@ -2763,72 +2924,78 @@
               </w:rPr>
               <w:t>SecondaryStorage</w:t>
             </w:r>
-            <w:proofErr w:type="spellEnd"/>
-          </w:p>
-        </w:tc>
-        <w:tc>
-          <w:tcPr>
-            <w:tcW w:w="6942" w:type="dxa"/>
-          </w:tcPr>
-          <w:p>
-            <w:pPr>
-              <w:rPr>
-                <w:rFonts w:ascii="Tahoma" w:hAnsi="Tahoma" w:cs="Tahoma"/>
-                <w:sz w:val="24"/>
-                <w:szCs w:val="24"/>
-              </w:rPr>
-            </w:pPr>
-            <w:r>
-              <w:rPr>
-                <w:rFonts w:ascii="Tahoma" w:hAnsi="Tahoma" w:cs="Tahoma"/>
-                <w:sz w:val="24"/>
-                <w:szCs w:val="24"/>
-              </w:rPr>
-              <w:t xml:space="preserve">Almacenamiento </w:t>
-            </w:r>
-            <w:r>
-              <w:rPr>
-                <w:rFonts w:ascii="Tahoma" w:hAnsi="Tahoma" w:cs="Tahoma"/>
-                <w:sz w:val="24"/>
-                <w:szCs w:val="24"/>
-              </w:rPr>
-              <w:t>Secundario</w:t>
-            </w:r>
-            <w:r>
-              <w:rPr>
-                <w:rFonts w:ascii="Tahoma" w:hAnsi="Tahoma" w:cs="Tahoma"/>
-                <w:sz w:val="24"/>
-                <w:szCs w:val="24"/>
-              </w:rPr>
-              <w:t xml:space="preserve"> en Gigabytes</w:t>
+          </w:p>
+        </w:tc>
+        <w:tc>
+          <w:tcPr>
+            <w:tcW w:w="5293" w:type="dxa"/>
+          </w:tcPr>
+          <w:p>
+            <w:pPr>
+              <w:rPr>
+                <w:rFonts w:ascii="Tahoma" w:hAnsi="Tahoma" w:cs="Tahoma"/>
+                <w:sz w:val="24"/>
+                <w:szCs w:val="24"/>
+              </w:rPr>
+            </w:pPr>
+            <w:r>
+              <w:rPr>
+                <w:rFonts w:ascii="Tahoma" w:hAnsi="Tahoma" w:cs="Tahoma"/>
+                <w:sz w:val="24"/>
+                <w:szCs w:val="24"/>
+              </w:rPr>
+              <w:t>Almacenamiento Secundario en Gigabytes</w:t>
+            </w:r>
+          </w:p>
+        </w:tc>
+        <w:tc>
+          <w:tcPr>
+            <w:tcW w:w="1560" w:type="dxa"/>
+          </w:tcPr>
+          <w:p>
+            <w:pPr>
+              <w:jc w:val="center"/>
+              <w:rPr>
+                <w:rFonts w:ascii="Tahoma" w:hAnsi="Tahoma" w:cs="Tahoma"/>
+                <w:sz w:val="24"/>
+                <w:szCs w:val="24"/>
+              </w:rPr>
+            </w:pPr>
+            <w:r>
+              <w:rPr>
+                <w:rFonts w:ascii="Tahoma" w:hAnsi="Tahoma" w:cs="Tahoma"/>
+                <w:sz w:val="24"/>
+                <w:szCs w:val="24"/>
+              </w:rPr>
+              <w:t>Int</w:t>
             </w:r>
           </w:p>
         </w:tc>
       </w:tr>
       <w:tr>
         <w:trPr>
-          <w:trHeight w:val="293"/>
+          <w:trHeight w:val="296"/>
         </w:trPr>
         <w:tc>
           <w:tcPr>
-            <w:tcW w:w="625" w:type="dxa"/>
-          </w:tcPr>
-          <w:p>
-            <w:pPr>
-              <w:jc w:val="center"/>
-              <w:rPr>
-                <w:rFonts w:ascii="Tahoma" w:hAnsi="Tahoma" w:cs="Tahoma"/>
-                <w:color w:val="000000"/>
-                <w:sz w:val="24"/>
-                <w:szCs w:val="24"/>
-              </w:rPr>
-            </w:pPr>
-            <w:r>
-              <w:rPr>
-                <w:rFonts w:ascii="Tahoma" w:hAnsi="Tahoma" w:cs="Tahoma"/>
-                <w:color w:val="000000"/>
-                <w:sz w:val="24"/>
-                <w:szCs w:val="24"/>
+            <w:tcW w:w="557" w:type="dxa"/>
+          </w:tcPr>
+          <w:p>
+            <w:pPr>
+              <w:jc w:val="center"/>
+              <w:rPr>
+                <w:rFonts w:ascii="Tahoma" w:hAnsi="Tahoma" w:cs="Tahoma"/>
+                <w:color w:val="000000"/>
+                <w:sz w:val="20"/>
+                <w:szCs w:val="20"/>
+              </w:rPr>
+            </w:pPr>
+            <w:r>
+              <w:rPr>
+                <w:rFonts w:ascii="Tahoma" w:hAnsi="Tahoma" w:cs="Tahoma"/>
+                <w:color w:val="000000"/>
+                <w:sz w:val="20"/>
+                <w:szCs w:val="20"/>
               </w:rPr>
               <w:t>20</w:t>
             </w:r>
@@ -2836,18 +3003,17 @@
         </w:tc>
         <w:tc>
           <w:tcPr>
-            <w:tcW w:w="2064" w:type="dxa"/>
-          </w:tcPr>
-          <w:p>
-            <w:pPr>
-              <w:rPr>
-                <w:rFonts w:ascii="Tahoma" w:hAnsi="Tahoma" w:cs="Tahoma"/>
-                <w:color w:val="000000"/>
-                <w:sz w:val="24"/>
-                <w:szCs w:val="24"/>
-              </w:rPr>
-            </w:pPr>
-            <w:proofErr w:type="spellStart"/>
+            <w:tcW w:w="2650" w:type="dxa"/>
+          </w:tcPr>
+          <w:p>
+            <w:pPr>
+              <w:rPr>
+                <w:rFonts w:ascii="Tahoma" w:hAnsi="Tahoma" w:cs="Tahoma"/>
+                <w:color w:val="000000"/>
+                <w:sz w:val="24"/>
+                <w:szCs w:val="24"/>
+              </w:rPr>
+            </w:pPr>
             <w:r>
               <w:rPr>
                 <w:rFonts w:ascii="Tahoma" w:hAnsi="Tahoma" w:cs="Tahoma"/>
@@ -2857,72 +3023,78 @@
               </w:rPr>
               <w:t>PrimaryStorageType</w:t>
             </w:r>
-            <w:proofErr w:type="spellEnd"/>
-          </w:p>
-        </w:tc>
-        <w:tc>
-          <w:tcPr>
-            <w:tcW w:w="6942" w:type="dxa"/>
-          </w:tcPr>
-          <w:p>
-            <w:pPr>
-              <w:rPr>
-                <w:rFonts w:ascii="Tahoma" w:hAnsi="Tahoma" w:cs="Tahoma"/>
-                <w:sz w:val="24"/>
-                <w:szCs w:val="24"/>
-              </w:rPr>
-            </w:pPr>
-            <w:r>
-              <w:rPr>
-                <w:rFonts w:ascii="Tahoma" w:hAnsi="Tahoma" w:cs="Tahoma"/>
-                <w:sz w:val="24"/>
-                <w:szCs w:val="24"/>
-              </w:rPr>
-              <w:t xml:space="preserve">Tecnología o Tipo </w:t>
-            </w:r>
-            <w:r>
-              <w:rPr>
-                <w:rFonts w:ascii="Tahoma" w:hAnsi="Tahoma" w:cs="Tahoma"/>
-                <w:sz w:val="24"/>
-                <w:szCs w:val="24"/>
-              </w:rPr>
-              <w:t>Almacenamiento Primario</w:t>
-            </w:r>
-            <w:r>
-              <w:rPr>
-                <w:rFonts w:ascii="Tahoma" w:hAnsi="Tahoma" w:cs="Tahoma"/>
-                <w:sz w:val="24"/>
-                <w:szCs w:val="24"/>
-              </w:rPr>
-              <w:t xml:space="preserve"> </w:t>
+          </w:p>
+        </w:tc>
+        <w:tc>
+          <w:tcPr>
+            <w:tcW w:w="5293" w:type="dxa"/>
+          </w:tcPr>
+          <w:p>
+            <w:pPr>
+              <w:rPr>
+                <w:rFonts w:ascii="Tahoma" w:hAnsi="Tahoma" w:cs="Tahoma"/>
+                <w:sz w:val="24"/>
+                <w:szCs w:val="24"/>
+              </w:rPr>
+            </w:pPr>
+            <w:r>
+              <w:rPr>
+                <w:rFonts w:ascii="Tahoma" w:hAnsi="Tahoma" w:cs="Tahoma"/>
+                <w:sz w:val="24"/>
+                <w:szCs w:val="24"/>
+              </w:rPr>
+              <w:t xml:space="preserve">Tecnología o Tipo Almacenamiento Primario </w:t>
+            </w:r>
+          </w:p>
+        </w:tc>
+        <w:tc>
+          <w:tcPr>
+            <w:tcW w:w="1560" w:type="dxa"/>
+          </w:tcPr>
+          <w:p>
+            <w:pPr>
+              <w:jc w:val="center"/>
+              <w:rPr>
+                <w:rFonts w:ascii="Tahoma" w:hAnsi="Tahoma" w:cs="Tahoma"/>
+                <w:sz w:val="24"/>
+                <w:szCs w:val="24"/>
+              </w:rPr>
+            </w:pPr>
+            <w:r>
+              <w:rPr>
+                <w:rFonts w:ascii="Tahoma" w:hAnsi="Tahoma" w:cs="Tahoma"/>
+                <w:sz w:val="24"/>
+                <w:szCs w:val="24"/>
+              </w:rPr>
+              <w:t>chr</w:t>
             </w:r>
           </w:p>
         </w:tc>
       </w:tr>
       <w:tr>
         <w:trPr>
-          <w:trHeight w:val="276"/>
+          <w:trHeight w:val="280"/>
         </w:trPr>
         <w:tc>
           <w:tcPr>
-            <w:tcW w:w="625" w:type="dxa"/>
-          </w:tcPr>
-          <w:p>
-            <w:pPr>
-              <w:jc w:val="center"/>
-              <w:rPr>
-                <w:rFonts w:ascii="Tahoma" w:hAnsi="Tahoma" w:cs="Tahoma"/>
-                <w:color w:val="000000"/>
-                <w:sz w:val="24"/>
-                <w:szCs w:val="24"/>
-              </w:rPr>
-            </w:pPr>
-            <w:r>
-              <w:rPr>
-                <w:rFonts w:ascii="Tahoma" w:hAnsi="Tahoma" w:cs="Tahoma"/>
-                <w:color w:val="000000"/>
-                <w:sz w:val="24"/>
-                <w:szCs w:val="24"/>
+            <w:tcW w:w="557" w:type="dxa"/>
+          </w:tcPr>
+          <w:p>
+            <w:pPr>
+              <w:jc w:val="center"/>
+              <w:rPr>
+                <w:rFonts w:ascii="Tahoma" w:hAnsi="Tahoma" w:cs="Tahoma"/>
+                <w:color w:val="000000"/>
+                <w:sz w:val="20"/>
+                <w:szCs w:val="20"/>
+              </w:rPr>
+            </w:pPr>
+            <w:r>
+              <w:rPr>
+                <w:rFonts w:ascii="Tahoma" w:hAnsi="Tahoma" w:cs="Tahoma"/>
+                <w:color w:val="000000"/>
+                <w:sz w:val="20"/>
+                <w:szCs w:val="20"/>
               </w:rPr>
               <w:t>21</w:t>
             </w:r>
@@ -2930,18 +3102,17 @@
         </w:tc>
         <w:tc>
           <w:tcPr>
-            <w:tcW w:w="2064" w:type="dxa"/>
-          </w:tcPr>
-          <w:p>
-            <w:pPr>
-              <w:rPr>
-                <w:rFonts w:ascii="Tahoma" w:hAnsi="Tahoma" w:cs="Tahoma"/>
-                <w:color w:val="000000"/>
-                <w:sz w:val="24"/>
-                <w:szCs w:val="24"/>
-              </w:rPr>
-            </w:pPr>
-            <w:proofErr w:type="spellStart"/>
+            <w:tcW w:w="2650" w:type="dxa"/>
+          </w:tcPr>
+          <w:p>
+            <w:pPr>
+              <w:rPr>
+                <w:rFonts w:ascii="Tahoma" w:hAnsi="Tahoma" w:cs="Tahoma"/>
+                <w:color w:val="000000"/>
+                <w:sz w:val="24"/>
+                <w:szCs w:val="24"/>
+              </w:rPr>
+            </w:pPr>
             <w:r>
               <w:rPr>
                 <w:rFonts w:ascii="Tahoma" w:hAnsi="Tahoma" w:cs="Tahoma"/>
@@ -2951,64 +3122,78 @@
               </w:rPr>
               <w:t>SecondaryStorageType</w:t>
             </w:r>
-            <w:proofErr w:type="spellEnd"/>
-          </w:p>
-        </w:tc>
-        <w:tc>
-          <w:tcPr>
-            <w:tcW w:w="6942" w:type="dxa"/>
-          </w:tcPr>
-          <w:p>
-            <w:pPr>
-              <w:rPr>
-                <w:rFonts w:ascii="Tahoma" w:hAnsi="Tahoma" w:cs="Tahoma"/>
-                <w:sz w:val="24"/>
-                <w:szCs w:val="24"/>
-              </w:rPr>
-            </w:pPr>
-            <w:r>
-              <w:rPr>
-                <w:rFonts w:ascii="Tahoma" w:hAnsi="Tahoma" w:cs="Tahoma"/>
-                <w:sz w:val="24"/>
-                <w:szCs w:val="24"/>
-              </w:rPr>
-              <w:t xml:space="preserve">Tecnología o Tipo Almacenamiento </w:t>
-            </w:r>
-            <w:r>
-              <w:rPr>
-                <w:rFonts w:ascii="Tahoma" w:hAnsi="Tahoma" w:cs="Tahoma"/>
-                <w:sz w:val="24"/>
-                <w:szCs w:val="24"/>
-              </w:rPr>
-              <w:t>Secundario</w:t>
+          </w:p>
+        </w:tc>
+        <w:tc>
+          <w:tcPr>
+            <w:tcW w:w="5293" w:type="dxa"/>
+          </w:tcPr>
+          <w:p>
+            <w:pPr>
+              <w:rPr>
+                <w:rFonts w:ascii="Tahoma" w:hAnsi="Tahoma" w:cs="Tahoma"/>
+                <w:sz w:val="24"/>
+                <w:szCs w:val="24"/>
+              </w:rPr>
+            </w:pPr>
+            <w:r>
+              <w:rPr>
+                <w:rFonts w:ascii="Tahoma" w:hAnsi="Tahoma" w:cs="Tahoma"/>
+                <w:sz w:val="24"/>
+                <w:szCs w:val="24"/>
+              </w:rPr>
+              <w:t>Tecnología o Tipo Almacenamiento Secundario</w:t>
+            </w:r>
+          </w:p>
+        </w:tc>
+        <w:tc>
+          <w:tcPr>
+            <w:tcW w:w="1560" w:type="dxa"/>
+          </w:tcPr>
+          <w:p>
+            <w:pPr>
+              <w:jc w:val="center"/>
+              <w:rPr>
+                <w:rFonts w:ascii="Tahoma" w:hAnsi="Tahoma" w:cs="Tahoma"/>
+                <w:sz w:val="24"/>
+                <w:szCs w:val="24"/>
+              </w:rPr>
+            </w:pPr>
+            <w:r>
+              <w:rPr>
+                <w:rFonts w:ascii="Tahoma" w:hAnsi="Tahoma" w:cs="Tahoma"/>
+                <w:sz w:val="24"/>
+                <w:szCs w:val="24"/>
+              </w:rPr>
+              <w:t>chr</w:t>
             </w:r>
           </w:p>
         </w:tc>
       </w:tr>
       <w:tr>
         <w:trPr>
-          <w:trHeight w:val="276"/>
+          <w:trHeight w:val="280"/>
         </w:trPr>
         <w:tc>
           <w:tcPr>
-            <w:tcW w:w="625" w:type="dxa"/>
-          </w:tcPr>
-          <w:p>
-            <w:pPr>
-              <w:jc w:val="center"/>
-              <w:rPr>
-                <w:rFonts w:ascii="Tahoma" w:hAnsi="Tahoma" w:cs="Tahoma"/>
-                <w:color w:val="000000"/>
-                <w:sz w:val="24"/>
-                <w:szCs w:val="24"/>
-              </w:rPr>
-            </w:pPr>
-            <w:r>
-              <w:rPr>
-                <w:rFonts w:ascii="Tahoma" w:hAnsi="Tahoma" w:cs="Tahoma"/>
-                <w:color w:val="000000"/>
-                <w:sz w:val="24"/>
-                <w:szCs w:val="24"/>
+            <w:tcW w:w="557" w:type="dxa"/>
+          </w:tcPr>
+          <w:p>
+            <w:pPr>
+              <w:jc w:val="center"/>
+              <w:rPr>
+                <w:rFonts w:ascii="Tahoma" w:hAnsi="Tahoma" w:cs="Tahoma"/>
+                <w:color w:val="000000"/>
+                <w:sz w:val="20"/>
+                <w:szCs w:val="20"/>
+              </w:rPr>
+            </w:pPr>
+            <w:r>
+              <w:rPr>
+                <w:rFonts w:ascii="Tahoma" w:hAnsi="Tahoma" w:cs="Tahoma"/>
+                <w:color w:val="000000"/>
+                <w:sz w:val="20"/>
+                <w:szCs w:val="20"/>
               </w:rPr>
               <w:t>22</w:t>
             </w:r>
@@ -3016,18 +3201,17 @@
         </w:tc>
         <w:tc>
           <w:tcPr>
-            <w:tcW w:w="2064" w:type="dxa"/>
-          </w:tcPr>
-          <w:p>
-            <w:pPr>
-              <w:rPr>
-                <w:rFonts w:ascii="Tahoma" w:hAnsi="Tahoma" w:cs="Tahoma"/>
-                <w:color w:val="000000"/>
-                <w:sz w:val="24"/>
-                <w:szCs w:val="24"/>
-              </w:rPr>
-            </w:pPr>
-            <w:proofErr w:type="spellStart"/>
+            <w:tcW w:w="2650" w:type="dxa"/>
+          </w:tcPr>
+          <w:p>
+            <w:pPr>
+              <w:rPr>
+                <w:rFonts w:ascii="Tahoma" w:hAnsi="Tahoma" w:cs="Tahoma"/>
+                <w:color w:val="000000"/>
+                <w:sz w:val="24"/>
+                <w:szCs w:val="24"/>
+              </w:rPr>
+            </w:pPr>
             <w:r>
               <w:rPr>
                 <w:rFonts w:ascii="Tahoma" w:hAnsi="Tahoma" w:cs="Tahoma"/>
@@ -3037,12 +3221,11 @@
               </w:rPr>
               <w:t>GPU_company</w:t>
             </w:r>
-            <w:proofErr w:type="spellEnd"/>
-          </w:p>
-        </w:tc>
-        <w:tc>
-          <w:tcPr>
-            <w:tcW w:w="6942" w:type="dxa"/>
+          </w:p>
+        </w:tc>
+        <w:tc>
+          <w:tcPr>
+            <w:tcW w:w="5293" w:type="dxa"/>
           </w:tcPr>
           <w:p>
             <w:pPr>
@@ -3059,34 +3242,57 @@
                 <w:szCs w:val="24"/>
               </w:rPr>
               <w:t>Compañía o marca de Tarjeta Gráfica</w:t>
+            </w:r>
+          </w:p>
+        </w:tc>
+        <w:tc>
+          <w:tcPr>
+            <w:tcW w:w="1560" w:type="dxa"/>
+          </w:tcPr>
+          <w:p>
+            <w:pPr>
+              <w:jc w:val="center"/>
+              <w:rPr>
+                <w:rFonts w:ascii="Tahoma" w:hAnsi="Tahoma" w:cs="Tahoma"/>
+                <w:sz w:val="24"/>
+                <w:szCs w:val="24"/>
+              </w:rPr>
+            </w:pPr>
+            <w:r>
+              <w:rPr>
+                <w:rFonts w:ascii="Tahoma" w:hAnsi="Tahoma" w:cs="Tahoma"/>
+                <w:sz w:val="24"/>
+                <w:szCs w:val="24"/>
+              </w:rPr>
+              <w:t>chr</w:t>
             </w:r>
           </w:p>
         </w:tc>
       </w:tr>
       <w:tr>
         <w:trPr>
-          <w:trHeight w:val="257"/>
+          <w:trHeight w:val="259"/>
         </w:trPr>
         <w:tc>
           <w:tcPr>
-            <w:tcW w:w="625" w:type="dxa"/>
-          </w:tcPr>
-          <w:p>
-            <w:pPr>
-              <w:jc w:val="center"/>
-              <w:rPr>
-                <w:rFonts w:ascii="Tahoma" w:hAnsi="Tahoma" w:cs="Tahoma"/>
-                <w:color w:val="000000"/>
-                <w:sz w:val="24"/>
-                <w:szCs w:val="24"/>
-              </w:rPr>
-            </w:pPr>
-            <w:r>
-              <w:rPr>
-                <w:rFonts w:ascii="Tahoma" w:hAnsi="Tahoma" w:cs="Tahoma"/>
-                <w:color w:val="000000"/>
-                <w:sz w:val="24"/>
-                <w:szCs w:val="24"/>
+            <w:tcW w:w="557" w:type="dxa"/>
+          </w:tcPr>
+          <w:p>
+            <w:pPr>
+              <w:jc w:val="center"/>
+              <w:rPr>
+                <w:rFonts w:ascii="Tahoma" w:hAnsi="Tahoma" w:cs="Tahoma"/>
+                <w:color w:val="000000"/>
+                <w:sz w:val="20"/>
+                <w:szCs w:val="20"/>
+              </w:rPr>
+            </w:pPr>
+            <w:r>
+              <w:rPr>
+                <w:rFonts w:ascii="Tahoma" w:hAnsi="Tahoma" w:cs="Tahoma"/>
+                <w:color w:val="000000"/>
+                <w:sz w:val="20"/>
+                <w:szCs w:val="20"/>
               </w:rPr>
               <w:t>23</w:t>
             </w:r>
@@ -3094,18 +3300,17 @@
         </w:tc>
         <w:tc>
           <w:tcPr>
-            <w:tcW w:w="2064" w:type="dxa"/>
-          </w:tcPr>
-          <w:p>
-            <w:pPr>
-              <w:rPr>
-                <w:rFonts w:ascii="Tahoma" w:hAnsi="Tahoma" w:cs="Tahoma"/>
-                <w:color w:val="000000"/>
-                <w:sz w:val="24"/>
-                <w:szCs w:val="24"/>
-              </w:rPr>
-            </w:pPr>
-            <w:proofErr w:type="spellStart"/>
+            <w:tcW w:w="2650" w:type="dxa"/>
+          </w:tcPr>
+          <w:p>
+            <w:pPr>
+              <w:rPr>
+                <w:rFonts w:ascii="Tahoma" w:hAnsi="Tahoma" w:cs="Tahoma"/>
+                <w:color w:val="000000"/>
+                <w:sz w:val="24"/>
+                <w:szCs w:val="24"/>
+              </w:rPr>
+            </w:pPr>
             <w:r>
               <w:rPr>
                 <w:rFonts w:ascii="Tahoma" w:hAnsi="Tahoma" w:cs="Tahoma"/>
@@ -3115,36 +3320,50 @@
               </w:rPr>
               <w:t>GPU_model</w:t>
             </w:r>
-            <w:proofErr w:type="spellEnd"/>
-          </w:p>
-        </w:tc>
-        <w:tc>
-          <w:tcPr>
-            <w:tcW w:w="6942" w:type="dxa"/>
-          </w:tcPr>
-          <w:p>
-            <w:pPr>
-              <w:rPr>
-                <w:rFonts w:ascii="Tahoma" w:hAnsi="Tahoma" w:cs="Tahoma"/>
-                <w:sz w:val="24"/>
-                <w:szCs w:val="24"/>
-              </w:rPr>
-            </w:pPr>
-            <w:r>
-              <w:rPr>
-                <w:rFonts w:ascii="Tahoma" w:hAnsi="Tahoma" w:cs="Tahoma"/>
-                <w:sz w:val="24"/>
-                <w:szCs w:val="24"/>
-              </w:rPr>
-              <w:t xml:space="preserve">Modelo </w:t>
-            </w:r>
-            <w:r>
-              <w:rPr>
-                <w:rFonts w:ascii="Tahoma" w:hAnsi="Tahoma" w:cs="Tahoma"/>
-                <w:sz w:val="24"/>
-                <w:szCs w:val="24"/>
-              </w:rPr>
-              <w:t>de Tarjeta Gráfica</w:t>
+          </w:p>
+        </w:tc>
+        <w:tc>
+          <w:tcPr>
+            <w:tcW w:w="5293" w:type="dxa"/>
+          </w:tcPr>
+          <w:p>
+            <w:pPr>
+              <w:rPr>
+                <w:rFonts w:ascii="Tahoma" w:hAnsi="Tahoma" w:cs="Tahoma"/>
+                <w:sz w:val="24"/>
+                <w:szCs w:val="24"/>
+              </w:rPr>
+            </w:pPr>
+            <w:r>
+              <w:rPr>
+                <w:rFonts w:ascii="Tahoma" w:hAnsi="Tahoma" w:cs="Tahoma"/>
+                <w:sz w:val="24"/>
+                <w:szCs w:val="24"/>
+              </w:rPr>
+              <w:t>Modelo de Tarjeta Gráfica</w:t>
+            </w:r>
+          </w:p>
+        </w:tc>
+        <w:tc>
+          <w:tcPr>
+            <w:tcW w:w="1560" w:type="dxa"/>
+          </w:tcPr>
+          <w:p>
+            <w:pPr>
+              <w:jc w:val="center"/>
+              <w:rPr>
+                <w:rFonts w:ascii="Tahoma" w:hAnsi="Tahoma" w:cs="Tahoma"/>
+                <w:sz w:val="24"/>
+                <w:szCs w:val="24"/>
+              </w:rPr>
+            </w:pPr>
+            <w:r>
+              <w:rPr>
+                <w:rFonts w:ascii="Tahoma" w:hAnsi="Tahoma" w:cs="Tahoma"/>
+                <w:sz w:val="24"/>
+                <w:szCs w:val="24"/>
+              </w:rPr>
+              <w:t>chr</w:t>
             </w:r>
           </w:p>
         </w:tc>
@@ -3213,64 +3432,71 @@
     </w:p>
     <w:p>
       <w:pPr>
-        <w:ind w:firstLine="360"/>
-        <w:rPr>
-          <w:rFonts w:ascii="Tahoma" w:hAnsi="Tahoma" w:cs="Tahoma"/>
-          <w:sz w:val="28"/>
-          <w:szCs w:val="28"/>
-        </w:rPr>
-      </w:pPr>
-      <w:r>
-        <w:rPr>
-          <w:rFonts w:ascii="Tahoma" w:hAnsi="Tahoma" w:cs="Tahoma"/>
-          <w:sz w:val="28"/>
-          <w:szCs w:val="28"/>
-        </w:rPr>
-        <w:t xml:space="preserve">La Base </w:t>
-      </w:r>
-      <w:r>
-        <w:rPr>
-          <w:rFonts w:ascii="Tahoma" w:hAnsi="Tahoma" w:cs="Tahoma"/>
-          <w:sz w:val="28"/>
-          <w:szCs w:val="28"/>
-        </w:rPr>
-        <w:t xml:space="preserve">de datos elegida no contaba con ningún dato </w:t>
-      </w:r>
-      <w:proofErr w:type="spellStart"/>
-      <w:r>
-        <w:rPr>
-          <w:rFonts w:ascii="Tahoma" w:hAnsi="Tahoma" w:cs="Tahoma"/>
-          <w:sz w:val="28"/>
-          <w:szCs w:val="28"/>
-        </w:rPr>
-        <w:t>erroneo</w:t>
-      </w:r>
-      <w:proofErr w:type="spellEnd"/>
-      <w:r>
-        <w:rPr>
-          <w:rFonts w:ascii="Tahoma" w:hAnsi="Tahoma" w:cs="Tahoma"/>
-          <w:sz w:val="28"/>
-          <w:szCs w:val="28"/>
-        </w:rPr>
-        <w:t xml:space="preserve"> ni descripciones repetitivas o mal redactadas. Por lo </w:t>
-      </w:r>
-      <w:proofErr w:type="gramStart"/>
-      <w:r>
-        <w:rPr>
-          <w:rFonts w:ascii="Tahoma" w:hAnsi="Tahoma" w:cs="Tahoma"/>
-          <w:sz w:val="28"/>
-          <w:szCs w:val="28"/>
-        </w:rPr>
-        <w:t>tanto</w:t>
-      </w:r>
-      <w:proofErr w:type="gramEnd"/>
-      <w:r>
-        <w:rPr>
-          <w:rFonts w:ascii="Tahoma" w:hAnsi="Tahoma" w:cs="Tahoma"/>
-          <w:sz w:val="28"/>
-          <w:szCs w:val="28"/>
-        </w:rPr>
-        <w:t xml:space="preserve"> nuestra base de datos a usar la renombramos como: </w:t>
+        <w:pStyle w:val="Prrafodelista"/>
+        <w:ind w:left="360"/>
+        <w:rPr>
+          <w:rFonts w:ascii="Tahoma" w:hAnsi="Tahoma" w:cs="Tahoma"/>
+          <w:b/>
+          <w:bCs/>
+          <w:sz w:val="28"/>
+          <w:szCs w:val="28"/>
+        </w:rPr>
+      </w:pPr>
+    </w:p>
+    <w:p>
+      <w:pPr>
+        <w:pStyle w:val="Prrafodelista"/>
+        <w:numPr>
+          <w:ilvl w:val="1"/>
+          <w:numId w:val="2"/>
+        </w:numPr>
+        <w:rPr>
+          <w:rFonts w:ascii="Tahoma" w:hAnsi="Tahoma" w:cs="Tahoma"/>
+          <w:sz w:val="28"/>
+          <w:szCs w:val="28"/>
+        </w:rPr>
+      </w:pPr>
+      <w:r>
+        <w:rPr>
+          <w:rFonts w:ascii="Tahoma" w:hAnsi="Tahoma" w:cs="Tahoma"/>
+          <w:sz w:val="28"/>
+          <w:szCs w:val="28"/>
+        </w:rPr>
+        <w:t>Identificación y manejo registros faltantes</w:t>
+      </w:r>
+    </w:p>
+    <w:p>
+      <w:pPr>
+        <w:ind w:left="708" w:firstLine="708"/>
+        <w:rPr>
+          <w:rFonts w:ascii="Tahoma" w:hAnsi="Tahoma" w:cs="Tahoma"/>
+          <w:sz w:val="28"/>
+          <w:szCs w:val="28"/>
+        </w:rPr>
+      </w:pPr>
+      <w:r>
+        <w:rPr>
+          <w:rFonts w:ascii="Tahoma" w:hAnsi="Tahoma" w:cs="Tahoma"/>
+          <w:sz w:val="28"/>
+          <w:szCs w:val="28"/>
+        </w:rPr>
+        <w:t xml:space="preserve">La Base de datos elegida no contaba con ningún dato </w:t>
+      </w:r>
+      <w:r>
+        <w:rPr>
+          <w:rFonts w:ascii="Tahoma" w:hAnsi="Tahoma" w:cs="Tahoma"/>
+          <w:sz w:val="28"/>
+          <w:szCs w:val="28"/>
+        </w:rPr>
+        <w:t>erróneo</w:t>
+      </w:r>
+      <w:r>
+        <w:rPr>
+          <w:rFonts w:ascii="Tahoma" w:hAnsi="Tahoma" w:cs="Tahoma"/>
+          <w:sz w:val="28"/>
+          <w:szCs w:val="28"/>
+        </w:rPr>
+        <w:t xml:space="preserve"> ni descripciones repetitivas o mal redactadas. Por lo tanto nuestra base de datos a usar la renombramos como: </w:t>
       </w:r>
     </w:p>
     <w:p>
@@ -3297,56 +3523,803 @@
     </w:p>
     <w:p>
       <w:pPr>
-        <w:ind w:firstLine="360"/>
-        <w:rPr>
-          <w:rFonts w:ascii="Tahoma" w:hAnsi="Tahoma" w:cs="Tahoma"/>
-          <w:sz w:val="28"/>
-          <w:szCs w:val="28"/>
-        </w:rPr>
-      </w:pPr>
-      <w:r>
-        <w:rPr>
-          <w:rFonts w:ascii="Tahoma" w:hAnsi="Tahoma" w:cs="Tahoma"/>
-          <w:sz w:val="28"/>
-          <w:szCs w:val="28"/>
-        </w:rPr>
-        <w:t xml:space="preserve">Durante este proceso se realizaron 3 archivos </w:t>
-      </w:r>
-      <w:proofErr w:type="spellStart"/>
-      <w:r>
-        <w:rPr>
-          <w:rFonts w:ascii="Tahoma" w:hAnsi="Tahoma" w:cs="Tahoma"/>
-          <w:sz w:val="28"/>
-          <w:szCs w:val="28"/>
-        </w:rPr>
-        <w:t>csv</w:t>
-      </w:r>
-      <w:proofErr w:type="spellEnd"/>
-      <w:r>
-        <w:rPr>
-          <w:rFonts w:ascii="Tahoma" w:hAnsi="Tahoma" w:cs="Tahoma"/>
-          <w:sz w:val="28"/>
-          <w:szCs w:val="28"/>
-        </w:rPr>
-        <w:t xml:space="preserve"> adicionales </w:t>
-      </w:r>
-      <w:proofErr w:type="gramStart"/>
-      <w:r>
-        <w:rPr>
-          <w:rFonts w:ascii="Tahoma" w:hAnsi="Tahoma" w:cs="Tahoma"/>
-          <w:sz w:val="28"/>
-          <w:szCs w:val="28"/>
-        </w:rPr>
-        <w:t>con  agrupamientos</w:t>
-      </w:r>
-      <w:proofErr w:type="gramEnd"/>
-      <w:r>
-        <w:rPr>
-          <w:rFonts w:ascii="Tahoma" w:hAnsi="Tahoma" w:cs="Tahoma"/>
-          <w:sz w:val="28"/>
-          <w:szCs w:val="28"/>
-        </w:rPr>
-        <w:t xml:space="preserve"> necesarios para realizar estadísticas específicas.</w:t>
+        <w:pStyle w:val="Prrafodelista"/>
+        <w:ind w:left="360"/>
+        <w:rPr>
+          <w:rFonts w:ascii="Tahoma" w:hAnsi="Tahoma" w:cs="Tahoma"/>
+          <w:b/>
+          <w:bCs/>
+          <w:sz w:val="28"/>
+          <w:szCs w:val="28"/>
+        </w:rPr>
+      </w:pPr>
+    </w:p>
+    <w:p>
+      <w:pPr>
+        <w:pStyle w:val="Prrafodelista"/>
+        <w:numPr>
+          <w:ilvl w:val="1"/>
+          <w:numId w:val="2"/>
+        </w:numPr>
+        <w:rPr>
+          <w:rFonts w:ascii="Tahoma" w:hAnsi="Tahoma" w:cs="Tahoma"/>
+          <w:sz w:val="28"/>
+          <w:szCs w:val="28"/>
+        </w:rPr>
+      </w:pPr>
+      <w:r>
+        <w:rPr>
+          <w:rFonts w:ascii="Tahoma" w:hAnsi="Tahoma" w:cs="Tahoma"/>
+          <w:sz w:val="28"/>
+          <w:szCs w:val="28"/>
+        </w:rPr>
+        <w:t>Corrección de errores en los datos</w:t>
+      </w:r>
+    </w:p>
+    <w:p>
+      <w:pPr>
+        <w:ind w:left="1440"/>
+        <w:rPr>
+          <w:rFonts w:ascii="Tahoma" w:hAnsi="Tahoma" w:cs="Tahoma"/>
+          <w:sz w:val="28"/>
+          <w:szCs w:val="28"/>
+          <w:u w:val="single"/>
+        </w:rPr>
+      </w:pPr>
+      <w:r>
+        <w:rPr>
+          <w:rFonts w:ascii="Tahoma" w:hAnsi="Tahoma" w:cs="Tahoma"/>
+          <w:sz w:val="28"/>
+          <w:szCs w:val="28"/>
+        </w:rPr>
+        <w:t xml:space="preserve">Se realizaron agrupamientos y no se encontraron descripciones e inconsistencias en los datos como </w:t>
+      </w:r>
+      <w:r>
+        <w:rPr>
+          <w:rFonts w:ascii="Tahoma" w:hAnsi="Tahoma" w:cs="Tahoma"/>
+          <w:sz w:val="28"/>
+          <w:szCs w:val="28"/>
+        </w:rPr>
+        <w:t xml:space="preserve">descripciones con </w:t>
+      </w:r>
+      <w:r>
+        <w:rPr>
+          <w:rFonts w:ascii="Tahoma" w:hAnsi="Tahoma" w:cs="Tahoma"/>
+          <w:sz w:val="28"/>
+          <w:szCs w:val="28"/>
+        </w:rPr>
+        <w:t>caracteres especiales</w:t>
+      </w:r>
+      <w:r>
+        <w:rPr>
+          <w:rFonts w:ascii="Tahoma" w:hAnsi="Tahoma" w:cs="Tahoma"/>
+          <w:sz w:val="28"/>
+          <w:szCs w:val="28"/>
+        </w:rPr>
+        <w:t>.</w:t>
+      </w:r>
+    </w:p>
+    <w:p>
+      <w:pPr>
+        <w:pStyle w:val="Prrafodelista"/>
+        <w:numPr>
+          <w:ilvl w:val="1"/>
+          <w:numId w:val="2"/>
+        </w:numPr>
+        <w:rPr>
+          <w:rFonts w:ascii="Tahoma" w:hAnsi="Tahoma" w:cs="Tahoma"/>
+          <w:sz w:val="28"/>
+          <w:szCs w:val="28"/>
+        </w:rPr>
+      </w:pPr>
+      <w:r>
+        <w:rPr>
+          <w:rFonts w:ascii="Tahoma" w:hAnsi="Tahoma" w:cs="Tahoma"/>
+          <w:sz w:val="28"/>
+          <w:szCs w:val="28"/>
+        </w:rPr>
+        <w:t>Transformaciones necesarias</w:t>
+      </w:r>
+    </w:p>
+    <w:p>
+      <w:pPr>
+        <w:ind w:left="1440"/>
+        <w:rPr>
+          <w:rFonts w:ascii="Tahoma" w:hAnsi="Tahoma" w:cs="Tahoma"/>
+          <w:sz w:val="28"/>
+          <w:szCs w:val="28"/>
+          <w:u w:val="single"/>
+        </w:rPr>
+      </w:pPr>
+      <w:r>
+        <w:rPr>
+          <w:rFonts w:ascii="Tahoma" w:hAnsi="Tahoma" w:cs="Tahoma"/>
+          <w:sz w:val="28"/>
+          <w:szCs w:val="28"/>
+        </w:rPr>
+        <w:t>El dataset elegido cuenta con los suficientes campos, para realizar las estadísticas deseadas que no fue necesario generar nuevas columnas calculadas al dataset base</w:t>
+      </w:r>
+      <w:r>
+        <w:rPr>
+          <w:rFonts w:ascii="Tahoma" w:hAnsi="Tahoma" w:cs="Tahoma"/>
+          <w:sz w:val="28"/>
+          <w:szCs w:val="28"/>
+        </w:rPr>
+        <w:t xml:space="preserve">. </w:t>
+      </w:r>
+      <w:r>
+        <w:rPr>
+          <w:rFonts w:ascii="Tahoma" w:hAnsi="Tahoma" w:cs="Tahoma"/>
+          <w:sz w:val="28"/>
+          <w:szCs w:val="28"/>
+        </w:rPr>
+        <w:t>Sin embargo en la creación de resúmenes estadísticos se agregaron las columnas necesarias para generar los mismos.</w:t>
+      </w:r>
+    </w:p>
+    <w:p>
+      <w:pPr>
+        <w:rPr>
+          <w:rFonts w:ascii="Tahoma" w:hAnsi="Tahoma" w:cs="Tahoma"/>
+          <w:sz w:val="28"/>
+          <w:szCs w:val="28"/>
+        </w:rPr>
+      </w:pPr>
+      <w:r>
+        <w:rPr>
+          <w:rFonts w:ascii="Tahoma" w:hAnsi="Tahoma" w:cs="Tahoma"/>
+          <w:sz w:val="28"/>
+          <w:szCs w:val="28"/>
+        </w:rPr>
+        <w:br w:type="page"/>
+      </w:r>
+    </w:p>
+    <w:p>
+      <w:pPr>
+        <w:jc w:val="center"/>
+        <w:rPr>
+          <w:rFonts w:ascii="Tahoma" w:hAnsi="Tahoma" w:cs="Tahoma"/>
+          <w:b/>
+          <w:bCs/>
+          <w:sz w:val="36"/>
+          <w:szCs w:val="36"/>
+          <w:u w:val="single"/>
+        </w:rPr>
+      </w:pPr>
+      <w:r>
+        <w:rPr>
+          <w:rFonts w:ascii="Tahoma" w:hAnsi="Tahoma" w:cs="Tahoma"/>
+          <w:b/>
+          <w:bCs/>
+          <w:sz w:val="36"/>
+          <w:szCs w:val="36"/>
+        </w:rPr>
+        <w:lastRenderedPageBreak/>
+        <w:t>Análisis</w:t>
+      </w:r>
+      <w:r>
+        <w:rPr>
+          <w:rFonts w:ascii="Tahoma" w:hAnsi="Tahoma" w:cs="Tahoma"/>
+          <w:b/>
+          <w:bCs/>
+          <w:sz w:val="36"/>
+          <w:szCs w:val="36"/>
+        </w:rPr>
+        <w:t xml:space="preserve"> Exploratorio de Datos</w:t>
+      </w:r>
+      <w:r>
+        <w:rPr>
+          <w:rFonts w:ascii="Tahoma" w:hAnsi="Tahoma" w:cs="Tahoma"/>
+          <w:b/>
+          <w:bCs/>
+          <w:sz w:val="36"/>
+          <w:szCs w:val="36"/>
+        </w:rPr>
+        <w:t xml:space="preserve"> (EDA)</w:t>
+      </w:r>
+    </w:p>
+    <w:p>
+      <w:pPr>
+        <w:ind w:left="360"/>
+        <w:rPr>
+          <w:rFonts w:ascii="Tahoma" w:hAnsi="Tahoma" w:cs="Tahoma"/>
+          <w:sz w:val="28"/>
+          <w:szCs w:val="28"/>
+        </w:rPr>
+      </w:pPr>
+    </w:p>
+    <w:p>
+      <w:pPr>
+        <w:ind w:left="360"/>
+        <w:rPr>
+          <w:rFonts w:ascii="Tahoma" w:hAnsi="Tahoma" w:cs="Tahoma"/>
+          <w:sz w:val="28"/>
+          <w:szCs w:val="28"/>
+        </w:rPr>
+      </w:pPr>
+      <w:r>
+        <w:rPr>
+          <w:rFonts w:ascii="Tahoma" w:hAnsi="Tahoma" w:cs="Tahoma"/>
+          <w:sz w:val="28"/>
+          <w:szCs w:val="28"/>
+        </w:rPr>
+        <w:t>Apoyados del Lenguaje de Programación R se realizaron los siguientes análisis.</w:t>
+      </w:r>
+      <w:r>
+        <w:rPr>
+          <w:rFonts w:ascii="Tahoma" w:hAnsi="Tahoma" w:cs="Tahoma"/>
+          <w:sz w:val="28"/>
+          <w:szCs w:val="28"/>
+        </w:rPr>
+        <w:br/>
+      </w:r>
+    </w:p>
+    <w:p>
+      <w:pPr>
+        <w:ind w:left="360"/>
+        <w:rPr>
+          <w:rFonts w:ascii="Tahoma" w:hAnsi="Tahoma" w:cs="Tahoma"/>
+          <w:sz w:val="28"/>
+          <w:szCs w:val="28"/>
+        </w:rPr>
+      </w:pPr>
+      <w:r>
+        <w:rPr>
+          <w:rFonts w:ascii="Tahoma" w:hAnsi="Tahoma" w:cs="Tahoma"/>
+          <w:sz w:val="28"/>
+          <w:szCs w:val="28"/>
+        </w:rPr>
+        <w:t>Estadísticas Generales</w:t>
+      </w:r>
+      <w:r>
+        <w:rPr>
+          <w:rFonts w:ascii="Tahoma" w:hAnsi="Tahoma" w:cs="Tahoma"/>
+          <w:sz w:val="28"/>
+          <w:szCs w:val="28"/>
+        </w:rPr>
+        <w:t xml:space="preserve"> de </w:t>
+      </w:r>
+      <w:r>
+        <w:rPr>
+          <w:rFonts w:ascii="Tahoma" w:hAnsi="Tahoma" w:cs="Tahoma"/>
+          <w:sz w:val="28"/>
+          <w:szCs w:val="28"/>
+        </w:rPr>
+        <w:t>Precios de Laptos (Euros)</w:t>
+      </w:r>
+    </w:p>
+    <w:tbl>
+      <w:tblPr>
+        <w:tblStyle w:val="Tablaconcuadrcula"/>
+        <w:tblW w:w="9242" w:type="dxa"/>
+        <w:tblInd w:w="421" w:type="dxa"/>
+        <w:tblLook w:val="04A0" w:firstRow="1" w:lastRow="0" w:firstColumn="1" w:lastColumn="0" w:noHBand="0" w:noVBand="1"/>
+      </w:tblPr>
+      <w:tblGrid>
+        <w:gridCol w:w="958"/>
+        <w:gridCol w:w="1149"/>
+        <w:gridCol w:w="1407"/>
+        <w:gridCol w:w="1715"/>
+        <w:gridCol w:w="1143"/>
+        <w:gridCol w:w="1317"/>
+        <w:gridCol w:w="1553"/>
+      </w:tblGrid>
+      <w:tr>
+        <w:trPr>
+          <w:trHeight w:val="297"/>
+        </w:trPr>
+        <w:tc>
+          <w:tcPr>
+            <w:tcW w:w="799" w:type="dxa"/>
+            <w:shd w:val="clear" w:color="auto" w:fill="E7E6E6" w:themeFill="background2"/>
+          </w:tcPr>
+          <w:p>
+            <w:pPr>
+              <w:jc w:val="center"/>
+              <w:rPr>
+                <w:rFonts w:ascii="Tahoma" w:hAnsi="Tahoma" w:cs="Tahoma"/>
+                <w:b/>
+                <w:bCs/>
+                <w:sz w:val="20"/>
+                <w:szCs w:val="20"/>
+              </w:rPr>
+            </w:pPr>
+            <w:r>
+              <w:rPr>
+                <w:rFonts w:ascii="Tahoma" w:hAnsi="Tahoma" w:cs="Tahoma"/>
+                <w:b/>
+                <w:bCs/>
+                <w:sz w:val="20"/>
+                <w:szCs w:val="20"/>
+              </w:rPr>
+              <w:t>Mínimo</w:t>
+            </w:r>
+          </w:p>
+        </w:tc>
+        <w:tc>
+          <w:tcPr>
+            <w:tcW w:w="1185" w:type="dxa"/>
+            <w:shd w:val="clear" w:color="auto" w:fill="E7E6E6" w:themeFill="background2"/>
+          </w:tcPr>
+          <w:p>
+            <w:pPr>
+              <w:jc w:val="center"/>
+              <w:rPr>
+                <w:rFonts w:ascii="Tahoma" w:hAnsi="Tahoma" w:cs="Tahoma"/>
+                <w:b/>
+                <w:bCs/>
+                <w:sz w:val="24"/>
+                <w:szCs w:val="24"/>
+              </w:rPr>
+            </w:pPr>
+            <w:r>
+              <w:rPr>
+                <w:rFonts w:ascii="Tahoma" w:hAnsi="Tahoma" w:cs="Tahoma"/>
+                <w:b/>
+                <w:bCs/>
+                <w:sz w:val="24"/>
+                <w:szCs w:val="24"/>
+              </w:rPr>
+              <w:t>1er Qu.</w:t>
+            </w:r>
+          </w:p>
+        </w:tc>
+        <w:tc>
+          <w:tcPr>
+            <w:tcW w:w="1419" w:type="dxa"/>
+            <w:shd w:val="clear" w:color="auto" w:fill="E7E6E6" w:themeFill="background2"/>
+          </w:tcPr>
+          <w:p>
+            <w:pPr>
+              <w:jc w:val="center"/>
+              <w:rPr>
+                <w:rFonts w:ascii="Tahoma" w:hAnsi="Tahoma" w:cs="Tahoma"/>
+                <w:b/>
+                <w:bCs/>
+                <w:sz w:val="24"/>
+                <w:szCs w:val="24"/>
+              </w:rPr>
+            </w:pPr>
+            <w:r>
+              <w:rPr>
+                <w:rFonts w:ascii="Tahoma" w:hAnsi="Tahoma" w:cs="Tahoma"/>
+                <w:b/>
+                <w:bCs/>
+                <w:sz w:val="24"/>
+                <w:szCs w:val="24"/>
+              </w:rPr>
+              <w:t>Mediana</w:t>
+            </w:r>
+          </w:p>
+        </w:tc>
+        <w:tc>
+          <w:tcPr>
+            <w:tcW w:w="1739" w:type="dxa"/>
+            <w:shd w:val="clear" w:color="auto" w:fill="E7E6E6" w:themeFill="background2"/>
+          </w:tcPr>
+          <w:p>
+            <w:pPr>
+              <w:jc w:val="center"/>
+              <w:rPr>
+                <w:rFonts w:ascii="Tahoma" w:hAnsi="Tahoma" w:cs="Tahoma"/>
+                <w:b/>
+                <w:bCs/>
+                <w:sz w:val="24"/>
+                <w:szCs w:val="24"/>
+              </w:rPr>
+            </w:pPr>
+            <w:r>
+              <w:rPr>
+                <w:rFonts w:ascii="Tahoma" w:hAnsi="Tahoma" w:cs="Tahoma"/>
+                <w:b/>
+                <w:bCs/>
+                <w:sz w:val="24"/>
+                <w:szCs w:val="24"/>
+              </w:rPr>
+              <w:t>Promedio</w:t>
+            </w:r>
+          </w:p>
+        </w:tc>
+        <w:tc>
+          <w:tcPr>
+            <w:tcW w:w="1162" w:type="dxa"/>
+            <w:shd w:val="clear" w:color="auto" w:fill="E7E6E6" w:themeFill="background2"/>
+          </w:tcPr>
+          <w:p>
+            <w:pPr>
+              <w:jc w:val="center"/>
+              <w:rPr>
+                <w:rFonts w:ascii="Tahoma" w:hAnsi="Tahoma" w:cs="Tahoma"/>
+                <w:b/>
+                <w:bCs/>
+                <w:sz w:val="24"/>
+                <w:szCs w:val="24"/>
+              </w:rPr>
+            </w:pPr>
+            <w:r>
+              <w:rPr>
+                <w:rFonts w:ascii="Tahoma" w:hAnsi="Tahoma" w:cs="Tahoma"/>
+                <w:b/>
+                <w:bCs/>
+                <w:sz w:val="24"/>
+                <w:szCs w:val="24"/>
+              </w:rPr>
+              <w:t>Moda</w:t>
+            </w:r>
+          </w:p>
+        </w:tc>
+        <w:tc>
+          <w:tcPr>
+            <w:tcW w:w="1358" w:type="dxa"/>
+            <w:shd w:val="clear" w:color="auto" w:fill="E7E6E6" w:themeFill="background2"/>
+          </w:tcPr>
+          <w:p>
+            <w:pPr>
+              <w:jc w:val="center"/>
+              <w:rPr>
+                <w:rFonts w:ascii="Tahoma" w:hAnsi="Tahoma" w:cs="Tahoma"/>
+                <w:b/>
+                <w:bCs/>
+                <w:sz w:val="24"/>
+                <w:szCs w:val="24"/>
+              </w:rPr>
+            </w:pPr>
+            <w:r>
+              <w:rPr>
+                <w:rFonts w:ascii="Tahoma" w:hAnsi="Tahoma" w:cs="Tahoma"/>
+                <w:b/>
+                <w:bCs/>
+                <w:sz w:val="24"/>
+                <w:szCs w:val="24"/>
+              </w:rPr>
+              <w:t>3er Qu.</w:t>
+            </w:r>
+          </w:p>
+        </w:tc>
+        <w:tc>
+          <w:tcPr>
+            <w:tcW w:w="1580" w:type="dxa"/>
+            <w:shd w:val="clear" w:color="auto" w:fill="E7E6E6" w:themeFill="background2"/>
+          </w:tcPr>
+          <w:p>
+            <w:pPr>
+              <w:jc w:val="center"/>
+              <w:rPr>
+                <w:rFonts w:ascii="Tahoma" w:hAnsi="Tahoma" w:cs="Tahoma"/>
+                <w:b/>
+                <w:bCs/>
+                <w:sz w:val="24"/>
+                <w:szCs w:val="24"/>
+              </w:rPr>
+            </w:pPr>
+            <w:r>
+              <w:rPr>
+                <w:rFonts w:ascii="Tahoma" w:hAnsi="Tahoma" w:cs="Tahoma"/>
+                <w:b/>
+                <w:bCs/>
+                <w:sz w:val="24"/>
+                <w:szCs w:val="24"/>
+              </w:rPr>
+              <w:t>Máximo</w:t>
+            </w:r>
+          </w:p>
+        </w:tc>
+      </w:tr>
+      <w:tr>
+        <w:trPr>
+          <w:trHeight w:val="297"/>
+        </w:trPr>
+        <w:tc>
+          <w:tcPr>
+            <w:tcW w:w="799" w:type="dxa"/>
+          </w:tcPr>
+          <w:p>
+            <w:pPr>
+              <w:jc w:val="center"/>
+              <w:rPr>
+                <w:rFonts w:ascii="Tahoma" w:hAnsi="Tahoma" w:cs="Tahoma"/>
+                <w:color w:val="000000"/>
+                <w:sz w:val="24"/>
+                <w:szCs w:val="24"/>
+              </w:rPr>
+            </w:pPr>
+            <w:r>
+              <w:rPr>
+                <w:rFonts w:ascii="Tahoma" w:hAnsi="Tahoma" w:cs="Tahoma"/>
+                <w:color w:val="000000"/>
+                <w:sz w:val="24"/>
+                <w:szCs w:val="24"/>
+              </w:rPr>
+              <w:t>174</w:t>
+            </w:r>
+          </w:p>
+        </w:tc>
+        <w:tc>
+          <w:tcPr>
+            <w:tcW w:w="1185" w:type="dxa"/>
+          </w:tcPr>
+          <w:p>
+            <w:pPr>
+              <w:jc w:val="center"/>
+              <w:rPr>
+                <w:rFonts w:ascii="Tahoma" w:hAnsi="Tahoma" w:cs="Tahoma"/>
+                <w:color w:val="000000"/>
+                <w:sz w:val="24"/>
+                <w:szCs w:val="24"/>
+              </w:rPr>
+            </w:pPr>
+            <w:r>
+              <w:rPr>
+                <w:rFonts w:ascii="Tahoma" w:hAnsi="Tahoma" w:cs="Tahoma"/>
+                <w:color w:val="000000"/>
+                <w:sz w:val="24"/>
+                <w:szCs w:val="24"/>
+              </w:rPr>
+              <w:t>609</w:t>
+            </w:r>
+          </w:p>
+        </w:tc>
+        <w:tc>
+          <w:tcPr>
+            <w:tcW w:w="1419" w:type="dxa"/>
+          </w:tcPr>
+          <w:p>
+            <w:pPr>
+              <w:jc w:val="center"/>
+              <w:rPr>
+                <w:rFonts w:ascii="Tahoma" w:hAnsi="Tahoma" w:cs="Tahoma"/>
+                <w:sz w:val="24"/>
+                <w:szCs w:val="24"/>
+              </w:rPr>
+            </w:pPr>
+            <w:r>
+              <w:rPr>
+                <w:rFonts w:ascii="Tahoma" w:hAnsi="Tahoma" w:cs="Tahoma"/>
+                <w:sz w:val="24"/>
+                <w:szCs w:val="24"/>
+              </w:rPr>
+              <w:t>989</w:t>
+            </w:r>
+          </w:p>
+        </w:tc>
+        <w:tc>
+          <w:tcPr>
+            <w:tcW w:w="1739" w:type="dxa"/>
+          </w:tcPr>
+          <w:p>
+            <w:pPr>
+              <w:tabs>
+                <w:tab w:val="left" w:pos="430"/>
+                <w:tab w:val="center" w:pos="576"/>
+              </w:tabs>
+              <w:jc w:val="center"/>
+              <w:rPr>
+                <w:rFonts w:ascii="Tahoma" w:hAnsi="Tahoma" w:cs="Tahoma"/>
+                <w:sz w:val="24"/>
+                <w:szCs w:val="24"/>
+              </w:rPr>
+            </w:pPr>
+            <w:r>
+              <w:rPr>
+                <w:rFonts w:ascii="Tahoma" w:hAnsi="Tahoma" w:cs="Tahoma"/>
+                <w:color w:val="000000"/>
+                <w:sz w:val="24"/>
+                <w:szCs w:val="24"/>
+              </w:rPr>
+              <w:t>1135</w:t>
+            </w:r>
+            <w:r>
+              <w:rPr>
+                <w:rFonts w:ascii="Tahoma" w:hAnsi="Tahoma" w:cs="Tahoma"/>
+                <w:color w:val="000000"/>
+                <w:sz w:val="24"/>
+                <w:szCs w:val="24"/>
+              </w:rPr>
+              <w:br/>
+            </w:r>
+          </w:p>
+        </w:tc>
+        <w:tc>
+          <w:tcPr>
+            <w:tcW w:w="1162" w:type="dxa"/>
+          </w:tcPr>
+          <w:p>
+            <w:pPr>
+              <w:jc w:val="center"/>
+              <w:rPr>
+                <w:rFonts w:ascii="Tahoma" w:hAnsi="Tahoma" w:cs="Tahoma"/>
+                <w:color w:val="000000"/>
+                <w:sz w:val="24"/>
+                <w:szCs w:val="24"/>
+              </w:rPr>
+            </w:pPr>
+            <w:r>
+              <w:rPr>
+                <w:rFonts w:ascii="Tahoma" w:hAnsi="Tahoma" w:cs="Tahoma"/>
+                <w:color w:val="000000"/>
+                <w:sz w:val="24"/>
+                <w:szCs w:val="24"/>
+              </w:rPr>
+              <w:t>1099</w:t>
+            </w:r>
+          </w:p>
+        </w:tc>
+        <w:tc>
+          <w:tcPr>
+            <w:tcW w:w="1358" w:type="dxa"/>
+          </w:tcPr>
+          <w:p>
+            <w:pPr>
+              <w:jc w:val="center"/>
+              <w:rPr>
+                <w:rFonts w:ascii="Tahoma" w:hAnsi="Tahoma" w:cs="Tahoma"/>
+                <w:color w:val="000000"/>
+                <w:sz w:val="24"/>
+                <w:szCs w:val="24"/>
+              </w:rPr>
+            </w:pPr>
+            <w:r>
+              <w:rPr>
+                <w:rFonts w:ascii="Tahoma" w:hAnsi="Tahoma" w:cs="Tahoma"/>
+                <w:color w:val="000000"/>
+                <w:sz w:val="24"/>
+                <w:szCs w:val="24"/>
+              </w:rPr>
+              <w:t>1496</w:t>
+            </w:r>
+          </w:p>
+        </w:tc>
+        <w:tc>
+          <w:tcPr>
+            <w:tcW w:w="1580" w:type="dxa"/>
+          </w:tcPr>
+          <w:p>
+            <w:pPr>
+              <w:jc w:val="center"/>
+              <w:rPr>
+                <w:rFonts w:ascii="Tahoma" w:hAnsi="Tahoma" w:cs="Tahoma"/>
+                <w:color w:val="000000"/>
+                <w:sz w:val="24"/>
+                <w:szCs w:val="24"/>
+              </w:rPr>
+            </w:pPr>
+            <w:r>
+              <w:rPr>
+                <w:rFonts w:ascii="Tahoma" w:hAnsi="Tahoma" w:cs="Tahoma"/>
+                <w:color w:val="000000"/>
+                <w:sz w:val="24"/>
+                <w:szCs w:val="24"/>
+              </w:rPr>
+              <w:t>6099</w:t>
+            </w:r>
+          </w:p>
+        </w:tc>
+      </w:tr>
+    </w:tbl>
+    <w:p>
+      <w:pPr>
+        <w:ind w:left="360"/>
+        <w:rPr>
+          <w:rFonts w:ascii="Tahoma" w:hAnsi="Tahoma" w:cs="Tahoma"/>
+          <w:sz w:val="28"/>
+          <w:szCs w:val="28"/>
+          <w:u w:val="single"/>
+        </w:rPr>
+      </w:pPr>
+    </w:p>
+    <w:p>
+      <w:pPr>
+        <w:ind w:left="360"/>
+        <w:rPr>
+          <w:rFonts w:ascii="Tahoma" w:hAnsi="Tahoma" w:cs="Tahoma"/>
+          <w:sz w:val="28"/>
+          <w:szCs w:val="28"/>
+        </w:rPr>
+      </w:pPr>
+      <w:r>
+        <w:rPr>
+          <w:rFonts w:ascii="Tahoma" w:hAnsi="Tahoma" w:cs="Tahoma"/>
+          <w:sz w:val="28"/>
+          <w:szCs w:val="28"/>
+        </w:rPr>
+        <w:t>Estadísticas de laptops INTEL por Compañía</w:t>
+      </w:r>
+      <w:r>
+        <w:rPr>
+          <w:rFonts w:ascii="Tahoma" w:hAnsi="Tahoma" w:cs="Tahoma"/>
+          <w:sz w:val="28"/>
+          <w:szCs w:val="28"/>
+        </w:rPr>
+        <w:t xml:space="preserve"> </w:t>
+      </w:r>
+      <w:r>
+        <w:rPr>
+          <w:rFonts w:ascii="Tahoma" w:hAnsi="Tahoma" w:cs="Tahoma"/>
+          <w:sz w:val="28"/>
+          <w:szCs w:val="28"/>
+        </w:rPr>
+        <w:t>(</w:t>
+      </w:r>
+      <w:r>
+        <w:rPr>
+          <w:rFonts w:ascii="Tahoma" w:hAnsi="Tahoma" w:cs="Tahoma"/>
+          <w:sz w:val="28"/>
+          <w:szCs w:val="28"/>
+        </w:rPr>
+        <w:t>Resumen_precios_Company_INTEL.csv</w:t>
+      </w:r>
+      <w:r>
+        <w:rPr>
+          <w:rFonts w:ascii="Tahoma" w:hAnsi="Tahoma" w:cs="Tahoma"/>
+          <w:sz w:val="28"/>
+          <w:szCs w:val="28"/>
+        </w:rPr>
+        <w:t>)</w:t>
+      </w:r>
+    </w:p>
+    <w:p>
+      <w:pPr>
+        <w:ind w:left="360"/>
+        <w:rPr>
+          <w:rFonts w:ascii="Tahoma" w:hAnsi="Tahoma" w:cs="Tahoma"/>
+          <w:sz w:val="28"/>
+          <w:szCs w:val="28"/>
+        </w:rPr>
+      </w:pPr>
+      <w:r>
+        <w:rPr>
+          <w:rFonts w:ascii="Tahoma" w:hAnsi="Tahoma" w:cs="Tahoma"/>
+          <w:noProof/>
+          <w:sz w:val="28"/>
+          <w:szCs w:val="28"/>
+        </w:rPr>
+        <w:drawing>
+          <wp:inline distT="0" distB="0" distL="0" distR="0" wp14:anchorId="4049BC2F" wp14:editId="6D397608">
+            <wp:extent cx="5913755" cy="3895090"/>
+            <wp:effectExtent l="0" t="0" r="0" b="0"/>
+            <wp:docPr id="602296555" name="Imagen 1"/>
+            <wp:cNvGraphicFramePr>
+              <a:graphicFrameLocks xmlns:a="http://schemas.openxmlformats.org/drawingml/2006/main" noChangeAspect="1"/>
+            </wp:cNvGraphicFramePr>
+            <a:graphic xmlns:a="http://schemas.openxmlformats.org/drawingml/2006/main">
+              <a:graphicData uri="http://schemas.openxmlformats.org/drawingml/2006/picture">
+                <pic:pic xmlns:pic="http://schemas.openxmlformats.org/drawingml/2006/picture">
+                  <pic:nvPicPr>
+                    <pic:cNvPr id="0" name="Picture 1"/>
+                    <pic:cNvPicPr>
+                      <a:picLocks noChangeAspect="1" noChangeArrowheads="1"/>
+                    </pic:cNvPicPr>
+                  </pic:nvPicPr>
+                  <pic:blipFill>
+                    <a:blip r:embed="rId6">
+                      <a:extLst>
+                        <a:ext uri="{28A0092B-C50C-407E-A947-70E740481C1C}">
+                          <a14:useLocalDpi xmlns:a14="http://schemas.microsoft.com/office/drawing/2010/main" val="0"/>
+                        </a:ext>
+                      </a:extLst>
+                    </a:blip>
+                    <a:srcRect/>
+                    <a:stretch>
+                      <a:fillRect/>
+                    </a:stretch>
+                  </pic:blipFill>
+                  <pic:spPr bwMode="auto">
+                    <a:xfrm>
+                      <a:off x="0" y="0"/>
+                      <a:ext cx="5913755" cy="3895090"/>
+                    </a:xfrm>
+                    <a:prstGeom prst="rect">
+                      <a:avLst/>
+                    </a:prstGeom>
+                    <a:noFill/>
+                    <a:ln>
+                      <a:noFill/>
+                    </a:ln>
+                  </pic:spPr>
+                </pic:pic>
+              </a:graphicData>
+            </a:graphic>
+          </wp:inline>
+        </w:drawing>
       </w:r>
     </w:p>
     <w:p>
@@ -3368,7 +4341,46 @@
           <w:sz w:val="28"/>
           <w:szCs w:val="28"/>
         </w:rPr>
-        <w:t>Resumen_precios_Company_AMD.csv</w:t>
+        <w:t>Resumen_precios_Company_INTEL.csv</w:t>
+      </w:r>
+    </w:p>
+    <w:p>
+      <w:pPr>
+        <w:ind w:left="360"/>
+        <w:rPr>
+          <w:rFonts w:ascii="Tahoma" w:hAnsi="Tahoma" w:cs="Tahoma"/>
+          <w:sz w:val="28"/>
+          <w:szCs w:val="28"/>
+        </w:rPr>
+      </w:pPr>
+    </w:p>
+    <w:p>
+      <w:pPr>
+        <w:ind w:left="360"/>
+        <w:rPr>
+          <w:rFonts w:ascii="Tahoma" w:hAnsi="Tahoma" w:cs="Tahoma"/>
+          <w:sz w:val="28"/>
+          <w:szCs w:val="28"/>
+          <w:u w:val="single"/>
+        </w:rPr>
+      </w:pPr>
+    </w:p>
+    <w:p>
+      <w:pPr>
+        <w:ind w:firstLine="360"/>
+        <w:rPr>
+          <w:rFonts w:ascii="Tahoma" w:hAnsi="Tahoma" w:cs="Tahoma"/>
+          <w:sz w:val="28"/>
+          <w:szCs w:val="28"/>
+        </w:rPr>
+      </w:pPr>
+      <w:r>
+        <w:rPr>
+          <w:rFonts w:ascii="Tahoma" w:hAnsi="Tahoma" w:cs="Tahoma"/>
+          <w:sz w:val="28"/>
+          <w:szCs w:val="28"/>
+        </w:rPr>
+        <w:t>Durante este proceso se realizaron 3 archivos csv adicionales con  agrupamientos necesarios para realizar estadísticas específicas.</w:t>
       </w:r>
     </w:p>
     <w:p>
@@ -3390,7 +4402,7 @@
           <w:sz w:val="28"/>
           <w:szCs w:val="28"/>
         </w:rPr>
-        <w:t>Resumen_precios_Company_INTEL.csv</w:t>
+        <w:t>Resumen_precios_Company_AMD.csv</w:t>
       </w:r>
     </w:p>
     <w:p>
@@ -3412,6 +4424,28 @@
           <w:sz w:val="28"/>
           <w:szCs w:val="28"/>
         </w:rPr>
+        <w:t>Resumen_precios_Company_INTEL.csv</w:t>
+      </w:r>
+    </w:p>
+    <w:p>
+      <w:pPr>
+        <w:pStyle w:val="Prrafodelista"/>
+        <w:numPr>
+          <w:ilvl w:val="0"/>
+          <w:numId w:val="4"/>
+        </w:numPr>
+        <w:rPr>
+          <w:rFonts w:ascii="Tahoma" w:hAnsi="Tahoma" w:cs="Tahoma"/>
+          <w:sz w:val="28"/>
+          <w:szCs w:val="28"/>
+        </w:rPr>
+      </w:pPr>
+      <w:r>
+        <w:rPr>
+          <w:rFonts w:ascii="Tahoma" w:hAnsi="Tahoma" w:cs="Tahoma"/>
+          <w:sz w:val="28"/>
+          <w:szCs w:val="28"/>
+        </w:rPr>
         <w:t>Resumen_precios_Company_cpu_model.csv</w:t>
       </w:r>
       <w:r>
@@ -3454,7 +4488,7 @@
     </w:p>
     <w:sectPr>
       <w:pgSz w:w="12240" w:h="15840"/>
-      <w:pgMar w:top="1417" w:right="1701" w:bottom="1417" w:left="1701" w:header="708" w:footer="708" w:gutter="0"/>
+      <w:pgMar w:top="1440" w:right="1080" w:bottom="1440" w:left="1080" w:header="708" w:footer="708" w:gutter="0"/>
       <w:cols w:space="708"/>
       <w:docGrid w:linePitch="360"/>
     </w:sectPr>
@@ -3580,26 +4614,26 @@
   <w:abstractNum w:abstractNumId="1" w15:restartNumberingAfterBreak="0">
     <w:nsid w:val="253B038B"/>
     <w:multiLevelType w:val="hybridMultilevel"/>
-    <w:tmpl w:val="56FC777A"/>
-    <w:lvl w:ilvl="0" w:tplc="080A0003">
+    <w:tmpl w:val="6FF0EAD6"/>
+    <w:lvl w:ilvl="0" w:tplc="080A000D">
+      <w:start w:val="1"/>
+      <w:numFmt w:val="bullet"/>
+      <w:lvlText w:val=""/>
+      <w:lvlJc w:val="left"/>
+      <w:pPr>
+        <w:ind w:left="1776" w:hanging="360"/>
+      </w:pPr>
+      <w:rPr>
+        <w:rFonts w:ascii="Wingdings" w:hAnsi="Wingdings" w:hint="default"/>
+      </w:rPr>
+    </w:lvl>
+    <w:lvl w:ilvl="1" w:tplc="080A0003">
       <w:start w:val="1"/>
       <w:numFmt w:val="bullet"/>
       <w:lvlText w:val="o"/>
       <w:lvlJc w:val="left"/>
       <w:pPr>
-        <w:ind w:left="1080" w:hanging="360"/>
-      </w:pPr>
-      <w:rPr>
-        <w:rFonts w:ascii="Courier New" w:hAnsi="Courier New" w:cs="Courier New" w:hint="default"/>
-      </w:rPr>
-    </w:lvl>
-    <w:lvl w:ilvl="1" w:tplc="080A0003" w:tentative="1">
-      <w:start w:val="1"/>
-      <w:numFmt w:val="bullet"/>
-      <w:lvlText w:val="o"/>
-      <w:lvlJc w:val="left"/>
-      <w:pPr>
-        <w:ind w:left="1800" w:hanging="360"/>
+        <w:ind w:left="2496" w:hanging="360"/>
       </w:pPr>
       <w:rPr>
         <w:rFonts w:ascii="Courier New" w:hAnsi="Courier New" w:cs="Courier New" w:hint="default"/>
@@ -3611,7 +4645,7 @@
       <w:lvlText w:val=""/>
       <w:lvlJc w:val="left"/>
       <w:pPr>
-        <w:ind w:left="2520" w:hanging="360"/>
+        <w:ind w:left="3216" w:hanging="360"/>
       </w:pPr>
       <w:rPr>
         <w:rFonts w:ascii="Wingdings" w:hAnsi="Wingdings" w:hint="default"/>
@@ -3623,7 +4657,7 @@
       <w:lvlText w:val=""/>
       <w:lvlJc w:val="left"/>
       <w:pPr>
-        <w:ind w:left="3240" w:hanging="360"/>
+        <w:ind w:left="3936" w:hanging="360"/>
       </w:pPr>
       <w:rPr>
         <w:rFonts w:ascii="Symbol" w:hAnsi="Symbol" w:hint="default"/>
@@ -3635,7 +4669,7 @@
       <w:lvlText w:val="o"/>
       <w:lvlJc w:val="left"/>
       <w:pPr>
-        <w:ind w:left="3960" w:hanging="360"/>
+        <w:ind w:left="4656" w:hanging="360"/>
       </w:pPr>
       <w:rPr>
         <w:rFonts w:ascii="Courier New" w:hAnsi="Courier New" w:cs="Courier New" w:hint="default"/>
@@ -3647,7 +4681,7 @@
       <w:lvlText w:val=""/>
       <w:lvlJc w:val="left"/>
       <w:pPr>
-        <w:ind w:left="4680" w:hanging="360"/>
+        <w:ind w:left="5376" w:hanging="360"/>
       </w:pPr>
       <w:rPr>
         <w:rFonts w:ascii="Wingdings" w:hAnsi="Wingdings" w:hint="default"/>
@@ -3659,7 +4693,7 @@
       <w:lvlText w:val=""/>
       <w:lvlJc w:val="left"/>
       <w:pPr>
-        <w:ind w:left="5400" w:hanging="360"/>
+        <w:ind w:left="6096" w:hanging="360"/>
       </w:pPr>
       <w:rPr>
         <w:rFonts w:ascii="Symbol" w:hAnsi="Symbol" w:hint="default"/>
@@ -3671,7 +4705,7 @@
       <w:lvlText w:val="o"/>
       <w:lvlJc w:val="left"/>
       <w:pPr>
-        <w:ind w:left="6120" w:hanging="360"/>
+        <w:ind w:left="6816" w:hanging="360"/>
       </w:pPr>
       <w:rPr>
         <w:rFonts w:ascii="Courier New" w:hAnsi="Courier New" w:cs="Courier New" w:hint="default"/>
@@ -3683,7 +4717,7 @@
       <w:lvlText w:val=""/>
       <w:lvlJc w:val="left"/>
       <w:pPr>
-        <w:ind w:left="6840" w:hanging="360"/>
+        <w:ind w:left="7536" w:hanging="360"/>
       </w:pPr>
       <w:rPr>
         <w:rFonts w:ascii="Wingdings" w:hAnsi="Wingdings" w:hint="default"/>
@@ -3706,7 +4740,7 @@
         <w:rFonts w:ascii="Symbol" w:hAnsi="Symbol" w:hint="default"/>
       </w:rPr>
     </w:lvl>
-    <w:lvl w:ilvl="1" w:tplc="080A0003" w:tentative="1">
+    <w:lvl w:ilvl="1" w:tplc="080A0003">
       <w:start w:val="1"/>
       <w:numFmt w:val="bullet"/>
       <w:lvlText w:val="o"/>
@@ -3718,7 +4752,7 @@
         <w:rFonts w:ascii="Courier New" w:hAnsi="Courier New" w:cs="Courier New" w:hint="default"/>
       </w:rPr>
     </w:lvl>
-    <w:lvl w:ilvl="2" w:tplc="080A0005" w:tentative="1">
+    <w:lvl w:ilvl="2" w:tplc="080A0005">
       <w:start w:val="1"/>
       <w:numFmt w:val="bullet"/>
       <w:lvlText w:val=""/>
@@ -4308,6 +5342,7 @@
   <w:style w:type="character" w:default="1" w:styleId="Fuentedeprrafopredeter">
     <w:name w:val="Default Paragraph Font"/>
     <w:uiPriority w:val="1"/>
+    <w:semiHidden/>
     <w:unhideWhenUsed/>
   </w:style>
   <w:style w:type="table" w:default="1" w:styleId="Tablanormal">
@@ -4680,4 +5715,16 @@
     </a:ext>
   </a:extLst>
 </a:theme>
+</file>
+
+<file path=customXml/item1.xml><?xml version="1.0" encoding="utf-8"?>
+<b:Sources xmlns:b="http://schemas.openxmlformats.org/officeDocument/2006/bibliography" xmlns="http://schemas.openxmlformats.org/officeDocument/2006/bibliography" SelectedStyle="\APASixthEditionOfficeOnline.xsl" StyleName="APA" Version="6"/>
+</file>
+
+<file path=customXml/itemProps1.xml><?xml version="1.0" encoding="utf-8"?>
+<ds:datastoreItem xmlns:ds="http://schemas.openxmlformats.org/officeDocument/2006/customXml" ds:itemID="{AD251930-183A-454A-9965-A3DB0D413445}">
+  <ds:schemaRefs>
+    <ds:schemaRef ds:uri="http://schemas.openxmlformats.org/officeDocument/2006/bibliography"/>
+  </ds:schemaRefs>
+</ds:datastoreItem>
 </file>
--- a/Proyecto Final.docx
+++ b/Proyecto Final.docx
@@ -563,6 +563,7 @@
           <w:bCs/>
           <w:sz w:val="36"/>
           <w:szCs w:val="36"/>
+          <w:u w:val="single"/>
         </w:rPr>
       </w:pPr>
       <w:r>
@@ -582,7 +583,17 @@
           <w:szCs w:val="36"/>
         </w:rPr>
         <w:lastRenderedPageBreak/>
-        <w:t>Selección y Justificación de la Base de Datos</w:t>
+        <w:t>1.- S</w:t>
+      </w:r>
+      <w:r>
+        <w:rPr>
+          <w:rFonts w:ascii="Tahoma" w:hAnsi="Tahoma" w:cs="Tahoma"/>
+          <w:b/>
+          <w:bCs/>
+          <w:sz w:val="36"/>
+          <w:szCs w:val="36"/>
+        </w:rPr>
+        <w:t>elección y Justificación de la Base de Datos</w:t>
       </w:r>
     </w:p>
     <w:p>
@@ -639,7 +650,35 @@
           <w:sz w:val="28"/>
           <w:szCs w:val="28"/>
         </w:rPr>
-        <w:t xml:space="preserve">La búsqueda de la fuente de datos se realizó en el sitio web  Kaggle con dirección </w:t>
+        <w:t xml:space="preserve">La búsqueda de la fuente de datos se realizó en el sitio </w:t>
+      </w:r>
+      <w:proofErr w:type="gramStart"/>
+      <w:r>
+        <w:rPr>
+          <w:rFonts w:ascii="Tahoma" w:hAnsi="Tahoma" w:cs="Tahoma"/>
+          <w:sz w:val="28"/>
+          <w:szCs w:val="28"/>
+        </w:rPr>
+        <w:t xml:space="preserve">web  </w:t>
+      </w:r>
+      <w:proofErr w:type="spellStart"/>
+      <w:r>
+        <w:rPr>
+          <w:rFonts w:ascii="Tahoma" w:hAnsi="Tahoma" w:cs="Tahoma"/>
+          <w:sz w:val="28"/>
+          <w:szCs w:val="28"/>
+        </w:rPr>
+        <w:t>Kaggle</w:t>
+      </w:r>
+      <w:proofErr w:type="spellEnd"/>
+      <w:proofErr w:type="gramEnd"/>
+      <w:r>
+        <w:rPr>
+          <w:rFonts w:ascii="Tahoma" w:hAnsi="Tahoma" w:cs="Tahoma"/>
+          <w:sz w:val="28"/>
+          <w:szCs w:val="28"/>
+        </w:rPr>
+        <w:t xml:space="preserve"> con dirección </w:t>
       </w:r>
       <w:r>
         <w:rPr>
@@ -683,7 +722,25 @@
           <w:sz w:val="28"/>
           <w:szCs w:val="28"/>
         </w:rPr>
-        <w:t xml:space="preserve"> Dataset archivo CSV (</w:t>
+        <w:t xml:space="preserve"> </w:t>
+      </w:r>
+      <w:proofErr w:type="spellStart"/>
+      <w:r>
+        <w:rPr>
+          <w:rFonts w:ascii="Tahoma" w:hAnsi="Tahoma" w:cs="Tahoma"/>
+          <w:sz w:val="28"/>
+          <w:szCs w:val="28"/>
+        </w:rPr>
+        <w:t>Dataset</w:t>
+      </w:r>
+      <w:proofErr w:type="spellEnd"/>
+      <w:r>
+        <w:rPr>
+          <w:rFonts w:ascii="Tahoma" w:hAnsi="Tahoma" w:cs="Tahoma"/>
+          <w:sz w:val="28"/>
+          <w:szCs w:val="28"/>
+        </w:rPr>
+        <w:t xml:space="preserve"> archivo CSV (</w:t>
       </w:r>
       <w:r>
         <w:rPr>
@@ -711,6 +768,7 @@
           <w:szCs w:val="28"/>
         </w:rPr>
       </w:pPr>
+      <w:proofErr w:type="gramStart"/>
       <w:r>
         <w:rPr>
           <w:rFonts w:ascii="Tahoma" w:hAnsi="Tahoma" w:cs="Tahoma"/>
@@ -721,6 +779,7 @@
         </w:rPr>
         <w:t>URL :</w:t>
       </w:r>
+      <w:proofErr w:type="gramEnd"/>
       <w:r>
         <w:rPr>
           <w:rFonts w:ascii="Tahoma" w:hAnsi="Tahoma" w:cs="Tahoma"/>
@@ -781,7 +840,25 @@
           <w:sz w:val="28"/>
           <w:szCs w:val="28"/>
         </w:rPr>
-        <w:t>Revisando opciones entre distintos sitios de internet y diversos temas, se optó por elegir un dataset de interés general, ya que todas las profesiones y oficios estamos relacionados con el uso de equipos de cómputo. En este caso se trata de una lista de precios de laptops, tomando en cuenta diversos datos como la compañía a la que pertenecen, marca de CPU, modelo de CPU, Sistema Operativo, características gráficas, tamaño de monitor entre otras.</w:t>
+        <w:t xml:space="preserve">Revisando opciones entre distintos sitios de internet y diversos temas, se optó por elegir un </w:t>
+      </w:r>
+      <w:proofErr w:type="spellStart"/>
+      <w:r>
+        <w:rPr>
+          <w:rFonts w:ascii="Tahoma" w:hAnsi="Tahoma" w:cs="Tahoma"/>
+          <w:sz w:val="28"/>
+          <w:szCs w:val="28"/>
+        </w:rPr>
+        <w:t>dataset</w:t>
+      </w:r>
+      <w:proofErr w:type="spellEnd"/>
+      <w:r>
+        <w:rPr>
+          <w:rFonts w:ascii="Tahoma" w:hAnsi="Tahoma" w:cs="Tahoma"/>
+          <w:sz w:val="28"/>
+          <w:szCs w:val="28"/>
+        </w:rPr>
+        <w:t xml:space="preserve"> de interés general, ya que todas las profesiones y oficios estamos relacionados con el uso de equipos de cómputo. En este caso se trata de una lista de precios de laptops, tomando en cuenta diversos datos como la compañía a la que pertenecen, marca de CPU, modelo de CPU, Sistema Operativo, características gráficas, tamaño de monitor entre otras.</w:t>
       </w:r>
     </w:p>
     <w:p>
@@ -832,6 +909,16 @@
           <w:szCs w:val="36"/>
         </w:rPr>
         <w:lastRenderedPageBreak/>
+        <w:t xml:space="preserve">2.- </w:t>
+      </w:r>
+      <w:r>
+        <w:rPr>
+          <w:rFonts w:ascii="Tahoma" w:hAnsi="Tahoma" w:cs="Tahoma"/>
+          <w:b/>
+          <w:bCs/>
+          <w:sz w:val="36"/>
+          <w:szCs w:val="36"/>
+        </w:rPr>
         <w:t>Preparación y Limpieza de Datos</w:t>
       </w:r>
     </w:p>
@@ -1151,6 +1238,7 @@
                 <w:szCs w:val="24"/>
               </w:rPr>
             </w:pPr>
+            <w:proofErr w:type="spellStart"/>
             <w:r>
               <w:rPr>
                 <w:rFonts w:ascii="Tahoma" w:hAnsi="Tahoma" w:cs="Tahoma"/>
@@ -1159,6 +1247,7 @@
               </w:rPr>
               <w:t>chr</w:t>
             </w:r>
+            <w:proofErr w:type="spellEnd"/>
           </w:p>
         </w:tc>
       </w:tr>
@@ -1201,6 +1290,7 @@
                 <w:szCs w:val="24"/>
               </w:rPr>
             </w:pPr>
+            <w:proofErr w:type="spellStart"/>
             <w:r>
               <w:rPr>
                 <w:rFonts w:ascii="Tahoma" w:hAnsi="Tahoma" w:cs="Tahoma"/>
@@ -1209,6 +1299,7 @@
               </w:rPr>
               <w:t>Product</w:t>
             </w:r>
+            <w:proofErr w:type="spellEnd"/>
           </w:p>
         </w:tc>
         <w:tc>
@@ -1246,6 +1337,7 @@
                 <w:szCs w:val="24"/>
               </w:rPr>
             </w:pPr>
+            <w:proofErr w:type="spellStart"/>
             <w:r>
               <w:rPr>
                 <w:rFonts w:ascii="Tahoma" w:hAnsi="Tahoma" w:cs="Tahoma"/>
@@ -1254,6 +1346,7 @@
               </w:rPr>
               <w:t>chr</w:t>
             </w:r>
+            <w:proofErr w:type="spellEnd"/>
           </w:p>
         </w:tc>
       </w:tr>
@@ -1299,6 +1392,7 @@
                 <w:szCs w:val="24"/>
               </w:rPr>
             </w:pPr>
+            <w:proofErr w:type="spellStart"/>
             <w:r>
               <w:rPr>
                 <w:rFonts w:ascii="Tahoma" w:hAnsi="Tahoma" w:cs="Tahoma"/>
@@ -1308,6 +1402,7 @@
               </w:rPr>
               <w:t>TypeName</w:t>
             </w:r>
+            <w:proofErr w:type="spellEnd"/>
           </w:p>
         </w:tc>
         <w:tc>
@@ -1345,6 +1440,7 @@
                 <w:szCs w:val="24"/>
               </w:rPr>
             </w:pPr>
+            <w:proofErr w:type="spellStart"/>
             <w:r>
               <w:rPr>
                 <w:rFonts w:ascii="Tahoma" w:hAnsi="Tahoma" w:cs="Tahoma"/>
@@ -1353,6 +1449,7 @@
               </w:rPr>
               <w:t>chr</w:t>
             </w:r>
+            <w:proofErr w:type="spellEnd"/>
           </w:p>
         </w:tc>
       </w:tr>
@@ -1398,6 +1495,7 @@
                 <w:szCs w:val="24"/>
               </w:rPr>
             </w:pPr>
+            <w:proofErr w:type="spellStart"/>
             <w:r>
               <w:rPr>
                 <w:rFonts w:ascii="Tahoma" w:hAnsi="Tahoma" w:cs="Tahoma"/>
@@ -1407,6 +1505,7 @@
               </w:rPr>
               <w:t>Inches</w:t>
             </w:r>
+            <w:proofErr w:type="spellEnd"/>
           </w:p>
         </w:tc>
         <w:tc>
@@ -1427,7 +1526,25 @@
                 <w:sz w:val="24"/>
                 <w:szCs w:val="24"/>
               </w:rPr>
-              <w:t>Pulgadas tamaño del display monitor</w:t>
+              <w:t xml:space="preserve">Pulgadas tamaño del </w:t>
+            </w:r>
+            <w:proofErr w:type="spellStart"/>
+            <w:r>
+              <w:rPr>
+                <w:rFonts w:ascii="Tahoma" w:hAnsi="Tahoma" w:cs="Tahoma"/>
+                <w:sz w:val="24"/>
+                <w:szCs w:val="24"/>
+              </w:rPr>
+              <w:t>display</w:t>
+            </w:r>
+            <w:proofErr w:type="spellEnd"/>
+            <w:r>
+              <w:rPr>
+                <w:rFonts w:ascii="Tahoma" w:hAnsi="Tahoma" w:cs="Tahoma"/>
+                <w:sz w:val="24"/>
+                <w:szCs w:val="24"/>
+              </w:rPr>
+              <w:t xml:space="preserve"> monitor</w:t>
             </w:r>
           </w:p>
         </w:tc>
@@ -1444,6 +1561,7 @@
                 <w:szCs w:val="24"/>
               </w:rPr>
             </w:pPr>
+            <w:proofErr w:type="spellStart"/>
             <w:r>
               <w:rPr>
                 <w:rFonts w:ascii="Tahoma" w:hAnsi="Tahoma" w:cs="Tahoma"/>
@@ -1452,6 +1570,7 @@
               </w:rPr>
               <w:t>num</w:t>
             </w:r>
+            <w:proofErr w:type="spellEnd"/>
           </w:p>
         </w:tc>
       </w:tr>
@@ -1497,6 +1616,7 @@
                 <w:szCs w:val="24"/>
               </w:rPr>
             </w:pPr>
+            <w:proofErr w:type="spellStart"/>
             <w:r>
               <w:rPr>
                 <w:rFonts w:ascii="Tahoma" w:hAnsi="Tahoma" w:cs="Tahoma"/>
@@ -1506,6 +1626,7 @@
               </w:rPr>
               <w:t>Ram</w:t>
             </w:r>
+            <w:proofErr w:type="spellEnd"/>
           </w:p>
         </w:tc>
         <w:tc>
@@ -1526,8 +1647,18 @@
                 <w:sz w:val="24"/>
                 <w:szCs w:val="24"/>
               </w:rPr>
-              <w:t>Memoria Ram</w:t>
-            </w:r>
+              <w:t xml:space="preserve">Memoria </w:t>
+            </w:r>
+            <w:proofErr w:type="spellStart"/>
+            <w:r>
+              <w:rPr>
+                <w:rFonts w:ascii="Tahoma" w:hAnsi="Tahoma" w:cs="Tahoma"/>
+                <w:sz w:val="24"/>
+                <w:szCs w:val="24"/>
+              </w:rPr>
+              <w:t>Ram</w:t>
+            </w:r>
+            <w:proofErr w:type="spellEnd"/>
           </w:p>
         </w:tc>
         <w:tc>
@@ -1543,6 +1674,7 @@
                 <w:szCs w:val="24"/>
               </w:rPr>
             </w:pPr>
+            <w:proofErr w:type="spellStart"/>
             <w:r>
               <w:rPr>
                 <w:rFonts w:ascii="Tahoma" w:hAnsi="Tahoma" w:cs="Tahoma"/>
@@ -1551,6 +1683,7 @@
               </w:rPr>
               <w:t>Int</w:t>
             </w:r>
+            <w:proofErr w:type="spellEnd"/>
           </w:p>
         </w:tc>
       </w:tr>
@@ -1638,6 +1771,7 @@
                 <w:szCs w:val="24"/>
               </w:rPr>
             </w:pPr>
+            <w:proofErr w:type="spellStart"/>
             <w:r>
               <w:rPr>
                 <w:rFonts w:ascii="Tahoma" w:hAnsi="Tahoma" w:cs="Tahoma"/>
@@ -1646,6 +1780,7 @@
               </w:rPr>
               <w:t>chr</w:t>
             </w:r>
+            <w:proofErr w:type="spellEnd"/>
           </w:p>
         </w:tc>
       </w:tr>
@@ -1688,6 +1823,7 @@
                 <w:szCs w:val="24"/>
               </w:rPr>
             </w:pPr>
+            <w:proofErr w:type="spellStart"/>
             <w:r>
               <w:rPr>
                 <w:rFonts w:ascii="Tahoma" w:hAnsi="Tahoma" w:cs="Tahoma"/>
@@ -1696,6 +1832,7 @@
               </w:rPr>
               <w:t>Weight</w:t>
             </w:r>
+            <w:proofErr w:type="spellEnd"/>
           </w:p>
         </w:tc>
         <w:tc>
@@ -1733,6 +1870,7 @@
                 <w:szCs w:val="24"/>
               </w:rPr>
             </w:pPr>
+            <w:proofErr w:type="spellStart"/>
             <w:r>
               <w:rPr>
                 <w:rFonts w:ascii="Tahoma" w:hAnsi="Tahoma" w:cs="Tahoma"/>
@@ -1742,6 +1880,7 @@
               </w:rPr>
               <w:t>num</w:t>
             </w:r>
+            <w:proofErr w:type="spellEnd"/>
           </w:p>
         </w:tc>
       </w:tr>
@@ -1787,6 +1926,7 @@
                 <w:szCs w:val="24"/>
               </w:rPr>
             </w:pPr>
+            <w:proofErr w:type="spellStart"/>
             <w:r>
               <w:rPr>
                 <w:rFonts w:ascii="Tahoma" w:hAnsi="Tahoma" w:cs="Tahoma"/>
@@ -1796,6 +1936,7 @@
               </w:rPr>
               <w:t>Price_euros</w:t>
             </w:r>
+            <w:proofErr w:type="spellEnd"/>
           </w:p>
         </w:tc>
         <w:tc>
@@ -1833,6 +1974,7 @@
                 <w:szCs w:val="24"/>
               </w:rPr>
             </w:pPr>
+            <w:proofErr w:type="spellStart"/>
             <w:r>
               <w:rPr>
                 <w:rFonts w:ascii="Tahoma" w:hAnsi="Tahoma" w:cs="Tahoma"/>
@@ -1841,6 +1983,7 @@
               </w:rPr>
               <w:t>num</w:t>
             </w:r>
+            <w:proofErr w:type="spellEnd"/>
           </w:p>
         </w:tc>
       </w:tr>
@@ -1886,6 +2029,7 @@
                 <w:szCs w:val="24"/>
               </w:rPr>
             </w:pPr>
+            <w:proofErr w:type="spellStart"/>
             <w:r>
               <w:rPr>
                 <w:rFonts w:ascii="Tahoma" w:hAnsi="Tahoma" w:cs="Tahoma"/>
@@ -1895,6 +2039,7 @@
               </w:rPr>
               <w:t>Screen</w:t>
             </w:r>
+            <w:proofErr w:type="spellEnd"/>
           </w:p>
         </w:tc>
         <w:tc>
@@ -1915,7 +2060,25 @@
                 <w:sz w:val="24"/>
                 <w:szCs w:val="24"/>
               </w:rPr>
-              <w:t>Tecnología de Display o Pantalla</w:t>
+              <w:t xml:space="preserve">Tecnología de </w:t>
+            </w:r>
+            <w:proofErr w:type="spellStart"/>
+            <w:r>
+              <w:rPr>
+                <w:rFonts w:ascii="Tahoma" w:hAnsi="Tahoma" w:cs="Tahoma"/>
+                <w:sz w:val="24"/>
+                <w:szCs w:val="24"/>
+              </w:rPr>
+              <w:t>Display</w:t>
+            </w:r>
+            <w:proofErr w:type="spellEnd"/>
+            <w:r>
+              <w:rPr>
+                <w:rFonts w:ascii="Tahoma" w:hAnsi="Tahoma" w:cs="Tahoma"/>
+                <w:sz w:val="24"/>
+                <w:szCs w:val="24"/>
+              </w:rPr>
+              <w:t xml:space="preserve"> o Pantalla</w:t>
             </w:r>
           </w:p>
         </w:tc>
@@ -1932,22 +2095,16 @@
                 <w:szCs w:val="24"/>
               </w:rPr>
             </w:pPr>
-            <w:r>
-              <w:rPr>
-                <w:rFonts w:ascii="Tahoma" w:hAnsi="Tahoma" w:cs="Tahoma"/>
-                <w:sz w:val="24"/>
-                <w:szCs w:val="24"/>
-              </w:rPr>
-              <w:t>C</w:t>
-            </w:r>
-            <w:r>
-              <w:rPr>
-                <w:rFonts w:ascii="Tahoma" w:hAnsi="Tahoma" w:cs="Tahoma"/>
-                <w:sz w:val="24"/>
-                <w:szCs w:val="24"/>
-              </w:rPr>
-              <w:t>hr</w:t>
-            </w:r>
+            <w:proofErr w:type="spellStart"/>
+            <w:r>
+              <w:rPr>
+                <w:rFonts w:ascii="Tahoma" w:hAnsi="Tahoma" w:cs="Tahoma"/>
+                <w:sz w:val="24"/>
+                <w:szCs w:val="24"/>
+              </w:rPr>
+              <w:t>Chr</w:t>
+            </w:r>
+            <w:proofErr w:type="spellEnd"/>
           </w:p>
         </w:tc>
       </w:tr>
@@ -1993,6 +2150,7 @@
                 <w:szCs w:val="24"/>
               </w:rPr>
             </w:pPr>
+            <w:proofErr w:type="spellStart"/>
             <w:r>
               <w:rPr>
                 <w:rFonts w:ascii="Tahoma" w:hAnsi="Tahoma" w:cs="Tahoma"/>
@@ -2002,6 +2160,7 @@
               </w:rPr>
               <w:t>ScreenW</w:t>
             </w:r>
+            <w:proofErr w:type="spellEnd"/>
           </w:p>
         </w:tc>
         <w:tc>
@@ -2022,7 +2181,25 @@
                 <w:sz w:val="24"/>
                 <w:szCs w:val="24"/>
               </w:rPr>
-              <w:t>Ancho de Display o Pantalla</w:t>
+              <w:t xml:space="preserve">Ancho de </w:t>
+            </w:r>
+            <w:proofErr w:type="spellStart"/>
+            <w:r>
+              <w:rPr>
+                <w:rFonts w:ascii="Tahoma" w:hAnsi="Tahoma" w:cs="Tahoma"/>
+                <w:sz w:val="24"/>
+                <w:szCs w:val="24"/>
+              </w:rPr>
+              <w:t>Display</w:t>
+            </w:r>
+            <w:proofErr w:type="spellEnd"/>
+            <w:r>
+              <w:rPr>
+                <w:rFonts w:ascii="Tahoma" w:hAnsi="Tahoma" w:cs="Tahoma"/>
+                <w:sz w:val="24"/>
+                <w:szCs w:val="24"/>
+              </w:rPr>
+              <w:t xml:space="preserve"> o Pantalla</w:t>
             </w:r>
           </w:p>
         </w:tc>
@@ -2039,6 +2216,7 @@
                 <w:szCs w:val="24"/>
               </w:rPr>
             </w:pPr>
+            <w:proofErr w:type="spellStart"/>
             <w:r>
               <w:rPr>
                 <w:rFonts w:ascii="Tahoma" w:hAnsi="Tahoma" w:cs="Tahoma"/>
@@ -2047,6 +2225,7 @@
               </w:rPr>
               <w:t>Int</w:t>
             </w:r>
+            <w:proofErr w:type="spellEnd"/>
           </w:p>
         </w:tc>
       </w:tr>
@@ -2092,6 +2271,7 @@
                 <w:szCs w:val="24"/>
               </w:rPr>
             </w:pPr>
+            <w:proofErr w:type="spellStart"/>
             <w:r>
               <w:rPr>
                 <w:rFonts w:ascii="Tahoma" w:hAnsi="Tahoma" w:cs="Tahoma"/>
@@ -2101,6 +2281,7 @@
               </w:rPr>
               <w:t>ScreenH</w:t>
             </w:r>
+            <w:proofErr w:type="spellEnd"/>
           </w:p>
         </w:tc>
         <w:tc>
@@ -2121,7 +2302,25 @@
                 <w:sz w:val="24"/>
                 <w:szCs w:val="24"/>
               </w:rPr>
-              <w:t>Alto de Display o Pantalla</w:t>
+              <w:t xml:space="preserve">Alto de </w:t>
+            </w:r>
+            <w:proofErr w:type="spellStart"/>
+            <w:r>
+              <w:rPr>
+                <w:rFonts w:ascii="Tahoma" w:hAnsi="Tahoma" w:cs="Tahoma"/>
+                <w:sz w:val="24"/>
+                <w:szCs w:val="24"/>
+              </w:rPr>
+              <w:t>Display</w:t>
+            </w:r>
+            <w:proofErr w:type="spellEnd"/>
+            <w:r>
+              <w:rPr>
+                <w:rFonts w:ascii="Tahoma" w:hAnsi="Tahoma" w:cs="Tahoma"/>
+                <w:sz w:val="24"/>
+                <w:szCs w:val="24"/>
+              </w:rPr>
+              <w:t xml:space="preserve"> o Pantalla</w:t>
             </w:r>
           </w:p>
         </w:tc>
@@ -2138,6 +2337,7 @@
                 <w:szCs w:val="24"/>
               </w:rPr>
             </w:pPr>
+            <w:proofErr w:type="spellStart"/>
             <w:r>
               <w:rPr>
                 <w:rFonts w:ascii="Tahoma" w:hAnsi="Tahoma" w:cs="Tahoma"/>
@@ -2146,6 +2346,7 @@
               </w:rPr>
               <w:t>int</w:t>
             </w:r>
+            <w:proofErr w:type="spellEnd"/>
           </w:p>
         </w:tc>
       </w:tr>
@@ -2191,6 +2392,7 @@
                 <w:szCs w:val="24"/>
               </w:rPr>
             </w:pPr>
+            <w:proofErr w:type="spellStart"/>
             <w:r>
               <w:rPr>
                 <w:rFonts w:ascii="Tahoma" w:hAnsi="Tahoma" w:cs="Tahoma"/>
@@ -2200,6 +2402,7 @@
               </w:rPr>
               <w:t>Touchscreen</w:t>
             </w:r>
+            <w:proofErr w:type="spellEnd"/>
           </w:p>
         </w:tc>
         <w:tc>
@@ -2237,6 +2440,7 @@
                 <w:szCs w:val="24"/>
               </w:rPr>
             </w:pPr>
+            <w:proofErr w:type="spellStart"/>
             <w:r>
               <w:rPr>
                 <w:rFonts w:ascii="Tahoma" w:hAnsi="Tahoma" w:cs="Tahoma"/>
@@ -2245,6 +2449,7 @@
               </w:rPr>
               <w:t>chr</w:t>
             </w:r>
+            <w:proofErr w:type="spellEnd"/>
           </w:p>
         </w:tc>
       </w:tr>
@@ -2290,6 +2495,7 @@
                 <w:szCs w:val="24"/>
               </w:rPr>
             </w:pPr>
+            <w:proofErr w:type="spellStart"/>
             <w:r>
               <w:rPr>
                 <w:rFonts w:ascii="Tahoma" w:hAnsi="Tahoma" w:cs="Tahoma"/>
@@ -2299,6 +2505,7 @@
               </w:rPr>
               <w:t>IPSpanel</w:t>
             </w:r>
+            <w:proofErr w:type="spellEnd"/>
           </w:p>
         </w:tc>
         <w:tc>
@@ -2329,7 +2536,27 @@
                 <w:szCs w:val="24"/>
                 <w:lang w:val="es-ES"/>
               </w:rPr>
-              <w:t xml:space="preserve"> la computadora portátil tiene o no un IPSpanel.</w:t>
+              <w:t xml:space="preserve"> la computadora portátil tiene o no un </w:t>
+            </w:r>
+            <w:proofErr w:type="spellStart"/>
+            <w:r>
+              <w:rPr>
+                <w:rFonts w:ascii="Tahoma" w:hAnsi="Tahoma" w:cs="Tahoma"/>
+                <w:sz w:val="24"/>
+                <w:szCs w:val="24"/>
+                <w:lang w:val="es-ES"/>
+              </w:rPr>
+              <w:t>IPSpanel</w:t>
+            </w:r>
+            <w:proofErr w:type="spellEnd"/>
+            <w:r>
+              <w:rPr>
+                <w:rFonts w:ascii="Tahoma" w:hAnsi="Tahoma" w:cs="Tahoma"/>
+                <w:sz w:val="24"/>
+                <w:szCs w:val="24"/>
+                <w:lang w:val="es-ES"/>
+              </w:rPr>
+              <w:t>.</w:t>
             </w:r>
           </w:p>
         </w:tc>
@@ -2347,6 +2574,7 @@
                 <w:lang w:val="es-ES"/>
               </w:rPr>
             </w:pPr>
+            <w:proofErr w:type="spellStart"/>
             <w:r>
               <w:rPr>
                 <w:rFonts w:ascii="Tahoma" w:hAnsi="Tahoma" w:cs="Tahoma"/>
@@ -2355,6 +2583,7 @@
               </w:rPr>
               <w:t>chr</w:t>
             </w:r>
+            <w:proofErr w:type="spellEnd"/>
           </w:p>
         </w:tc>
       </w:tr>
@@ -2400,6 +2629,7 @@
                 <w:szCs w:val="24"/>
               </w:rPr>
             </w:pPr>
+            <w:proofErr w:type="spellStart"/>
             <w:r>
               <w:rPr>
                 <w:rFonts w:ascii="Tahoma" w:hAnsi="Tahoma" w:cs="Tahoma"/>
@@ -2409,6 +2639,7 @@
               </w:rPr>
               <w:t>RetinaDisplay</w:t>
             </w:r>
+            <w:proofErr w:type="spellEnd"/>
           </w:p>
         </w:tc>
         <w:tc>
@@ -2448,8 +2679,19 @@
                 <w:szCs w:val="24"/>
                 <w:lang w:val="es-ES"/>
               </w:rPr>
-              <w:t>Retina Display</w:t>
-            </w:r>
+              <w:t xml:space="preserve">Retina </w:t>
+            </w:r>
+            <w:proofErr w:type="spellStart"/>
+            <w:r>
+              <w:rPr>
+                <w:rFonts w:ascii="Tahoma" w:hAnsi="Tahoma" w:cs="Tahoma"/>
+                <w:sz w:val="24"/>
+                <w:szCs w:val="24"/>
+                <w:lang w:val="es-ES"/>
+              </w:rPr>
+              <w:t>Display</w:t>
+            </w:r>
+            <w:proofErr w:type="spellEnd"/>
           </w:p>
         </w:tc>
         <w:tc>
@@ -2466,6 +2708,7 @@
                 <w:lang w:val="es-ES"/>
               </w:rPr>
             </w:pPr>
+            <w:proofErr w:type="spellStart"/>
             <w:r>
               <w:rPr>
                 <w:rFonts w:ascii="Tahoma" w:hAnsi="Tahoma" w:cs="Tahoma"/>
@@ -2474,6 +2717,7 @@
               </w:rPr>
               <w:t>chr</w:t>
             </w:r>
+            <w:proofErr w:type="spellEnd"/>
           </w:p>
         </w:tc>
       </w:tr>
@@ -2519,6 +2763,7 @@
                 <w:szCs w:val="24"/>
               </w:rPr>
             </w:pPr>
+            <w:proofErr w:type="spellStart"/>
             <w:r>
               <w:rPr>
                 <w:rFonts w:ascii="Tahoma" w:hAnsi="Tahoma" w:cs="Tahoma"/>
@@ -2528,6 +2773,7 @@
               </w:rPr>
               <w:t>CPU_company</w:t>
             </w:r>
+            <w:proofErr w:type="spellEnd"/>
           </w:p>
         </w:tc>
         <w:tc>
@@ -2565,6 +2811,7 @@
                 <w:szCs w:val="24"/>
               </w:rPr>
             </w:pPr>
+            <w:proofErr w:type="spellStart"/>
             <w:r>
               <w:rPr>
                 <w:rFonts w:ascii="Tahoma" w:hAnsi="Tahoma" w:cs="Tahoma"/>
@@ -2573,6 +2820,7 @@
               </w:rPr>
               <w:t>chr</w:t>
             </w:r>
+            <w:proofErr w:type="spellEnd"/>
           </w:p>
         </w:tc>
       </w:tr>
@@ -2618,6 +2866,7 @@
                 <w:szCs w:val="24"/>
               </w:rPr>
             </w:pPr>
+            <w:proofErr w:type="spellStart"/>
             <w:r>
               <w:rPr>
                 <w:rFonts w:ascii="Tahoma" w:hAnsi="Tahoma" w:cs="Tahoma"/>
@@ -2627,6 +2876,7 @@
               </w:rPr>
               <w:t>CPU_freq</w:t>
             </w:r>
+            <w:proofErr w:type="spellEnd"/>
           </w:p>
         </w:tc>
         <w:tc>
@@ -2664,6 +2914,7 @@
                 <w:szCs w:val="24"/>
               </w:rPr>
             </w:pPr>
+            <w:proofErr w:type="spellStart"/>
             <w:r>
               <w:rPr>
                 <w:rFonts w:ascii="Tahoma" w:hAnsi="Tahoma" w:cs="Tahoma"/>
@@ -2672,6 +2923,7 @@
               </w:rPr>
               <w:t>num</w:t>
             </w:r>
+            <w:proofErr w:type="spellEnd"/>
           </w:p>
         </w:tc>
       </w:tr>
@@ -2717,6 +2969,7 @@
                 <w:szCs w:val="24"/>
               </w:rPr>
             </w:pPr>
+            <w:proofErr w:type="spellStart"/>
             <w:r>
               <w:rPr>
                 <w:rFonts w:ascii="Tahoma" w:hAnsi="Tahoma" w:cs="Tahoma"/>
@@ -2726,6 +2979,7 @@
               </w:rPr>
               <w:t>CPU_model</w:t>
             </w:r>
+            <w:proofErr w:type="spellEnd"/>
           </w:p>
         </w:tc>
         <w:tc>
@@ -2763,6 +3017,7 @@
                 <w:szCs w:val="24"/>
               </w:rPr>
             </w:pPr>
+            <w:proofErr w:type="spellStart"/>
             <w:r>
               <w:rPr>
                 <w:rFonts w:ascii="Tahoma" w:hAnsi="Tahoma" w:cs="Tahoma"/>
@@ -2771,6 +3026,7 @@
               </w:rPr>
               <w:t>chr</w:t>
             </w:r>
+            <w:proofErr w:type="spellEnd"/>
           </w:p>
         </w:tc>
       </w:tr>
@@ -2816,6 +3072,7 @@
                 <w:szCs w:val="24"/>
               </w:rPr>
             </w:pPr>
+            <w:proofErr w:type="spellStart"/>
             <w:r>
               <w:rPr>
                 <w:rFonts w:ascii="Tahoma" w:hAnsi="Tahoma" w:cs="Tahoma"/>
@@ -2825,6 +3082,7 @@
               </w:rPr>
               <w:t>PrimaryStorage</w:t>
             </w:r>
+            <w:proofErr w:type="spellEnd"/>
           </w:p>
         </w:tc>
         <w:tc>
@@ -2862,6 +3120,7 @@
                 <w:szCs w:val="24"/>
               </w:rPr>
             </w:pPr>
+            <w:proofErr w:type="spellStart"/>
             <w:r>
               <w:rPr>
                 <w:rFonts w:ascii="Tahoma" w:hAnsi="Tahoma" w:cs="Tahoma"/>
@@ -2870,6 +3129,7 @@
               </w:rPr>
               <w:t>Int</w:t>
             </w:r>
+            <w:proofErr w:type="spellEnd"/>
           </w:p>
         </w:tc>
       </w:tr>
@@ -2915,6 +3175,7 @@
                 <w:szCs w:val="24"/>
               </w:rPr>
             </w:pPr>
+            <w:proofErr w:type="spellStart"/>
             <w:r>
               <w:rPr>
                 <w:rFonts w:ascii="Tahoma" w:hAnsi="Tahoma" w:cs="Tahoma"/>
@@ -2924,6 +3185,7 @@
               </w:rPr>
               <w:t>SecondaryStorage</w:t>
             </w:r>
+            <w:proofErr w:type="spellEnd"/>
           </w:p>
         </w:tc>
         <w:tc>
@@ -2961,6 +3223,7 @@
                 <w:szCs w:val="24"/>
               </w:rPr>
             </w:pPr>
+            <w:proofErr w:type="spellStart"/>
             <w:r>
               <w:rPr>
                 <w:rFonts w:ascii="Tahoma" w:hAnsi="Tahoma" w:cs="Tahoma"/>
@@ -2969,6 +3232,7 @@
               </w:rPr>
               <w:t>Int</w:t>
             </w:r>
+            <w:proofErr w:type="spellEnd"/>
           </w:p>
         </w:tc>
       </w:tr>
@@ -3014,6 +3278,7 @@
                 <w:szCs w:val="24"/>
               </w:rPr>
             </w:pPr>
+            <w:proofErr w:type="spellStart"/>
             <w:r>
               <w:rPr>
                 <w:rFonts w:ascii="Tahoma" w:hAnsi="Tahoma" w:cs="Tahoma"/>
@@ -3023,6 +3288,7 @@
               </w:rPr>
               <w:t>PrimaryStorageType</w:t>
             </w:r>
+            <w:proofErr w:type="spellEnd"/>
           </w:p>
         </w:tc>
         <w:tc>
@@ -3060,6 +3326,7 @@
                 <w:szCs w:val="24"/>
               </w:rPr>
             </w:pPr>
+            <w:proofErr w:type="spellStart"/>
             <w:r>
               <w:rPr>
                 <w:rFonts w:ascii="Tahoma" w:hAnsi="Tahoma" w:cs="Tahoma"/>
@@ -3068,6 +3335,7 @@
               </w:rPr>
               <w:t>chr</w:t>
             </w:r>
+            <w:proofErr w:type="spellEnd"/>
           </w:p>
         </w:tc>
       </w:tr>
@@ -3113,6 +3381,7 @@
                 <w:szCs w:val="24"/>
               </w:rPr>
             </w:pPr>
+            <w:proofErr w:type="spellStart"/>
             <w:r>
               <w:rPr>
                 <w:rFonts w:ascii="Tahoma" w:hAnsi="Tahoma" w:cs="Tahoma"/>
@@ -3122,6 +3391,7 @@
               </w:rPr>
               <w:t>SecondaryStorageType</w:t>
             </w:r>
+            <w:proofErr w:type="spellEnd"/>
           </w:p>
         </w:tc>
         <w:tc>
@@ -3159,6 +3429,7 @@
                 <w:szCs w:val="24"/>
               </w:rPr>
             </w:pPr>
+            <w:proofErr w:type="spellStart"/>
             <w:r>
               <w:rPr>
                 <w:rFonts w:ascii="Tahoma" w:hAnsi="Tahoma" w:cs="Tahoma"/>
@@ -3167,6 +3438,7 @@
               </w:rPr>
               <w:t>chr</w:t>
             </w:r>
+            <w:proofErr w:type="spellEnd"/>
           </w:p>
         </w:tc>
       </w:tr>
@@ -3212,6 +3484,7 @@
                 <w:szCs w:val="24"/>
               </w:rPr>
             </w:pPr>
+            <w:proofErr w:type="spellStart"/>
             <w:r>
               <w:rPr>
                 <w:rFonts w:ascii="Tahoma" w:hAnsi="Tahoma" w:cs="Tahoma"/>
@@ -3221,6 +3494,7 @@
               </w:rPr>
               <w:t>GPU_company</w:t>
             </w:r>
+            <w:proofErr w:type="spellEnd"/>
           </w:p>
         </w:tc>
         <w:tc>
@@ -3258,6 +3532,7 @@
                 <w:szCs w:val="24"/>
               </w:rPr>
             </w:pPr>
+            <w:proofErr w:type="spellStart"/>
             <w:r>
               <w:rPr>
                 <w:rFonts w:ascii="Tahoma" w:hAnsi="Tahoma" w:cs="Tahoma"/>
@@ -3266,6 +3541,7 @@
               </w:rPr>
               <w:t>chr</w:t>
             </w:r>
+            <w:proofErr w:type="spellEnd"/>
           </w:p>
         </w:tc>
       </w:tr>
@@ -3311,6 +3587,7 @@
                 <w:szCs w:val="24"/>
               </w:rPr>
             </w:pPr>
+            <w:proofErr w:type="spellStart"/>
             <w:r>
               <w:rPr>
                 <w:rFonts w:ascii="Tahoma" w:hAnsi="Tahoma" w:cs="Tahoma"/>
@@ -3320,6 +3597,7 @@
               </w:rPr>
               <w:t>GPU_model</w:t>
             </w:r>
+            <w:proofErr w:type="spellEnd"/>
           </w:p>
         </w:tc>
         <w:tc>
@@ -3357,6 +3635,7 @@
                 <w:szCs w:val="24"/>
               </w:rPr>
             </w:pPr>
+            <w:proofErr w:type="spellStart"/>
             <w:r>
               <w:rPr>
                 <w:rFonts w:ascii="Tahoma" w:hAnsi="Tahoma" w:cs="Tahoma"/>
@@ -3365,6 +3644,7 @@
               </w:rPr>
               <w:t>chr</w:t>
             </w:r>
+            <w:proofErr w:type="spellEnd"/>
           </w:p>
         </w:tc>
       </w:tr>
@@ -3468,6 +3748,7 @@
     <w:p>
       <w:pPr>
         <w:ind w:left="708" w:firstLine="708"/>
+        <w:jc w:val="both"/>
         <w:rPr>
           <w:rFonts w:ascii="Tahoma" w:hAnsi="Tahoma" w:cs="Tahoma"/>
           <w:sz w:val="28"/>
@@ -3496,7 +3777,25 @@
           <w:sz w:val="28"/>
           <w:szCs w:val="28"/>
         </w:rPr>
-        <w:t xml:space="preserve"> ni descripciones repetitivas o mal redactadas. Por lo tanto nuestra base de datos a usar la renombramos como: </w:t>
+        <w:t xml:space="preserve"> ni descripciones repetitivas o mal redactadas. Por lo </w:t>
+      </w:r>
+      <w:proofErr w:type="gramStart"/>
+      <w:r>
+        <w:rPr>
+          <w:rFonts w:ascii="Tahoma" w:hAnsi="Tahoma" w:cs="Tahoma"/>
+          <w:sz w:val="28"/>
+          <w:szCs w:val="28"/>
+        </w:rPr>
+        <w:t>tanto</w:t>
+      </w:r>
+      <w:proofErr w:type="gramEnd"/>
+      <w:r>
+        <w:rPr>
+          <w:rFonts w:ascii="Tahoma" w:hAnsi="Tahoma" w:cs="Tahoma"/>
+          <w:sz w:val="28"/>
+          <w:szCs w:val="28"/>
+        </w:rPr>
+        <w:t xml:space="preserve"> nuestra base de datos a usar la renombramos como: </w:t>
       </w:r>
     </w:p>
     <w:p>
@@ -3559,6 +3858,7 @@
     <w:p>
       <w:pPr>
         <w:ind w:left="1440"/>
+        <w:jc w:val="both"/>
         <w:rPr>
           <w:rFonts w:ascii="Tahoma" w:hAnsi="Tahoma" w:cs="Tahoma"/>
           <w:sz w:val="28"/>
@@ -3624,6 +3924,7 @@
     <w:p>
       <w:pPr>
         <w:ind w:left="1440"/>
+        <w:jc w:val="both"/>
         <w:rPr>
           <w:rFonts w:ascii="Tahoma" w:hAnsi="Tahoma" w:cs="Tahoma"/>
           <w:sz w:val="28"/>
@@ -3637,7 +3938,43 @@
           <w:sz w:val="28"/>
           <w:szCs w:val="28"/>
         </w:rPr>
-        <w:t>El dataset elegido cuenta con los suficientes campos, para realizar las estadísticas deseadas que no fue necesario generar nuevas columnas calculadas al dataset base</w:t>
+        <w:t xml:space="preserve">El </w:t>
+      </w:r>
+      <w:proofErr w:type="spellStart"/>
+      <w:r>
+        <w:rPr>
+          <w:rFonts w:ascii="Tahoma" w:hAnsi="Tahoma" w:cs="Tahoma"/>
+          <w:sz w:val="28"/>
+          <w:szCs w:val="28"/>
+        </w:rPr>
+        <w:t>dataset</w:t>
+      </w:r>
+      <w:proofErr w:type="spellEnd"/>
+      <w:r>
+        <w:rPr>
+          <w:rFonts w:ascii="Tahoma" w:hAnsi="Tahoma" w:cs="Tahoma"/>
+          <w:sz w:val="28"/>
+          <w:szCs w:val="28"/>
+        </w:rPr>
+        <w:t xml:space="preserve"> elegido cuenta con los suficientes campos, para realizar las estadísticas deseadas que no fue necesario generar nuevas columnas calculadas al </w:t>
+      </w:r>
+      <w:proofErr w:type="spellStart"/>
+      <w:r>
+        <w:rPr>
+          <w:rFonts w:ascii="Tahoma" w:hAnsi="Tahoma" w:cs="Tahoma"/>
+          <w:sz w:val="28"/>
+          <w:szCs w:val="28"/>
+        </w:rPr>
+        <w:t>dataset</w:t>
+      </w:r>
+      <w:proofErr w:type="spellEnd"/>
+      <w:r>
+        <w:rPr>
+          <w:rFonts w:ascii="Tahoma" w:hAnsi="Tahoma" w:cs="Tahoma"/>
+          <w:sz w:val="28"/>
+          <w:szCs w:val="28"/>
+        </w:rPr>
+        <w:t xml:space="preserve"> base</w:t>
       </w:r>
       <w:r>
         <w:rPr>
@@ -3653,7 +3990,23 @@
           <w:sz w:val="28"/>
           <w:szCs w:val="28"/>
         </w:rPr>
-        <w:t>Sin embargo en la creación de resúmenes estadísticos se agregaron las columnas necesarias para generar los mismos.</w:t>
+        <w:t xml:space="preserve">Sin </w:t>
+      </w:r>
+      <w:r>
+        <w:rPr>
+          <w:rFonts w:ascii="Tahoma" w:hAnsi="Tahoma" w:cs="Tahoma"/>
+          <w:sz w:val="28"/>
+          <w:szCs w:val="28"/>
+        </w:rPr>
+        <w:t>embargo,</w:t>
+      </w:r>
+      <w:r>
+        <w:rPr>
+          <w:rFonts w:ascii="Tahoma" w:hAnsi="Tahoma" w:cs="Tahoma"/>
+          <w:sz w:val="28"/>
+          <w:szCs w:val="28"/>
+        </w:rPr>
+        <w:t xml:space="preserve"> en la creación de resúmenes estadísticos se agregaron las columnas necesarias para generar los mismos.</w:t>
       </w:r>
     </w:p>
     <w:p>
@@ -3694,7 +4047,7 @@
           <w:szCs w:val="36"/>
         </w:rPr>
         <w:lastRenderedPageBreak/>
-        <w:t>Análisis</w:t>
+        <w:t xml:space="preserve">3.- </w:t>
       </w:r>
       <w:r>
         <w:rPr>
@@ -3704,7 +4057,7 @@
           <w:sz w:val="36"/>
           <w:szCs w:val="36"/>
         </w:rPr>
-        <w:t xml:space="preserve"> Exploratorio de Datos</w:t>
+        <w:t>Análisis</w:t>
       </w:r>
       <w:r>
         <w:rPr>
@@ -3714,6 +4067,16 @@
           <w:sz w:val="36"/>
           <w:szCs w:val="36"/>
         </w:rPr>
+        <w:t xml:space="preserve"> Exploratorio de Datos</w:t>
+      </w:r>
+      <w:r>
+        <w:rPr>
+          <w:rFonts w:ascii="Tahoma" w:hAnsi="Tahoma" w:cs="Tahoma"/>
+          <w:b/>
+          <w:bCs/>
+          <w:sz w:val="36"/>
+          <w:szCs w:val="36"/>
+        </w:rPr>
         <w:t xml:space="preserve"> (EDA)</w:t>
       </w:r>
     </w:p>
@@ -3742,7 +4105,71 @@
           <w:sz w:val="28"/>
           <w:szCs w:val="28"/>
         </w:rPr>
-        <w:t>Apoyados del Lenguaje de Programación R se realizaron los siguientes análisis.</w:t>
+        <w:t xml:space="preserve">Apoyados del </w:t>
+      </w:r>
+      <w:r>
+        <w:rPr>
+          <w:rFonts w:ascii="Tahoma" w:hAnsi="Tahoma" w:cs="Tahoma"/>
+          <w:sz w:val="28"/>
+          <w:szCs w:val="28"/>
+        </w:rPr>
+        <w:t>l</w:t>
+      </w:r>
+      <w:r>
+        <w:rPr>
+          <w:rFonts w:ascii="Tahoma" w:hAnsi="Tahoma" w:cs="Tahoma"/>
+          <w:sz w:val="28"/>
+          <w:szCs w:val="28"/>
+        </w:rPr>
+        <w:t xml:space="preserve">enguaje de </w:t>
+      </w:r>
+      <w:r>
+        <w:rPr>
+          <w:rFonts w:ascii="Tahoma" w:hAnsi="Tahoma" w:cs="Tahoma"/>
+          <w:sz w:val="28"/>
+          <w:szCs w:val="28"/>
+        </w:rPr>
+        <w:t>p</w:t>
+      </w:r>
+      <w:r>
+        <w:rPr>
+          <w:rFonts w:ascii="Tahoma" w:hAnsi="Tahoma" w:cs="Tahoma"/>
+          <w:sz w:val="28"/>
+          <w:szCs w:val="28"/>
+        </w:rPr>
+        <w:t xml:space="preserve">rogramación </w:t>
+      </w:r>
+      <w:r>
+        <w:rPr>
+          <w:rFonts w:ascii="Tahoma" w:hAnsi="Tahoma" w:cs="Tahoma"/>
+          <w:sz w:val="28"/>
+          <w:szCs w:val="28"/>
+        </w:rPr>
+        <w:t>“</w:t>
+      </w:r>
+      <w:r>
+        <w:rPr>
+          <w:rFonts w:ascii="Tahoma" w:hAnsi="Tahoma" w:cs="Tahoma"/>
+          <w:sz w:val="28"/>
+          <w:szCs w:val="28"/>
+        </w:rPr>
+        <w:t>R</w:t>
+      </w:r>
+      <w:r>
+        <w:rPr>
+          <w:rFonts w:ascii="Tahoma" w:hAnsi="Tahoma" w:cs="Tahoma"/>
+          <w:sz w:val="28"/>
+          <w:szCs w:val="28"/>
+        </w:rPr>
+        <w:t>”</w:t>
+      </w:r>
+      <w:r>
+        <w:rPr>
+          <w:rFonts w:ascii="Tahoma" w:hAnsi="Tahoma" w:cs="Tahoma"/>
+          <w:sz w:val="28"/>
+          <w:szCs w:val="28"/>
+        </w:rPr>
+        <w:t xml:space="preserve"> se realizaron los siguientes análisis.</w:t>
       </w:r>
       <w:r>
         <w:rPr>
@@ -3784,7 +4211,43 @@
           <w:sz w:val="28"/>
           <w:szCs w:val="28"/>
         </w:rPr>
-        <w:t>Precios de Laptos (Euros)</w:t>
+        <w:t xml:space="preserve">Precios de </w:t>
+      </w:r>
+      <w:proofErr w:type="spellStart"/>
+      <w:r>
+        <w:rPr>
+          <w:rFonts w:ascii="Tahoma" w:hAnsi="Tahoma" w:cs="Tahoma"/>
+          <w:sz w:val="28"/>
+          <w:szCs w:val="28"/>
+        </w:rPr>
+        <w:t>Laptos</w:t>
+      </w:r>
+      <w:proofErr w:type="spellEnd"/>
+      <w:r>
+        <w:rPr>
+          <w:rFonts w:ascii="Tahoma" w:hAnsi="Tahoma" w:cs="Tahoma"/>
+          <w:sz w:val="28"/>
+          <w:szCs w:val="28"/>
+        </w:rPr>
+        <w:t xml:space="preserve"> (</w:t>
+      </w:r>
+      <w:proofErr w:type="gramStart"/>
+      <w:r>
+        <w:rPr>
+          <w:rFonts w:ascii="Tahoma" w:hAnsi="Tahoma" w:cs="Tahoma"/>
+          <w:sz w:val="28"/>
+          <w:szCs w:val="28"/>
+        </w:rPr>
+        <w:t>Euros</w:t>
+      </w:r>
+      <w:proofErr w:type="gramEnd"/>
+      <w:r>
+        <w:rPr>
+          <w:rFonts w:ascii="Tahoma" w:hAnsi="Tahoma" w:cs="Tahoma"/>
+          <w:sz w:val="28"/>
+          <w:szCs w:val="28"/>
+        </w:rPr>
+        <w:t>)</w:t>
       </w:r>
     </w:p>
     <w:tbl>
@@ -4221,15 +4684,87 @@
           <w:sz w:val="28"/>
           <w:szCs w:val="28"/>
         </w:rPr>
-        <w:t>Estadísticas de laptops INTEL por Compañía</w:t>
-      </w:r>
-      <w:r>
-        <w:rPr>
-          <w:rFonts w:ascii="Tahoma" w:hAnsi="Tahoma" w:cs="Tahoma"/>
-          <w:sz w:val="28"/>
-          <w:szCs w:val="28"/>
-        </w:rPr>
-        <w:t xml:space="preserve"> </w:t>
+        <w:t xml:space="preserve">Durante este proceso se realizaron archivos </w:t>
+      </w:r>
+      <w:proofErr w:type="spellStart"/>
+      <w:r>
+        <w:rPr>
+          <w:rFonts w:ascii="Tahoma" w:hAnsi="Tahoma" w:cs="Tahoma"/>
+          <w:sz w:val="28"/>
+          <w:szCs w:val="28"/>
+        </w:rPr>
+        <w:t>csv</w:t>
+      </w:r>
+      <w:proofErr w:type="spellEnd"/>
+      <w:r>
+        <w:rPr>
+          <w:rFonts w:ascii="Tahoma" w:hAnsi="Tahoma" w:cs="Tahoma"/>
+          <w:sz w:val="28"/>
+          <w:szCs w:val="28"/>
+        </w:rPr>
+        <w:t xml:space="preserve"> adicionales </w:t>
+      </w:r>
+      <w:proofErr w:type="gramStart"/>
+      <w:r>
+        <w:rPr>
+          <w:rFonts w:ascii="Tahoma" w:hAnsi="Tahoma" w:cs="Tahoma"/>
+          <w:sz w:val="28"/>
+          <w:szCs w:val="28"/>
+        </w:rPr>
+        <w:t>con  agrupamientos</w:t>
+      </w:r>
+      <w:proofErr w:type="gramEnd"/>
+      <w:r>
+        <w:rPr>
+          <w:rFonts w:ascii="Tahoma" w:hAnsi="Tahoma" w:cs="Tahoma"/>
+          <w:sz w:val="28"/>
+          <w:szCs w:val="28"/>
+        </w:rPr>
+        <w:t xml:space="preserve"> necesarios para realizar estadísticas específicas.</w:t>
+      </w:r>
+    </w:p>
+    <w:p>
+      <w:pPr>
+        <w:ind w:left="360"/>
+        <w:rPr>
+          <w:rFonts w:ascii="Tahoma" w:hAnsi="Tahoma" w:cs="Tahoma"/>
+          <w:sz w:val="28"/>
+          <w:szCs w:val="28"/>
+        </w:rPr>
+      </w:pPr>
+    </w:p>
+    <w:p>
+      <w:pPr>
+        <w:ind w:left="360"/>
+        <w:rPr>
+          <w:rFonts w:ascii="Tahoma" w:hAnsi="Tahoma" w:cs="Tahoma"/>
+          <w:sz w:val="28"/>
+          <w:szCs w:val="28"/>
+        </w:rPr>
+      </w:pPr>
+      <w:r>
+        <w:rPr>
+          <w:rFonts w:ascii="Tahoma" w:hAnsi="Tahoma" w:cs="Tahoma"/>
+          <w:sz w:val="28"/>
+          <w:szCs w:val="28"/>
+        </w:rPr>
+        <w:t>Estadísticas de</w:t>
+      </w:r>
+      <w:r>
+        <w:rPr>
+          <w:rFonts w:ascii="Tahoma" w:hAnsi="Tahoma" w:cs="Tahoma"/>
+          <w:sz w:val="28"/>
+          <w:szCs w:val="28"/>
+        </w:rPr>
+        <w:t xml:space="preserve"> Precios de</w:t>
+      </w:r>
+      <w:r>
+        <w:rPr>
+          <w:rFonts w:ascii="Tahoma" w:hAnsi="Tahoma" w:cs="Tahoma"/>
+          <w:sz w:val="28"/>
+          <w:szCs w:val="28"/>
+        </w:rPr>
+        <w:t xml:space="preserve"> laptops INTEL por Compañía </w:t>
       </w:r>
       <w:r>
         <w:rPr>
@@ -4324,28 +4859,6 @@
     </w:p>
     <w:p>
       <w:pPr>
-        <w:pStyle w:val="Prrafodelista"/>
-        <w:numPr>
-          <w:ilvl w:val="0"/>
-          <w:numId w:val="4"/>
-        </w:numPr>
-        <w:rPr>
-          <w:rFonts w:ascii="Tahoma" w:hAnsi="Tahoma" w:cs="Tahoma"/>
-          <w:sz w:val="28"/>
-          <w:szCs w:val="28"/>
-        </w:rPr>
-      </w:pPr>
-      <w:r>
-        <w:rPr>
-          <w:rFonts w:ascii="Tahoma" w:hAnsi="Tahoma" w:cs="Tahoma"/>
-          <w:sz w:val="28"/>
-          <w:szCs w:val="28"/>
-        </w:rPr>
-        <w:t>Resumen_precios_Company_INTEL.csv</w:t>
-      </w:r>
-    </w:p>
-    <w:p>
-      <w:pPr>
         <w:ind w:left="360"/>
         <w:rPr>
           <w:rFonts w:ascii="Tahoma" w:hAnsi="Tahoma" w:cs="Tahoma"/>
@@ -4353,6 +4866,171 @@
           <w:szCs w:val="28"/>
         </w:rPr>
       </w:pPr>
+      <w:r>
+        <w:rPr>
+          <w:rFonts w:ascii="Tahoma" w:hAnsi="Tahoma" w:cs="Tahoma"/>
+          <w:sz w:val="28"/>
+          <w:szCs w:val="28"/>
+        </w:rPr>
+        <w:lastRenderedPageBreak/>
+        <w:t>Estadísticas</w:t>
+      </w:r>
+      <w:r>
+        <w:rPr>
+          <w:rFonts w:ascii="Tahoma" w:hAnsi="Tahoma" w:cs="Tahoma"/>
+          <w:sz w:val="28"/>
+          <w:szCs w:val="28"/>
+        </w:rPr>
+        <w:t xml:space="preserve"> </w:t>
+      </w:r>
+      <w:r>
+        <w:rPr>
+          <w:rFonts w:ascii="Tahoma" w:hAnsi="Tahoma" w:cs="Tahoma"/>
+          <w:sz w:val="28"/>
+          <w:szCs w:val="28"/>
+        </w:rPr>
+        <w:t xml:space="preserve">Precios de </w:t>
+      </w:r>
+      <w:r>
+        <w:rPr>
+          <w:rFonts w:ascii="Tahoma" w:hAnsi="Tahoma" w:cs="Tahoma"/>
+          <w:sz w:val="28"/>
+          <w:szCs w:val="28"/>
+        </w:rPr>
+        <w:t xml:space="preserve">laptops </w:t>
+      </w:r>
+      <w:r>
+        <w:rPr>
+          <w:rFonts w:ascii="Tahoma" w:hAnsi="Tahoma" w:cs="Tahoma"/>
+          <w:sz w:val="28"/>
+          <w:szCs w:val="28"/>
+        </w:rPr>
+        <w:t>AMD</w:t>
+      </w:r>
+      <w:r>
+        <w:rPr>
+          <w:rFonts w:ascii="Tahoma" w:hAnsi="Tahoma" w:cs="Tahoma"/>
+          <w:sz w:val="28"/>
+          <w:szCs w:val="28"/>
+        </w:rPr>
+        <w:t xml:space="preserve"> por Compañía </w:t>
+      </w:r>
+      <w:r>
+        <w:rPr>
+          <w:rFonts w:ascii="Tahoma" w:hAnsi="Tahoma" w:cs="Tahoma"/>
+          <w:sz w:val="28"/>
+          <w:szCs w:val="28"/>
+        </w:rPr>
+        <w:t>(</w:t>
+      </w:r>
+      <w:r>
+        <w:rPr>
+          <w:rFonts w:ascii="Tahoma" w:hAnsi="Tahoma" w:cs="Tahoma"/>
+          <w:sz w:val="28"/>
+          <w:szCs w:val="28"/>
+        </w:rPr>
+        <w:t>Resumen_precios_Company_</w:t>
+      </w:r>
+      <w:r>
+        <w:rPr>
+          <w:rFonts w:ascii="Tahoma" w:hAnsi="Tahoma" w:cs="Tahoma"/>
+          <w:sz w:val="28"/>
+          <w:szCs w:val="28"/>
+        </w:rPr>
+        <w:t>AMD</w:t>
+      </w:r>
+      <w:r>
+        <w:rPr>
+          <w:rFonts w:ascii="Tahoma" w:hAnsi="Tahoma" w:cs="Tahoma"/>
+          <w:sz w:val="28"/>
+          <w:szCs w:val="28"/>
+        </w:rPr>
+        <w:t>.csv</w:t>
+      </w:r>
+      <w:r>
+        <w:rPr>
+          <w:rFonts w:ascii="Tahoma" w:hAnsi="Tahoma" w:cs="Tahoma"/>
+          <w:sz w:val="28"/>
+          <w:szCs w:val="28"/>
+        </w:rPr>
+        <w:t>)</w:t>
+      </w:r>
+    </w:p>
+    <w:p>
+      <w:pPr>
+        <w:ind w:firstLine="360"/>
+        <w:rPr>
+          <w:rFonts w:ascii="Tahoma" w:hAnsi="Tahoma" w:cs="Tahoma"/>
+          <w:sz w:val="28"/>
+          <w:szCs w:val="28"/>
+        </w:rPr>
+      </w:pPr>
+      <w:r>
+        <w:rPr>
+          <w:rFonts w:ascii="Tahoma" w:hAnsi="Tahoma" w:cs="Tahoma"/>
+          <w:noProof/>
+          <w:sz w:val="28"/>
+          <w:szCs w:val="28"/>
+        </w:rPr>
+        <w:drawing>
+          <wp:inline distT="0" distB="0" distL="0" distR="0" wp14:anchorId="1EFBE7EC" wp14:editId="10745F90">
+            <wp:extent cx="6400800" cy="971550"/>
+            <wp:effectExtent l="0" t="0" r="0" b="0"/>
+            <wp:docPr id="394653632" name="Imagen 1"/>
+            <wp:cNvGraphicFramePr>
+              <a:graphicFrameLocks xmlns:a="http://schemas.openxmlformats.org/drawingml/2006/main" noChangeAspect="1"/>
+            </wp:cNvGraphicFramePr>
+            <a:graphic xmlns:a="http://schemas.openxmlformats.org/drawingml/2006/main">
+              <a:graphicData uri="http://schemas.openxmlformats.org/drawingml/2006/picture">
+                <pic:pic xmlns:pic="http://schemas.openxmlformats.org/drawingml/2006/picture">
+                  <pic:nvPicPr>
+                    <pic:cNvPr id="0" name="Picture 1"/>
+                    <pic:cNvPicPr>
+                      <a:picLocks noChangeAspect="1" noChangeArrowheads="1"/>
+                    </pic:cNvPicPr>
+                  </pic:nvPicPr>
+                  <pic:blipFill>
+                    <a:blip r:embed="rId7">
+                      <a:extLst>
+                        <a:ext uri="{28A0092B-C50C-407E-A947-70E740481C1C}">
+                          <a14:useLocalDpi xmlns:a14="http://schemas.microsoft.com/office/drawing/2010/main" val="0"/>
+                        </a:ext>
+                      </a:extLst>
+                    </a:blip>
+                    <a:srcRect/>
+                    <a:stretch>
+                      <a:fillRect/>
+                    </a:stretch>
+                  </pic:blipFill>
+                  <pic:spPr bwMode="auto">
+                    <a:xfrm>
+                      <a:off x="0" y="0"/>
+                      <a:ext cx="6400800" cy="971550"/>
+                    </a:xfrm>
+                    <a:prstGeom prst="rect">
+                      <a:avLst/>
+                    </a:prstGeom>
+                    <a:noFill/>
+                    <a:ln>
+                      <a:noFill/>
+                    </a:ln>
+                  </pic:spPr>
+                </pic:pic>
+              </a:graphicData>
+            </a:graphic>
+          </wp:inline>
+        </w:drawing>
+      </w:r>
+    </w:p>
+    <w:p>
+      <w:pPr>
+        <w:ind w:firstLine="360"/>
+        <w:rPr>
+          <w:rFonts w:ascii="Tahoma" w:hAnsi="Tahoma" w:cs="Tahoma"/>
+          <w:sz w:val="28"/>
+          <w:szCs w:val="28"/>
+        </w:rPr>
+      </w:pPr>
     </w:p>
     <w:p>
       <w:pPr>
@@ -4361,130 +5039,1636 @@
           <w:rFonts w:ascii="Tahoma" w:hAnsi="Tahoma" w:cs="Tahoma"/>
           <w:sz w:val="28"/>
           <w:szCs w:val="28"/>
+        </w:rPr>
+      </w:pPr>
+      <w:r>
+        <w:rPr>
+          <w:rFonts w:ascii="Tahoma" w:hAnsi="Tahoma" w:cs="Tahoma"/>
+          <w:sz w:val="28"/>
+          <w:szCs w:val="28"/>
+        </w:rPr>
+        <w:t>Estadísticas</w:t>
+      </w:r>
+      <w:r>
+        <w:rPr>
+          <w:rFonts w:ascii="Tahoma" w:hAnsi="Tahoma" w:cs="Tahoma"/>
+          <w:sz w:val="28"/>
+          <w:szCs w:val="28"/>
+        </w:rPr>
+        <w:t xml:space="preserve"> de</w:t>
+      </w:r>
+      <w:r>
+        <w:rPr>
+          <w:rFonts w:ascii="Tahoma" w:hAnsi="Tahoma" w:cs="Tahoma"/>
+          <w:sz w:val="28"/>
+          <w:szCs w:val="28"/>
+        </w:rPr>
+        <w:t xml:space="preserve"> Precios de</w:t>
+      </w:r>
+      <w:r>
+        <w:rPr>
+          <w:rFonts w:ascii="Tahoma" w:hAnsi="Tahoma" w:cs="Tahoma"/>
+          <w:sz w:val="28"/>
+          <w:szCs w:val="28"/>
+        </w:rPr>
+        <w:t xml:space="preserve"> laptops </w:t>
+      </w:r>
+      <w:r>
+        <w:rPr>
+          <w:rFonts w:ascii="Tahoma" w:hAnsi="Tahoma" w:cs="Tahoma"/>
+          <w:sz w:val="28"/>
+          <w:szCs w:val="28"/>
+        </w:rPr>
+        <w:t>por</w:t>
+      </w:r>
+      <w:r>
+        <w:rPr>
+          <w:rFonts w:ascii="Tahoma" w:hAnsi="Tahoma" w:cs="Tahoma"/>
+          <w:sz w:val="28"/>
+          <w:szCs w:val="28"/>
+        </w:rPr>
+        <w:t xml:space="preserve"> </w:t>
+      </w:r>
+      <w:r>
+        <w:rPr>
+          <w:rFonts w:ascii="Tahoma" w:hAnsi="Tahoma" w:cs="Tahoma"/>
+          <w:sz w:val="28"/>
+          <w:szCs w:val="28"/>
+        </w:rPr>
+        <w:t xml:space="preserve">CPU </w:t>
+      </w:r>
+      <w:proofErr w:type="spellStart"/>
+      <w:r>
+        <w:rPr>
+          <w:rFonts w:ascii="Tahoma" w:hAnsi="Tahoma" w:cs="Tahoma"/>
+          <w:sz w:val="28"/>
+          <w:szCs w:val="28"/>
+        </w:rPr>
+        <w:t>Model</w:t>
+      </w:r>
+      <w:proofErr w:type="spellEnd"/>
+      <w:r>
+        <w:rPr>
+          <w:rFonts w:ascii="Tahoma" w:hAnsi="Tahoma" w:cs="Tahoma"/>
+          <w:sz w:val="28"/>
+          <w:szCs w:val="28"/>
+        </w:rPr>
+        <w:t xml:space="preserve"> </w:t>
+      </w:r>
+      <w:r>
+        <w:rPr>
+          <w:rFonts w:ascii="Tahoma" w:hAnsi="Tahoma" w:cs="Tahoma"/>
+          <w:sz w:val="28"/>
+          <w:szCs w:val="28"/>
+        </w:rPr>
+        <w:t>(</w:t>
+      </w:r>
+      <w:r>
+        <w:rPr>
+          <w:rFonts w:ascii="Tahoma" w:hAnsi="Tahoma" w:cs="Tahoma"/>
+          <w:sz w:val="28"/>
+          <w:szCs w:val="28"/>
+        </w:rPr>
+        <w:t>Resumen_precios_cpu_model.csv</w:t>
+      </w:r>
+      <w:r>
+        <w:rPr>
+          <w:rFonts w:ascii="Tahoma" w:hAnsi="Tahoma" w:cs="Tahoma"/>
+          <w:sz w:val="28"/>
+          <w:szCs w:val="28"/>
+        </w:rPr>
+        <w:t>)</w:t>
+      </w:r>
+    </w:p>
+    <w:p>
+      <w:pPr>
+        <w:ind w:left="360"/>
+        <w:rPr>
+          <w:rFonts w:ascii="Tahoma" w:hAnsi="Tahoma" w:cs="Tahoma"/>
+          <w:sz w:val="28"/>
+          <w:szCs w:val="28"/>
+        </w:rPr>
+      </w:pPr>
+      <w:r>
+        <w:rPr>
+          <w:rFonts w:ascii="Tahoma" w:hAnsi="Tahoma" w:cs="Tahoma"/>
+          <w:noProof/>
+          <w:sz w:val="28"/>
+          <w:szCs w:val="28"/>
+        </w:rPr>
+        <w:drawing>
+          <wp:inline distT="0" distB="0" distL="0" distR="0" wp14:anchorId="458012F6" wp14:editId="0936BEB5">
+            <wp:extent cx="6038850" cy="2905125"/>
+            <wp:effectExtent l="0" t="0" r="0" b="9525"/>
+            <wp:docPr id="309231186" name="Imagen 2"/>
+            <wp:cNvGraphicFramePr>
+              <a:graphicFrameLocks xmlns:a="http://schemas.openxmlformats.org/drawingml/2006/main" noChangeAspect="1"/>
+            </wp:cNvGraphicFramePr>
+            <a:graphic xmlns:a="http://schemas.openxmlformats.org/drawingml/2006/main">
+              <a:graphicData uri="http://schemas.openxmlformats.org/drawingml/2006/picture">
+                <pic:pic xmlns:pic="http://schemas.openxmlformats.org/drawingml/2006/picture">
+                  <pic:nvPicPr>
+                    <pic:cNvPr id="0" name="Picture 2"/>
+                    <pic:cNvPicPr>
+                      <a:picLocks noChangeAspect="1" noChangeArrowheads="1"/>
+                    </pic:cNvPicPr>
+                  </pic:nvPicPr>
+                  <pic:blipFill>
+                    <a:blip r:embed="rId8">
+                      <a:extLst>
+                        <a:ext uri="{28A0092B-C50C-407E-A947-70E740481C1C}">
+                          <a14:useLocalDpi xmlns:a14="http://schemas.microsoft.com/office/drawing/2010/main" val="0"/>
+                        </a:ext>
+                      </a:extLst>
+                    </a:blip>
+                    <a:srcRect/>
+                    <a:stretch>
+                      <a:fillRect/>
+                    </a:stretch>
+                  </pic:blipFill>
+                  <pic:spPr bwMode="auto">
+                    <a:xfrm>
+                      <a:off x="0" y="0"/>
+                      <a:ext cx="6038850" cy="2905125"/>
+                    </a:xfrm>
+                    <a:prstGeom prst="rect">
+                      <a:avLst/>
+                    </a:prstGeom>
+                    <a:noFill/>
+                    <a:ln>
+                      <a:noFill/>
+                    </a:ln>
+                  </pic:spPr>
+                </pic:pic>
+              </a:graphicData>
+            </a:graphic>
+          </wp:inline>
+        </w:drawing>
+      </w:r>
+    </w:p>
+    <w:p>
+      <w:pPr>
+        <w:ind w:firstLine="360"/>
+        <w:rPr>
+          <w:rFonts w:ascii="Tahoma" w:hAnsi="Tahoma" w:cs="Tahoma"/>
+          <w:sz w:val="28"/>
+          <w:szCs w:val="28"/>
+        </w:rPr>
+      </w:pPr>
+    </w:p>
+    <w:p>
+      <w:pPr>
+        <w:rPr>
+          <w:rFonts w:ascii="Tahoma" w:hAnsi="Tahoma" w:cs="Tahoma"/>
+          <w:sz w:val="28"/>
+          <w:szCs w:val="28"/>
           <w:u w:val="single"/>
         </w:rPr>
       </w:pPr>
     </w:p>
     <w:p>
       <w:pPr>
-        <w:ind w:firstLine="360"/>
-        <w:rPr>
-          <w:rFonts w:ascii="Tahoma" w:hAnsi="Tahoma" w:cs="Tahoma"/>
-          <w:sz w:val="28"/>
-          <w:szCs w:val="28"/>
-        </w:rPr>
-      </w:pPr>
-      <w:r>
-        <w:rPr>
-          <w:rFonts w:ascii="Tahoma" w:hAnsi="Tahoma" w:cs="Tahoma"/>
-          <w:sz w:val="28"/>
-          <w:szCs w:val="28"/>
-        </w:rPr>
-        <w:t>Durante este proceso se realizaron 3 archivos csv adicionales con  agrupamientos necesarios para realizar estadísticas específicas.</w:t>
-      </w:r>
-    </w:p>
-    <w:p>
-      <w:pPr>
-        <w:pStyle w:val="Prrafodelista"/>
-        <w:numPr>
-          <w:ilvl w:val="0"/>
-          <w:numId w:val="4"/>
-        </w:numPr>
-        <w:rPr>
-          <w:rFonts w:ascii="Tahoma" w:hAnsi="Tahoma" w:cs="Tahoma"/>
-          <w:sz w:val="28"/>
-          <w:szCs w:val="28"/>
-        </w:rPr>
-      </w:pPr>
-      <w:r>
-        <w:rPr>
-          <w:rFonts w:ascii="Tahoma" w:hAnsi="Tahoma" w:cs="Tahoma"/>
-          <w:sz w:val="28"/>
-          <w:szCs w:val="28"/>
-        </w:rPr>
-        <w:t>Resumen_precios_Company_AMD.csv</w:t>
-      </w:r>
-    </w:p>
-    <w:p>
-      <w:pPr>
-        <w:pStyle w:val="Prrafodelista"/>
-        <w:numPr>
-          <w:ilvl w:val="0"/>
-          <w:numId w:val="4"/>
-        </w:numPr>
-        <w:rPr>
-          <w:rFonts w:ascii="Tahoma" w:hAnsi="Tahoma" w:cs="Tahoma"/>
-          <w:sz w:val="28"/>
-          <w:szCs w:val="28"/>
-        </w:rPr>
-      </w:pPr>
-      <w:r>
-        <w:rPr>
-          <w:rFonts w:ascii="Tahoma" w:hAnsi="Tahoma" w:cs="Tahoma"/>
-          <w:sz w:val="28"/>
-          <w:szCs w:val="28"/>
-        </w:rPr>
-        <w:t>Resumen_precios_Company_INTEL.csv</w:t>
-      </w:r>
-    </w:p>
-    <w:p>
-      <w:pPr>
-        <w:pStyle w:val="Prrafodelista"/>
-        <w:numPr>
-          <w:ilvl w:val="0"/>
-          <w:numId w:val="4"/>
-        </w:numPr>
-        <w:rPr>
-          <w:rFonts w:ascii="Tahoma" w:hAnsi="Tahoma" w:cs="Tahoma"/>
-          <w:sz w:val="28"/>
-          <w:szCs w:val="28"/>
-        </w:rPr>
-      </w:pPr>
-      <w:r>
-        <w:rPr>
-          <w:rFonts w:ascii="Tahoma" w:hAnsi="Tahoma" w:cs="Tahoma"/>
-          <w:sz w:val="28"/>
-          <w:szCs w:val="28"/>
-        </w:rPr>
-        <w:t>Resumen_precios_Company_cpu_model.csv</w:t>
-      </w:r>
-      <w:r>
-        <w:rPr>
-          <w:rFonts w:ascii="Tahoma" w:hAnsi="Tahoma" w:cs="Tahoma"/>
-          <w:sz w:val="28"/>
-          <w:szCs w:val="28"/>
+        <w:rPr>
+          <w:rFonts w:ascii="Tahoma" w:hAnsi="Tahoma" w:cs="Tahoma"/>
+          <w:sz w:val="28"/>
+          <w:szCs w:val="28"/>
+          <w:u w:val="single"/>
+        </w:rPr>
+      </w:pPr>
+      <w:r>
+        <w:rPr>
+          <w:rFonts w:ascii="Tahoma" w:hAnsi="Tahoma" w:cs="Tahoma"/>
+          <w:sz w:val="28"/>
+          <w:szCs w:val="28"/>
+          <w:u w:val="single"/>
+        </w:rPr>
+        <w:br w:type="page"/>
+      </w:r>
+    </w:p>
+    <w:p>
+      <w:pPr>
+        <w:rPr>
+          <w:rFonts w:ascii="Tahoma" w:hAnsi="Tahoma" w:cs="Tahoma"/>
+          <w:sz w:val="28"/>
+          <w:szCs w:val="28"/>
+          <w:u w:val="single"/>
+        </w:rPr>
+      </w:pPr>
+      <w:r>
+        <w:rPr>
+          <w:rFonts w:ascii="Tahoma" w:hAnsi="Tahoma" w:cs="Tahoma"/>
+          <w:sz w:val="28"/>
+          <w:szCs w:val="28"/>
+          <w:u w:val="single"/>
+        </w:rPr>
+        <w:lastRenderedPageBreak/>
+        <w:t>Histogramas, gráfico de barras y Distribución de los datos</w:t>
+      </w:r>
+      <w:r>
+        <w:rPr>
+          <w:rFonts w:ascii="Tahoma" w:hAnsi="Tahoma" w:cs="Tahoma"/>
+          <w:sz w:val="28"/>
+          <w:szCs w:val="28"/>
+          <w:u w:val="single"/>
         </w:rPr>
         <w:br/>
       </w:r>
-    </w:p>
-    <w:p>
-      <w:pPr>
-        <w:ind w:firstLine="360"/>
-        <w:rPr>
-          <w:rFonts w:ascii="Tahoma" w:hAnsi="Tahoma" w:cs="Tahoma"/>
-          <w:sz w:val="28"/>
-          <w:szCs w:val="28"/>
-        </w:rPr>
-      </w:pPr>
-    </w:p>
-    <w:p>
-      <w:pPr>
-        <w:rPr>
-          <w:rFonts w:ascii="Tahoma" w:hAnsi="Tahoma" w:cs="Tahoma"/>
-          <w:sz w:val="28"/>
-          <w:szCs w:val="28"/>
+      <w:r>
+        <w:rPr>
+          <w:rFonts w:ascii="Tahoma" w:hAnsi="Tahoma" w:cs="Tahoma"/>
+          <w:sz w:val="28"/>
+          <w:szCs w:val="28"/>
+        </w:rPr>
+        <w:br/>
+      </w:r>
+      <w:r>
+        <w:rPr>
+          <w:rFonts w:ascii="Tahoma" w:hAnsi="Tahoma" w:cs="Tahoma"/>
+          <w:i/>
+          <w:iCs/>
+          <w:sz w:val="24"/>
+          <w:szCs w:val="24"/>
+        </w:rPr>
+        <w:t>Histograma de Precios por Compañías</w:t>
+      </w:r>
+    </w:p>
+    <w:p>
+      <w:pPr>
+        <w:rPr>
+          <w:rFonts w:ascii="Tahoma" w:hAnsi="Tahoma" w:cs="Tahoma"/>
+          <w:sz w:val="28"/>
+          <w:szCs w:val="28"/>
+        </w:rPr>
+      </w:pPr>
+      <w:r>
+        <w:rPr>
+          <w:rFonts w:ascii="Tahoma" w:hAnsi="Tahoma" w:cs="Tahoma"/>
+          <w:noProof/>
+          <w:sz w:val="28"/>
+          <w:szCs w:val="28"/>
+        </w:rPr>
+        <w:drawing>
+          <wp:anchor distT="0" distB="0" distL="114300" distR="114300" simplePos="0" relativeHeight="251658240" behindDoc="0" locked="0" layoutInCell="1" allowOverlap="1" wp14:anchorId="64354DB2" wp14:editId="28DD2837">
+            <wp:simplePos x="0" y="0"/>
+            <wp:positionH relativeFrom="margin">
+              <wp:align>left</wp:align>
+            </wp:positionH>
+            <wp:positionV relativeFrom="paragraph">
+              <wp:posOffset>-1270</wp:posOffset>
+            </wp:positionV>
+            <wp:extent cx="5758458" cy="2657475"/>
+            <wp:effectExtent l="0" t="0" r="0" b="0"/>
+            <wp:wrapNone/>
+            <wp:docPr id="669473106" name="Imagen 3"/>
+            <wp:cNvGraphicFramePr>
+              <a:graphicFrameLocks xmlns:a="http://schemas.openxmlformats.org/drawingml/2006/main" noChangeAspect="1"/>
+            </wp:cNvGraphicFramePr>
+            <a:graphic xmlns:a="http://schemas.openxmlformats.org/drawingml/2006/main">
+              <a:graphicData uri="http://schemas.openxmlformats.org/drawingml/2006/picture">
+                <pic:pic xmlns:pic="http://schemas.openxmlformats.org/drawingml/2006/picture">
+                  <pic:nvPicPr>
+                    <pic:cNvPr id="0" name="Picture 3"/>
+                    <pic:cNvPicPr>
+                      <a:picLocks noChangeAspect="1" noChangeArrowheads="1"/>
+                    </pic:cNvPicPr>
+                  </pic:nvPicPr>
+                  <pic:blipFill>
+                    <a:blip r:embed="rId9">
+                      <a:extLst>
+                        <a:ext uri="{28A0092B-C50C-407E-A947-70E740481C1C}">
+                          <a14:useLocalDpi xmlns:a14="http://schemas.microsoft.com/office/drawing/2010/main" val="0"/>
+                        </a:ext>
+                      </a:extLst>
+                    </a:blip>
+                    <a:srcRect/>
+                    <a:stretch>
+                      <a:fillRect/>
+                    </a:stretch>
+                  </pic:blipFill>
+                  <pic:spPr bwMode="auto">
+                    <a:xfrm>
+                      <a:off x="0" y="0"/>
+                      <a:ext cx="5809905" cy="2681218"/>
+                    </a:xfrm>
+                    <a:prstGeom prst="rect">
+                      <a:avLst/>
+                    </a:prstGeom>
+                    <a:noFill/>
+                    <a:ln>
+                      <a:noFill/>
+                    </a:ln>
+                  </pic:spPr>
+                </pic:pic>
+              </a:graphicData>
+            </a:graphic>
+            <wp14:sizeRelH relativeFrom="margin">
+              <wp14:pctWidth>0</wp14:pctWidth>
+            </wp14:sizeRelH>
+            <wp14:sizeRelV relativeFrom="margin">
+              <wp14:pctHeight>0</wp14:pctHeight>
+            </wp14:sizeRelV>
+          </wp:anchor>
+        </w:drawing>
+      </w:r>
+    </w:p>
+    <w:p>
+      <w:pPr>
+        <w:rPr>
+          <w:rFonts w:ascii="Tahoma" w:hAnsi="Tahoma" w:cs="Tahoma"/>
+          <w:sz w:val="28"/>
+          <w:szCs w:val="28"/>
+        </w:rPr>
+      </w:pPr>
+    </w:p>
+    <w:p>
+      <w:pPr>
+        <w:rPr>
+          <w:rFonts w:ascii="Tahoma" w:hAnsi="Tahoma" w:cs="Tahoma"/>
+          <w:sz w:val="28"/>
+          <w:szCs w:val="28"/>
+        </w:rPr>
+      </w:pPr>
+    </w:p>
+    <w:p>
+      <w:pPr>
+        <w:rPr>
+          <w:rFonts w:ascii="Tahoma" w:hAnsi="Tahoma" w:cs="Tahoma"/>
+          <w:sz w:val="28"/>
+          <w:szCs w:val="28"/>
+        </w:rPr>
+      </w:pPr>
+    </w:p>
+    <w:p>
+      <w:pPr>
+        <w:rPr>
+          <w:rFonts w:ascii="Tahoma" w:hAnsi="Tahoma" w:cs="Tahoma"/>
+          <w:sz w:val="28"/>
+          <w:szCs w:val="28"/>
+        </w:rPr>
+      </w:pPr>
+    </w:p>
+    <w:p>
+      <w:pPr>
+        <w:rPr>
+          <w:rFonts w:ascii="Tahoma" w:hAnsi="Tahoma" w:cs="Tahoma"/>
+          <w:sz w:val="28"/>
+          <w:szCs w:val="28"/>
+        </w:rPr>
+      </w:pPr>
+    </w:p>
+    <w:p>
+      <w:pPr>
+        <w:rPr>
+          <w:rFonts w:ascii="Tahoma" w:hAnsi="Tahoma" w:cs="Tahoma"/>
+          <w:sz w:val="28"/>
+          <w:szCs w:val="28"/>
+        </w:rPr>
+      </w:pPr>
+    </w:p>
+    <w:p>
+      <w:pPr>
+        <w:rPr>
+          <w:rFonts w:ascii="Tahoma" w:hAnsi="Tahoma" w:cs="Tahoma"/>
+          <w:sz w:val="28"/>
+          <w:szCs w:val="28"/>
+        </w:rPr>
+      </w:pPr>
+    </w:p>
+    <w:p>
+      <w:pPr>
+        <w:rPr>
+          <w:rFonts w:ascii="Tahoma" w:hAnsi="Tahoma" w:cs="Tahoma"/>
+          <w:sz w:val="24"/>
+          <w:szCs w:val="24"/>
+        </w:rPr>
+      </w:pPr>
+      <w:r>
+        <w:rPr>
+          <w:rFonts w:ascii="Tahoma" w:hAnsi="Tahoma" w:cs="Tahoma"/>
+          <w:sz w:val="20"/>
+          <w:szCs w:val="20"/>
+        </w:rPr>
+        <w:t>Observaciones:</w:t>
+      </w:r>
+      <w:r>
+        <w:rPr>
+          <w:rFonts w:ascii="Tahoma" w:hAnsi="Tahoma" w:cs="Tahoma"/>
+          <w:sz w:val="24"/>
+          <w:szCs w:val="24"/>
+        </w:rPr>
+        <w:br/>
+      </w:r>
+    </w:p>
+    <w:p>
+      <w:pPr>
+        <w:rPr>
+          <w:rFonts w:ascii="Tahoma" w:hAnsi="Tahoma" w:cs="Tahoma"/>
+          <w:i/>
+          <w:iCs/>
+          <w:sz w:val="24"/>
+          <w:szCs w:val="24"/>
+        </w:rPr>
+      </w:pPr>
+      <w:r>
+        <w:rPr>
+          <w:rFonts w:ascii="Tahoma" w:hAnsi="Tahoma" w:cs="Tahoma"/>
+          <w:sz w:val="24"/>
+          <w:szCs w:val="24"/>
+        </w:rPr>
+        <w:br/>
+      </w:r>
+      <w:r>
+        <w:rPr>
+          <w:rFonts w:ascii="Tahoma" w:hAnsi="Tahoma" w:cs="Tahoma"/>
+          <w:i/>
+          <w:iCs/>
+          <w:sz w:val="24"/>
+          <w:szCs w:val="24"/>
+        </w:rPr>
+        <w:t>Histograma de Precios por Sistema Operativo</w:t>
+      </w:r>
+    </w:p>
+    <w:p>
+      <w:pPr>
+        <w:rPr>
+          <w:rFonts w:ascii="Tahoma" w:hAnsi="Tahoma" w:cs="Tahoma"/>
+          <w:sz w:val="28"/>
+          <w:szCs w:val="28"/>
+        </w:rPr>
+      </w:pPr>
+      <w:r>
+        <w:rPr>
+          <w:rFonts w:ascii="Tahoma" w:hAnsi="Tahoma" w:cs="Tahoma"/>
+          <w:noProof/>
+          <w:sz w:val="28"/>
+          <w:szCs w:val="28"/>
+        </w:rPr>
+        <w:drawing>
+          <wp:anchor distT="0" distB="0" distL="114300" distR="114300" simplePos="0" relativeHeight="251659264" behindDoc="0" locked="0" layoutInCell="1" allowOverlap="1" wp14:anchorId="318C8E7D" wp14:editId="40D8D138">
+            <wp:simplePos x="0" y="0"/>
+            <wp:positionH relativeFrom="margin">
+              <wp:align>left</wp:align>
+            </wp:positionH>
+            <wp:positionV relativeFrom="paragraph">
+              <wp:posOffset>64770</wp:posOffset>
+            </wp:positionV>
+            <wp:extent cx="5981700" cy="3055620"/>
+            <wp:effectExtent l="0" t="0" r="0" b="0"/>
+            <wp:wrapNone/>
+            <wp:docPr id="849109038" name="Imagen 4"/>
+            <wp:cNvGraphicFramePr>
+              <a:graphicFrameLocks xmlns:a="http://schemas.openxmlformats.org/drawingml/2006/main" noChangeAspect="1"/>
+            </wp:cNvGraphicFramePr>
+            <a:graphic xmlns:a="http://schemas.openxmlformats.org/drawingml/2006/main">
+              <a:graphicData uri="http://schemas.openxmlformats.org/drawingml/2006/picture">
+                <pic:pic xmlns:pic="http://schemas.openxmlformats.org/drawingml/2006/picture">
+                  <pic:nvPicPr>
+                    <pic:cNvPr id="0" name="Picture 4"/>
+                    <pic:cNvPicPr>
+                      <a:picLocks noChangeAspect="1" noChangeArrowheads="1"/>
+                    </pic:cNvPicPr>
+                  </pic:nvPicPr>
+                  <pic:blipFill>
+                    <a:blip r:embed="rId10">
+                      <a:extLst>
+                        <a:ext uri="{28A0092B-C50C-407E-A947-70E740481C1C}">
+                          <a14:useLocalDpi xmlns:a14="http://schemas.microsoft.com/office/drawing/2010/main" val="0"/>
+                        </a:ext>
+                      </a:extLst>
+                    </a:blip>
+                    <a:srcRect/>
+                    <a:stretch>
+                      <a:fillRect/>
+                    </a:stretch>
+                  </pic:blipFill>
+                  <pic:spPr bwMode="auto">
+                    <a:xfrm>
+                      <a:off x="0" y="0"/>
+                      <a:ext cx="5981700" cy="3055620"/>
+                    </a:xfrm>
+                    <a:prstGeom prst="rect">
+                      <a:avLst/>
+                    </a:prstGeom>
+                    <a:noFill/>
+                    <a:ln>
+                      <a:noFill/>
+                    </a:ln>
+                  </pic:spPr>
+                </pic:pic>
+              </a:graphicData>
+            </a:graphic>
+            <wp14:sizeRelH relativeFrom="margin">
+              <wp14:pctWidth>0</wp14:pctWidth>
+            </wp14:sizeRelH>
+            <wp14:sizeRelV relativeFrom="margin">
+              <wp14:pctHeight>0</wp14:pctHeight>
+            </wp14:sizeRelV>
+          </wp:anchor>
+        </w:drawing>
+      </w:r>
+    </w:p>
+    <w:p>
+      <w:pPr>
+        <w:rPr>
+          <w:rFonts w:ascii="Tahoma" w:hAnsi="Tahoma" w:cs="Tahoma"/>
+          <w:sz w:val="28"/>
+          <w:szCs w:val="28"/>
+        </w:rPr>
+      </w:pPr>
+    </w:p>
+    <w:p>
+      <w:pPr>
+        <w:rPr>
+          <w:rFonts w:ascii="Tahoma" w:hAnsi="Tahoma" w:cs="Tahoma"/>
+          <w:sz w:val="28"/>
+          <w:szCs w:val="28"/>
+        </w:rPr>
+      </w:pPr>
+    </w:p>
+    <w:p>
+      <w:pPr>
+        <w:rPr>
+          <w:rFonts w:ascii="Tahoma" w:hAnsi="Tahoma" w:cs="Tahoma"/>
+          <w:sz w:val="28"/>
+          <w:szCs w:val="28"/>
+        </w:rPr>
+      </w:pPr>
+    </w:p>
+    <w:p>
+      <w:pPr>
+        <w:rPr>
+          <w:rFonts w:ascii="Tahoma" w:hAnsi="Tahoma" w:cs="Tahoma"/>
+          <w:sz w:val="28"/>
+          <w:szCs w:val="28"/>
+        </w:rPr>
+      </w:pPr>
+    </w:p>
+    <w:p>
+      <w:pPr>
+        <w:rPr>
+          <w:rFonts w:ascii="Tahoma" w:hAnsi="Tahoma" w:cs="Tahoma"/>
+          <w:sz w:val="28"/>
+          <w:szCs w:val="28"/>
+        </w:rPr>
+      </w:pPr>
+    </w:p>
+    <w:p>
+      <w:pPr>
+        <w:rPr>
+          <w:rFonts w:ascii="Tahoma" w:hAnsi="Tahoma" w:cs="Tahoma"/>
+          <w:sz w:val="28"/>
+          <w:szCs w:val="28"/>
+        </w:rPr>
+      </w:pPr>
+    </w:p>
+    <w:p>
+      <w:pPr>
+        <w:rPr>
+          <w:rFonts w:ascii="Tahoma" w:hAnsi="Tahoma" w:cs="Tahoma"/>
+          <w:sz w:val="28"/>
+          <w:szCs w:val="28"/>
+        </w:rPr>
+      </w:pPr>
+    </w:p>
+    <w:p>
+      <w:pPr>
+        <w:rPr>
+          <w:rFonts w:ascii="Tahoma" w:hAnsi="Tahoma" w:cs="Tahoma"/>
+          <w:sz w:val="28"/>
+          <w:szCs w:val="28"/>
+        </w:rPr>
+      </w:pPr>
+    </w:p>
+    <w:p>
+      <w:pPr>
+        <w:rPr>
+          <w:rFonts w:ascii="Tahoma" w:hAnsi="Tahoma" w:cs="Tahoma"/>
+          <w:sz w:val="28"/>
+          <w:szCs w:val="28"/>
+        </w:rPr>
+      </w:pPr>
+    </w:p>
+    <w:p>
+      <w:pPr>
+        <w:rPr>
+          <w:rFonts w:ascii="Tahoma" w:hAnsi="Tahoma" w:cs="Tahoma"/>
+          <w:sz w:val="20"/>
+          <w:szCs w:val="20"/>
+        </w:rPr>
+      </w:pPr>
+      <w:r>
+        <w:rPr>
+          <w:rFonts w:ascii="Tahoma" w:hAnsi="Tahoma" w:cs="Tahoma"/>
+          <w:b/>
+          <w:bCs/>
+          <w:sz w:val="20"/>
+          <w:szCs w:val="20"/>
           <w:u w:val="single"/>
         </w:rPr>
-      </w:pPr>
-    </w:p>
-    <w:p>
-      <w:pPr>
-        <w:rPr>
-          <w:rFonts w:ascii="Tahoma" w:hAnsi="Tahoma" w:cs="Tahoma"/>
-          <w:sz w:val="28"/>
-          <w:szCs w:val="28"/>
-        </w:rPr>
-      </w:pPr>
+        <w:t>Observaciones:</w:t>
+      </w:r>
+      <w:r>
+        <w:rPr>
+          <w:rFonts w:ascii="Tahoma" w:hAnsi="Tahoma" w:cs="Tahoma"/>
+          <w:sz w:val="20"/>
+          <w:szCs w:val="20"/>
+        </w:rPr>
+        <w:t xml:space="preserve"> Existe</w:t>
+      </w:r>
+      <w:r>
+        <w:rPr>
+          <w:rFonts w:ascii="Tahoma" w:hAnsi="Tahoma" w:cs="Tahoma"/>
+          <w:sz w:val="24"/>
+          <w:szCs w:val="24"/>
+          <w:u w:val="single"/>
+        </w:rPr>
+        <w:br w:type="page"/>
+      </w:r>
+    </w:p>
+    <w:p>
+      <w:pPr>
+        <w:rPr>
+          <w:rFonts w:ascii="Tahoma" w:hAnsi="Tahoma" w:cs="Tahoma"/>
+          <w:i/>
+          <w:iCs/>
+          <w:sz w:val="24"/>
+          <w:szCs w:val="24"/>
+        </w:rPr>
+      </w:pPr>
+      <w:r>
+        <w:rPr>
+          <w:rFonts w:ascii="Tahoma" w:hAnsi="Tahoma" w:cs="Tahoma"/>
+          <w:i/>
+          <w:iCs/>
+          <w:noProof/>
+          <w:sz w:val="28"/>
+          <w:szCs w:val="28"/>
+        </w:rPr>
+        <w:lastRenderedPageBreak/>
+        <w:drawing>
+          <wp:anchor distT="0" distB="0" distL="114300" distR="114300" simplePos="0" relativeHeight="251660288" behindDoc="0" locked="0" layoutInCell="1" allowOverlap="1" wp14:anchorId="041042B9" wp14:editId="2A3D80F5">
+            <wp:simplePos x="0" y="0"/>
+            <wp:positionH relativeFrom="margin">
+              <wp:align>left</wp:align>
+            </wp:positionH>
+            <wp:positionV relativeFrom="paragraph">
+              <wp:posOffset>304800</wp:posOffset>
+            </wp:positionV>
+            <wp:extent cx="6600825" cy="2520563"/>
+            <wp:effectExtent l="0" t="0" r="0" b="0"/>
+            <wp:wrapNone/>
+            <wp:docPr id="703375033" name="Imagen 5"/>
+            <wp:cNvGraphicFramePr>
+              <a:graphicFrameLocks xmlns:a="http://schemas.openxmlformats.org/drawingml/2006/main" noChangeAspect="1"/>
+            </wp:cNvGraphicFramePr>
+            <a:graphic xmlns:a="http://schemas.openxmlformats.org/drawingml/2006/main">
+              <a:graphicData uri="http://schemas.openxmlformats.org/drawingml/2006/picture">
+                <pic:pic xmlns:pic="http://schemas.openxmlformats.org/drawingml/2006/picture">
+                  <pic:nvPicPr>
+                    <pic:cNvPr id="0" name="Picture 5"/>
+                    <pic:cNvPicPr>
+                      <a:picLocks noChangeAspect="1" noChangeArrowheads="1"/>
+                    </pic:cNvPicPr>
+                  </pic:nvPicPr>
+                  <pic:blipFill>
+                    <a:blip r:embed="rId11">
+                      <a:extLst>
+                        <a:ext uri="{28A0092B-C50C-407E-A947-70E740481C1C}">
+                          <a14:useLocalDpi xmlns:a14="http://schemas.microsoft.com/office/drawing/2010/main" val="0"/>
+                        </a:ext>
+                      </a:extLst>
+                    </a:blip>
+                    <a:srcRect/>
+                    <a:stretch>
+                      <a:fillRect/>
+                    </a:stretch>
+                  </pic:blipFill>
+                  <pic:spPr bwMode="auto">
+                    <a:xfrm>
+                      <a:off x="0" y="0"/>
+                      <a:ext cx="6618873" cy="2527455"/>
+                    </a:xfrm>
+                    <a:prstGeom prst="rect">
+                      <a:avLst/>
+                    </a:prstGeom>
+                    <a:noFill/>
+                    <a:ln>
+                      <a:noFill/>
+                    </a:ln>
+                  </pic:spPr>
+                </pic:pic>
+              </a:graphicData>
+            </a:graphic>
+            <wp14:sizeRelH relativeFrom="margin">
+              <wp14:pctWidth>0</wp14:pctWidth>
+            </wp14:sizeRelH>
+            <wp14:sizeRelV relativeFrom="margin">
+              <wp14:pctHeight>0</wp14:pctHeight>
+            </wp14:sizeRelV>
+          </wp:anchor>
+        </w:drawing>
+      </w:r>
+      <w:r>
+        <w:rPr>
+          <w:rFonts w:ascii="Tahoma" w:hAnsi="Tahoma" w:cs="Tahoma"/>
+          <w:i/>
+          <w:iCs/>
+          <w:sz w:val="24"/>
+          <w:szCs w:val="24"/>
+        </w:rPr>
+        <w:t xml:space="preserve">Gráfico de Barras - Recuento de Laptops por CPU Company </w:t>
+      </w:r>
+      <w:proofErr w:type="spellStart"/>
+      <w:r>
+        <w:rPr>
+          <w:rFonts w:ascii="Tahoma" w:hAnsi="Tahoma" w:cs="Tahoma"/>
+          <w:i/>
+          <w:iCs/>
+          <w:sz w:val="24"/>
+          <w:szCs w:val="24"/>
+        </w:rPr>
+        <w:t>F</w:t>
+      </w:r>
+      <w:r>
+        <w:rPr>
+          <w:rFonts w:ascii="Tahoma" w:hAnsi="Tahoma" w:cs="Tahoma"/>
+          <w:i/>
+          <w:iCs/>
+          <w:sz w:val="24"/>
+          <w:szCs w:val="24"/>
+        </w:rPr>
+        <w:t>ill</w:t>
+      </w:r>
+      <w:proofErr w:type="spellEnd"/>
+      <w:r>
+        <w:rPr>
+          <w:rFonts w:ascii="Tahoma" w:hAnsi="Tahoma" w:cs="Tahoma"/>
+          <w:i/>
+          <w:iCs/>
+          <w:sz w:val="24"/>
+          <w:szCs w:val="24"/>
+        </w:rPr>
+        <w:t xml:space="preserve"> OS</w:t>
+      </w:r>
+    </w:p>
+    <w:p>
+      <w:pPr>
+        <w:rPr>
+          <w:rFonts w:ascii="Tahoma" w:hAnsi="Tahoma" w:cs="Tahoma"/>
+          <w:sz w:val="28"/>
+          <w:szCs w:val="28"/>
+          <w:u w:val="single"/>
+        </w:rPr>
+      </w:pPr>
+    </w:p>
+    <w:p>
+      <w:pPr>
+        <w:rPr>
+          <w:rFonts w:ascii="Tahoma" w:hAnsi="Tahoma" w:cs="Tahoma"/>
+          <w:sz w:val="28"/>
+          <w:szCs w:val="28"/>
+          <w:u w:val="single"/>
+        </w:rPr>
+      </w:pPr>
+    </w:p>
+    <w:p>
+      <w:pPr>
+        <w:rPr>
+          <w:rFonts w:ascii="Tahoma" w:hAnsi="Tahoma" w:cs="Tahoma"/>
+          <w:sz w:val="28"/>
+          <w:szCs w:val="28"/>
+          <w:u w:val="single"/>
+        </w:rPr>
+      </w:pPr>
+    </w:p>
+    <w:p>
+      <w:pPr>
+        <w:rPr>
+          <w:rFonts w:ascii="Tahoma" w:hAnsi="Tahoma" w:cs="Tahoma"/>
+          <w:sz w:val="28"/>
+          <w:szCs w:val="28"/>
+          <w:u w:val="single"/>
+        </w:rPr>
+      </w:pPr>
+    </w:p>
+    <w:p>
+      <w:pPr>
+        <w:rPr>
+          <w:rFonts w:ascii="Tahoma" w:hAnsi="Tahoma" w:cs="Tahoma"/>
+          <w:sz w:val="28"/>
+          <w:szCs w:val="28"/>
+          <w:u w:val="single"/>
+        </w:rPr>
+      </w:pPr>
+    </w:p>
+    <w:p>
+      <w:pPr>
+        <w:rPr>
+          <w:rFonts w:ascii="Tahoma" w:hAnsi="Tahoma" w:cs="Tahoma"/>
+          <w:sz w:val="28"/>
+          <w:szCs w:val="28"/>
+          <w:u w:val="single"/>
+        </w:rPr>
+      </w:pPr>
+    </w:p>
+    <w:p>
+      <w:pPr>
+        <w:rPr>
+          <w:rFonts w:ascii="Tahoma" w:hAnsi="Tahoma" w:cs="Tahoma"/>
+          <w:sz w:val="28"/>
+          <w:szCs w:val="28"/>
+          <w:u w:val="single"/>
+        </w:rPr>
+      </w:pPr>
+    </w:p>
+    <w:p>
+      <w:pPr>
+        <w:rPr>
+          <w:rFonts w:ascii="Tahoma" w:hAnsi="Tahoma" w:cs="Tahoma"/>
+          <w:sz w:val="28"/>
+          <w:szCs w:val="28"/>
+          <w:u w:val="single"/>
+        </w:rPr>
+      </w:pPr>
+    </w:p>
+    <w:p>
+      <w:pPr>
+        <w:rPr>
+          <w:rFonts w:ascii="Tahoma" w:hAnsi="Tahoma" w:cs="Tahoma"/>
+          <w:sz w:val="28"/>
+          <w:szCs w:val="28"/>
+          <w:u w:val="single"/>
+        </w:rPr>
+      </w:pPr>
+      <w:r>
+        <w:rPr>
+          <w:rFonts w:ascii="Tahoma" w:hAnsi="Tahoma" w:cs="Tahoma"/>
+          <w:b/>
+          <w:bCs/>
+          <w:sz w:val="20"/>
+          <w:szCs w:val="20"/>
+          <w:u w:val="single"/>
+        </w:rPr>
+        <w:t>Observaciones</w:t>
+      </w:r>
+      <w:r>
+        <w:rPr>
+          <w:rFonts w:ascii="Tahoma" w:hAnsi="Tahoma" w:cs="Tahoma"/>
+          <w:b/>
+          <w:bCs/>
+          <w:sz w:val="20"/>
+          <w:szCs w:val="20"/>
+        </w:rPr>
+        <w:t>:</w:t>
+      </w:r>
+      <w:r>
+        <w:rPr>
+          <w:rFonts w:ascii="Tahoma" w:hAnsi="Tahoma" w:cs="Tahoma"/>
+          <w:sz w:val="20"/>
+          <w:szCs w:val="20"/>
+        </w:rPr>
+        <w:t xml:space="preserve"> </w:t>
+      </w:r>
+      <w:r>
+        <w:rPr>
+          <w:rFonts w:ascii="Tahoma" w:hAnsi="Tahoma" w:cs="Tahoma"/>
+          <w:sz w:val="20"/>
+          <w:szCs w:val="20"/>
+        </w:rPr>
+        <w:br/>
+        <w:t xml:space="preserve">Es evidente que la mayoría de los equipos </w:t>
+      </w:r>
+      <w:proofErr w:type="spellStart"/>
+      <w:r>
+        <w:rPr>
+          <w:rFonts w:ascii="Tahoma" w:hAnsi="Tahoma" w:cs="Tahoma"/>
+          <w:sz w:val="20"/>
+          <w:szCs w:val="20"/>
+        </w:rPr>
+        <w:t>laptos</w:t>
+      </w:r>
+      <w:proofErr w:type="spellEnd"/>
+      <w:r>
+        <w:rPr>
+          <w:rFonts w:ascii="Tahoma" w:hAnsi="Tahoma" w:cs="Tahoma"/>
+          <w:sz w:val="20"/>
+          <w:szCs w:val="20"/>
+        </w:rPr>
+        <w:t xml:space="preserve"> de esta base de datos, la mayoría cuentan con un CPU de la compañía INTEL.</w:t>
+      </w:r>
+    </w:p>
+    <w:p>
+      <w:pPr>
+        <w:rPr>
+          <w:rFonts w:ascii="Tahoma" w:hAnsi="Tahoma" w:cs="Tahoma"/>
+          <w:sz w:val="24"/>
+          <w:szCs w:val="24"/>
+        </w:rPr>
+      </w:pPr>
+    </w:p>
+    <w:p>
+      <w:pPr>
+        <w:rPr>
+          <w:rFonts w:ascii="Tahoma" w:hAnsi="Tahoma" w:cs="Tahoma"/>
+          <w:i/>
+          <w:iCs/>
+          <w:sz w:val="24"/>
+          <w:szCs w:val="24"/>
+          <w:u w:val="single"/>
+        </w:rPr>
+      </w:pPr>
+      <w:r>
+        <w:rPr>
+          <w:rFonts w:ascii="Tahoma" w:hAnsi="Tahoma" w:cs="Tahoma"/>
+          <w:i/>
+          <w:iCs/>
+          <w:noProof/>
+          <w:sz w:val="24"/>
+          <w:szCs w:val="24"/>
+          <w:u w:val="single"/>
+        </w:rPr>
+        <w:drawing>
+          <wp:anchor distT="0" distB="0" distL="114300" distR="114300" simplePos="0" relativeHeight="251661312" behindDoc="0" locked="0" layoutInCell="1" allowOverlap="1" wp14:anchorId="7B088C74" wp14:editId="17C85C0A">
+            <wp:simplePos x="0" y="0"/>
+            <wp:positionH relativeFrom="margin">
+              <wp:align>right</wp:align>
+            </wp:positionH>
+            <wp:positionV relativeFrom="paragraph">
+              <wp:posOffset>376501</wp:posOffset>
+            </wp:positionV>
+            <wp:extent cx="6867525" cy="3172570"/>
+            <wp:effectExtent l="0" t="0" r="0" b="8890"/>
+            <wp:wrapNone/>
+            <wp:docPr id="45479928" name="Imagen 1"/>
+            <wp:cNvGraphicFramePr>
+              <a:graphicFrameLocks xmlns:a="http://schemas.openxmlformats.org/drawingml/2006/main" noChangeAspect="1"/>
+            </wp:cNvGraphicFramePr>
+            <a:graphic xmlns:a="http://schemas.openxmlformats.org/drawingml/2006/main">
+              <a:graphicData uri="http://schemas.openxmlformats.org/drawingml/2006/picture">
+                <pic:pic xmlns:pic="http://schemas.openxmlformats.org/drawingml/2006/picture">
+                  <pic:nvPicPr>
+                    <pic:cNvPr id="0" name="Picture 1"/>
+                    <pic:cNvPicPr>
+                      <a:picLocks noChangeAspect="1" noChangeArrowheads="1"/>
+                    </pic:cNvPicPr>
+                  </pic:nvPicPr>
+                  <pic:blipFill>
+                    <a:blip r:embed="rId12">
+                      <a:extLst>
+                        <a:ext uri="{28A0092B-C50C-407E-A947-70E740481C1C}">
+                          <a14:useLocalDpi xmlns:a14="http://schemas.microsoft.com/office/drawing/2010/main" val="0"/>
+                        </a:ext>
+                      </a:extLst>
+                    </a:blip>
+                    <a:srcRect/>
+                    <a:stretch>
+                      <a:fillRect/>
+                    </a:stretch>
+                  </pic:blipFill>
+                  <pic:spPr bwMode="auto">
+                    <a:xfrm>
+                      <a:off x="0" y="0"/>
+                      <a:ext cx="6867525" cy="3172570"/>
+                    </a:xfrm>
+                    <a:prstGeom prst="rect">
+                      <a:avLst/>
+                    </a:prstGeom>
+                    <a:noFill/>
+                    <a:ln>
+                      <a:noFill/>
+                    </a:ln>
+                  </pic:spPr>
+                </pic:pic>
+              </a:graphicData>
+            </a:graphic>
+            <wp14:sizeRelH relativeFrom="margin">
+              <wp14:pctWidth>0</wp14:pctWidth>
+            </wp14:sizeRelH>
+            <wp14:sizeRelV relativeFrom="margin">
+              <wp14:pctHeight>0</wp14:pctHeight>
+            </wp14:sizeRelV>
+          </wp:anchor>
+        </w:drawing>
+      </w:r>
+      <w:r>
+        <w:rPr>
+          <w:rFonts w:ascii="Tahoma" w:hAnsi="Tahoma" w:cs="Tahoma"/>
+          <w:i/>
+          <w:iCs/>
+          <w:sz w:val="24"/>
+          <w:szCs w:val="24"/>
+          <w:u w:val="single"/>
+        </w:rPr>
+        <w:t>Diagrama de dispersión de los datos por Precio, Compañía y CPU Compañía</w:t>
+      </w:r>
+    </w:p>
+    <w:p>
+      <w:pPr>
+        <w:rPr>
+          <w:rFonts w:ascii="Tahoma" w:hAnsi="Tahoma" w:cs="Tahoma"/>
+          <w:sz w:val="24"/>
+          <w:szCs w:val="24"/>
+        </w:rPr>
+      </w:pPr>
+    </w:p>
+    <w:p>
+      <w:pPr>
+        <w:rPr>
+          <w:rFonts w:ascii="Tahoma" w:hAnsi="Tahoma" w:cs="Tahoma"/>
+          <w:sz w:val="28"/>
+          <w:szCs w:val="28"/>
+          <w:u w:val="single"/>
+        </w:rPr>
+      </w:pPr>
+    </w:p>
+    <w:p>
+      <w:pPr>
+        <w:rPr>
+          <w:rFonts w:ascii="Tahoma" w:hAnsi="Tahoma" w:cs="Tahoma"/>
+          <w:sz w:val="28"/>
+          <w:szCs w:val="28"/>
+          <w:u w:val="single"/>
+        </w:rPr>
+      </w:pPr>
+    </w:p>
+    <w:p>
+      <w:pPr>
+        <w:rPr>
+          <w:rFonts w:ascii="Tahoma" w:hAnsi="Tahoma" w:cs="Tahoma"/>
+          <w:sz w:val="28"/>
+          <w:szCs w:val="28"/>
+          <w:u w:val="single"/>
+        </w:rPr>
+      </w:pPr>
+    </w:p>
+    <w:p>
+      <w:pPr>
+        <w:rPr>
+          <w:rFonts w:ascii="Tahoma" w:hAnsi="Tahoma" w:cs="Tahoma"/>
+          <w:sz w:val="28"/>
+          <w:szCs w:val="28"/>
+          <w:u w:val="single"/>
+        </w:rPr>
+      </w:pPr>
+    </w:p>
+    <w:p>
+      <w:pPr>
+        <w:rPr>
+          <w:rFonts w:ascii="Tahoma" w:hAnsi="Tahoma" w:cs="Tahoma"/>
+          <w:sz w:val="28"/>
+          <w:szCs w:val="28"/>
+          <w:u w:val="single"/>
+        </w:rPr>
+      </w:pPr>
+    </w:p>
+    <w:p>
+      <w:pPr>
+        <w:rPr>
+          <w:rFonts w:ascii="Tahoma" w:hAnsi="Tahoma" w:cs="Tahoma"/>
+          <w:sz w:val="28"/>
+          <w:szCs w:val="28"/>
+          <w:u w:val="single"/>
+        </w:rPr>
+      </w:pPr>
+    </w:p>
+    <w:p>
+      <w:pPr>
+        <w:rPr>
+          <w:rFonts w:ascii="Tahoma" w:hAnsi="Tahoma" w:cs="Tahoma"/>
+          <w:sz w:val="28"/>
+          <w:szCs w:val="28"/>
+          <w:u w:val="single"/>
+        </w:rPr>
+      </w:pPr>
+    </w:p>
+    <w:p>
+      <w:pPr>
+        <w:rPr>
+          <w:rFonts w:ascii="Tahoma" w:hAnsi="Tahoma" w:cs="Tahoma"/>
+          <w:sz w:val="28"/>
+          <w:szCs w:val="28"/>
+          <w:u w:val="single"/>
+        </w:rPr>
+      </w:pPr>
+    </w:p>
+    <w:p>
+      <w:pPr>
+        <w:rPr>
+          <w:rFonts w:ascii="Tahoma" w:hAnsi="Tahoma" w:cs="Tahoma"/>
+          <w:sz w:val="28"/>
+          <w:szCs w:val="28"/>
+          <w:u w:val="single"/>
+        </w:rPr>
+      </w:pPr>
+    </w:p>
+    <w:p>
+      <w:pPr>
+        <w:rPr>
+          <w:rFonts w:ascii="Tahoma" w:hAnsi="Tahoma" w:cs="Tahoma"/>
+          <w:sz w:val="20"/>
+          <w:szCs w:val="20"/>
+          <w:u w:val="single"/>
+        </w:rPr>
+      </w:pPr>
+      <w:r>
+        <w:rPr>
+          <w:rFonts w:ascii="Tahoma" w:hAnsi="Tahoma" w:cs="Tahoma"/>
+          <w:b/>
+          <w:bCs/>
+          <w:sz w:val="20"/>
+          <w:szCs w:val="20"/>
+          <w:u w:val="single"/>
+        </w:rPr>
+        <w:t>Observaciones</w:t>
+      </w:r>
+      <w:r>
+        <w:rPr>
+          <w:rFonts w:ascii="Tahoma" w:hAnsi="Tahoma" w:cs="Tahoma"/>
+          <w:sz w:val="20"/>
+          <w:szCs w:val="20"/>
+        </w:rPr>
+        <w:t>:</w:t>
+      </w:r>
+      <w:r>
+        <w:rPr>
+          <w:rFonts w:ascii="Tahoma" w:hAnsi="Tahoma" w:cs="Tahoma"/>
+          <w:sz w:val="20"/>
+          <w:szCs w:val="20"/>
+        </w:rPr>
+        <w:t xml:space="preserve"> </w:t>
+      </w:r>
+      <w:r>
+        <w:rPr>
+          <w:rFonts w:ascii="Tahoma" w:hAnsi="Tahoma" w:cs="Tahoma"/>
+          <w:sz w:val="20"/>
+          <w:szCs w:val="20"/>
+        </w:rPr>
+        <w:br/>
+      </w:r>
+      <w:r>
+        <w:rPr>
+          <w:rFonts w:ascii="Tahoma" w:hAnsi="Tahoma" w:cs="Tahoma"/>
+          <w:sz w:val="20"/>
+          <w:szCs w:val="20"/>
+        </w:rPr>
+        <w:t xml:space="preserve">Existe una gran distribución de </w:t>
+      </w:r>
+      <w:proofErr w:type="spellStart"/>
+      <w:r>
+        <w:rPr>
+          <w:rFonts w:ascii="Tahoma" w:hAnsi="Tahoma" w:cs="Tahoma"/>
+          <w:sz w:val="20"/>
+          <w:szCs w:val="20"/>
+        </w:rPr>
+        <w:t>Latops</w:t>
+      </w:r>
+      <w:proofErr w:type="spellEnd"/>
+      <w:r>
+        <w:rPr>
+          <w:rFonts w:ascii="Tahoma" w:hAnsi="Tahoma" w:cs="Tahoma"/>
+          <w:sz w:val="20"/>
+          <w:szCs w:val="20"/>
+        </w:rPr>
+        <w:t xml:space="preserve"> con CPU Intel, de las Compañías Dell, Lenovo, HP y Asus</w:t>
+      </w:r>
+    </w:p>
+    <w:p>
+      <w:pPr>
+        <w:rPr>
+          <w:rFonts w:ascii="Tahoma" w:hAnsi="Tahoma" w:cs="Tahoma"/>
+          <w:sz w:val="24"/>
+          <w:szCs w:val="24"/>
+        </w:rPr>
+      </w:pPr>
+      <w:r>
+        <w:rPr>
+          <w:rFonts w:ascii="Tahoma" w:hAnsi="Tahoma" w:cs="Tahoma"/>
+          <w:sz w:val="24"/>
+          <w:szCs w:val="24"/>
+        </w:rPr>
+        <w:br w:type="page"/>
+      </w:r>
+    </w:p>
+    <w:p>
+      <w:pPr>
+        <w:rPr>
+          <w:rFonts w:ascii="Tahoma" w:hAnsi="Tahoma" w:cs="Tahoma"/>
+          <w:i/>
+          <w:iCs/>
+          <w:sz w:val="24"/>
+          <w:szCs w:val="24"/>
+          <w:u w:val="single"/>
+        </w:rPr>
+      </w:pPr>
+      <w:r>
+        <w:rPr>
+          <w:rFonts w:ascii="Tahoma" w:hAnsi="Tahoma" w:cs="Tahoma"/>
+          <w:i/>
+          <w:iCs/>
+          <w:noProof/>
+          <w:sz w:val="28"/>
+          <w:szCs w:val="28"/>
+          <w:u w:val="single"/>
+        </w:rPr>
+        <w:lastRenderedPageBreak/>
+        <w:drawing>
+          <wp:anchor distT="0" distB="0" distL="114300" distR="114300" simplePos="0" relativeHeight="251662336" behindDoc="0" locked="0" layoutInCell="1" allowOverlap="1" wp14:anchorId="45A0573F" wp14:editId="759BB900">
+            <wp:simplePos x="0" y="0"/>
+            <wp:positionH relativeFrom="margin">
+              <wp:align>right</wp:align>
+            </wp:positionH>
+            <wp:positionV relativeFrom="paragraph">
+              <wp:posOffset>304165</wp:posOffset>
+            </wp:positionV>
+            <wp:extent cx="6734175" cy="3733800"/>
+            <wp:effectExtent l="0" t="0" r="9525" b="0"/>
+            <wp:wrapNone/>
+            <wp:docPr id="340505029" name="Imagen 3"/>
+            <wp:cNvGraphicFramePr>
+              <a:graphicFrameLocks xmlns:a="http://schemas.openxmlformats.org/drawingml/2006/main" noChangeAspect="1"/>
+            </wp:cNvGraphicFramePr>
+            <a:graphic xmlns:a="http://schemas.openxmlformats.org/drawingml/2006/main">
+              <a:graphicData uri="http://schemas.openxmlformats.org/drawingml/2006/picture">
+                <pic:pic xmlns:pic="http://schemas.openxmlformats.org/drawingml/2006/picture">
+                  <pic:nvPicPr>
+                    <pic:cNvPr id="0" name="Picture 3"/>
+                    <pic:cNvPicPr>
+                      <a:picLocks noChangeAspect="1" noChangeArrowheads="1"/>
+                    </pic:cNvPicPr>
+                  </pic:nvPicPr>
+                  <pic:blipFill>
+                    <a:blip r:embed="rId13">
+                      <a:extLst>
+                        <a:ext uri="{28A0092B-C50C-407E-A947-70E740481C1C}">
+                          <a14:useLocalDpi xmlns:a14="http://schemas.microsoft.com/office/drawing/2010/main" val="0"/>
+                        </a:ext>
+                      </a:extLst>
+                    </a:blip>
+                    <a:srcRect/>
+                    <a:stretch>
+                      <a:fillRect/>
+                    </a:stretch>
+                  </pic:blipFill>
+                  <pic:spPr bwMode="auto">
+                    <a:xfrm>
+                      <a:off x="0" y="0"/>
+                      <a:ext cx="6734175" cy="3733800"/>
+                    </a:xfrm>
+                    <a:prstGeom prst="rect">
+                      <a:avLst/>
+                    </a:prstGeom>
+                    <a:noFill/>
+                    <a:ln>
+                      <a:noFill/>
+                    </a:ln>
+                  </pic:spPr>
+                </pic:pic>
+              </a:graphicData>
+            </a:graphic>
+            <wp14:sizeRelH relativeFrom="margin">
+              <wp14:pctWidth>0</wp14:pctWidth>
+            </wp14:sizeRelH>
+          </wp:anchor>
+        </w:drawing>
+      </w:r>
+      <w:r>
+        <w:rPr>
+          <w:rFonts w:ascii="Tahoma" w:hAnsi="Tahoma" w:cs="Tahoma"/>
+          <w:i/>
+          <w:iCs/>
+          <w:sz w:val="24"/>
+          <w:szCs w:val="24"/>
+        </w:rPr>
+        <w:t>Di</w:t>
+      </w:r>
+      <w:r>
+        <w:rPr>
+          <w:rFonts w:ascii="Tahoma" w:hAnsi="Tahoma" w:cs="Tahoma"/>
+          <w:i/>
+          <w:iCs/>
+          <w:sz w:val="24"/>
+          <w:szCs w:val="24"/>
+        </w:rPr>
+        <w:t xml:space="preserve">stribución </w:t>
+      </w:r>
+      <w:r>
+        <w:rPr>
+          <w:rFonts w:ascii="Tahoma" w:hAnsi="Tahoma" w:cs="Tahoma"/>
+          <w:i/>
+          <w:iCs/>
+          <w:sz w:val="24"/>
+          <w:szCs w:val="24"/>
+        </w:rPr>
+        <w:t>de datos en</w:t>
+      </w:r>
+      <w:r>
+        <w:rPr>
+          <w:rFonts w:ascii="Tahoma" w:hAnsi="Tahoma" w:cs="Tahoma"/>
+          <w:i/>
+          <w:iCs/>
+          <w:sz w:val="24"/>
+          <w:szCs w:val="24"/>
+        </w:rPr>
+        <w:t xml:space="preserve"> Matriz </w:t>
+      </w:r>
+      <w:proofErr w:type="spellStart"/>
+      <w:r>
+        <w:rPr>
+          <w:rFonts w:ascii="Tahoma" w:hAnsi="Tahoma" w:cs="Tahoma"/>
+          <w:i/>
+          <w:iCs/>
+          <w:sz w:val="24"/>
+          <w:szCs w:val="24"/>
+        </w:rPr>
+        <w:t>Grid</w:t>
+      </w:r>
+      <w:proofErr w:type="spellEnd"/>
+      <w:r>
+        <w:rPr>
+          <w:rFonts w:ascii="Tahoma" w:hAnsi="Tahoma" w:cs="Tahoma"/>
+          <w:i/>
+          <w:iCs/>
+          <w:sz w:val="24"/>
+          <w:szCs w:val="24"/>
+        </w:rPr>
+        <w:t xml:space="preserve"> de Sistema Operativo x CPU Company</w:t>
+      </w:r>
+    </w:p>
+    <w:p>
+      <w:pPr>
+        <w:rPr>
+          <w:rFonts w:ascii="Tahoma" w:hAnsi="Tahoma" w:cs="Tahoma"/>
+          <w:sz w:val="28"/>
+          <w:szCs w:val="28"/>
+          <w:u w:val="single"/>
+        </w:rPr>
+      </w:pPr>
+    </w:p>
+    <w:p>
+      <w:pPr>
+        <w:rPr>
+          <w:rFonts w:ascii="Tahoma" w:hAnsi="Tahoma" w:cs="Tahoma"/>
+          <w:sz w:val="28"/>
+          <w:szCs w:val="28"/>
+          <w:u w:val="single"/>
+        </w:rPr>
+      </w:pPr>
+    </w:p>
+    <w:p>
+      <w:pPr>
+        <w:rPr>
+          <w:rFonts w:ascii="Tahoma" w:hAnsi="Tahoma" w:cs="Tahoma"/>
+          <w:sz w:val="28"/>
+          <w:szCs w:val="28"/>
+          <w:u w:val="single"/>
+        </w:rPr>
+      </w:pPr>
+    </w:p>
+    <w:p>
+      <w:pPr>
+        <w:rPr>
+          <w:rFonts w:ascii="Tahoma" w:hAnsi="Tahoma" w:cs="Tahoma"/>
+          <w:sz w:val="28"/>
+          <w:szCs w:val="28"/>
+          <w:u w:val="single"/>
+        </w:rPr>
+      </w:pPr>
+    </w:p>
+    <w:p>
+      <w:pPr>
+        <w:rPr>
+          <w:rFonts w:ascii="Tahoma" w:hAnsi="Tahoma" w:cs="Tahoma"/>
+          <w:sz w:val="28"/>
+          <w:szCs w:val="28"/>
+          <w:u w:val="single"/>
+        </w:rPr>
+      </w:pPr>
+    </w:p>
+    <w:p>
+      <w:pPr>
+        <w:rPr>
+          <w:rFonts w:ascii="Tahoma" w:hAnsi="Tahoma" w:cs="Tahoma"/>
+          <w:sz w:val="28"/>
+          <w:szCs w:val="28"/>
+          <w:u w:val="single"/>
+        </w:rPr>
+      </w:pPr>
+    </w:p>
+    <w:p>
+      <w:pPr>
+        <w:rPr>
+          <w:rFonts w:ascii="Tahoma" w:hAnsi="Tahoma" w:cs="Tahoma"/>
+          <w:sz w:val="28"/>
+          <w:szCs w:val="28"/>
+          <w:u w:val="single"/>
+        </w:rPr>
+      </w:pPr>
+    </w:p>
+    <w:p>
+      <w:pPr>
+        <w:rPr>
+          <w:rFonts w:ascii="Tahoma" w:hAnsi="Tahoma" w:cs="Tahoma"/>
+          <w:sz w:val="28"/>
+          <w:szCs w:val="28"/>
+          <w:u w:val="single"/>
+        </w:rPr>
+      </w:pPr>
+    </w:p>
+    <w:p>
+      <w:pPr>
+        <w:rPr>
+          <w:rFonts w:ascii="Tahoma" w:hAnsi="Tahoma" w:cs="Tahoma"/>
+          <w:sz w:val="28"/>
+          <w:szCs w:val="28"/>
+          <w:u w:val="single"/>
+        </w:rPr>
+      </w:pPr>
+    </w:p>
+    <w:p>
+      <w:pPr>
+        <w:rPr>
+          <w:rFonts w:ascii="Tahoma" w:hAnsi="Tahoma" w:cs="Tahoma"/>
+          <w:sz w:val="28"/>
+          <w:szCs w:val="28"/>
+          <w:u w:val="single"/>
+        </w:rPr>
+      </w:pPr>
+    </w:p>
+    <w:p>
+      <w:pPr>
+        <w:rPr>
+          <w:rFonts w:ascii="Tahoma" w:hAnsi="Tahoma" w:cs="Tahoma"/>
+          <w:sz w:val="28"/>
+          <w:szCs w:val="28"/>
+          <w:u w:val="single"/>
+        </w:rPr>
+      </w:pPr>
+    </w:p>
+    <w:p>
+      <w:pPr>
+        <w:rPr>
+          <w:rFonts w:ascii="Tahoma" w:hAnsi="Tahoma" w:cs="Tahoma"/>
+          <w:sz w:val="28"/>
+          <w:szCs w:val="28"/>
+          <w:u w:val="single"/>
+        </w:rPr>
+      </w:pPr>
+    </w:p>
+    <w:p>
+      <w:pPr>
+        <w:rPr>
+          <w:rFonts w:ascii="Tahoma" w:hAnsi="Tahoma" w:cs="Tahoma"/>
+          <w:sz w:val="20"/>
+          <w:szCs w:val="20"/>
+          <w:u w:val="single"/>
+        </w:rPr>
+      </w:pPr>
+      <w:r>
+        <w:rPr>
+          <w:rFonts w:ascii="Tahoma" w:hAnsi="Tahoma" w:cs="Tahoma"/>
+          <w:b/>
+          <w:bCs/>
+          <w:sz w:val="20"/>
+          <w:szCs w:val="20"/>
+          <w:u w:val="single"/>
+        </w:rPr>
+        <w:t>Observaciones:</w:t>
+      </w:r>
+      <w:r>
+        <w:rPr>
+          <w:rFonts w:ascii="Tahoma" w:hAnsi="Tahoma" w:cs="Tahoma"/>
+          <w:sz w:val="20"/>
+          <w:szCs w:val="20"/>
+        </w:rPr>
+        <w:t xml:space="preserve"> </w:t>
+      </w:r>
+      <w:r>
+        <w:rPr>
+          <w:rFonts w:ascii="Tahoma" w:hAnsi="Tahoma" w:cs="Tahoma"/>
+          <w:sz w:val="20"/>
+          <w:szCs w:val="20"/>
+        </w:rPr>
+        <w:br/>
+      </w:r>
+      <w:r>
+        <w:rPr>
+          <w:rFonts w:ascii="Tahoma" w:hAnsi="Tahoma" w:cs="Tahoma"/>
+          <w:sz w:val="20"/>
+          <w:szCs w:val="20"/>
+        </w:rPr>
+        <w:t>Existe</w:t>
+      </w:r>
+      <w:r>
+        <w:rPr>
+          <w:rFonts w:ascii="Tahoma" w:hAnsi="Tahoma" w:cs="Tahoma"/>
+          <w:sz w:val="20"/>
+          <w:szCs w:val="20"/>
+        </w:rPr>
+        <w:t xml:space="preserve"> una gran distribución y concentración en equipos con Windows 10</w:t>
+      </w:r>
+      <w:r>
+        <w:rPr>
+          <w:rFonts w:ascii="Tahoma" w:hAnsi="Tahoma" w:cs="Tahoma"/>
+          <w:sz w:val="20"/>
+          <w:szCs w:val="20"/>
+        </w:rPr>
+        <w:t xml:space="preserve"> </w:t>
+      </w:r>
+      <w:r>
+        <w:rPr>
+          <w:rFonts w:ascii="Tahoma" w:hAnsi="Tahoma" w:cs="Tahoma"/>
+          <w:sz w:val="20"/>
+          <w:szCs w:val="20"/>
+        </w:rPr>
+        <w:t xml:space="preserve">y la mayoría cuentan con CPU INTEL que es el de </w:t>
+      </w:r>
+      <w:r>
+        <w:rPr>
+          <w:rFonts w:ascii="Tahoma" w:hAnsi="Tahoma" w:cs="Tahoma"/>
+          <w:sz w:val="20"/>
+          <w:szCs w:val="20"/>
+        </w:rPr>
+        <w:t>mayor</w:t>
+      </w:r>
+      <w:r>
+        <w:rPr>
+          <w:rFonts w:ascii="Tahoma" w:hAnsi="Tahoma" w:cs="Tahoma"/>
+          <w:sz w:val="20"/>
+          <w:szCs w:val="20"/>
+        </w:rPr>
+        <w:t xml:space="preserve"> demanda o preferencia</w:t>
+      </w:r>
+      <w:r>
+        <w:rPr>
+          <w:rFonts w:ascii="Tahoma" w:hAnsi="Tahoma" w:cs="Tahoma"/>
+          <w:sz w:val="20"/>
+          <w:szCs w:val="20"/>
+        </w:rPr>
+        <w:t xml:space="preserve"> en el mercado hoy en día por el desempeño y durabilidad.</w:t>
+      </w:r>
+    </w:p>
+    <w:p>
+      <w:pPr>
+        <w:rPr>
+          <w:rFonts w:ascii="Tahoma" w:hAnsi="Tahoma" w:cs="Tahoma"/>
+          <w:sz w:val="28"/>
+          <w:szCs w:val="28"/>
+          <w:u w:val="single"/>
+        </w:rPr>
+      </w:pPr>
+    </w:p>
+    <w:p>
+      <w:pPr>
+        <w:rPr>
+          <w:rFonts w:ascii="Tahoma" w:hAnsi="Tahoma" w:cs="Tahoma"/>
+          <w:b/>
+          <w:bCs/>
+          <w:sz w:val="36"/>
+          <w:szCs w:val="36"/>
+        </w:rPr>
+      </w:pPr>
+      <w:r>
+        <w:rPr>
+          <w:rFonts w:ascii="Tahoma" w:hAnsi="Tahoma" w:cs="Tahoma"/>
+          <w:b/>
+          <w:bCs/>
+          <w:sz w:val="36"/>
+          <w:szCs w:val="36"/>
+        </w:rPr>
+        <w:br w:type="page"/>
+      </w:r>
+    </w:p>
+    <w:p>
+      <w:pPr>
+        <w:jc w:val="center"/>
+        <w:rPr>
+          <w:rFonts w:ascii="Tahoma" w:hAnsi="Tahoma" w:cs="Tahoma"/>
+          <w:sz w:val="28"/>
+          <w:szCs w:val="28"/>
+          <w:u w:val="single"/>
+        </w:rPr>
+      </w:pPr>
+      <w:r>
+        <w:rPr>
+          <w:rFonts w:ascii="Tahoma" w:hAnsi="Tahoma" w:cs="Tahoma"/>
+          <w:b/>
+          <w:bCs/>
+          <w:sz w:val="36"/>
+          <w:szCs w:val="36"/>
+        </w:rPr>
+        <w:lastRenderedPageBreak/>
+        <w:t xml:space="preserve">4.- </w:t>
+      </w:r>
+      <w:r>
+        <w:rPr>
+          <w:rFonts w:ascii="Tahoma" w:hAnsi="Tahoma" w:cs="Tahoma"/>
+          <w:b/>
+          <w:bCs/>
+          <w:sz w:val="36"/>
+          <w:szCs w:val="36"/>
+        </w:rPr>
+        <w:t>Visualización de Datos</w:t>
+      </w:r>
     </w:p>
     <w:sectPr>
       <w:pgSz w:w="12240" w:h="15840"/>
@@ -4727,7 +6911,7 @@
   <w:abstractNum w:abstractNumId="2" w15:restartNumberingAfterBreak="0">
     <w:nsid w:val="5B065072"/>
     <w:multiLevelType w:val="hybridMultilevel"/>
-    <w:tmpl w:val="CE087EC6"/>
+    <w:tmpl w:val="D21E6E42"/>
     <w:lvl w:ilvl="0" w:tplc="080A0001">
       <w:start w:val="1"/>
       <w:numFmt w:val="bullet"/>

--- a/Proyecto Final.docx
+++ b/Proyecto Final.docx
@@ -650,16 +650,7 @@
           <w:sz w:val="28"/>
           <w:szCs w:val="28"/>
         </w:rPr>
-        <w:t xml:space="preserve">La búsqueda de la fuente de datos se realizó en el sitio </w:t>
-      </w:r>
-      <w:proofErr w:type="gramStart"/>
-      <w:r>
-        <w:rPr>
-          <w:rFonts w:ascii="Tahoma" w:hAnsi="Tahoma" w:cs="Tahoma"/>
-          <w:sz w:val="28"/>
-          <w:szCs w:val="28"/>
-        </w:rPr>
-        <w:t xml:space="preserve">web  </w:t>
+        <w:t xml:space="preserve">La búsqueda de la fuente de datos se realizó en el sitio web  </w:t>
       </w:r>
       <w:proofErr w:type="spellStart"/>
       <w:r>
@@ -671,7 +662,6 @@
         <w:t>Kaggle</w:t>
       </w:r>
       <w:proofErr w:type="spellEnd"/>
-      <w:proofErr w:type="gramEnd"/>
       <w:r>
         <w:rPr>
           <w:rFonts w:ascii="Tahoma" w:hAnsi="Tahoma" w:cs="Tahoma"/>
@@ -768,7 +758,6 @@
           <w:szCs w:val="28"/>
         </w:rPr>
       </w:pPr>
-      <w:proofErr w:type="gramStart"/>
       <w:r>
         <w:rPr>
           <w:rFonts w:ascii="Tahoma" w:hAnsi="Tahoma" w:cs="Tahoma"/>
@@ -779,7 +768,6 @@
         </w:rPr>
         <w:t>URL :</w:t>
       </w:r>
-      <w:proofErr w:type="gramEnd"/>
       <w:r>
         <w:rPr>
           <w:rFonts w:ascii="Tahoma" w:hAnsi="Tahoma" w:cs="Tahoma"/>
@@ -3777,25 +3765,7 @@
           <w:sz w:val="28"/>
           <w:szCs w:val="28"/>
         </w:rPr>
-        <w:t xml:space="preserve"> ni descripciones repetitivas o mal redactadas. Por lo </w:t>
-      </w:r>
-      <w:proofErr w:type="gramStart"/>
-      <w:r>
-        <w:rPr>
-          <w:rFonts w:ascii="Tahoma" w:hAnsi="Tahoma" w:cs="Tahoma"/>
-          <w:sz w:val="28"/>
-          <w:szCs w:val="28"/>
-        </w:rPr>
-        <w:t>tanto</w:t>
-      </w:r>
-      <w:proofErr w:type="gramEnd"/>
-      <w:r>
-        <w:rPr>
-          <w:rFonts w:ascii="Tahoma" w:hAnsi="Tahoma" w:cs="Tahoma"/>
-          <w:sz w:val="28"/>
-          <w:szCs w:val="28"/>
-        </w:rPr>
-        <w:t xml:space="preserve"> nuestra base de datos a usar la renombramos como: </w:t>
+        <w:t xml:space="preserve"> ni descripciones repetitivas o mal redactadas. Por lo tanto nuestra base de datos a usar la renombramos como: </w:t>
       </w:r>
     </w:p>
     <w:p>
@@ -4229,25 +4199,7 @@
           <w:sz w:val="28"/>
           <w:szCs w:val="28"/>
         </w:rPr>
-        <w:t xml:space="preserve"> (</w:t>
-      </w:r>
-      <w:proofErr w:type="gramStart"/>
-      <w:r>
-        <w:rPr>
-          <w:rFonts w:ascii="Tahoma" w:hAnsi="Tahoma" w:cs="Tahoma"/>
-          <w:sz w:val="28"/>
-          <w:szCs w:val="28"/>
-        </w:rPr>
-        <w:t>Euros</w:t>
-      </w:r>
-      <w:proofErr w:type="gramEnd"/>
-      <w:r>
-        <w:rPr>
-          <w:rFonts w:ascii="Tahoma" w:hAnsi="Tahoma" w:cs="Tahoma"/>
-          <w:sz w:val="28"/>
-          <w:szCs w:val="28"/>
-        </w:rPr>
-        <w:t>)</w:t>
+        <w:t xml:space="preserve"> (Euros)</w:t>
       </w:r>
     </w:p>
     <w:tbl>
@@ -4702,25 +4654,7 @@
           <w:sz w:val="28"/>
           <w:szCs w:val="28"/>
         </w:rPr>
-        <w:t xml:space="preserve"> adicionales </w:t>
-      </w:r>
-      <w:proofErr w:type="gramStart"/>
-      <w:r>
-        <w:rPr>
-          <w:rFonts w:ascii="Tahoma" w:hAnsi="Tahoma" w:cs="Tahoma"/>
-          <w:sz w:val="28"/>
-          <w:szCs w:val="28"/>
-        </w:rPr>
-        <w:t>con  agrupamientos</w:t>
-      </w:r>
-      <w:proofErr w:type="gramEnd"/>
-      <w:r>
-        <w:rPr>
-          <w:rFonts w:ascii="Tahoma" w:hAnsi="Tahoma" w:cs="Tahoma"/>
-          <w:sz w:val="28"/>
-          <w:szCs w:val="28"/>
-        </w:rPr>
-        <w:t xml:space="preserve"> necesarios para realizar estadísticas específicas.</w:t>
+        <w:t xml:space="preserve"> adicionales con  agrupamientos necesarios para realizar estadísticas específicas.</w:t>
       </w:r>
     </w:p>
     <w:p>
@@ -4963,6 +4897,7 @@
           <w:rFonts w:ascii="Tahoma" w:hAnsi="Tahoma" w:cs="Tahoma"/>
           <w:sz w:val="28"/>
           <w:szCs w:val="28"/>
+          <w:u w:val="single"/>
         </w:rPr>
       </w:pPr>
       <w:r>
@@ -4973,10 +4908,10 @@
           <w:szCs w:val="28"/>
         </w:rPr>
         <w:drawing>
-          <wp:inline distT="0" distB="0" distL="0" distR="0" wp14:anchorId="1EFBE7EC" wp14:editId="10745F90">
-            <wp:extent cx="6400800" cy="971550"/>
+          <wp:inline distT="0" distB="0" distL="0" distR="0" wp14:anchorId="1697EA53" wp14:editId="6FAEB5F0">
+            <wp:extent cx="5986130" cy="956903"/>
             <wp:effectExtent l="0" t="0" r="0" b="0"/>
-            <wp:docPr id="394653632" name="Imagen 1"/>
+            <wp:docPr id="1984827637" name="Imagen 1"/>
             <wp:cNvGraphicFramePr>
               <a:graphicFrameLocks xmlns:a="http://schemas.openxmlformats.org/drawingml/2006/main" noChangeAspect="1"/>
             </wp:cNvGraphicFramePr>
@@ -5005,7 +4940,7 @@
                   <pic:spPr bwMode="auto">
                     <a:xfrm>
                       <a:off x="0" y="0"/>
-                      <a:ext cx="6400800" cy="971550"/>
+                      <a:ext cx="6006374" cy="960139"/>
                     </a:xfrm>
                     <a:prstGeom prst="rect">
                       <a:avLst/>
@@ -6213,22 +6148,36 @@
         </w:rPr>
         <w:t xml:space="preserve">Existe una gran distribución de </w:t>
       </w:r>
-      <w:proofErr w:type="spellStart"/>
       <w:r>
         <w:rPr>
           <w:rFonts w:ascii="Tahoma" w:hAnsi="Tahoma" w:cs="Tahoma"/>
           <w:sz w:val="20"/>
           <w:szCs w:val="20"/>
         </w:rPr>
-        <w:t>Latops</w:t>
-      </w:r>
-      <w:proofErr w:type="spellEnd"/>
+        <w:t>La</w:t>
+      </w:r>
       <w:r>
         <w:rPr>
           <w:rFonts w:ascii="Tahoma" w:hAnsi="Tahoma" w:cs="Tahoma"/>
           <w:sz w:val="20"/>
           <w:szCs w:val="20"/>
         </w:rPr>
+        <w:t>p</w:t>
+      </w:r>
+      <w:r>
+        <w:rPr>
+          <w:rFonts w:ascii="Tahoma" w:hAnsi="Tahoma" w:cs="Tahoma"/>
+          <w:sz w:val="20"/>
+          <w:szCs w:val="20"/>
+        </w:rPr>
+        <w:t>tops</w:t>
+      </w:r>
+      <w:r>
+        <w:rPr>
+          <w:rFonts w:ascii="Tahoma" w:hAnsi="Tahoma" w:cs="Tahoma"/>
+          <w:sz w:val="20"/>
+          <w:szCs w:val="20"/>
+        </w:rPr>
         <w:t xml:space="preserve"> con CPU Intel, de las Compañías Dell, Lenovo, HP y Asus</w:t>
       </w:r>
     </w:p>
@@ -6238,6 +6187,7 @@
           <w:rFonts w:ascii="Tahoma" w:hAnsi="Tahoma" w:cs="Tahoma"/>
           <w:sz w:val="24"/>
           <w:szCs w:val="24"/>
+          <w:u w:val="single"/>
         </w:rPr>
       </w:pPr>
       <w:r>
@@ -6556,15 +6506,7 @@
           <w:sz w:val="20"/>
           <w:szCs w:val="20"/>
         </w:rPr>
-        <w:t>Existe</w:t>
-      </w:r>
-      <w:r>
-        <w:rPr>
-          <w:rFonts w:ascii="Tahoma" w:hAnsi="Tahoma" w:cs="Tahoma"/>
-          <w:sz w:val="20"/>
-          <w:szCs w:val="20"/>
-        </w:rPr>
-        <w:t xml:space="preserve"> una gran distribución y concentración en equipos con Windows 10</w:t>
+        <w:t>Existe una gran distribución y concentración en equipos con Windows 10</w:t>
       </w:r>
       <w:r>
         <w:rPr>
@@ -6643,22 +6585,12 @@
         <w:jc w:val="center"/>
         <w:rPr>
           <w:rFonts w:ascii="Tahoma" w:hAnsi="Tahoma" w:cs="Tahoma"/>
-          <w:sz w:val="28"/>
-          <w:szCs w:val="28"/>
-          <w:u w:val="single"/>
-        </w:rPr>
-      </w:pPr>
-      <w:r>
-        <w:rPr>
-          <w:rFonts w:ascii="Tahoma" w:hAnsi="Tahoma" w:cs="Tahoma"/>
           <w:b/>
           <w:bCs/>
           <w:sz w:val="36"/>
           <w:szCs w:val="36"/>
         </w:rPr>
-        <w:lastRenderedPageBreak/>
-        <w:t xml:space="preserve">4.- </w:t>
-      </w:r>
+      </w:pPr>
       <w:r>
         <w:rPr>
           <w:rFonts w:ascii="Tahoma" w:hAnsi="Tahoma" w:cs="Tahoma"/>
@@ -6667,7 +6599,709 @@
           <w:sz w:val="36"/>
           <w:szCs w:val="36"/>
         </w:rPr>
+        <w:lastRenderedPageBreak/>
+        <w:t xml:space="preserve">4.- </w:t>
+      </w:r>
+      <w:r>
+        <w:rPr>
+          <w:rFonts w:ascii="Tahoma" w:hAnsi="Tahoma" w:cs="Tahoma"/>
+          <w:b/>
+          <w:bCs/>
+          <w:sz w:val="36"/>
+          <w:szCs w:val="36"/>
+        </w:rPr>
         <w:t>Visualización de Datos</w:t>
+      </w:r>
+    </w:p>
+    <w:p>
+      <w:pPr>
+        <w:jc w:val="center"/>
+        <w:rPr>
+          <w:rFonts w:ascii="Tahoma" w:hAnsi="Tahoma" w:cs="Tahoma"/>
+          <w:b/>
+          <w:bCs/>
+          <w:sz w:val="36"/>
+          <w:szCs w:val="36"/>
+        </w:rPr>
+      </w:pPr>
+    </w:p>
+    <w:p>
+      <w:pPr>
+        <w:jc w:val="center"/>
+        <w:rPr>
+          <w:rFonts w:ascii="Tahoma" w:hAnsi="Tahoma" w:cs="Tahoma"/>
+          <w:b/>
+          <w:bCs/>
+          <w:sz w:val="36"/>
+          <w:szCs w:val="36"/>
+        </w:rPr>
+      </w:pPr>
+    </w:p>
+    <w:p>
+      <w:pPr>
+        <w:pStyle w:val="Prrafodelista"/>
+        <w:numPr>
+          <w:ilvl w:val="0"/>
+          <w:numId w:val="2"/>
+        </w:numPr>
+        <w:rPr>
+          <w:rFonts w:ascii="Tahoma" w:hAnsi="Tahoma" w:cs="Tahoma"/>
+          <w:b/>
+          <w:bCs/>
+          <w:sz w:val="28"/>
+          <w:szCs w:val="28"/>
+        </w:rPr>
+      </w:pPr>
+      <w:r>
+        <w:rPr>
+          <w:rFonts w:ascii="Tahoma" w:hAnsi="Tahoma" w:cs="Tahoma"/>
+          <w:b/>
+          <w:bCs/>
+          <w:sz w:val="28"/>
+          <w:szCs w:val="28"/>
+        </w:rPr>
+        <w:t>Herramienta de visualización de datos</w:t>
+      </w:r>
+    </w:p>
+    <w:tbl>
+      <w:tblPr>
+        <w:tblStyle w:val="Tablaconcuadrcula"/>
+        <w:tblW w:w="0" w:type="auto"/>
+        <w:tblInd w:w="360" w:type="dxa"/>
+        <w:tblLook w:val="04A0" w:firstRow="1" w:lastRow="0" w:firstColumn="1" w:lastColumn="0" w:noHBand="0" w:noVBand="1"/>
+      </w:tblPr>
+      <w:tblGrid>
+        <w:gridCol w:w="2187"/>
+        <w:gridCol w:w="7523"/>
+      </w:tblGrid>
+      <w:tr>
+        <w:tc>
+          <w:tcPr>
+            <w:tcW w:w="2187" w:type="dxa"/>
+          </w:tcPr>
+          <w:p>
+            <w:pPr>
+              <w:rPr>
+                <w:rFonts w:ascii="Tahoma" w:hAnsi="Tahoma" w:cs="Tahoma"/>
+                <w:sz w:val="24"/>
+                <w:szCs w:val="24"/>
+              </w:rPr>
+            </w:pPr>
+            <w:r>
+              <w:rPr>
+                <w:rFonts w:ascii="Tahoma" w:hAnsi="Tahoma" w:cs="Tahoma"/>
+                <w:sz w:val="24"/>
+                <w:szCs w:val="24"/>
+              </w:rPr>
+              <w:t>Software</w:t>
+            </w:r>
+          </w:p>
+        </w:tc>
+        <w:tc>
+          <w:tcPr>
+            <w:tcW w:w="7523" w:type="dxa"/>
+          </w:tcPr>
+          <w:p>
+            <w:pPr>
+              <w:rPr>
+                <w:rFonts w:ascii="Tahoma" w:hAnsi="Tahoma" w:cs="Tahoma"/>
+                <w:sz w:val="24"/>
+                <w:szCs w:val="24"/>
+                <w:u w:val="single"/>
+              </w:rPr>
+            </w:pPr>
+            <w:proofErr w:type="spellStart"/>
+            <w:r>
+              <w:rPr>
+                <w:rFonts w:ascii="Tahoma" w:hAnsi="Tahoma" w:cs="Tahoma"/>
+                <w:sz w:val="24"/>
+                <w:szCs w:val="24"/>
+                <w:u w:val="single"/>
+              </w:rPr>
+              <w:t>Tableau</w:t>
+            </w:r>
+            <w:proofErr w:type="spellEnd"/>
+          </w:p>
+        </w:tc>
+      </w:tr>
+      <w:tr>
+        <w:tc>
+          <w:tcPr>
+            <w:tcW w:w="2187" w:type="dxa"/>
+          </w:tcPr>
+          <w:p>
+            <w:pPr>
+              <w:rPr>
+                <w:rFonts w:ascii="Tahoma" w:hAnsi="Tahoma" w:cs="Tahoma"/>
+                <w:sz w:val="24"/>
+                <w:szCs w:val="24"/>
+              </w:rPr>
+            </w:pPr>
+            <w:r>
+              <w:rPr>
+                <w:rFonts w:ascii="Tahoma" w:hAnsi="Tahoma" w:cs="Tahoma"/>
+                <w:sz w:val="24"/>
+                <w:szCs w:val="24"/>
+              </w:rPr>
+              <w:t>URL Público:</w:t>
+            </w:r>
+          </w:p>
+        </w:tc>
+        <w:tc>
+          <w:tcPr>
+            <w:tcW w:w="7523" w:type="dxa"/>
+          </w:tcPr>
+          <w:p>
+            <w:pPr>
+              <w:rPr>
+                <w:rFonts w:ascii="Tahoma" w:hAnsi="Tahoma" w:cs="Tahoma"/>
+                <w:sz w:val="24"/>
+                <w:szCs w:val="24"/>
+                <w:u w:val="single"/>
+              </w:rPr>
+            </w:pPr>
+            <w:r>
+              <w:rPr>
+                <w:rFonts w:ascii="Tahoma" w:hAnsi="Tahoma" w:cs="Tahoma"/>
+                <w:sz w:val="24"/>
+                <w:szCs w:val="24"/>
+                <w:highlight w:val="yellow"/>
+                <w:u w:val="single"/>
+              </w:rPr>
+              <w:t>https://public.tableau.com/app/profile/</w:t>
+            </w:r>
+            <w:r>
+              <w:rPr>
+                <w:rFonts w:ascii="Tahoma" w:hAnsi="Tahoma" w:cs="Tahoma"/>
+                <w:sz w:val="24"/>
+                <w:szCs w:val="24"/>
+                <w:highlight w:val="yellow"/>
+                <w:u w:val="single"/>
+              </w:rPr>
+              <w:t>......</w:t>
+            </w:r>
+          </w:p>
+        </w:tc>
+      </w:tr>
+      <w:tr>
+        <w:tc>
+          <w:tcPr>
+            <w:tcW w:w="2187" w:type="dxa"/>
+          </w:tcPr>
+          <w:p>
+            <w:pPr>
+              <w:rPr>
+                <w:rFonts w:ascii="Tahoma" w:hAnsi="Tahoma" w:cs="Tahoma"/>
+                <w:sz w:val="24"/>
+                <w:szCs w:val="24"/>
+              </w:rPr>
+            </w:pPr>
+            <w:r>
+              <w:rPr>
+                <w:rFonts w:ascii="Tahoma" w:hAnsi="Tahoma" w:cs="Tahoma"/>
+                <w:sz w:val="24"/>
+                <w:szCs w:val="24"/>
+              </w:rPr>
+              <w:t>Archivo</w:t>
+            </w:r>
+            <w:r>
+              <w:rPr>
+                <w:rFonts w:ascii="Tahoma" w:hAnsi="Tahoma" w:cs="Tahoma"/>
+                <w:sz w:val="24"/>
+                <w:szCs w:val="24"/>
+              </w:rPr>
+              <w:t xml:space="preserve"> fuente</w:t>
+            </w:r>
+          </w:p>
+        </w:tc>
+        <w:tc>
+          <w:tcPr>
+            <w:tcW w:w="7523" w:type="dxa"/>
+          </w:tcPr>
+          <w:p>
+            <w:pPr>
+              <w:rPr>
+                <w:rFonts w:ascii="Tahoma" w:hAnsi="Tahoma" w:cs="Tahoma"/>
+                <w:sz w:val="24"/>
+                <w:szCs w:val="24"/>
+              </w:rPr>
+            </w:pPr>
+            <w:proofErr w:type="spellStart"/>
+            <w:r>
+              <w:rPr>
+                <w:rFonts w:ascii="Tahoma" w:hAnsi="Tahoma" w:cs="Tahoma"/>
+                <w:sz w:val="24"/>
+                <w:szCs w:val="24"/>
+              </w:rPr>
+              <w:t>ProyectoFinal.twb</w:t>
+            </w:r>
+            <w:proofErr w:type="spellEnd"/>
+          </w:p>
+        </w:tc>
+      </w:tr>
+    </w:tbl>
+    <w:p>
+      <w:pPr>
+        <w:ind w:left="360"/>
+        <w:rPr>
+          <w:rFonts w:ascii="Tahoma" w:hAnsi="Tahoma" w:cs="Tahoma"/>
+          <w:sz w:val="24"/>
+          <w:szCs w:val="24"/>
+          <w:u w:val="single"/>
+        </w:rPr>
+      </w:pPr>
+    </w:p>
+    <w:p>
+      <w:pPr>
+        <w:ind w:left="360"/>
+        <w:rPr>
+          <w:rFonts w:ascii="Tahoma" w:hAnsi="Tahoma" w:cs="Tahoma"/>
+          <w:sz w:val="24"/>
+          <w:szCs w:val="24"/>
+        </w:rPr>
+      </w:pPr>
+      <w:r>
+        <w:rPr>
+          <w:rFonts w:ascii="Tahoma" w:hAnsi="Tahoma" w:cs="Tahoma"/>
+          <w:sz w:val="24"/>
+          <w:szCs w:val="24"/>
+          <w:u w:val="single"/>
+        </w:rPr>
+        <w:t>Software</w:t>
+      </w:r>
+      <w:r>
+        <w:rPr>
+          <w:rFonts w:ascii="Tahoma" w:hAnsi="Tahoma" w:cs="Tahoma"/>
+          <w:sz w:val="24"/>
+          <w:szCs w:val="24"/>
+        </w:rPr>
+        <w:t xml:space="preserve">: </w:t>
+      </w:r>
+      <w:proofErr w:type="spellStart"/>
+      <w:r>
+        <w:rPr>
+          <w:rFonts w:ascii="Tahoma" w:hAnsi="Tahoma" w:cs="Tahoma"/>
+          <w:sz w:val="24"/>
+          <w:szCs w:val="24"/>
+        </w:rPr>
+        <w:t>Tableau</w:t>
+      </w:r>
+      <w:proofErr w:type="spellEnd"/>
+      <w:r>
+        <w:rPr>
+          <w:rFonts w:ascii="Tahoma" w:hAnsi="Tahoma" w:cs="Tahoma"/>
+          <w:sz w:val="24"/>
+          <w:szCs w:val="24"/>
+        </w:rPr>
+        <w:br/>
+      </w:r>
+      <w:proofErr w:type="spellStart"/>
+      <w:r>
+        <w:rPr>
+          <w:rFonts w:ascii="Tahoma" w:hAnsi="Tahoma" w:cs="Tahoma"/>
+          <w:sz w:val="24"/>
+          <w:szCs w:val="24"/>
+        </w:rPr>
+        <w:t>URLTableau</w:t>
+      </w:r>
+      <w:proofErr w:type="spellEnd"/>
+      <w:r>
+        <w:rPr>
+          <w:rFonts w:ascii="Tahoma" w:hAnsi="Tahoma" w:cs="Tahoma"/>
+          <w:sz w:val="24"/>
+          <w:szCs w:val="24"/>
+        </w:rPr>
+        <w:t xml:space="preserve"> público: </w:t>
+      </w:r>
+    </w:p>
+    <w:p>
+      <w:pPr>
+        <w:jc w:val="center"/>
+        <w:rPr>
+          <w:rFonts w:ascii="Tahoma" w:hAnsi="Tahoma" w:cs="Tahoma"/>
+          <w:sz w:val="28"/>
+          <w:szCs w:val="28"/>
+          <w:u w:val="single"/>
+        </w:rPr>
+      </w:pPr>
+    </w:p>
+    <w:p>
+      <w:pPr>
+        <w:jc w:val="center"/>
+        <w:rPr>
+          <w:rFonts w:ascii="Tahoma" w:hAnsi="Tahoma" w:cs="Tahoma"/>
+          <w:sz w:val="28"/>
+          <w:szCs w:val="28"/>
+          <w:u w:val="single"/>
+        </w:rPr>
+      </w:pPr>
+      <w:r>
+        <w:rPr>
+          <w:rFonts w:ascii="Tahoma" w:hAnsi="Tahoma" w:cs="Tahoma"/>
+          <w:sz w:val="28"/>
+          <w:szCs w:val="28"/>
+          <w:highlight w:val="yellow"/>
+          <w:u w:val="single"/>
+        </w:rPr>
+        <w:t>FOTOS DE DASHBOARD</w:t>
+      </w:r>
+    </w:p>
+    <w:p>
+      <w:pPr>
+        <w:jc w:val="center"/>
+        <w:rPr>
+          <w:rFonts w:ascii="Tahoma" w:hAnsi="Tahoma" w:cs="Tahoma"/>
+          <w:sz w:val="28"/>
+          <w:szCs w:val="28"/>
+          <w:u w:val="single"/>
+        </w:rPr>
+      </w:pPr>
+    </w:p>
+    <w:p>
+      <w:pPr>
+        <w:jc w:val="center"/>
+        <w:rPr>
+          <w:rFonts w:ascii="Tahoma" w:hAnsi="Tahoma" w:cs="Tahoma"/>
+          <w:sz w:val="28"/>
+          <w:szCs w:val="28"/>
+          <w:u w:val="single"/>
+        </w:rPr>
+      </w:pPr>
+    </w:p>
+    <w:p>
+      <w:pPr>
+        <w:jc w:val="center"/>
+        <w:rPr>
+          <w:rFonts w:ascii="Tahoma" w:hAnsi="Tahoma" w:cs="Tahoma"/>
+          <w:sz w:val="28"/>
+          <w:szCs w:val="28"/>
+          <w:u w:val="single"/>
+        </w:rPr>
+      </w:pPr>
+      <w:r>
+        <w:rPr>
+          <w:rFonts w:ascii="Tahoma" w:hAnsi="Tahoma" w:cs="Tahoma"/>
+          <w:sz w:val="28"/>
+          <w:szCs w:val="28"/>
+          <w:highlight w:val="yellow"/>
+          <w:u w:val="single"/>
+        </w:rPr>
+        <w:t>FOTOS DE DASHBOARD</w:t>
+      </w:r>
+    </w:p>
+    <w:p>
+      <w:pPr>
+        <w:jc w:val="center"/>
+        <w:rPr>
+          <w:rFonts w:ascii="Tahoma" w:hAnsi="Tahoma" w:cs="Tahoma"/>
+          <w:sz w:val="28"/>
+          <w:szCs w:val="28"/>
+          <w:u w:val="single"/>
+        </w:rPr>
+      </w:pPr>
+    </w:p>
+    <w:p>
+      <w:pPr>
+        <w:jc w:val="center"/>
+        <w:rPr>
+          <w:rFonts w:ascii="Tahoma" w:hAnsi="Tahoma" w:cs="Tahoma"/>
+          <w:sz w:val="28"/>
+          <w:szCs w:val="28"/>
+          <w:u w:val="single"/>
+        </w:rPr>
+      </w:pPr>
+    </w:p>
+    <w:p>
+      <w:pPr>
+        <w:jc w:val="center"/>
+        <w:rPr>
+          <w:rFonts w:ascii="Tahoma" w:hAnsi="Tahoma" w:cs="Tahoma"/>
+          <w:sz w:val="28"/>
+          <w:szCs w:val="28"/>
+          <w:u w:val="single"/>
+        </w:rPr>
+      </w:pPr>
+    </w:p>
+    <w:p>
+      <w:pPr>
+        <w:jc w:val="center"/>
+        <w:rPr>
+          <w:rFonts w:ascii="Tahoma" w:hAnsi="Tahoma" w:cs="Tahoma"/>
+          <w:sz w:val="28"/>
+          <w:szCs w:val="28"/>
+          <w:u w:val="single"/>
+        </w:rPr>
+      </w:pPr>
+      <w:r>
+        <w:rPr>
+          <w:rFonts w:ascii="Tahoma" w:hAnsi="Tahoma" w:cs="Tahoma"/>
+          <w:sz w:val="28"/>
+          <w:szCs w:val="28"/>
+          <w:highlight w:val="yellow"/>
+          <w:u w:val="single"/>
+        </w:rPr>
+        <w:t>FOTOS DE DASHBOARD</w:t>
+      </w:r>
+    </w:p>
+    <w:p>
+      <w:pPr>
+        <w:jc w:val="center"/>
+        <w:rPr>
+          <w:rFonts w:ascii="Tahoma" w:hAnsi="Tahoma" w:cs="Tahoma"/>
+          <w:sz w:val="28"/>
+          <w:szCs w:val="28"/>
+          <w:u w:val="single"/>
+        </w:rPr>
+      </w:pPr>
+    </w:p>
+    <w:p>
+      <w:pPr>
+        <w:jc w:val="center"/>
+        <w:rPr>
+          <w:rFonts w:ascii="Tahoma" w:hAnsi="Tahoma" w:cs="Tahoma"/>
+          <w:sz w:val="28"/>
+          <w:szCs w:val="28"/>
+          <w:u w:val="single"/>
+        </w:rPr>
+      </w:pPr>
+    </w:p>
+    <w:p>
+      <w:pPr>
+        <w:jc w:val="center"/>
+        <w:rPr>
+          <w:rFonts w:ascii="Tahoma" w:hAnsi="Tahoma" w:cs="Tahoma"/>
+          <w:sz w:val="28"/>
+          <w:szCs w:val="28"/>
+          <w:u w:val="single"/>
+        </w:rPr>
+      </w:pPr>
+    </w:p>
+    <w:p>
+      <w:pPr>
+        <w:jc w:val="center"/>
+        <w:rPr>
+          <w:rFonts w:ascii="Tahoma" w:hAnsi="Tahoma" w:cs="Tahoma"/>
+          <w:sz w:val="28"/>
+          <w:szCs w:val="28"/>
+          <w:u w:val="single"/>
+        </w:rPr>
+      </w:pPr>
+    </w:p>
+    <w:p>
+      <w:pPr>
+        <w:jc w:val="center"/>
+        <w:rPr>
+          <w:rFonts w:ascii="Tahoma" w:hAnsi="Tahoma" w:cs="Tahoma"/>
+          <w:sz w:val="28"/>
+          <w:szCs w:val="28"/>
+          <w:u w:val="single"/>
+        </w:rPr>
+      </w:pPr>
+    </w:p>
+    <w:p>
+      <w:pPr>
+        <w:jc w:val="center"/>
+        <w:rPr>
+          <w:rFonts w:ascii="Tahoma" w:hAnsi="Tahoma" w:cs="Tahoma"/>
+          <w:sz w:val="28"/>
+          <w:szCs w:val="28"/>
+          <w:u w:val="single"/>
+        </w:rPr>
+      </w:pPr>
+    </w:p>
+    <w:p>
+      <w:pPr>
+        <w:rPr>
+          <w:rFonts w:ascii="Tahoma" w:hAnsi="Tahoma" w:cs="Tahoma"/>
+          <w:b/>
+          <w:bCs/>
+          <w:sz w:val="36"/>
+          <w:szCs w:val="36"/>
+        </w:rPr>
+      </w:pPr>
+      <w:r>
+        <w:rPr>
+          <w:rFonts w:ascii="Tahoma" w:hAnsi="Tahoma" w:cs="Tahoma"/>
+          <w:b/>
+          <w:bCs/>
+          <w:sz w:val="36"/>
+          <w:szCs w:val="36"/>
+        </w:rPr>
+        <w:br w:type="page"/>
+      </w:r>
+    </w:p>
+    <w:p>
+      <w:pPr>
+        <w:jc w:val="center"/>
+        <w:rPr>
+          <w:rFonts w:ascii="Tahoma" w:hAnsi="Tahoma" w:cs="Tahoma"/>
+          <w:b/>
+          <w:bCs/>
+          <w:sz w:val="36"/>
+          <w:szCs w:val="36"/>
+          <w:u w:val="single"/>
+        </w:rPr>
+      </w:pPr>
+      <w:r>
+        <w:rPr>
+          <w:rFonts w:ascii="Tahoma" w:hAnsi="Tahoma" w:cs="Tahoma"/>
+          <w:b/>
+          <w:bCs/>
+          <w:sz w:val="36"/>
+          <w:szCs w:val="36"/>
+        </w:rPr>
+        <w:lastRenderedPageBreak/>
+        <w:t>5</w:t>
+      </w:r>
+      <w:r>
+        <w:rPr>
+          <w:rFonts w:ascii="Tahoma" w:hAnsi="Tahoma" w:cs="Tahoma"/>
+          <w:b/>
+          <w:bCs/>
+          <w:sz w:val="36"/>
+          <w:szCs w:val="36"/>
+        </w:rPr>
+        <w:t xml:space="preserve">.- </w:t>
+      </w:r>
+      <w:r>
+        <w:rPr>
+          <w:rFonts w:ascii="Tahoma" w:hAnsi="Tahoma" w:cs="Tahoma"/>
+          <w:b/>
+          <w:bCs/>
+          <w:sz w:val="36"/>
+          <w:szCs w:val="36"/>
+        </w:rPr>
+        <w:t>Interpretación y Conclusiones</w:t>
+      </w:r>
+    </w:p>
+    <w:p>
+      <w:pPr>
+        <w:jc w:val="center"/>
+        <w:rPr>
+          <w:rFonts w:ascii="Tahoma" w:hAnsi="Tahoma" w:cs="Tahoma"/>
+          <w:sz w:val="28"/>
+          <w:szCs w:val="28"/>
+        </w:rPr>
+      </w:pPr>
+    </w:p>
+    <w:p>
+      <w:pPr>
+        <w:jc w:val="center"/>
+        <w:rPr>
+          <w:rFonts w:ascii="Tahoma" w:hAnsi="Tahoma" w:cs="Tahoma"/>
+          <w:b/>
+          <w:bCs/>
+          <w:sz w:val="36"/>
+          <w:szCs w:val="36"/>
+        </w:rPr>
+      </w:pPr>
+    </w:p>
+    <w:p>
+      <w:pPr>
+        <w:pStyle w:val="Prrafodelista"/>
+        <w:numPr>
+          <w:ilvl w:val="0"/>
+          <w:numId w:val="2"/>
+        </w:numPr>
+        <w:rPr>
+          <w:rFonts w:ascii="Tahoma" w:hAnsi="Tahoma" w:cs="Tahoma"/>
+          <w:sz w:val="28"/>
+          <w:szCs w:val="28"/>
+        </w:rPr>
+      </w:pPr>
+      <w:r>
+        <w:rPr>
+          <w:rFonts w:ascii="Tahoma" w:hAnsi="Tahoma" w:cs="Tahoma"/>
+          <w:b/>
+          <w:bCs/>
+          <w:sz w:val="28"/>
+          <w:szCs w:val="28"/>
+        </w:rPr>
+        <w:t>Resultados del Análisis</w:t>
+      </w:r>
+      <w:r>
+        <w:rPr>
+          <w:rFonts w:ascii="Tahoma" w:hAnsi="Tahoma" w:cs="Tahoma"/>
+          <w:b/>
+          <w:bCs/>
+          <w:sz w:val="28"/>
+          <w:szCs w:val="28"/>
+        </w:rPr>
+        <w:br/>
+      </w:r>
+    </w:p>
+    <w:p>
+      <w:pPr>
+        <w:pStyle w:val="Prrafodelista"/>
+        <w:numPr>
+          <w:ilvl w:val="1"/>
+          <w:numId w:val="2"/>
+        </w:numPr>
+        <w:rPr>
+          <w:rFonts w:ascii="Tahoma" w:hAnsi="Tahoma" w:cs="Tahoma"/>
+          <w:sz w:val="28"/>
+          <w:szCs w:val="28"/>
+        </w:rPr>
+      </w:pPr>
+      <w:r>
+        <w:rPr>
+          <w:rFonts w:ascii="Tahoma" w:hAnsi="Tahoma" w:cs="Tahoma"/>
+          <w:sz w:val="28"/>
+          <w:szCs w:val="28"/>
+        </w:rPr>
+        <w:t>Existe una mayor preferencia por l</w:t>
+      </w:r>
+      <w:r>
+        <w:rPr>
+          <w:rFonts w:ascii="Tahoma" w:hAnsi="Tahoma" w:cs="Tahoma"/>
+          <w:sz w:val="28"/>
+          <w:szCs w:val="28"/>
+        </w:rPr>
+        <w:t>os fabricantes de laptop la integración de CPU de la compañía INTEL</w:t>
+      </w:r>
+    </w:p>
+    <w:p>
+      <w:pPr>
+        <w:pStyle w:val="Prrafodelista"/>
+        <w:numPr>
+          <w:ilvl w:val="1"/>
+          <w:numId w:val="2"/>
+        </w:numPr>
+        <w:rPr>
+          <w:rFonts w:ascii="Tahoma" w:hAnsi="Tahoma" w:cs="Tahoma"/>
+          <w:sz w:val="28"/>
+          <w:szCs w:val="28"/>
+        </w:rPr>
+      </w:pPr>
+      <w:r>
+        <w:rPr>
+          <w:rFonts w:ascii="Tahoma" w:hAnsi="Tahoma" w:cs="Tahoma"/>
+          <w:sz w:val="28"/>
+          <w:szCs w:val="28"/>
+        </w:rPr>
+        <w:t>La Mayoría de los fabricantes de laptops, están incluyen Sistema Operativo Windows 10 como instalación base.</w:t>
+      </w:r>
+    </w:p>
+    <w:p>
+      <w:pPr>
+        <w:pStyle w:val="Prrafodelista"/>
+        <w:numPr>
+          <w:ilvl w:val="1"/>
+          <w:numId w:val="2"/>
+        </w:numPr>
+        <w:rPr>
+          <w:rFonts w:ascii="Tahoma" w:hAnsi="Tahoma" w:cs="Tahoma"/>
+          <w:sz w:val="28"/>
+          <w:szCs w:val="28"/>
+        </w:rPr>
+      </w:pPr>
+      <w:r>
+        <w:rPr>
+          <w:rFonts w:ascii="Tahoma" w:hAnsi="Tahoma" w:cs="Tahoma"/>
+          <w:sz w:val="28"/>
+          <w:szCs w:val="28"/>
+        </w:rPr>
+        <w:t>Lo</w:t>
       </w:r>
     </w:p>
     <w:sectPr>
@@ -6911,7 +7545,7 @@
   <w:abstractNum w:abstractNumId="2" w15:restartNumberingAfterBreak="0">
     <w:nsid w:val="5B065072"/>
     <w:multiLevelType w:val="hybridMultilevel"/>
-    <w:tmpl w:val="D21E6E42"/>
+    <w:tmpl w:val="CB76096E"/>
     <w:lvl w:ilvl="0" w:tplc="080A0001">
       <w:start w:val="1"/>
       <w:numFmt w:val="bullet"/>
@@ -6924,17 +7558,14 @@
         <w:rFonts w:ascii="Symbol" w:hAnsi="Symbol" w:hint="default"/>
       </w:rPr>
     </w:lvl>
-    <w:lvl w:ilvl="1" w:tplc="080A0003">
+    <w:lvl w:ilvl="1" w:tplc="080A000F">
       <w:start w:val="1"/>
-      <w:numFmt w:val="bullet"/>
-      <w:lvlText w:val="o"/>
+      <w:numFmt w:val="decimal"/>
+      <w:lvlText w:val="%2."/>
       <w:lvlJc w:val="left"/>
       <w:pPr>
         <w:ind w:left="1080" w:hanging="360"/>
       </w:pPr>
-      <w:rPr>
-        <w:rFonts w:ascii="Courier New" w:hAnsi="Courier New" w:cs="Courier New" w:hint="default"/>
-      </w:rPr>
     </w:lvl>
     <w:lvl w:ilvl="2" w:tplc="080A0005">
       <w:start w:val="1"/>

--- a/Proyecto Final.docx
+++ b/Proyecto Final.docx
@@ -670,14 +670,17 @@
         </w:rPr>
         <w:t xml:space="preserve"> con dirección </w:t>
       </w:r>
-      <w:r>
-        <w:rPr>
-          <w:rFonts w:ascii="Tahoma" w:hAnsi="Tahoma" w:cs="Tahoma"/>
-          <w:sz w:val="28"/>
-          <w:szCs w:val="28"/>
-        </w:rPr>
-        <w:t>www.kaggle.com</w:t>
-      </w:r>
+      <w:hyperlink r:id="rId6" w:history="1">
+        <w:r>
+          <w:rPr>
+            <w:rStyle w:val="Hipervnculo"/>
+            <w:rFonts w:ascii="Tahoma" w:hAnsi="Tahoma" w:cs="Tahoma"/>
+            <w:sz w:val="28"/>
+            <w:szCs w:val="28"/>
+          </w:rPr>
+          <w:t>www.kaggle.com</w:t>
+        </w:r>
+      </w:hyperlink>
       <w:r>
         <w:rPr>
           <w:rFonts w:ascii="Tahoma" w:hAnsi="Tahoma" w:cs="Tahoma"/>
@@ -686,6 +689,18 @@
         </w:rPr>
         <w:t>.</w:t>
       </w:r>
+    </w:p>
+    <w:p>
+      <w:pPr>
+        <w:ind w:firstLine="360"/>
+        <w:jc w:val="both"/>
+        <w:rPr>
+          <w:rFonts w:ascii="Tahoma" w:hAnsi="Tahoma" w:cs="Tahoma"/>
+          <w:sz w:val="28"/>
+          <w:szCs w:val="28"/>
+          <w:u w:val="single"/>
+        </w:rPr>
+      </w:pPr>
     </w:p>
     <w:p>
       <w:pPr>
@@ -776,13 +791,32 @@
         </w:rPr>
         <w:t xml:space="preserve">  </w:t>
       </w:r>
-      <w:r>
-        <w:rPr>
-          <w:rFonts w:ascii="Tahoma" w:hAnsi="Tahoma" w:cs="Tahoma"/>
-          <w:sz w:val="28"/>
-          <w:szCs w:val="28"/>
-        </w:rPr>
-        <w:t>https://www.kaggle.com/datasets/owm4096/laptop-prices?select=laptop_prices.csv</w:t>
+      <w:hyperlink r:id="rId7" w:history="1">
+        <w:r>
+          <w:rPr>
+            <w:rStyle w:val="Hipervnculo"/>
+            <w:rFonts w:ascii="Tahoma" w:hAnsi="Tahoma" w:cs="Tahoma"/>
+            <w:sz w:val="28"/>
+            <w:szCs w:val="28"/>
+          </w:rPr>
+          <w:t>https://www.kaggle.com/datasets/owm4096/laptop-prices?select=laptop_prices.csv</w:t>
+        </w:r>
+      </w:hyperlink>
+      <w:r>
+        <w:rPr>
+          <w:rFonts w:ascii="Tahoma" w:hAnsi="Tahoma" w:cs="Tahoma"/>
+          <w:sz w:val="28"/>
+          <w:szCs w:val="28"/>
+        </w:rPr>
+        <w:br/>
+      </w:r>
+      <w:r>
+        <w:rPr>
+          <w:rFonts w:ascii="Tahoma" w:hAnsi="Tahoma" w:cs="Tahoma"/>
+          <w:sz w:val="28"/>
+          <w:szCs w:val="28"/>
+        </w:rPr>
+        <w:br/>
       </w:r>
     </w:p>
     <w:p>
@@ -819,6 +853,43 @@
           <w:rFonts w:ascii="Tahoma" w:hAnsi="Tahoma" w:cs="Tahoma"/>
           <w:sz w:val="28"/>
           <w:szCs w:val="28"/>
+        </w:rPr>
+      </w:pPr>
+      <w:r>
+        <w:rPr>
+          <w:rFonts w:ascii="Tahoma" w:hAnsi="Tahoma" w:cs="Tahoma"/>
+          <w:sz w:val="28"/>
+          <w:szCs w:val="28"/>
+        </w:rPr>
+        <w:t xml:space="preserve">Revisando opciones entre distintos sitios de internet y diversos temas, se optó por elegir un </w:t>
+      </w:r>
+      <w:proofErr w:type="spellStart"/>
+      <w:r>
+        <w:rPr>
+          <w:rFonts w:ascii="Tahoma" w:hAnsi="Tahoma" w:cs="Tahoma"/>
+          <w:sz w:val="28"/>
+          <w:szCs w:val="28"/>
+        </w:rPr>
+        <w:t>dataset</w:t>
+      </w:r>
+      <w:proofErr w:type="spellEnd"/>
+      <w:r>
+        <w:rPr>
+          <w:rFonts w:ascii="Tahoma" w:hAnsi="Tahoma" w:cs="Tahoma"/>
+          <w:sz w:val="28"/>
+          <w:szCs w:val="28"/>
+        </w:rPr>
+        <w:t xml:space="preserve"> de interés general, ya que todas las profesiones y oficios estamos relacionados con el uso de equipos de cómputo. En este caso se trata de una lista de precios de laptops, tomando en cuenta diversos datos como la compañía a la que pertenecen, marca de CPU, modelo de CPU, Sistema Operativo, características gráficas, tamaño de monitor entre otras.</w:t>
+      </w:r>
+    </w:p>
+    <w:p>
+      <w:pPr>
+        <w:ind w:firstLine="360"/>
+        <w:jc w:val="both"/>
+        <w:rPr>
+          <w:rFonts w:ascii="Tahoma" w:hAnsi="Tahoma" w:cs="Tahoma"/>
+          <w:sz w:val="28"/>
+          <w:szCs w:val="28"/>
           <w:u w:val="single"/>
         </w:rPr>
       </w:pPr>
@@ -828,7 +899,64 @@
           <w:sz w:val="28"/>
           <w:szCs w:val="28"/>
         </w:rPr>
-        <w:t xml:space="preserve">Revisando opciones entre distintos sitios de internet y diversos temas, se optó por elegir un </w:t>
+        <w:t>Además de esto el conocimiento adquirido puede ayudar de alguna manera a la toma de decisiones en cuestión de compra.</w:t>
+      </w:r>
+    </w:p>
+    <w:p>
+      <w:pPr>
+        <w:ind w:firstLine="360"/>
+        <w:jc w:val="both"/>
+        <w:rPr>
+          <w:rFonts w:ascii="Tahoma" w:hAnsi="Tahoma" w:cs="Tahoma"/>
+          <w:sz w:val="28"/>
+          <w:szCs w:val="28"/>
+        </w:rPr>
+      </w:pPr>
+    </w:p>
+    <w:p>
+      <w:pPr>
+        <w:pStyle w:val="Prrafodelista"/>
+        <w:numPr>
+          <w:ilvl w:val="0"/>
+          <w:numId w:val="2"/>
+        </w:numPr>
+        <w:rPr>
+          <w:rFonts w:ascii="Tahoma" w:hAnsi="Tahoma" w:cs="Tahoma"/>
+          <w:b/>
+          <w:bCs/>
+          <w:sz w:val="28"/>
+          <w:szCs w:val="28"/>
+        </w:rPr>
+      </w:pPr>
+      <w:r>
+        <w:rPr>
+          <w:rFonts w:ascii="Tahoma" w:hAnsi="Tahoma" w:cs="Tahoma"/>
+          <w:b/>
+          <w:bCs/>
+          <w:sz w:val="28"/>
+          <w:szCs w:val="28"/>
+        </w:rPr>
+        <w:t>Objetivo</w:t>
+      </w:r>
+    </w:p>
+    <w:p>
+      <w:pPr>
+        <w:ind w:left="360"/>
+        <w:jc w:val="both"/>
+        <w:rPr>
+          <w:rFonts w:ascii="Tahoma" w:hAnsi="Tahoma" w:cs="Tahoma"/>
+          <w:sz w:val="28"/>
+          <w:szCs w:val="28"/>
+          <w:u w:val="single"/>
+        </w:rPr>
+      </w:pPr>
+      <w:r>
+        <w:rPr>
+          <w:rFonts w:ascii="Tahoma" w:hAnsi="Tahoma" w:cs="Tahoma"/>
+          <w:sz w:val="28"/>
+          <w:szCs w:val="28"/>
+        </w:rPr>
+        <w:t xml:space="preserve">Realizar un análisis exploratorio de los datos a través de lenguaje R, y visualización de los resultados en software </w:t>
       </w:r>
       <w:proofErr w:type="spellStart"/>
       <w:r>
@@ -837,7 +965,7 @@
           <w:sz w:val="28"/>
           <w:szCs w:val="28"/>
         </w:rPr>
-        <w:t>dataset</w:t>
+        <w:t>Tableau</w:t>
       </w:r>
       <w:proofErr w:type="spellEnd"/>
       <w:r>
@@ -846,7 +974,7 @@
           <w:sz w:val="28"/>
           <w:szCs w:val="28"/>
         </w:rPr>
-        <w:t xml:space="preserve"> de interés general, ya que todas las profesiones y oficios estamos relacionados con el uso de equipos de cómputo. En este caso se trata de una lista de precios de laptops, tomando en cuenta diversos datos como la compañía a la que pertenecen, marca de CPU, modelo de CPU, Sistema Operativo, características gráficas, tamaño de monitor entre otras.</w:t>
+        <w:t xml:space="preserve"> para observar de manera intuitiva y clara el comportamiento de los precios de laptops según sus características y también cuales de éstas mencionadas son las que los fabricantes toman más en cuenta para el diseño de sus equipos de cómputo. </w:t>
       </w:r>
     </w:p>
     <w:p>
@@ -856,23 +984,25 @@
           <w:rFonts w:ascii="Tahoma" w:hAnsi="Tahoma" w:cs="Tahoma"/>
           <w:sz w:val="28"/>
           <w:szCs w:val="28"/>
-        </w:rPr>
-      </w:pPr>
-    </w:p>
-    <w:p>
-      <w:pPr>
-        <w:rPr>
-          <w:rFonts w:ascii="Tahoma" w:hAnsi="Tahoma" w:cs="Tahoma"/>
-          <w:sz w:val="28"/>
-          <w:szCs w:val="28"/>
-        </w:rPr>
-      </w:pPr>
-      <w:r>
-        <w:rPr>
-          <w:rFonts w:ascii="Tahoma" w:hAnsi="Tahoma" w:cs="Tahoma"/>
-          <w:sz w:val="28"/>
-          <w:szCs w:val="28"/>
-        </w:rPr>
+          <w:u w:val="single"/>
+        </w:rPr>
+      </w:pPr>
+    </w:p>
+    <w:p>
+      <w:pPr>
+        <w:rPr>
+          <w:rFonts w:ascii="Tahoma" w:hAnsi="Tahoma" w:cs="Tahoma"/>
+          <w:sz w:val="28"/>
+          <w:szCs w:val="28"/>
+        </w:rPr>
+      </w:pPr>
+      <w:r>
+        <w:rPr>
+          <w:rFonts w:ascii="Tahoma" w:hAnsi="Tahoma" w:cs="Tahoma"/>
+          <w:sz w:val="28"/>
+          <w:szCs w:val="28"/>
+        </w:rPr>
+        <w:lastRenderedPageBreak/>
         <w:br w:type="page"/>
       </w:r>
     </w:p>
@@ -4759,7 +4889,7 @@
                     </pic:cNvPicPr>
                   </pic:nvPicPr>
                   <pic:blipFill>
-                    <a:blip r:embed="rId6">
+                    <a:blip r:embed="rId8">
                       <a:extLst>
                         <a:ext uri="{28A0092B-C50C-407E-A947-70E740481C1C}">
                           <a14:useLocalDpi xmlns:a14="http://schemas.microsoft.com/office/drawing/2010/main" val="0"/>
@@ -4925,7 +5055,7 @@
                     </pic:cNvPicPr>
                   </pic:nvPicPr>
                   <pic:blipFill>
-                    <a:blip r:embed="rId7">
+                    <a:blip r:embed="rId9">
                       <a:extLst>
                         <a:ext uri="{28A0092B-C50C-407E-A947-70E740481C1C}">
                           <a14:useLocalDpi xmlns:a14="http://schemas.microsoft.com/office/drawing/2010/main" val="0"/>
@@ -5109,7 +5239,7 @@
                     </pic:cNvPicPr>
                   </pic:nvPicPr>
                   <pic:blipFill>
-                    <a:blip r:embed="rId8">
+                    <a:blip r:embed="rId10">
                       <a:extLst>
                         <a:ext uri="{28A0092B-C50C-407E-A947-70E740481C1C}">
                           <a14:useLocalDpi xmlns:a14="http://schemas.microsoft.com/office/drawing/2010/main" val="0"/>
@@ -5268,7 +5398,7 @@
                     </pic:cNvPicPr>
                   </pic:nvPicPr>
                   <pic:blipFill>
-                    <a:blip r:embed="rId9">
+                    <a:blip r:embed="rId11">
                       <a:extLst>
                         <a:ext uri="{28A0092B-C50C-407E-A947-70E740481C1C}">
                           <a14:useLocalDpi xmlns:a14="http://schemas.microsoft.com/office/drawing/2010/main" val="0"/>
@@ -5388,6 +5518,56 @@
       <w:r>
         <w:rPr>
           <w:rFonts w:ascii="Tahoma" w:hAnsi="Tahoma" w:cs="Tahoma"/>
+          <w:sz w:val="20"/>
+          <w:szCs w:val="20"/>
+        </w:rPr>
+        <w:t xml:space="preserve"> </w:t>
+      </w:r>
+      <w:r>
+        <w:rPr>
+          <w:rFonts w:ascii="Tahoma" w:hAnsi="Tahoma" w:cs="Tahoma"/>
+          <w:sz w:val="20"/>
+          <w:szCs w:val="20"/>
+        </w:rPr>
+        <w:t>Existe un grupo grande de lapto</w:t>
+      </w:r>
+      <w:r>
+        <w:rPr>
+          <w:rFonts w:ascii="Tahoma" w:hAnsi="Tahoma" w:cs="Tahoma"/>
+          <w:sz w:val="20"/>
+          <w:szCs w:val="20"/>
+        </w:rPr>
+        <w:t>p</w:t>
+      </w:r>
+      <w:r>
+        <w:rPr>
+          <w:rFonts w:ascii="Tahoma" w:hAnsi="Tahoma" w:cs="Tahoma"/>
+          <w:sz w:val="20"/>
+          <w:szCs w:val="20"/>
+        </w:rPr>
+        <w:t xml:space="preserve">s con rango de precios entre el 1er </w:t>
+      </w:r>
+      <w:proofErr w:type="spellStart"/>
+      <w:r>
+        <w:rPr>
+          <w:rFonts w:ascii="Tahoma" w:hAnsi="Tahoma" w:cs="Tahoma"/>
+          <w:sz w:val="20"/>
+          <w:szCs w:val="20"/>
+        </w:rPr>
+        <w:t>Quartil</w:t>
+      </w:r>
+      <w:proofErr w:type="spellEnd"/>
+      <w:r>
+        <w:rPr>
+          <w:rFonts w:ascii="Tahoma" w:hAnsi="Tahoma" w:cs="Tahoma"/>
+          <w:sz w:val="20"/>
+          <w:szCs w:val="20"/>
+        </w:rPr>
+        <w:t xml:space="preserve"> que equivale a 609 Euros a 2,000 Euros aproximadamente.</w:t>
+      </w:r>
+      <w:r>
+        <w:rPr>
+          <w:rFonts w:ascii="Tahoma" w:hAnsi="Tahoma" w:cs="Tahoma"/>
           <w:sz w:val="24"/>
           <w:szCs w:val="24"/>
         </w:rPr>
@@ -5464,7 +5644,7 @@
                     </pic:cNvPicPr>
                   </pic:nvPicPr>
                   <pic:blipFill>
-                    <a:blip r:embed="rId10">
+                    <a:blip r:embed="rId12">
                       <a:extLst>
                         <a:ext uri="{28A0092B-C50C-407E-A947-70E740481C1C}">
                           <a14:useLocalDpi xmlns:a14="http://schemas.microsoft.com/office/drawing/2010/main" val="0"/>
@@ -5608,16 +5788,39 @@
           <w:sz w:val="20"/>
           <w:szCs w:val="20"/>
         </w:rPr>
-        <w:t xml:space="preserve"> Existe</w:t>
-      </w:r>
-      <w:r>
-        <w:rPr>
-          <w:rFonts w:ascii="Tahoma" w:hAnsi="Tahoma" w:cs="Tahoma"/>
-          <w:sz w:val="24"/>
-          <w:szCs w:val="24"/>
-          <w:u w:val="single"/>
-        </w:rPr>
-        <w:br w:type="page"/>
+        <w:t xml:space="preserve"> </w:t>
+      </w:r>
+      <w:r>
+        <w:rPr>
+          <w:rFonts w:ascii="Tahoma" w:hAnsi="Tahoma" w:cs="Tahoma"/>
+          <w:sz w:val="20"/>
+          <w:szCs w:val="20"/>
+        </w:rPr>
+        <w:t>Existe un grupo grande de lapto</w:t>
+      </w:r>
+      <w:r>
+        <w:rPr>
+          <w:rFonts w:ascii="Tahoma" w:hAnsi="Tahoma" w:cs="Tahoma"/>
+          <w:sz w:val="20"/>
+          <w:szCs w:val="20"/>
+        </w:rPr>
+        <w:t>p</w:t>
+      </w:r>
+      <w:r>
+        <w:rPr>
+          <w:rFonts w:ascii="Tahoma" w:hAnsi="Tahoma" w:cs="Tahoma"/>
+          <w:sz w:val="20"/>
+          <w:szCs w:val="20"/>
+        </w:rPr>
+        <w:t xml:space="preserve">s </w:t>
+      </w:r>
+      <w:r>
+        <w:rPr>
+          <w:rFonts w:ascii="Tahoma" w:hAnsi="Tahoma" w:cs="Tahoma"/>
+          <w:sz w:val="20"/>
+          <w:szCs w:val="20"/>
+        </w:rPr>
+        <w:t xml:space="preserve">con sistema operativo Windows 10 </w:t>
       </w:r>
     </w:p>
     <w:p>
@@ -5666,7 +5869,7 @@
                     </pic:cNvPicPr>
                   </pic:nvPicPr>
                   <pic:blipFill>
-                    <a:blip r:embed="rId11">
+                    <a:blip r:embed="rId13">
                       <a:extLst>
                         <a:ext uri="{28A0092B-C50C-407E-A947-70E740481C1C}">
                           <a14:useLocalDpi xmlns:a14="http://schemas.microsoft.com/office/drawing/2010/main" val="0"/>
@@ -5948,7 +6151,7 @@
                     </pic:cNvPicPr>
                   </pic:nvPicPr>
                   <pic:blipFill>
-                    <a:blip r:embed="rId12">
+                    <a:blip r:embed="rId14">
                       <a:extLst>
                         <a:ext uri="{28A0092B-C50C-407E-A947-70E740481C1C}">
                           <a14:useLocalDpi xmlns:a14="http://schemas.microsoft.com/office/drawing/2010/main" val="0"/>
@@ -6247,7 +6450,7 @@
                     </pic:cNvPicPr>
                   </pic:nvPicPr>
                   <pic:blipFill>
-                    <a:blip r:embed="rId13">
+                    <a:blip r:embed="rId15">
                       <a:extLst>
                         <a:ext uri="{28A0092B-C50C-407E-A947-70E740481C1C}">
                           <a14:useLocalDpi xmlns:a14="http://schemas.microsoft.com/office/drawing/2010/main" val="0"/>
@@ -6768,17 +6971,7 @@
                 <w:highlight w:val="yellow"/>
                 <w:u w:val="single"/>
               </w:rPr>
-              <w:t>https://public.tableau.com/app/profile/</w:t>
-            </w:r>
-            <w:r>
-              <w:rPr>
-                <w:rFonts w:ascii="Tahoma" w:hAnsi="Tahoma" w:cs="Tahoma"/>
-                <w:sz w:val="24"/>
-                <w:szCs w:val="24"/>
-                <w:highlight w:val="yellow"/>
-                <w:u w:val="single"/>
-              </w:rPr>
-              <w:t>......</w:t>
+              <w:t>https://public.tableau.com/app/profile/......</w:t>
             </w:r>
           </w:p>
         </w:tc>
@@ -7237,6 +7430,7 @@
           <w:ilvl w:val="1"/>
           <w:numId w:val="2"/>
         </w:numPr>
+        <w:spacing w:before="240"/>
         <w:rPr>
           <w:rFonts w:ascii="Tahoma" w:hAnsi="Tahoma" w:cs="Tahoma"/>
           <w:sz w:val="28"/>
@@ -7257,8 +7451,44 @@
           <w:sz w:val="28"/>
           <w:szCs w:val="28"/>
         </w:rPr>
-        <w:t>os fabricantes de laptop la integración de CPU de la compañía INTEL</w:t>
-      </w:r>
+        <w:t>os fabricantes de laptop la integración de CPU</w:t>
+      </w:r>
+      <w:r>
+        <w:rPr>
+          <w:rFonts w:ascii="Tahoma" w:hAnsi="Tahoma" w:cs="Tahoma"/>
+          <w:sz w:val="28"/>
+          <w:szCs w:val="28"/>
+        </w:rPr>
+        <w:t xml:space="preserve"> </w:t>
+      </w:r>
+      <w:r>
+        <w:rPr>
+          <w:rFonts w:ascii="Tahoma" w:hAnsi="Tahoma" w:cs="Tahoma"/>
+          <w:sz w:val="28"/>
+          <w:szCs w:val="28"/>
+        </w:rPr>
+        <w:t>de la compañía INTEL</w:t>
+      </w:r>
+      <w:r>
+        <w:rPr>
+          <w:rFonts w:ascii="Tahoma" w:hAnsi="Tahoma" w:cs="Tahoma"/>
+          <w:sz w:val="28"/>
+          <w:szCs w:val="28"/>
+        </w:rPr>
+        <w:t>.</w:t>
+      </w:r>
+    </w:p>
+    <w:p>
+      <w:pPr>
+        <w:pStyle w:val="Prrafodelista"/>
+        <w:spacing w:before="240"/>
+        <w:ind w:left="1080"/>
+        <w:rPr>
+          <w:rFonts w:ascii="Tahoma" w:hAnsi="Tahoma" w:cs="Tahoma"/>
+          <w:sz w:val="28"/>
+          <w:szCs w:val="28"/>
+        </w:rPr>
+      </w:pPr>
     </w:p>
     <w:p>
       <w:pPr>
@@ -7267,19 +7497,28 @@
           <w:ilvl w:val="1"/>
           <w:numId w:val="2"/>
         </w:numPr>
-        <w:rPr>
-          <w:rFonts w:ascii="Tahoma" w:hAnsi="Tahoma" w:cs="Tahoma"/>
-          <w:sz w:val="28"/>
-          <w:szCs w:val="28"/>
-        </w:rPr>
-      </w:pPr>
-      <w:r>
-        <w:rPr>
-          <w:rFonts w:ascii="Tahoma" w:hAnsi="Tahoma" w:cs="Tahoma"/>
-          <w:sz w:val="28"/>
-          <w:szCs w:val="28"/>
-        </w:rPr>
-        <w:t>La Mayoría de los fabricantes de laptops, están incluyen Sistema Operativo Windows 10 como instalación base.</w:t>
+        <w:spacing w:before="240"/>
+        <w:rPr>
+          <w:rFonts w:ascii="Tahoma" w:hAnsi="Tahoma" w:cs="Tahoma"/>
+          <w:sz w:val="28"/>
+          <w:szCs w:val="28"/>
+        </w:rPr>
+      </w:pPr>
+      <w:r>
+        <w:rPr>
+          <w:rFonts w:ascii="Tahoma" w:hAnsi="Tahoma" w:cs="Tahoma"/>
+          <w:sz w:val="28"/>
+          <w:szCs w:val="28"/>
+        </w:rPr>
+        <w:t>La Mayoría de los fabricantes de laptops, incluyen Sistema Operativo Windows 10 como instalación base.</w:t>
+      </w:r>
+      <w:r>
+        <w:rPr>
+          <w:rFonts w:ascii="Tahoma" w:hAnsi="Tahoma" w:cs="Tahoma"/>
+          <w:sz w:val="28"/>
+          <w:szCs w:val="28"/>
+        </w:rPr>
+        <w:br/>
       </w:r>
     </w:p>
     <w:p>
@@ -7289,19 +7528,386 @@
           <w:ilvl w:val="1"/>
           <w:numId w:val="2"/>
         </w:numPr>
-        <w:rPr>
-          <w:rFonts w:ascii="Tahoma" w:hAnsi="Tahoma" w:cs="Tahoma"/>
-          <w:sz w:val="28"/>
-          <w:szCs w:val="28"/>
-        </w:rPr>
-      </w:pPr>
-      <w:r>
-        <w:rPr>
-          <w:rFonts w:ascii="Tahoma" w:hAnsi="Tahoma" w:cs="Tahoma"/>
-          <w:sz w:val="28"/>
-          <w:szCs w:val="28"/>
-        </w:rPr>
-        <w:t>Lo</w:t>
+        <w:spacing w:before="240"/>
+        <w:rPr>
+          <w:rFonts w:ascii="Tahoma" w:hAnsi="Tahoma" w:cs="Tahoma"/>
+          <w:sz w:val="28"/>
+          <w:szCs w:val="28"/>
+        </w:rPr>
+      </w:pPr>
+      <w:r>
+        <w:rPr>
+          <w:rFonts w:ascii="Tahoma" w:hAnsi="Tahoma" w:cs="Tahoma"/>
+          <w:sz w:val="28"/>
+          <w:szCs w:val="28"/>
+        </w:rPr>
+        <w:t>Existe una gran distribución de Laptops con CPU Intel, de las Compañías Dell, Lenovo, HP y Asus</w:t>
+      </w:r>
+      <w:r>
+        <w:rPr>
+          <w:rFonts w:ascii="Tahoma" w:hAnsi="Tahoma" w:cs="Tahoma"/>
+          <w:sz w:val="28"/>
+          <w:szCs w:val="28"/>
+        </w:rPr>
+        <w:t>.</w:t>
+      </w:r>
+      <w:r>
+        <w:rPr>
+          <w:rFonts w:ascii="Tahoma" w:hAnsi="Tahoma" w:cs="Tahoma"/>
+          <w:sz w:val="28"/>
+          <w:szCs w:val="28"/>
+        </w:rPr>
+        <w:br/>
+      </w:r>
+    </w:p>
+    <w:p>
+      <w:pPr>
+        <w:pStyle w:val="Prrafodelista"/>
+        <w:numPr>
+          <w:ilvl w:val="1"/>
+          <w:numId w:val="2"/>
+        </w:numPr>
+        <w:spacing w:before="240"/>
+        <w:rPr>
+          <w:rFonts w:ascii="Tahoma" w:hAnsi="Tahoma" w:cs="Tahoma"/>
+          <w:sz w:val="28"/>
+          <w:szCs w:val="28"/>
+        </w:rPr>
+      </w:pPr>
+      <w:r>
+        <w:rPr>
+          <w:rFonts w:ascii="Tahoma" w:hAnsi="Tahoma" w:cs="Tahoma"/>
+          <w:sz w:val="28"/>
+          <w:szCs w:val="28"/>
+        </w:rPr>
+        <w:t xml:space="preserve">El </w:t>
+      </w:r>
+      <w:r>
+        <w:rPr>
+          <w:rFonts w:ascii="Tahoma" w:hAnsi="Tahoma" w:cs="Tahoma"/>
+          <w:sz w:val="28"/>
+          <w:szCs w:val="28"/>
+        </w:rPr>
+        <w:t xml:space="preserve">precio </w:t>
+      </w:r>
+      <w:r>
+        <w:rPr>
+          <w:rFonts w:ascii="Tahoma" w:hAnsi="Tahoma" w:cs="Tahoma"/>
+          <w:sz w:val="28"/>
+          <w:szCs w:val="28"/>
+        </w:rPr>
+        <w:t xml:space="preserve">promedio de las laptops independientemente de sus características </w:t>
+      </w:r>
+      <w:r>
+        <w:rPr>
+          <w:rFonts w:ascii="Tahoma" w:hAnsi="Tahoma" w:cs="Tahoma"/>
+          <w:sz w:val="28"/>
+          <w:szCs w:val="28"/>
+        </w:rPr>
+        <w:t>está</w:t>
+      </w:r>
+      <w:r>
+        <w:rPr>
+          <w:rFonts w:ascii="Tahoma" w:hAnsi="Tahoma" w:cs="Tahoma"/>
+          <w:sz w:val="28"/>
+          <w:szCs w:val="28"/>
+        </w:rPr>
+        <w:t xml:space="preserve"> en 1</w:t>
+      </w:r>
+      <w:r>
+        <w:rPr>
+          <w:rFonts w:ascii="Tahoma" w:hAnsi="Tahoma" w:cs="Tahoma"/>
+          <w:sz w:val="28"/>
+          <w:szCs w:val="28"/>
+        </w:rPr>
+        <w:t>,</w:t>
+      </w:r>
+      <w:r>
+        <w:rPr>
+          <w:rFonts w:ascii="Tahoma" w:hAnsi="Tahoma" w:cs="Tahoma"/>
+          <w:sz w:val="28"/>
+          <w:szCs w:val="28"/>
+        </w:rPr>
+        <w:t>135 Euros</w:t>
+      </w:r>
+      <w:r>
+        <w:rPr>
+          <w:rFonts w:ascii="Tahoma" w:hAnsi="Tahoma" w:cs="Tahoma"/>
+          <w:sz w:val="28"/>
+          <w:szCs w:val="28"/>
+        </w:rPr>
+        <w:t>.</w:t>
+      </w:r>
+      <w:r>
+        <w:rPr>
+          <w:rFonts w:ascii="Tahoma" w:hAnsi="Tahoma" w:cs="Tahoma"/>
+          <w:sz w:val="28"/>
+          <w:szCs w:val="28"/>
+        </w:rPr>
+        <w:br/>
+      </w:r>
+    </w:p>
+    <w:p>
+      <w:pPr>
+        <w:pStyle w:val="Prrafodelista"/>
+        <w:numPr>
+          <w:ilvl w:val="1"/>
+          <w:numId w:val="2"/>
+        </w:numPr>
+        <w:spacing w:before="240"/>
+        <w:rPr>
+          <w:rFonts w:ascii="Tahoma" w:hAnsi="Tahoma" w:cs="Tahoma"/>
+          <w:sz w:val="28"/>
+          <w:szCs w:val="28"/>
+        </w:rPr>
+      </w:pPr>
+      <w:r>
+        <w:rPr>
+          <w:rFonts w:ascii="Tahoma" w:hAnsi="Tahoma" w:cs="Tahoma"/>
+          <w:sz w:val="28"/>
+          <w:szCs w:val="28"/>
+        </w:rPr>
+        <w:t xml:space="preserve">Existe un grupo grande de </w:t>
+      </w:r>
+      <w:r>
+        <w:rPr>
+          <w:rFonts w:ascii="Tahoma" w:hAnsi="Tahoma" w:cs="Tahoma"/>
+          <w:sz w:val="28"/>
+          <w:szCs w:val="28"/>
+          <w:u w:val="single"/>
+        </w:rPr>
+        <w:t>laptops</w:t>
+      </w:r>
+      <w:r>
+        <w:rPr>
+          <w:rFonts w:ascii="Tahoma" w:hAnsi="Tahoma" w:cs="Tahoma"/>
+          <w:sz w:val="28"/>
+          <w:szCs w:val="28"/>
+        </w:rPr>
+        <w:t xml:space="preserve"> con rango de precios entre el 1er </w:t>
+      </w:r>
+      <w:proofErr w:type="spellStart"/>
+      <w:r>
+        <w:rPr>
+          <w:rFonts w:ascii="Tahoma" w:hAnsi="Tahoma" w:cs="Tahoma"/>
+          <w:sz w:val="28"/>
+          <w:szCs w:val="28"/>
+        </w:rPr>
+        <w:t>Quartil</w:t>
+      </w:r>
+      <w:proofErr w:type="spellEnd"/>
+      <w:r>
+        <w:rPr>
+          <w:rFonts w:ascii="Tahoma" w:hAnsi="Tahoma" w:cs="Tahoma"/>
+          <w:sz w:val="28"/>
+          <w:szCs w:val="28"/>
+        </w:rPr>
+        <w:t xml:space="preserve"> que equivale a 609 Euros a 2,000 Euros aproximadamente.</w:t>
+      </w:r>
+    </w:p>
+    <w:p>
+      <w:pPr>
+        <w:pStyle w:val="Prrafodelista"/>
+        <w:ind w:left="360"/>
+        <w:rPr>
+          <w:rFonts w:ascii="Tahoma" w:hAnsi="Tahoma" w:cs="Tahoma"/>
+          <w:b/>
+          <w:bCs/>
+          <w:sz w:val="36"/>
+          <w:szCs w:val="36"/>
+        </w:rPr>
+      </w:pPr>
+    </w:p>
+    <w:p>
+      <w:pPr>
+        <w:pStyle w:val="Prrafodelista"/>
+        <w:numPr>
+          <w:ilvl w:val="0"/>
+          <w:numId w:val="2"/>
+        </w:numPr>
+        <w:spacing w:before="240"/>
+        <w:rPr>
+          <w:rFonts w:ascii="Tahoma" w:hAnsi="Tahoma" w:cs="Tahoma"/>
+          <w:sz w:val="28"/>
+          <w:szCs w:val="28"/>
+        </w:rPr>
+      </w:pPr>
+      <w:r>
+        <w:rPr>
+          <w:rFonts w:ascii="Tahoma" w:hAnsi="Tahoma" w:cs="Tahoma"/>
+          <w:b/>
+          <w:bCs/>
+          <w:sz w:val="28"/>
+          <w:szCs w:val="28"/>
+        </w:rPr>
+        <w:t>Conclusiones</w:t>
+      </w:r>
+    </w:p>
+    <w:p>
+      <w:pPr>
+        <w:spacing w:before="240"/>
+        <w:ind w:left="360" w:firstLine="348"/>
+        <w:jc w:val="both"/>
+        <w:rPr>
+          <w:rFonts w:ascii="Tahoma" w:hAnsi="Tahoma" w:cs="Tahoma"/>
+          <w:sz w:val="28"/>
+          <w:szCs w:val="28"/>
+          <w:u w:val="single"/>
+        </w:rPr>
+      </w:pPr>
+      <w:r>
+        <w:rPr>
+          <w:rFonts w:ascii="Tahoma" w:hAnsi="Tahoma" w:cs="Tahoma"/>
+          <w:sz w:val="28"/>
+          <w:szCs w:val="28"/>
+        </w:rPr>
+        <w:t>Logramos comprender el objetivo que se pretendía sobre conocer cuales equipos de cómputo de los que se encuentran en el mercado</w:t>
+      </w:r>
+      <w:r>
+        <w:rPr>
+          <w:rFonts w:ascii="Tahoma" w:hAnsi="Tahoma" w:cs="Tahoma"/>
+          <w:sz w:val="28"/>
+          <w:szCs w:val="28"/>
+        </w:rPr>
+        <w:t xml:space="preserve"> están más accesibles en cuanto a precio, </w:t>
+      </w:r>
+      <w:r>
+        <w:rPr>
+          <w:rFonts w:ascii="Tahoma" w:hAnsi="Tahoma" w:cs="Tahoma"/>
+          <w:sz w:val="28"/>
+          <w:szCs w:val="28"/>
+        </w:rPr>
+        <w:t>entender</w:t>
+      </w:r>
+      <w:r>
+        <w:rPr>
+          <w:rFonts w:ascii="Tahoma" w:hAnsi="Tahoma" w:cs="Tahoma"/>
+          <w:sz w:val="28"/>
+          <w:szCs w:val="28"/>
+        </w:rPr>
+        <w:t xml:space="preserve"> que</w:t>
+      </w:r>
+      <w:r>
+        <w:rPr>
+          <w:rFonts w:ascii="Tahoma" w:hAnsi="Tahoma" w:cs="Tahoma"/>
+          <w:sz w:val="28"/>
+          <w:szCs w:val="28"/>
+        </w:rPr>
+        <w:t xml:space="preserve"> el</w:t>
+      </w:r>
+      <w:r>
+        <w:rPr>
+          <w:rFonts w:ascii="Tahoma" w:hAnsi="Tahoma" w:cs="Tahoma"/>
+          <w:sz w:val="28"/>
+          <w:szCs w:val="28"/>
+        </w:rPr>
+        <w:t xml:space="preserve"> sistema operativo más confiable según fabricantes</w:t>
+      </w:r>
+      <w:r>
+        <w:rPr>
+          <w:rFonts w:ascii="Tahoma" w:hAnsi="Tahoma" w:cs="Tahoma"/>
+          <w:sz w:val="28"/>
+          <w:szCs w:val="28"/>
+        </w:rPr>
+        <w:t xml:space="preserve"> es</w:t>
+      </w:r>
+      <w:r>
+        <w:rPr>
+          <w:rFonts w:ascii="Tahoma" w:hAnsi="Tahoma" w:cs="Tahoma"/>
+          <w:sz w:val="28"/>
+          <w:szCs w:val="28"/>
+        </w:rPr>
+        <w:t xml:space="preserve"> Windows 10</w:t>
+      </w:r>
+      <w:r>
+        <w:rPr>
+          <w:rFonts w:ascii="Tahoma" w:hAnsi="Tahoma" w:cs="Tahoma"/>
+          <w:sz w:val="28"/>
+          <w:szCs w:val="28"/>
+        </w:rPr>
+        <w:t>.</w:t>
+      </w:r>
+      <w:r>
+        <w:rPr>
+          <w:rFonts w:ascii="Tahoma" w:hAnsi="Tahoma" w:cs="Tahoma"/>
+          <w:sz w:val="28"/>
+          <w:szCs w:val="28"/>
+        </w:rPr>
+        <w:t xml:space="preserve"> Cabe resaltar que solo se está tomando en cuenta la estadística en cuanto a existencia de modelos y su precio del universo de datos analizado, sabiendo de antemano que las mejores características que un equipo de cómputo pueda tener, el conjunto de ellas son las que en realidad son las definirán su costo.</w:t>
+      </w:r>
+    </w:p>
+    <w:p>
+      <w:pPr>
+        <w:spacing w:before="240"/>
+        <w:ind w:left="360" w:firstLine="348"/>
+        <w:jc w:val="both"/>
+        <w:rPr>
+          <w:rFonts w:ascii="Tahoma" w:hAnsi="Tahoma" w:cs="Tahoma"/>
+          <w:sz w:val="28"/>
+          <w:szCs w:val="28"/>
+          <w:u w:val="single"/>
+        </w:rPr>
+      </w:pPr>
+      <w:r>
+        <w:rPr>
+          <w:rFonts w:ascii="Tahoma" w:hAnsi="Tahoma" w:cs="Tahoma"/>
+          <w:sz w:val="28"/>
+          <w:szCs w:val="28"/>
+          <w:u w:val="single"/>
+        </w:rPr>
+        <w:t>Sugerencias para trabajos futuros</w:t>
+      </w:r>
+      <w:r>
+        <w:rPr>
+          <w:rFonts w:ascii="Tahoma" w:hAnsi="Tahoma" w:cs="Tahoma"/>
+          <w:sz w:val="28"/>
+          <w:szCs w:val="28"/>
+        </w:rPr>
+        <w:t xml:space="preserve">: Sería interesante contrastar este análisis de precios de laptops con un </w:t>
+      </w:r>
+      <w:proofErr w:type="spellStart"/>
+      <w:r>
+        <w:rPr>
+          <w:rFonts w:ascii="Tahoma" w:hAnsi="Tahoma" w:cs="Tahoma"/>
+          <w:sz w:val="28"/>
+          <w:szCs w:val="28"/>
+        </w:rPr>
+        <w:t>dataset</w:t>
+      </w:r>
+      <w:proofErr w:type="spellEnd"/>
+      <w:r>
+        <w:rPr>
+          <w:rFonts w:ascii="Tahoma" w:hAnsi="Tahoma" w:cs="Tahoma"/>
+          <w:sz w:val="28"/>
+          <w:szCs w:val="28"/>
+        </w:rPr>
+        <w:t xml:space="preserve"> de ventas y observar su preferencia de acuerdo a </w:t>
+      </w:r>
+      <w:r>
+        <w:rPr>
+          <w:rFonts w:ascii="Tahoma" w:hAnsi="Tahoma" w:cs="Tahoma"/>
+          <w:sz w:val="28"/>
+          <w:szCs w:val="28"/>
+        </w:rPr>
+        <w:t xml:space="preserve">zonas geográficas como </w:t>
+      </w:r>
+      <w:proofErr w:type="spellStart"/>
+      <w:r>
+        <w:rPr>
+          <w:rFonts w:ascii="Tahoma" w:hAnsi="Tahoma" w:cs="Tahoma"/>
+          <w:sz w:val="28"/>
+          <w:szCs w:val="28"/>
+        </w:rPr>
+        <w:t>Paises</w:t>
+      </w:r>
+      <w:proofErr w:type="spellEnd"/>
+      <w:r>
+        <w:rPr>
+          <w:rFonts w:ascii="Tahoma" w:hAnsi="Tahoma" w:cs="Tahoma"/>
+          <w:sz w:val="28"/>
+          <w:szCs w:val="28"/>
+        </w:rPr>
+        <w:t>, Estado, etc.</w:t>
       </w:r>
     </w:p>
     <w:sectPr>

--- a/Proyecto Final.docx
+++ b/Proyecto Final.docx
@@ -650,7 +650,16 @@
           <w:sz w:val="28"/>
           <w:szCs w:val="28"/>
         </w:rPr>
-        <w:t xml:space="preserve">La búsqueda de la fuente de datos se realizó en el sitio web  </w:t>
+        <w:t xml:space="preserve">La búsqueda de la fuente de datos se realizó en el sitio </w:t>
+      </w:r>
+      <w:proofErr w:type="gramStart"/>
+      <w:r>
+        <w:rPr>
+          <w:rFonts w:ascii="Tahoma" w:hAnsi="Tahoma" w:cs="Tahoma"/>
+          <w:sz w:val="28"/>
+          <w:szCs w:val="28"/>
+        </w:rPr>
+        <w:t xml:space="preserve">web  </w:t>
       </w:r>
       <w:proofErr w:type="spellStart"/>
       <w:r>
@@ -662,6 +671,7 @@
         <w:t>Kaggle</w:t>
       </w:r>
       <w:proofErr w:type="spellEnd"/>
+      <w:proofErr w:type="gramEnd"/>
       <w:r>
         <w:rPr>
           <w:rFonts w:ascii="Tahoma" w:hAnsi="Tahoma" w:cs="Tahoma"/>
@@ -670,7 +680,7 @@
         </w:rPr>
         <w:t xml:space="preserve"> con dirección </w:t>
       </w:r>
-      <w:hyperlink r:id="rId6" w:history="1">
+      <w:hyperlink r:id="rId8" w:history="1">
         <w:r>
           <w:rPr>
             <w:rStyle w:val="Hipervnculo"/>
@@ -773,6 +783,7 @@
           <w:szCs w:val="28"/>
         </w:rPr>
       </w:pPr>
+      <w:proofErr w:type="gramStart"/>
       <w:r>
         <w:rPr>
           <w:rFonts w:ascii="Tahoma" w:hAnsi="Tahoma" w:cs="Tahoma"/>
@@ -783,6 +794,7 @@
         </w:rPr>
         <w:t>URL :</w:t>
       </w:r>
+      <w:proofErr w:type="gramEnd"/>
       <w:r>
         <w:rPr>
           <w:rFonts w:ascii="Tahoma" w:hAnsi="Tahoma" w:cs="Tahoma"/>
@@ -791,7 +803,7 @@
         </w:rPr>
         <w:t xml:space="preserve">  </w:t>
       </w:r>
-      <w:hyperlink r:id="rId7" w:history="1">
+      <w:hyperlink r:id="rId9" w:history="1">
         <w:r>
           <w:rPr>
             <w:rStyle w:val="Hipervnculo"/>
@@ -992,25 +1004,6 @@
       <w:pPr>
         <w:rPr>
           <w:rFonts w:ascii="Tahoma" w:hAnsi="Tahoma" w:cs="Tahoma"/>
-          <w:sz w:val="28"/>
-          <w:szCs w:val="28"/>
-        </w:rPr>
-      </w:pPr>
-      <w:r>
-        <w:rPr>
-          <w:rFonts w:ascii="Tahoma" w:hAnsi="Tahoma" w:cs="Tahoma"/>
-          <w:sz w:val="28"/>
-          <w:szCs w:val="28"/>
-        </w:rPr>
-        <w:lastRenderedPageBreak/>
-        <w:br w:type="page"/>
-      </w:r>
-    </w:p>
-    <w:p>
-      <w:pPr>
-        <w:jc w:val="center"/>
-        <w:rPr>
-          <w:rFonts w:ascii="Tahoma" w:hAnsi="Tahoma" w:cs="Tahoma"/>
           <w:b/>
           <w:bCs/>
           <w:sz w:val="36"/>
@@ -1018,6 +1011,14 @@
           <w:u w:val="single"/>
         </w:rPr>
       </w:pPr>
+      <w:r>
+        <w:rPr>
+          <w:rFonts w:ascii="Tahoma" w:hAnsi="Tahoma" w:cs="Tahoma"/>
+          <w:sz w:val="28"/>
+          <w:szCs w:val="28"/>
+        </w:rPr>
+        <w:br w:type="page"/>
+      </w:r>
       <w:r>
         <w:rPr>
           <w:rFonts w:ascii="Tahoma" w:hAnsi="Tahoma" w:cs="Tahoma"/>
@@ -3895,7 +3896,25 @@
           <w:sz w:val="28"/>
           <w:szCs w:val="28"/>
         </w:rPr>
-        <w:t xml:space="preserve"> ni descripciones repetitivas o mal redactadas. Por lo tanto nuestra base de datos a usar la renombramos como: </w:t>
+        <w:t xml:space="preserve"> ni descripciones repetitivas o mal redactadas. Por lo </w:t>
+      </w:r>
+      <w:proofErr w:type="gramStart"/>
+      <w:r>
+        <w:rPr>
+          <w:rFonts w:ascii="Tahoma" w:hAnsi="Tahoma" w:cs="Tahoma"/>
+          <w:sz w:val="28"/>
+          <w:szCs w:val="28"/>
+        </w:rPr>
+        <w:t>tanto</w:t>
+      </w:r>
+      <w:proofErr w:type="gramEnd"/>
+      <w:r>
+        <w:rPr>
+          <w:rFonts w:ascii="Tahoma" w:hAnsi="Tahoma" w:cs="Tahoma"/>
+          <w:sz w:val="28"/>
+          <w:szCs w:val="28"/>
+        </w:rPr>
+        <w:t xml:space="preserve"> nuestra base de datos a usar la renombramos como: </w:t>
       </w:r>
     </w:p>
     <w:p>
@@ -4329,7 +4348,25 @@
           <w:sz w:val="28"/>
           <w:szCs w:val="28"/>
         </w:rPr>
-        <w:t xml:space="preserve"> (Euros)</w:t>
+        <w:t xml:space="preserve"> (</w:t>
+      </w:r>
+      <w:proofErr w:type="gramStart"/>
+      <w:r>
+        <w:rPr>
+          <w:rFonts w:ascii="Tahoma" w:hAnsi="Tahoma" w:cs="Tahoma"/>
+          <w:sz w:val="28"/>
+          <w:szCs w:val="28"/>
+        </w:rPr>
+        <w:t>Euros</w:t>
+      </w:r>
+      <w:proofErr w:type="gramEnd"/>
+      <w:r>
+        <w:rPr>
+          <w:rFonts w:ascii="Tahoma" w:hAnsi="Tahoma" w:cs="Tahoma"/>
+          <w:sz w:val="28"/>
+          <w:szCs w:val="28"/>
+        </w:rPr>
+        <w:t>)</w:t>
       </w:r>
     </w:p>
     <w:tbl>
@@ -4784,7 +4821,25 @@
           <w:sz w:val="28"/>
           <w:szCs w:val="28"/>
         </w:rPr>
-        <w:t xml:space="preserve"> adicionales con  agrupamientos necesarios para realizar estadísticas específicas.</w:t>
+        <w:t xml:space="preserve"> adicionales </w:t>
+      </w:r>
+      <w:proofErr w:type="gramStart"/>
+      <w:r>
+        <w:rPr>
+          <w:rFonts w:ascii="Tahoma" w:hAnsi="Tahoma" w:cs="Tahoma"/>
+          <w:sz w:val="28"/>
+          <w:szCs w:val="28"/>
+        </w:rPr>
+        <w:t>con  agrupamientos</w:t>
+      </w:r>
+      <w:proofErr w:type="gramEnd"/>
+      <w:r>
+        <w:rPr>
+          <w:rFonts w:ascii="Tahoma" w:hAnsi="Tahoma" w:cs="Tahoma"/>
+          <w:sz w:val="28"/>
+          <w:szCs w:val="28"/>
+        </w:rPr>
+        <w:t xml:space="preserve"> necesarios para realizar estadísticas específicas.</w:t>
       </w:r>
     </w:p>
     <w:p>
@@ -4889,7 +4944,7 @@
                     </pic:cNvPicPr>
                   </pic:nvPicPr>
                   <pic:blipFill>
-                    <a:blip r:embed="rId8">
+                    <a:blip r:embed="rId10">
                       <a:extLst>
                         <a:ext uri="{28A0092B-C50C-407E-A947-70E740481C1C}">
                           <a14:useLocalDpi xmlns:a14="http://schemas.microsoft.com/office/drawing/2010/main" val="0"/>
@@ -5055,7 +5110,7 @@
                     </pic:cNvPicPr>
                   </pic:nvPicPr>
                   <pic:blipFill>
-                    <a:blip r:embed="rId9">
+                    <a:blip r:embed="rId11">
                       <a:extLst>
                         <a:ext uri="{28A0092B-C50C-407E-A947-70E740481C1C}">
                           <a14:useLocalDpi xmlns:a14="http://schemas.microsoft.com/office/drawing/2010/main" val="0"/>
@@ -5239,7 +5294,7 @@
                     </pic:cNvPicPr>
                   </pic:nvPicPr>
                   <pic:blipFill>
-                    <a:blip r:embed="rId10">
+                    <a:blip r:embed="rId12">
                       <a:extLst>
                         <a:ext uri="{28A0092B-C50C-407E-A947-70E740481C1C}">
                           <a14:useLocalDpi xmlns:a14="http://schemas.microsoft.com/office/drawing/2010/main" val="0"/>
@@ -5398,7 +5453,7 @@
                     </pic:cNvPicPr>
                   </pic:nvPicPr>
                   <pic:blipFill>
-                    <a:blip r:embed="rId11">
+                    <a:blip r:embed="rId13">
                       <a:extLst>
                         <a:ext uri="{28A0092B-C50C-407E-A947-70E740481C1C}">
                           <a14:useLocalDpi xmlns:a14="http://schemas.microsoft.com/office/drawing/2010/main" val="0"/>
@@ -5563,7 +5618,25 @@
           <w:sz w:val="20"/>
           <w:szCs w:val="20"/>
         </w:rPr>
-        <w:t xml:space="preserve"> que equivale a 609 Euros a 2,000 Euros aproximadamente.</w:t>
+        <w:t xml:space="preserve"> que equivale a 609 </w:t>
+      </w:r>
+      <w:proofErr w:type="gramStart"/>
+      <w:r>
+        <w:rPr>
+          <w:rFonts w:ascii="Tahoma" w:hAnsi="Tahoma" w:cs="Tahoma"/>
+          <w:sz w:val="20"/>
+          <w:szCs w:val="20"/>
+        </w:rPr>
+        <w:t>Euros</w:t>
+      </w:r>
+      <w:proofErr w:type="gramEnd"/>
+      <w:r>
+        <w:rPr>
+          <w:rFonts w:ascii="Tahoma" w:hAnsi="Tahoma" w:cs="Tahoma"/>
+          <w:sz w:val="20"/>
+          <w:szCs w:val="20"/>
+        </w:rPr>
+        <w:t xml:space="preserve"> a 2,000 Euros aproximadamente.</w:t>
       </w:r>
       <w:r>
         <w:rPr>
@@ -5644,7 +5717,7 @@
                     </pic:cNvPicPr>
                   </pic:nvPicPr>
                   <pic:blipFill>
-                    <a:blip r:embed="rId12">
+                    <a:blip r:embed="rId14">
                       <a:extLst>
                         <a:ext uri="{28A0092B-C50C-407E-A947-70E740481C1C}">
                           <a14:useLocalDpi xmlns:a14="http://schemas.microsoft.com/office/drawing/2010/main" val="0"/>
@@ -5869,7 +5942,7 @@
                     </pic:cNvPicPr>
                   </pic:nvPicPr>
                   <pic:blipFill>
-                    <a:blip r:embed="rId13">
+                    <a:blip r:embed="rId15">
                       <a:extLst>
                         <a:ext uri="{28A0092B-C50C-407E-A947-70E740481C1C}">
                           <a14:useLocalDpi xmlns:a14="http://schemas.microsoft.com/office/drawing/2010/main" val="0"/>
@@ -6151,7 +6224,7 @@
                     </pic:cNvPicPr>
                   </pic:nvPicPr>
                   <pic:blipFill>
-                    <a:blip r:embed="rId14">
+                    <a:blip r:embed="rId16">
                       <a:extLst>
                         <a:ext uri="{28A0092B-C50C-407E-A947-70E740481C1C}">
                           <a14:useLocalDpi xmlns:a14="http://schemas.microsoft.com/office/drawing/2010/main" val="0"/>
@@ -6450,7 +6523,7 @@
                     </pic:cNvPicPr>
                   </pic:nvPicPr>
                   <pic:blipFill>
-                    <a:blip r:embed="rId15">
+                    <a:blip r:embed="rId17">
                       <a:extLst>
                         <a:ext uri="{28A0092B-C50C-407E-A947-70E740481C1C}">
                           <a14:useLocalDpi xmlns:a14="http://schemas.microsoft.com/office/drawing/2010/main" val="0"/>
@@ -7628,8 +7701,18 @@
           <w:sz w:val="28"/>
           <w:szCs w:val="28"/>
         </w:rPr>
-        <w:t>135 Euros</w:t>
-      </w:r>
+        <w:t xml:space="preserve">135 </w:t>
+      </w:r>
+      <w:proofErr w:type="gramStart"/>
+      <w:r>
+        <w:rPr>
+          <w:rFonts w:ascii="Tahoma" w:hAnsi="Tahoma" w:cs="Tahoma"/>
+          <w:sz w:val="28"/>
+          <w:szCs w:val="28"/>
+        </w:rPr>
+        <w:t>Euros</w:t>
+      </w:r>
+      <w:proofErr w:type="gramEnd"/>
       <w:r>
         <w:rPr>
           <w:rFonts w:ascii="Tahoma" w:hAnsi="Tahoma" w:cs="Tahoma"/>
@@ -7702,7 +7785,25 @@
           <w:sz w:val="28"/>
           <w:szCs w:val="28"/>
         </w:rPr>
-        <w:t xml:space="preserve"> que equivale a 609 Euros a 2,000 Euros aproximadamente.</w:t>
+        <w:t xml:space="preserve"> que equivale a 609 </w:t>
+      </w:r>
+      <w:proofErr w:type="gramStart"/>
+      <w:r>
+        <w:rPr>
+          <w:rFonts w:ascii="Tahoma" w:hAnsi="Tahoma" w:cs="Tahoma"/>
+          <w:sz w:val="28"/>
+          <w:szCs w:val="28"/>
+        </w:rPr>
+        <w:t>Euros</w:t>
+      </w:r>
+      <w:proofErr w:type="gramEnd"/>
+      <w:r>
+        <w:rPr>
+          <w:rFonts w:ascii="Tahoma" w:hAnsi="Tahoma" w:cs="Tahoma"/>
+          <w:sz w:val="28"/>
+          <w:szCs w:val="28"/>
+        </w:rPr>
+        <w:t xml:space="preserve"> a 2,000 Euros aproximadamente.</w:t>
       </w:r>
     </w:p>
     <w:p>
@@ -7911,13 +8012,111 @@
       </w:r>
     </w:p>
     <w:sectPr>
+      <w:footerReference w:type="default" r:id="rId18"/>
       <w:pgSz w:w="12240" w:h="15840"/>
       <w:pgMar w:top="1440" w:right="1080" w:bottom="1440" w:left="1080" w:header="708" w:footer="708" w:gutter="0"/>
+      <w:pgNumType w:start="0"/>
       <w:cols w:space="708"/>
+      <w:titlePg/>
       <w:docGrid w:linePitch="360"/>
     </w:sectPr>
   </w:body>
 </w:document>
+</file>
+
+<file path=word/endnotes.xml><?xml version="1.0" encoding="utf-8"?>
+<w:endnotes xmlns:wpc="http://schemas.microsoft.com/office/word/2010/wordprocessingCanvas" xmlns:cx="http://schemas.microsoft.com/office/drawing/2014/chartex" xmlns:cx1="http://schemas.microsoft.com/office/drawing/2015/9/8/chartex" xmlns:cx2="http://schemas.microsoft.com/office/drawing/2015/10/21/chartex" xmlns:cx3="http://schemas.microsoft.com/office/drawing/2016/5/9/chartex" xmlns:cx4="http://schemas.microsoft.com/office/drawing/2016/5/10/chartex" xmlns:cx5="http://schemas.microsoft.com/office/drawing/2016/5/11/chartex" xmlns:cx6="http://schemas.microsoft.com/office/drawing/2016/5/12/chartex" xmlns:cx7="http://schemas.microsoft.com/office/drawing/2016/5/13/chartex" xmlns:cx8="http://schemas.microsoft.com/office/drawing/2016/5/14/chartex" xmlns:mc="http://schemas.openxmlformats.org/markup-compatibility/2006" xmlns:aink="http://schemas.microsoft.com/office/drawing/2016/ink" xmlns:am3d="http://schemas.microsoft.com/office/drawing/2017/model3d" xmlns:o="urn:schemas-microsoft-com:office:office" xmlns:oel="http://schemas.microsoft.com/office/2019/extlst" xmlns:r="http://schemas.openxmlformats.org/officeDocument/2006/relationships" xmlns:m="http://schemas.openxmlformats.org/officeDocument/2006/math" xmlns:v="urn:schemas-microsoft-com:vml" xmlns:wp14="http://schemas.microsoft.com/office/word/2010/wordprocessingDrawing" xmlns:wp="http://schemas.openxmlformats.org/drawingml/2006/wordprocessingDrawing" xmlns:w10="urn:schemas-microsoft-com:office:word" xmlns:w="http://schemas.openxmlformats.org/wordprocessingml/2006/main" xmlns:w14="http://schemas.microsoft.com/office/word/2010/wordml" xmlns:w15="http://schemas.microsoft.com/office/word/2012/wordml" xmlns:w16cex="http://schemas.microsoft.com/office/word/2018/wordml/cex" xmlns:w16cid="http://schemas.microsoft.com/office/word/2016/wordml/cid" xmlns:w16="http://schemas.microsoft.com/office/word/2018/wordml" xmlns:w16du="http://schemas.microsoft.com/office/word/2023/wordml/word16du" xmlns:w16sdtdh="http://schemas.microsoft.com/office/word/2020/wordml/sdtdatahash" xmlns:w16se="http://schemas.microsoft.com/office/word/2015/wordml/symex" xmlns:wpg="http://schemas.microsoft.com/office/word/2010/wordprocessingGroup" xmlns:wpi="http://schemas.microsoft.com/office/word/2010/wordprocessingInk" xmlns:wne="http://schemas.microsoft.com/office/word/2006/wordml" xmlns:wps="http://schemas.microsoft.com/office/word/2010/wordprocessingShape" mc:Ignorable="w14 w15 w16se w16cid w16 w16cex w16sdtdh w16du wp14">
+  <w:endnote w:type="separator" w:id="-1">
+    <w:p>
+      <w:pPr>
+        <w:spacing w:after="0" w:line="240" w:lineRule="auto"/>
+      </w:pPr>
+      <w:r>
+        <w:separator/>
+      </w:r>
+    </w:p>
+  </w:endnote>
+  <w:endnote w:type="continuationSeparator" w:id="0">
+    <w:p>
+      <w:pPr>
+        <w:spacing w:after="0" w:line="240" w:lineRule="auto"/>
+      </w:pPr>
+      <w:r>
+        <w:continuationSeparator/>
+      </w:r>
+    </w:p>
+  </w:endnote>
+</w:endnotes>
+</file>
+
+<file path=word/footer1.xml><?xml version="1.0" encoding="utf-8"?>
+<w:ftr xmlns:wpc="http://schemas.microsoft.com/office/word/2010/wordprocessingCanvas" xmlns:cx="http://schemas.microsoft.com/office/drawing/2014/chartex" xmlns:cx1="http://schemas.microsoft.com/office/drawing/2015/9/8/chartex" xmlns:cx2="http://schemas.microsoft.com/office/drawing/2015/10/21/chartex" xmlns:cx3="http://schemas.microsoft.com/office/drawing/2016/5/9/chartex" xmlns:cx4="http://schemas.microsoft.com/office/drawing/2016/5/10/chartex" xmlns:cx5="http://schemas.microsoft.com/office/drawing/2016/5/11/chartex" xmlns:cx6="http://schemas.microsoft.com/office/drawing/2016/5/12/chartex" xmlns:cx7="http://schemas.microsoft.com/office/drawing/2016/5/13/chartex" xmlns:cx8="http://schemas.microsoft.com/office/drawing/2016/5/14/chartex" xmlns:mc="http://schemas.openxmlformats.org/markup-compatibility/2006" xmlns:aink="http://schemas.microsoft.com/office/drawing/2016/ink" xmlns:am3d="http://schemas.microsoft.com/office/drawing/2017/model3d" xmlns:o="urn:schemas-microsoft-com:office:office" xmlns:oel="http://schemas.microsoft.com/office/2019/extlst" xmlns:r="http://schemas.openxmlformats.org/officeDocument/2006/relationships" xmlns:m="http://schemas.openxmlformats.org/officeDocument/2006/math" xmlns:v="urn:schemas-microsoft-com:vml" xmlns:wp14="http://schemas.microsoft.com/office/word/2010/wordprocessingDrawing" xmlns:wp="http://schemas.openxmlformats.org/drawingml/2006/wordprocessingDrawing" xmlns:w10="urn:schemas-microsoft-com:office:word" xmlns:w="http://schemas.openxmlformats.org/wordprocessingml/2006/main" xmlns:w14="http://schemas.microsoft.com/office/word/2010/wordml" xmlns:w15="http://schemas.microsoft.com/office/word/2012/wordml" xmlns:w16cex="http://schemas.microsoft.com/office/word/2018/wordml/cex" xmlns:w16cid="http://schemas.microsoft.com/office/word/2016/wordml/cid" xmlns:w16="http://schemas.microsoft.com/office/word/2018/wordml" xmlns:w16du="http://schemas.microsoft.com/office/word/2023/wordml/word16du" xmlns:w16sdtdh="http://schemas.microsoft.com/office/word/2020/wordml/sdtdatahash" xmlns:w16se="http://schemas.microsoft.com/office/word/2015/wordml/symex" xmlns:wpg="http://schemas.microsoft.com/office/word/2010/wordprocessingGroup" xmlns:wpi="http://schemas.microsoft.com/office/word/2010/wordprocessingInk" xmlns:wne="http://schemas.microsoft.com/office/word/2006/wordml" xmlns:wps="http://schemas.microsoft.com/office/word/2010/wordprocessingShape" mc:Ignorable="w14 w15 w16se w16cid w16 w16cex w16sdtdh w16du wp14">
+  <w:sdt>
+    <w:sdtPr>
+      <w:id w:val="-1388944435"/>
+      <w:docPartObj>
+        <w:docPartGallery w:val="Page Numbers (Bottom of Page)"/>
+        <w:docPartUnique/>
+      </w:docPartObj>
+    </w:sdtPr>
+    <w:sdtContent>
+      <w:p>
+        <w:pPr>
+          <w:pStyle w:val="Piedepgina"/>
+          <w:jc w:val="right"/>
+        </w:pPr>
+        <w:r>
+          <w:fldChar w:fldCharType="begin"/>
+        </w:r>
+        <w:r>
+          <w:instrText>PAGE   \* MERGEFORMAT</w:instrText>
+        </w:r>
+        <w:r>
+          <w:fldChar w:fldCharType="separate"/>
+        </w:r>
+        <w:r>
+          <w:rPr>
+            <w:lang w:val="es-ES"/>
+          </w:rPr>
+          <w:t>2</w:t>
+        </w:r>
+        <w:r>
+          <w:fldChar w:fldCharType="end"/>
+        </w:r>
+      </w:p>
+    </w:sdtContent>
+  </w:sdt>
+  <w:p>
+    <w:pPr>
+      <w:pStyle w:val="Piedepgina"/>
+    </w:pPr>
+  </w:p>
+</w:ftr>
+</file>
+
+<file path=word/footnotes.xml><?xml version="1.0" encoding="utf-8"?>
+<w:footnotes xmlns:wpc="http://schemas.microsoft.com/office/word/2010/wordprocessingCanvas" xmlns:cx="http://schemas.microsoft.com/office/drawing/2014/chartex" xmlns:cx1="http://schemas.microsoft.com/office/drawing/2015/9/8/chartex" xmlns:cx2="http://schemas.microsoft.com/office/drawing/2015/10/21/chartex" xmlns:cx3="http://schemas.microsoft.com/office/drawing/2016/5/9/chartex" xmlns:cx4="http://schemas.microsoft.com/office/drawing/2016/5/10/chartex" xmlns:cx5="http://schemas.microsoft.com/office/drawing/2016/5/11/chartex" xmlns:cx6="http://schemas.microsoft.com/office/drawing/2016/5/12/chartex" xmlns:cx7="http://schemas.microsoft.com/office/drawing/2016/5/13/chartex" xmlns:cx8="http://schemas.microsoft.com/office/drawing/2016/5/14/chartex" xmlns:mc="http://schemas.openxmlformats.org/markup-compatibility/2006" xmlns:aink="http://schemas.microsoft.com/office/drawing/2016/ink" xmlns:am3d="http://schemas.microsoft.com/office/drawing/2017/model3d" xmlns:o="urn:schemas-microsoft-com:office:office" xmlns:oel="http://schemas.microsoft.com/office/2019/extlst" xmlns:r="http://schemas.openxmlformats.org/officeDocument/2006/relationships" xmlns:m="http://schemas.openxmlformats.org/officeDocument/2006/math" xmlns:v="urn:schemas-microsoft-com:vml" xmlns:wp14="http://schemas.microsoft.com/office/word/2010/wordprocessingDrawing" xmlns:wp="http://schemas.openxmlformats.org/drawingml/2006/wordprocessingDrawing" xmlns:w10="urn:schemas-microsoft-com:office:word" xmlns:w="http://schemas.openxmlformats.org/wordprocessingml/2006/main" xmlns:w14="http://schemas.microsoft.com/office/word/2010/wordml" xmlns:w15="http://schemas.microsoft.com/office/word/2012/wordml" xmlns:w16cex="http://schemas.microsoft.com/office/word/2018/wordml/cex" xmlns:w16cid="http://schemas.microsoft.com/office/word/2016/wordml/cid" xmlns:w16="http://schemas.microsoft.com/office/word/2018/wordml" xmlns:w16du="http://schemas.microsoft.com/office/word/2023/wordml/word16du" xmlns:w16sdtdh="http://schemas.microsoft.com/office/word/2020/wordml/sdtdatahash" xmlns:w16se="http://schemas.microsoft.com/office/word/2015/wordml/symex" xmlns:wpg="http://schemas.microsoft.com/office/word/2010/wordprocessingGroup" xmlns:wpi="http://schemas.microsoft.com/office/word/2010/wordprocessingInk" xmlns:wne="http://schemas.microsoft.com/office/word/2006/wordml" xmlns:wps="http://schemas.microsoft.com/office/word/2010/wordprocessingShape" mc:Ignorable="w14 w15 w16se w16cid w16 w16cex w16sdtdh w16du wp14">
+  <w:footnote w:type="separator" w:id="-1">
+    <w:p>
+      <w:pPr>
+        <w:spacing w:after="0" w:line="240" w:lineRule="auto"/>
+      </w:pPr>
+      <w:r>
+        <w:separator/>
+      </w:r>
+    </w:p>
+  </w:footnote>
+  <w:footnote w:type="continuationSeparator" w:id="0">
+    <w:p>
+      <w:pPr>
+        <w:spacing w:after="0" w:line="240" w:lineRule="auto"/>
+      </w:pPr>
+      <w:r>
+        <w:continuationSeparator/>
+      </w:r>
+    </w:p>
+  </w:footnote>
+</w:footnotes>
 </file>
 
 <file path=word/numbering.xml><?xml version="1.0" encoding="utf-8"?>
@@ -8840,6 +9039,50 @@
       <w:shd w:val="clear" w:color="auto" w:fill="E1DFDD"/>
     </w:rPr>
   </w:style>
+  <w:style w:type="paragraph" w:styleId="Encabezado">
+    <w:name w:val="header"/>
+    <w:basedOn w:val="Normal"/>
+    <w:link w:val="EncabezadoCar"/>
+    <w:uiPriority w:val="99"/>
+    <w:unhideWhenUsed/>
+    <w:rsid w:val="0091139D"/>
+    <w:pPr>
+      <w:tabs>
+        <w:tab w:val="center" w:pos="4419"/>
+        <w:tab w:val="right" w:pos="8838"/>
+      </w:tabs>
+      <w:spacing w:after="0" w:line="240" w:lineRule="auto"/>
+    </w:pPr>
+  </w:style>
+  <w:style w:type="character" w:customStyle="1" w:styleId="EncabezadoCar">
+    <w:name w:val="Encabezado Car"/>
+    <w:basedOn w:val="Fuentedeprrafopredeter"/>
+    <w:link w:val="Encabezado"/>
+    <w:uiPriority w:val="99"/>
+    <w:rsid w:val="0091139D"/>
+  </w:style>
+  <w:style w:type="paragraph" w:styleId="Piedepgina">
+    <w:name w:val="footer"/>
+    <w:basedOn w:val="Normal"/>
+    <w:link w:val="PiedepginaCar"/>
+    <w:uiPriority w:val="99"/>
+    <w:unhideWhenUsed/>
+    <w:rsid w:val="0091139D"/>
+    <w:pPr>
+      <w:tabs>
+        <w:tab w:val="center" w:pos="4419"/>
+        <w:tab w:val="right" w:pos="8838"/>
+      </w:tabs>
+      <w:spacing w:after="0" w:line="240" w:lineRule="auto"/>
+    </w:pPr>
+  </w:style>
+  <w:style w:type="character" w:customStyle="1" w:styleId="PiedepginaCar">
+    <w:name w:val="Pie de página Car"/>
+    <w:basedOn w:val="Fuentedeprrafopredeter"/>
+    <w:link w:val="Piedepgina"/>
+    <w:uiPriority w:val="99"/>
+    <w:rsid w:val="0091139D"/>
+  </w:style>
 </w:styles>
 </file>
 

--- a/Proyecto Final.docx
+++ b/Proyecto Final.docx
@@ -650,16 +650,7 @@
           <w:sz w:val="28"/>
           <w:szCs w:val="28"/>
         </w:rPr>
-        <w:t xml:space="preserve">La búsqueda de la fuente de datos se realizó en el sitio </w:t>
-      </w:r>
-      <w:proofErr w:type="gramStart"/>
-      <w:r>
-        <w:rPr>
-          <w:rFonts w:ascii="Tahoma" w:hAnsi="Tahoma" w:cs="Tahoma"/>
-          <w:sz w:val="28"/>
-          <w:szCs w:val="28"/>
-        </w:rPr>
-        <w:t xml:space="preserve">web  </w:t>
+        <w:t xml:space="preserve">La búsqueda de la fuente de datos se realizó en el sitio web  </w:t>
       </w:r>
       <w:proofErr w:type="spellStart"/>
       <w:r>
@@ -671,7 +662,6 @@
         <w:t>Kaggle</w:t>
       </w:r>
       <w:proofErr w:type="spellEnd"/>
-      <w:proofErr w:type="gramEnd"/>
       <w:r>
         <w:rPr>
           <w:rFonts w:ascii="Tahoma" w:hAnsi="Tahoma" w:cs="Tahoma"/>
@@ -783,7 +773,6 @@
           <w:szCs w:val="28"/>
         </w:rPr>
       </w:pPr>
-      <w:proofErr w:type="gramStart"/>
       <w:r>
         <w:rPr>
           <w:rFonts w:ascii="Tahoma" w:hAnsi="Tahoma" w:cs="Tahoma"/>
@@ -794,7 +783,6 @@
         </w:rPr>
         <w:t>URL :</w:t>
       </w:r>
-      <w:proofErr w:type="gramEnd"/>
       <w:r>
         <w:rPr>
           <w:rFonts w:ascii="Tahoma" w:hAnsi="Tahoma" w:cs="Tahoma"/>
@@ -3896,25 +3884,7 @@
           <w:sz w:val="28"/>
           <w:szCs w:val="28"/>
         </w:rPr>
-        <w:t xml:space="preserve"> ni descripciones repetitivas o mal redactadas. Por lo </w:t>
-      </w:r>
-      <w:proofErr w:type="gramStart"/>
-      <w:r>
-        <w:rPr>
-          <w:rFonts w:ascii="Tahoma" w:hAnsi="Tahoma" w:cs="Tahoma"/>
-          <w:sz w:val="28"/>
-          <w:szCs w:val="28"/>
-        </w:rPr>
-        <w:t>tanto</w:t>
-      </w:r>
-      <w:proofErr w:type="gramEnd"/>
-      <w:r>
-        <w:rPr>
-          <w:rFonts w:ascii="Tahoma" w:hAnsi="Tahoma" w:cs="Tahoma"/>
-          <w:sz w:val="28"/>
-          <w:szCs w:val="28"/>
-        </w:rPr>
-        <w:t xml:space="preserve"> nuestra base de datos a usar la renombramos como: </w:t>
+        <w:t xml:space="preserve"> ni descripciones repetitivas o mal redactadas. Por lo tanto nuestra base de datos a usar la renombramos como: </w:t>
       </w:r>
     </w:p>
     <w:p>
@@ -4332,41 +4302,40 @@
         </w:rPr>
         <w:t xml:space="preserve">Precios de </w:t>
       </w:r>
-      <w:proofErr w:type="spellStart"/>
-      <w:r>
-        <w:rPr>
-          <w:rFonts w:ascii="Tahoma" w:hAnsi="Tahoma" w:cs="Tahoma"/>
-          <w:sz w:val="28"/>
-          <w:szCs w:val="28"/>
-        </w:rPr>
-        <w:t>Laptos</w:t>
-      </w:r>
-      <w:proofErr w:type="spellEnd"/>
-      <w:r>
-        <w:rPr>
-          <w:rFonts w:ascii="Tahoma" w:hAnsi="Tahoma" w:cs="Tahoma"/>
-          <w:sz w:val="28"/>
-          <w:szCs w:val="28"/>
-        </w:rPr>
-        <w:t xml:space="preserve"> (</w:t>
-      </w:r>
-      <w:proofErr w:type="gramStart"/>
-      <w:r>
-        <w:rPr>
-          <w:rFonts w:ascii="Tahoma" w:hAnsi="Tahoma" w:cs="Tahoma"/>
-          <w:sz w:val="28"/>
-          <w:szCs w:val="28"/>
-        </w:rPr>
-        <w:t>Euros</w:t>
-      </w:r>
-      <w:proofErr w:type="gramEnd"/>
-      <w:r>
-        <w:rPr>
-          <w:rFonts w:ascii="Tahoma" w:hAnsi="Tahoma" w:cs="Tahoma"/>
-          <w:sz w:val="28"/>
-          <w:szCs w:val="28"/>
-        </w:rPr>
-        <w:t>)</w:t>
+      <w:r>
+        <w:rPr>
+          <w:rFonts w:ascii="Tahoma" w:hAnsi="Tahoma" w:cs="Tahoma"/>
+          <w:sz w:val="28"/>
+          <w:szCs w:val="28"/>
+          <w:u w:val="single"/>
+        </w:rPr>
+        <w:t>Lapto</w:t>
+      </w:r>
+      <w:r>
+        <w:rPr>
+          <w:rFonts w:ascii="Tahoma" w:hAnsi="Tahoma" w:cs="Tahoma"/>
+          <w:sz w:val="28"/>
+          <w:szCs w:val="28"/>
+          <w:u w:val="single"/>
+        </w:rPr>
+        <w:t>p</w:t>
+      </w:r>
+      <w:r>
+        <w:rPr>
+          <w:rFonts w:ascii="Tahoma" w:hAnsi="Tahoma" w:cs="Tahoma"/>
+          <w:sz w:val="28"/>
+          <w:szCs w:val="28"/>
+          <w:u w:val="single"/>
+        </w:rPr>
+        <w:t>s</w:t>
+      </w:r>
+      <w:r>
+        <w:rPr>
+          <w:rFonts w:ascii="Tahoma" w:hAnsi="Tahoma" w:cs="Tahoma"/>
+          <w:sz w:val="28"/>
+          <w:szCs w:val="28"/>
+        </w:rPr>
+        <w:t xml:space="preserve"> (Euros)</w:t>
       </w:r>
     </w:p>
     <w:tbl>
@@ -4821,25 +4790,7 @@
           <w:sz w:val="28"/>
           <w:szCs w:val="28"/>
         </w:rPr>
-        <w:t xml:space="preserve"> adicionales </w:t>
-      </w:r>
-      <w:proofErr w:type="gramStart"/>
-      <w:r>
-        <w:rPr>
-          <w:rFonts w:ascii="Tahoma" w:hAnsi="Tahoma" w:cs="Tahoma"/>
-          <w:sz w:val="28"/>
-          <w:szCs w:val="28"/>
-        </w:rPr>
-        <w:t>con  agrupamientos</w:t>
-      </w:r>
-      <w:proofErr w:type="gramEnd"/>
-      <w:r>
-        <w:rPr>
-          <w:rFonts w:ascii="Tahoma" w:hAnsi="Tahoma" w:cs="Tahoma"/>
-          <w:sz w:val="28"/>
-          <w:szCs w:val="28"/>
-        </w:rPr>
-        <w:t xml:space="preserve"> necesarios para realizar estadísticas específicas.</w:t>
+        <w:t xml:space="preserve"> adicionales con  agrupamientos necesarios para realizar estadísticas específicas.</w:t>
       </w:r>
     </w:p>
     <w:p>
@@ -4927,10 +4878,18 @@
           <w:szCs w:val="28"/>
         </w:rPr>
         <w:drawing>
-          <wp:inline distT="0" distB="0" distL="0" distR="0" wp14:anchorId="4049BC2F" wp14:editId="6D397608">
-            <wp:extent cx="5913755" cy="3895090"/>
-            <wp:effectExtent l="0" t="0" r="0" b="0"/>
-            <wp:docPr id="602296555" name="Imagen 1"/>
+          <wp:anchor distT="0" distB="0" distL="114300" distR="114300" simplePos="0" relativeHeight="251663360" behindDoc="0" locked="0" layoutInCell="1" allowOverlap="1" wp14:anchorId="10C9AE58" wp14:editId="63505BE6">
+            <wp:simplePos x="0" y="0"/>
+            <wp:positionH relativeFrom="margin">
+              <wp:align>left</wp:align>
+            </wp:positionH>
+            <wp:positionV relativeFrom="paragraph">
+              <wp:posOffset>6704</wp:posOffset>
+            </wp:positionV>
+            <wp:extent cx="6028690" cy="3476847"/>
+            <wp:effectExtent l="0" t="0" r="0" b="9525"/>
+            <wp:wrapNone/>
+            <wp:docPr id="1912669200" name="Imagen 1"/>
             <wp:cNvGraphicFramePr>
               <a:graphicFrameLocks xmlns:a="http://schemas.openxmlformats.org/drawingml/2006/main" noChangeAspect="1"/>
             </wp:cNvGraphicFramePr>
@@ -4959,7 +4918,7 @@
                   <pic:spPr bwMode="auto">
                     <a:xfrm>
                       <a:off x="0" y="0"/>
-                      <a:ext cx="5913755" cy="3895090"/>
+                      <a:ext cx="6028690" cy="3476847"/>
                     </a:xfrm>
                     <a:prstGeom prst="rect">
                       <a:avLst/>
@@ -4972,9 +4931,122 @@
                 </pic:pic>
               </a:graphicData>
             </a:graphic>
-          </wp:inline>
+            <wp14:sizeRelV relativeFrom="margin">
+              <wp14:pctHeight>0</wp14:pctHeight>
+            </wp14:sizeRelV>
+          </wp:anchor>
         </w:drawing>
       </w:r>
+    </w:p>
+    <w:p>
+      <w:pPr>
+        <w:ind w:left="360"/>
+        <w:rPr>
+          <w:rFonts w:ascii="Tahoma" w:hAnsi="Tahoma" w:cs="Tahoma"/>
+          <w:sz w:val="28"/>
+          <w:szCs w:val="28"/>
+        </w:rPr>
+      </w:pPr>
+    </w:p>
+    <w:p>
+      <w:pPr>
+        <w:ind w:left="360"/>
+        <w:rPr>
+          <w:rFonts w:ascii="Tahoma" w:hAnsi="Tahoma" w:cs="Tahoma"/>
+          <w:sz w:val="28"/>
+          <w:szCs w:val="28"/>
+        </w:rPr>
+      </w:pPr>
+    </w:p>
+    <w:p>
+      <w:pPr>
+        <w:ind w:left="360"/>
+        <w:rPr>
+          <w:rFonts w:ascii="Tahoma" w:hAnsi="Tahoma" w:cs="Tahoma"/>
+          <w:sz w:val="28"/>
+          <w:szCs w:val="28"/>
+        </w:rPr>
+      </w:pPr>
+    </w:p>
+    <w:p>
+      <w:pPr>
+        <w:ind w:left="360"/>
+        <w:rPr>
+          <w:rFonts w:ascii="Tahoma" w:hAnsi="Tahoma" w:cs="Tahoma"/>
+          <w:sz w:val="28"/>
+          <w:szCs w:val="28"/>
+        </w:rPr>
+      </w:pPr>
+    </w:p>
+    <w:p>
+      <w:pPr>
+        <w:ind w:left="360"/>
+        <w:rPr>
+          <w:rFonts w:ascii="Tahoma" w:hAnsi="Tahoma" w:cs="Tahoma"/>
+          <w:sz w:val="28"/>
+          <w:szCs w:val="28"/>
+        </w:rPr>
+      </w:pPr>
+    </w:p>
+    <w:p>
+      <w:pPr>
+        <w:ind w:left="360"/>
+        <w:rPr>
+          <w:rFonts w:ascii="Tahoma" w:hAnsi="Tahoma" w:cs="Tahoma"/>
+          <w:sz w:val="28"/>
+          <w:szCs w:val="28"/>
+        </w:rPr>
+      </w:pPr>
+    </w:p>
+    <w:p>
+      <w:pPr>
+        <w:ind w:left="360"/>
+        <w:rPr>
+          <w:rFonts w:ascii="Tahoma" w:hAnsi="Tahoma" w:cs="Tahoma"/>
+          <w:sz w:val="28"/>
+          <w:szCs w:val="28"/>
+        </w:rPr>
+      </w:pPr>
+    </w:p>
+    <w:p>
+      <w:pPr>
+        <w:ind w:left="360"/>
+        <w:rPr>
+          <w:rFonts w:ascii="Tahoma" w:hAnsi="Tahoma" w:cs="Tahoma"/>
+          <w:sz w:val="28"/>
+          <w:szCs w:val="28"/>
+        </w:rPr>
+      </w:pPr>
+    </w:p>
+    <w:p>
+      <w:pPr>
+        <w:ind w:left="360"/>
+        <w:rPr>
+          <w:rFonts w:ascii="Tahoma" w:hAnsi="Tahoma" w:cs="Tahoma"/>
+          <w:sz w:val="28"/>
+          <w:szCs w:val="28"/>
+        </w:rPr>
+      </w:pPr>
+    </w:p>
+    <w:p>
+      <w:pPr>
+        <w:ind w:left="360"/>
+        <w:rPr>
+          <w:rFonts w:ascii="Tahoma" w:hAnsi="Tahoma" w:cs="Tahoma"/>
+          <w:sz w:val="28"/>
+          <w:szCs w:val="28"/>
+        </w:rPr>
+      </w:pPr>
+    </w:p>
+    <w:p>
+      <w:pPr>
+        <w:ind w:left="360"/>
+        <w:rPr>
+          <w:rFonts w:ascii="Tahoma" w:hAnsi="Tahoma" w:cs="Tahoma"/>
+          <w:sz w:val="28"/>
+          <w:szCs w:val="28"/>
+        </w:rPr>
+      </w:pPr>
     </w:p>
     <w:p>
       <w:pPr>
@@ -5618,25 +5690,7 @@
           <w:sz w:val="20"/>
           <w:szCs w:val="20"/>
         </w:rPr>
-        <w:t xml:space="preserve"> que equivale a 609 </w:t>
-      </w:r>
-      <w:proofErr w:type="gramStart"/>
-      <w:r>
-        <w:rPr>
-          <w:rFonts w:ascii="Tahoma" w:hAnsi="Tahoma" w:cs="Tahoma"/>
-          <w:sz w:val="20"/>
-          <w:szCs w:val="20"/>
-        </w:rPr>
-        <w:t>Euros</w:t>
-      </w:r>
-      <w:proofErr w:type="gramEnd"/>
-      <w:r>
-        <w:rPr>
-          <w:rFonts w:ascii="Tahoma" w:hAnsi="Tahoma" w:cs="Tahoma"/>
-          <w:sz w:val="20"/>
-          <w:szCs w:val="20"/>
-        </w:rPr>
-        <w:t xml:space="preserve"> a 2,000 Euros aproximadamente.</w:t>
+        <w:t xml:space="preserve"> que equivale a 609 Euros a 2,000 Euros aproximadamente.</w:t>
       </w:r>
       <w:r>
         <w:rPr>
@@ -5904,6 +5958,7 @@
           <w:iCs/>
           <w:sz w:val="24"/>
           <w:szCs w:val="24"/>
+          <w:u w:val="single"/>
         </w:rPr>
       </w:pPr>
       <w:r>
@@ -5987,39 +6042,7 @@
           <w:sz w:val="24"/>
           <w:szCs w:val="24"/>
         </w:rPr>
-        <w:t xml:space="preserve">Gráfico de Barras - Recuento de Laptops por CPU Company </w:t>
-      </w:r>
-      <w:proofErr w:type="spellStart"/>
-      <w:r>
-        <w:rPr>
-          <w:rFonts w:ascii="Tahoma" w:hAnsi="Tahoma" w:cs="Tahoma"/>
-          <w:i/>
-          <w:iCs/>
-          <w:sz w:val="24"/>
-          <w:szCs w:val="24"/>
-        </w:rPr>
-        <w:t>F</w:t>
-      </w:r>
-      <w:r>
-        <w:rPr>
-          <w:rFonts w:ascii="Tahoma" w:hAnsi="Tahoma" w:cs="Tahoma"/>
-          <w:i/>
-          <w:iCs/>
-          <w:sz w:val="24"/>
-          <w:szCs w:val="24"/>
-        </w:rPr>
-        <w:t>ill</w:t>
-      </w:r>
-      <w:proofErr w:type="spellEnd"/>
-      <w:r>
-        <w:rPr>
-          <w:rFonts w:ascii="Tahoma" w:hAnsi="Tahoma" w:cs="Tahoma"/>
-          <w:i/>
-          <w:iCs/>
-          <w:sz w:val="24"/>
-          <w:szCs w:val="24"/>
-        </w:rPr>
-        <w:t xml:space="preserve"> OS</w:t>
+        <w:t>Gráfico de Barras - Recuento de Laptops por CPU Company</w:t>
       </w:r>
     </w:p>
     <w:p>
@@ -6149,16 +6172,33 @@
         <w:br/>
         <w:t xml:space="preserve">Es evidente que la mayoría de los equipos </w:t>
       </w:r>
-      <w:proofErr w:type="spellStart"/>
       <w:r>
         <w:rPr>
           <w:rFonts w:ascii="Tahoma" w:hAnsi="Tahoma" w:cs="Tahoma"/>
           <w:sz w:val="20"/>
           <w:szCs w:val="20"/>
-        </w:rPr>
-        <w:t>laptos</w:t>
-      </w:r>
-      <w:proofErr w:type="spellEnd"/>
+          <w:u w:val="single"/>
+        </w:rPr>
+        <w:t>lapto</w:t>
+      </w:r>
+      <w:r>
+        <w:rPr>
+          <w:rFonts w:ascii="Tahoma" w:hAnsi="Tahoma" w:cs="Tahoma"/>
+          <w:sz w:val="20"/>
+          <w:szCs w:val="20"/>
+          <w:u w:val="single"/>
+        </w:rPr>
+        <w:t>p</w:t>
+      </w:r>
+      <w:r>
+        <w:rPr>
+          <w:rFonts w:ascii="Tahoma" w:hAnsi="Tahoma" w:cs="Tahoma"/>
+          <w:sz w:val="20"/>
+          <w:szCs w:val="20"/>
+          <w:u w:val="single"/>
+        </w:rPr>
+        <w:t>s</w:t>
+      </w:r>
       <w:r>
         <w:rPr>
           <w:rFonts w:ascii="Tahoma" w:hAnsi="Tahoma" w:cs="Tahoma"/>
@@ -7445,16 +7485,6 @@
         <w:jc w:val="center"/>
         <w:rPr>
           <w:rFonts w:ascii="Tahoma" w:hAnsi="Tahoma" w:cs="Tahoma"/>
-          <w:sz w:val="28"/>
-          <w:szCs w:val="28"/>
-        </w:rPr>
-      </w:pPr>
-    </w:p>
-    <w:p>
-      <w:pPr>
-        <w:jc w:val="center"/>
-        <w:rPr>
-          <w:rFonts w:ascii="Tahoma" w:hAnsi="Tahoma" w:cs="Tahoma"/>
           <w:b/>
           <w:bCs/>
           <w:sz w:val="36"/>
@@ -7701,18 +7731,8 @@
           <w:sz w:val="28"/>
           <w:szCs w:val="28"/>
         </w:rPr>
-        <w:t xml:space="preserve">135 </w:t>
-      </w:r>
-      <w:proofErr w:type="gramStart"/>
-      <w:r>
-        <w:rPr>
-          <w:rFonts w:ascii="Tahoma" w:hAnsi="Tahoma" w:cs="Tahoma"/>
-          <w:sz w:val="28"/>
-          <w:szCs w:val="28"/>
-        </w:rPr>
-        <w:t>Euros</w:t>
-      </w:r>
-      <w:proofErr w:type="gramEnd"/>
+        <w:t>135 Euros</w:t>
+      </w:r>
       <w:r>
         <w:rPr>
           <w:rFonts w:ascii="Tahoma" w:hAnsi="Tahoma" w:cs="Tahoma"/>
@@ -7785,25 +7805,7 @@
           <w:sz w:val="28"/>
           <w:szCs w:val="28"/>
         </w:rPr>
-        <w:t xml:space="preserve"> que equivale a 609 </w:t>
-      </w:r>
-      <w:proofErr w:type="gramStart"/>
-      <w:r>
-        <w:rPr>
-          <w:rFonts w:ascii="Tahoma" w:hAnsi="Tahoma" w:cs="Tahoma"/>
-          <w:sz w:val="28"/>
-          <w:szCs w:val="28"/>
-        </w:rPr>
-        <w:t>Euros</w:t>
-      </w:r>
-      <w:proofErr w:type="gramEnd"/>
-      <w:r>
-        <w:rPr>
-          <w:rFonts w:ascii="Tahoma" w:hAnsi="Tahoma" w:cs="Tahoma"/>
-          <w:sz w:val="28"/>
-          <w:szCs w:val="28"/>
-        </w:rPr>
-        <w:t xml:space="preserve"> a 2,000 Euros aproximadamente.</w:t>
+        <w:t xml:space="preserve"> que equivale a 609 Euros a 2,000 Euros aproximadamente.</w:t>
       </w:r>
     </w:p>
     <w:p>
@@ -7853,16 +7855,39 @@
           <w:rFonts w:ascii="Tahoma" w:hAnsi="Tahoma" w:cs="Tahoma"/>
           <w:sz w:val="28"/>
           <w:szCs w:val="28"/>
-          <w:u w:val="single"/>
-        </w:rPr>
-      </w:pPr>
-      <w:r>
-        <w:rPr>
-          <w:rFonts w:ascii="Tahoma" w:hAnsi="Tahoma" w:cs="Tahoma"/>
-          <w:sz w:val="28"/>
-          <w:szCs w:val="28"/>
-        </w:rPr>
-        <w:t>Logramos comprender el objetivo que se pretendía sobre conocer cuales equipos de cómputo de los que se encuentran en el mercado</w:t>
+        </w:rPr>
+      </w:pPr>
+      <w:r>
+        <w:rPr>
+          <w:rFonts w:ascii="Tahoma" w:hAnsi="Tahoma" w:cs="Tahoma"/>
+          <w:sz w:val="28"/>
+          <w:szCs w:val="28"/>
+        </w:rPr>
+        <w:t>Sin duda alguna, la realización del análisis de los datos nos conduce a la mejor toma de decisiones. En esta ocasión, l</w:t>
+      </w:r>
+      <w:r>
+        <w:rPr>
+          <w:rFonts w:ascii="Tahoma" w:hAnsi="Tahoma" w:cs="Tahoma"/>
+          <w:sz w:val="28"/>
+          <w:szCs w:val="28"/>
+        </w:rPr>
+        <w:t>ogramos comprender el objetivo que se pretendía</w:t>
+      </w:r>
+      <w:r>
+        <w:rPr>
+          <w:rFonts w:ascii="Tahoma" w:hAnsi="Tahoma" w:cs="Tahoma"/>
+          <w:sz w:val="28"/>
+          <w:szCs w:val="28"/>
+        </w:rPr>
+        <w:t xml:space="preserve">, </w:t>
+      </w:r>
+      <w:r>
+        <w:rPr>
+          <w:rFonts w:ascii="Tahoma" w:hAnsi="Tahoma" w:cs="Tahoma"/>
+          <w:sz w:val="28"/>
+          <w:szCs w:val="28"/>
+        </w:rPr>
+        <w:t>sobre conocer cuales equipos de cómputo de los que se encuentran en el mercado</w:t>
       </w:r>
       <w:r>
         <w:rPr>
@@ -7992,16 +8017,14 @@
         </w:rPr>
         <w:t xml:space="preserve">zonas geográficas como </w:t>
       </w:r>
-      <w:proofErr w:type="spellStart"/>
-      <w:r>
-        <w:rPr>
-          <w:rFonts w:ascii="Tahoma" w:hAnsi="Tahoma" w:cs="Tahoma"/>
-          <w:sz w:val="28"/>
-          <w:szCs w:val="28"/>
-        </w:rPr>
-        <w:t>Paises</w:t>
-      </w:r>
-      <w:proofErr w:type="spellEnd"/>
+      <w:r>
+        <w:rPr>
+          <w:rFonts w:ascii="Tahoma" w:hAnsi="Tahoma" w:cs="Tahoma"/>
+          <w:sz w:val="28"/>
+          <w:szCs w:val="28"/>
+        </w:rPr>
+        <w:t>Países</w:t>
+      </w:r>
       <w:r>
         <w:rPr>
           <w:rFonts w:ascii="Tahoma" w:hAnsi="Tahoma" w:cs="Tahoma"/>
@@ -8962,7 +8985,6 @@
   <w:style w:type="character" w:default="1" w:styleId="Fuentedeprrafopredeter">
     <w:name w:val="Default Paragraph Font"/>
     <w:uiPriority w:val="1"/>
-    <w:semiHidden/>
     <w:unhideWhenUsed/>
   </w:style>
   <w:style w:type="table" w:default="1" w:styleId="Tablanormal">

--- a/Proyecto Final.docx
+++ b/Proyecto Final.docx
@@ -250,11 +250,6 @@
           </w:tcPr>
           <w:p>
             <w:pPr>
-              <w:pStyle w:val="Prrafodelista"/>
-              <w:numPr>
-                <w:ilvl w:val="0"/>
-                <w:numId w:val="1"/>
-              </w:numPr>
               <w:spacing w:after="0" w:line="240" w:lineRule="auto"/>
               <w:rPr>
                 <w:rFonts w:ascii="Raleway" w:eastAsia="Times New Roman" w:hAnsi="Raleway" w:cs="Arial"/>
@@ -266,18 +261,6 @@
                 <w14:ligatures w14:val="none"/>
               </w:rPr>
             </w:pPr>
-            <w:r>
-              <w:rPr>
-                <w:rFonts w:ascii="Raleway" w:eastAsia="Times New Roman" w:hAnsi="Raleway" w:cs="Arial"/>
-                <w:color w:val="000000"/>
-                <w:kern w:val="0"/>
-                <w:sz w:val="36"/>
-                <w:szCs w:val="36"/>
-                <w:lang w:eastAsia="es-MX"/>
-                <w14:ligatures w14:val="none"/>
-              </w:rPr>
-              <w:t>Samantha Michelle Pineda Esparza</w:t>
-            </w:r>
           </w:p>
         </w:tc>
       </w:tr>
@@ -650,7 +633,16 @@
           <w:sz w:val="28"/>
           <w:szCs w:val="28"/>
         </w:rPr>
-        <w:t xml:space="preserve">La búsqueda de la fuente de datos se realizó en el sitio web  </w:t>
+        <w:t xml:space="preserve">La búsqueda de la fuente de datos se realizó en el sitio </w:t>
+      </w:r>
+      <w:proofErr w:type="gramStart"/>
+      <w:r>
+        <w:rPr>
+          <w:rFonts w:ascii="Tahoma" w:hAnsi="Tahoma" w:cs="Tahoma"/>
+          <w:sz w:val="28"/>
+          <w:szCs w:val="28"/>
+        </w:rPr>
+        <w:t xml:space="preserve">web  </w:t>
       </w:r>
       <w:proofErr w:type="spellStart"/>
       <w:r>
@@ -662,6 +654,7 @@
         <w:t>Kaggle</w:t>
       </w:r>
       <w:proofErr w:type="spellEnd"/>
+      <w:proofErr w:type="gramEnd"/>
       <w:r>
         <w:rPr>
           <w:rFonts w:ascii="Tahoma" w:hAnsi="Tahoma" w:cs="Tahoma"/>
@@ -773,6 +766,7 @@
           <w:szCs w:val="28"/>
         </w:rPr>
       </w:pPr>
+      <w:proofErr w:type="gramStart"/>
       <w:r>
         <w:rPr>
           <w:rFonts w:ascii="Tahoma" w:hAnsi="Tahoma" w:cs="Tahoma"/>
@@ -783,6 +777,7 @@
         </w:rPr>
         <w:t>URL :</w:t>
       </w:r>
+      <w:proofErr w:type="gramEnd"/>
       <w:r>
         <w:rPr>
           <w:rFonts w:ascii="Tahoma" w:hAnsi="Tahoma" w:cs="Tahoma"/>
@@ -3884,7 +3879,25 @@
           <w:sz w:val="28"/>
           <w:szCs w:val="28"/>
         </w:rPr>
-        <w:t xml:space="preserve"> ni descripciones repetitivas o mal redactadas. Por lo tanto nuestra base de datos a usar la renombramos como: </w:t>
+        <w:t xml:space="preserve"> ni descripciones repetitivas o mal redactadas. Por lo </w:t>
+      </w:r>
+      <w:proofErr w:type="gramStart"/>
+      <w:r>
+        <w:rPr>
+          <w:rFonts w:ascii="Tahoma" w:hAnsi="Tahoma" w:cs="Tahoma"/>
+          <w:sz w:val="28"/>
+          <w:szCs w:val="28"/>
+        </w:rPr>
+        <w:t>tanto</w:t>
+      </w:r>
+      <w:proofErr w:type="gramEnd"/>
+      <w:r>
+        <w:rPr>
+          <w:rFonts w:ascii="Tahoma" w:hAnsi="Tahoma" w:cs="Tahoma"/>
+          <w:sz w:val="28"/>
+          <w:szCs w:val="28"/>
+        </w:rPr>
+        <w:t xml:space="preserve"> nuestra base de datos a usar la renombramos como: </w:t>
       </w:r>
     </w:p>
     <w:p>
@@ -4335,7 +4348,25 @@
           <w:sz w:val="28"/>
           <w:szCs w:val="28"/>
         </w:rPr>
-        <w:t xml:space="preserve"> (Euros)</w:t>
+        <w:t xml:space="preserve"> (</w:t>
+      </w:r>
+      <w:proofErr w:type="gramStart"/>
+      <w:r>
+        <w:rPr>
+          <w:rFonts w:ascii="Tahoma" w:hAnsi="Tahoma" w:cs="Tahoma"/>
+          <w:sz w:val="28"/>
+          <w:szCs w:val="28"/>
+        </w:rPr>
+        <w:t>Euros</w:t>
+      </w:r>
+      <w:proofErr w:type="gramEnd"/>
+      <w:r>
+        <w:rPr>
+          <w:rFonts w:ascii="Tahoma" w:hAnsi="Tahoma" w:cs="Tahoma"/>
+          <w:sz w:val="28"/>
+          <w:szCs w:val="28"/>
+        </w:rPr>
+        <w:t>)</w:t>
       </w:r>
     </w:p>
     <w:tbl>
@@ -4790,7 +4821,25 @@
           <w:sz w:val="28"/>
           <w:szCs w:val="28"/>
         </w:rPr>
-        <w:t xml:space="preserve"> adicionales con  agrupamientos necesarios para realizar estadísticas específicas.</w:t>
+        <w:t xml:space="preserve"> adicionales </w:t>
+      </w:r>
+      <w:proofErr w:type="gramStart"/>
+      <w:r>
+        <w:rPr>
+          <w:rFonts w:ascii="Tahoma" w:hAnsi="Tahoma" w:cs="Tahoma"/>
+          <w:sz w:val="28"/>
+          <w:szCs w:val="28"/>
+        </w:rPr>
+        <w:t>con  agrupamientos</w:t>
+      </w:r>
+      <w:proofErr w:type="gramEnd"/>
+      <w:r>
+        <w:rPr>
+          <w:rFonts w:ascii="Tahoma" w:hAnsi="Tahoma" w:cs="Tahoma"/>
+          <w:sz w:val="28"/>
+          <w:szCs w:val="28"/>
+        </w:rPr>
+        <w:t xml:space="preserve"> necesarios para realizar estadísticas específicas.</w:t>
       </w:r>
     </w:p>
     <w:p>
@@ -5690,7 +5739,25 @@
           <w:sz w:val="20"/>
           <w:szCs w:val="20"/>
         </w:rPr>
-        <w:t xml:space="preserve"> que equivale a 609 Euros a 2,000 Euros aproximadamente.</w:t>
+        <w:t xml:space="preserve"> que equivale a 609 </w:t>
+      </w:r>
+      <w:proofErr w:type="gramStart"/>
+      <w:r>
+        <w:rPr>
+          <w:rFonts w:ascii="Tahoma" w:hAnsi="Tahoma" w:cs="Tahoma"/>
+          <w:sz w:val="20"/>
+          <w:szCs w:val="20"/>
+        </w:rPr>
+        <w:t>Euros</w:t>
+      </w:r>
+      <w:proofErr w:type="gramEnd"/>
+      <w:r>
+        <w:rPr>
+          <w:rFonts w:ascii="Tahoma" w:hAnsi="Tahoma" w:cs="Tahoma"/>
+          <w:sz w:val="20"/>
+          <w:szCs w:val="20"/>
+        </w:rPr>
+        <w:t xml:space="preserve"> a 2,000 Euros aproximadamente.</w:t>
       </w:r>
       <w:r>
         <w:rPr>
@@ -7034,9 +7101,18 @@
                 <w:szCs w:val="24"/>
                 <w:u w:val="single"/>
               </w:rPr>
-              <w:t>Tableau</w:t>
+              <w:t>Power</w:t>
             </w:r>
             <w:proofErr w:type="spellEnd"/>
+            <w:r>
+              <w:rPr>
+                <w:rFonts w:ascii="Tahoma" w:hAnsi="Tahoma" w:cs="Tahoma"/>
+                <w:sz w:val="24"/>
+                <w:szCs w:val="24"/>
+                <w:u w:val="single"/>
+              </w:rPr>
+              <w:t xml:space="preserve"> BI</w:t>
+            </w:r>
           </w:p>
         </w:tc>
       </w:tr>
@@ -7081,10 +7157,9 @@
                 <w:rFonts w:ascii="Tahoma" w:hAnsi="Tahoma" w:cs="Tahoma"/>
                 <w:sz w:val="24"/>
                 <w:szCs w:val="24"/>
-                <w:highlight w:val="yellow"/>
                 <w:u w:val="single"/>
               </w:rPr>
-              <w:t>https://public.tableau.com/app/profile/......</w:t>
+              <w:t>https://app.powerbi.com/groups/me/reports/1e304cd5-d99e-4a67-81e2-6605b2841767/9263c42f80938c21347c?experience=power-bi</w:t>
             </w:r>
           </w:p>
         </w:tc>
@@ -7148,76 +7223,219 @@
     </w:tbl>
     <w:p>
       <w:pPr>
-        <w:ind w:left="360"/>
-        <w:rPr>
-          <w:rFonts w:ascii="Tahoma" w:hAnsi="Tahoma" w:cs="Tahoma"/>
-          <w:sz w:val="24"/>
-          <w:szCs w:val="24"/>
+        <w:jc w:val="center"/>
+        <w:rPr>
+          <w:rFonts w:ascii="Tahoma" w:hAnsi="Tahoma" w:cs="Tahoma"/>
+          <w:sz w:val="28"/>
+          <w:szCs w:val="28"/>
           <w:u w:val="single"/>
         </w:rPr>
       </w:pPr>
-    </w:p>
-    <w:p>
-      <w:pPr>
-        <w:ind w:left="360"/>
-        <w:rPr>
-          <w:rFonts w:ascii="Tahoma" w:hAnsi="Tahoma" w:cs="Tahoma"/>
-          <w:sz w:val="24"/>
-          <w:szCs w:val="24"/>
-        </w:rPr>
-      </w:pPr>
-      <w:r>
-        <w:rPr>
-          <w:rFonts w:ascii="Tahoma" w:hAnsi="Tahoma" w:cs="Tahoma"/>
-          <w:sz w:val="24"/>
-          <w:szCs w:val="24"/>
+      <w:r>
+        <w:rPr>
+          <w:rFonts w:ascii="Tahoma" w:hAnsi="Tahoma" w:cs="Tahoma"/>
+          <w:sz w:val="28"/>
+          <w:szCs w:val="28"/>
           <w:u w:val="single"/>
         </w:rPr>
-        <w:t>Software</w:t>
-      </w:r>
-      <w:r>
-        <w:rPr>
-          <w:rFonts w:ascii="Tahoma" w:hAnsi="Tahoma" w:cs="Tahoma"/>
-          <w:sz w:val="24"/>
-          <w:szCs w:val="24"/>
-        </w:rPr>
-        <w:t xml:space="preserve">: </w:t>
-      </w:r>
-      <w:proofErr w:type="spellStart"/>
-      <w:r>
-        <w:rPr>
-          <w:rFonts w:ascii="Tahoma" w:hAnsi="Tahoma" w:cs="Tahoma"/>
-          <w:sz w:val="24"/>
-          <w:szCs w:val="24"/>
-        </w:rPr>
-        <w:t>Tableau</w:t>
-      </w:r>
-      <w:proofErr w:type="spellEnd"/>
-      <w:r>
-        <w:rPr>
-          <w:rFonts w:ascii="Tahoma" w:hAnsi="Tahoma" w:cs="Tahoma"/>
-          <w:sz w:val="24"/>
-          <w:szCs w:val="24"/>
-        </w:rPr>
-        <w:br/>
-      </w:r>
-      <w:proofErr w:type="spellStart"/>
-      <w:r>
-        <w:rPr>
-          <w:rFonts w:ascii="Tahoma" w:hAnsi="Tahoma" w:cs="Tahoma"/>
-          <w:sz w:val="24"/>
-          <w:szCs w:val="24"/>
-        </w:rPr>
-        <w:t>URLTableau</w:t>
-      </w:r>
-      <w:proofErr w:type="spellEnd"/>
-      <w:r>
-        <w:rPr>
-          <w:rFonts w:ascii="Tahoma" w:hAnsi="Tahoma" w:cs="Tahoma"/>
-          <w:sz w:val="24"/>
-          <w:szCs w:val="24"/>
-        </w:rPr>
-        <w:t xml:space="preserve"> público: </w:t>
+        <mc:AlternateContent>
+          <mc:Choice Requires="wps">
+            <w:drawing>
+              <wp:anchor distT="0" distB="0" distL="114300" distR="114300" simplePos="0" relativeHeight="251665408" behindDoc="0" locked="0" layoutInCell="1" allowOverlap="1" wp14:anchorId="690859F7" wp14:editId="77040D92">
+                <wp:simplePos x="0" y="0"/>
+                <wp:positionH relativeFrom="column">
+                  <wp:posOffset>800100</wp:posOffset>
+                </wp:positionH>
+                <wp:positionV relativeFrom="paragraph">
+                  <wp:posOffset>56515</wp:posOffset>
+                </wp:positionV>
+                <wp:extent cx="4343400" cy="445199"/>
+                <wp:effectExtent l="0" t="0" r="0" b="0"/>
+                <wp:wrapNone/>
+                <wp:docPr id="8" name="Title 1">
+                  <a:extLst xmlns:a="http://schemas.openxmlformats.org/drawingml/2006/main">
+                    <a:ext uri="{FF2B5EF4-FFF2-40B4-BE49-F238E27FC236}">
+                      <a16:creationId xmlns:a16="http://schemas.microsoft.com/office/drawing/2014/main" id="{4F74FABB-C366-C773-87DD-A504DA4603F7}"/>
+                    </a:ext>
+                  </a:extLst>
+                </wp:docPr>
+                <wp:cNvGraphicFramePr>
+                  <a:graphicFrameLocks xmlns:a="http://schemas.openxmlformats.org/drawingml/2006/main"/>
+                </wp:cNvGraphicFramePr>
+                <a:graphic xmlns:a="http://schemas.openxmlformats.org/drawingml/2006/main">
+                  <a:graphicData uri="http://schemas.microsoft.com/office/word/2010/wordprocessingShape">
+                    <wps:wsp>
+                      <wps:cNvSpPr txBox="1">
+                        <a:spLocks/>
+                      </wps:cNvSpPr>
+                      <wps:spPr>
+                        <a:xfrm>
+                          <a:off x="0" y="0"/>
+                          <a:ext cx="4343400" cy="445199"/>
+                        </a:xfrm>
+                        <a:prstGeom prst="rect">
+                          <a:avLst/>
+                        </a:prstGeom>
+                        <a:noFill/>
+                        <a:ln>
+                          <a:noFill/>
+                          <a:prstDash/>
+                        </a:ln>
+                        <a:effectLst/>
+                      </wps:spPr>
+                      <wps:txbx>
+                        <w:txbxContent>
+                          <w:p>
+                            <w:pPr>
+                              <w:rPr>
+                                <w:rFonts w:hAnsi="Calibri"/>
+                                <w:color w:val="F3C910"/>
+                                <w:kern w:val="24"/>
+                                <w:sz w:val="48"/>
+                                <w:szCs w:val="48"/>
+                                <w:lang w:val="en-US"/>
+                                <w14:ligatures w14:val="none"/>
+                              </w:rPr>
+                            </w:pPr>
+                            <w:proofErr w:type="spellStart"/>
+                            <w:r>
+                              <w:rPr>
+                                <w:rFonts w:hAnsi="Calibri"/>
+                                <w:color w:val="F3C910"/>
+                                <w:kern w:val="24"/>
+                                <w:sz w:val="48"/>
+                                <w:szCs w:val="48"/>
+                                <w:lang w:val="en-US"/>
+                              </w:rPr>
+                              <w:t>Dashbord</w:t>
+                            </w:r>
+                            <w:proofErr w:type="spellEnd"/>
+                            <w:r>
+                              <w:rPr>
+                                <w:rFonts w:hAnsi="Calibri"/>
+                                <w:color w:val="F3C910"/>
+                                <w:kern w:val="24"/>
+                                <w:sz w:val="48"/>
+                                <w:szCs w:val="48"/>
+                                <w:lang w:val="en-US"/>
+                              </w:rPr>
+                              <w:t xml:space="preserve"> </w:t>
+                            </w:r>
+                            <w:proofErr w:type="spellStart"/>
+                            <w:r>
+                              <w:rPr>
+                                <w:rFonts w:hAnsi="Calibri"/>
+                                <w:color w:val="F3C910"/>
+                                <w:kern w:val="24"/>
+                                <w:sz w:val="48"/>
+                                <w:szCs w:val="48"/>
+                                <w:lang w:val="en-US"/>
+                              </w:rPr>
+                              <w:t>Precios</w:t>
+                            </w:r>
+                            <w:proofErr w:type="spellEnd"/>
+                            <w:r>
+                              <w:rPr>
+                                <w:rFonts w:hAnsi="Calibri"/>
+                                <w:color w:val="F3C910"/>
+                                <w:kern w:val="24"/>
+                                <w:sz w:val="48"/>
+                                <w:szCs w:val="48"/>
+                                <w:lang w:val="en-US"/>
+                              </w:rPr>
+                              <w:t xml:space="preserve"> de Laptops</w:t>
+                            </w:r>
+                          </w:p>
+                        </w:txbxContent>
+                      </wps:txbx>
+                      <wps:bodyPr rot="0" spcFirstLastPara="0" vertOverflow="overflow" horzOverflow="overflow" vert="horz" wrap="square" lIns="91440" tIns="45720" rIns="91440" bIns="45720" numCol="1" spcCol="0" rtlCol="0" fromWordArt="0" anchor="b" anchorCtr="0" forceAA="0" compatLnSpc="1">
+                        <a:prstTxWarp prst="textNoShape">
+                          <a:avLst/>
+                        </a:prstTxWarp>
+                        <a:normAutofit fontScale="60000" lnSpcReduction="20000"/>
+                      </wps:bodyPr>
+                    </wps:wsp>
+                  </a:graphicData>
+                </a:graphic>
+              </wp:anchor>
+            </w:drawing>
+          </mc:Choice>
+          <mc:Fallback>
+            <w:pict>
+              <v:shapetype w14:anchorId="690859F7" id="_x0000_t202" coordsize="21600,21600" o:spt="202" path="m,l,21600r21600,l21600,xe">
+                <v:stroke joinstyle="miter"/>
+                <v:path gradientshapeok="t" o:connecttype="rect"/>
+              </v:shapetype>
+              <v:shape id="Title 1" o:spid="_x0000_s1026" type="#_x0000_t202" style="position:absolute;left:0;text-align:left;margin-left:63pt;margin-top:4.45pt;width:342pt;height:35.05pt;z-index:251665408;visibility:visible;mso-wrap-style:square;mso-wrap-distance-left:9pt;mso-wrap-distance-top:0;mso-wrap-distance-right:9pt;mso-wrap-distance-bottom:0;mso-position-horizontal:absolute;mso-position-horizontal-relative:text;mso-position-vertical:absolute;mso-position-vertical-relative:text;v-text-anchor:bottom" o:gfxdata="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" filled="f" stroked="f">
+                <v:textbox>
+                  <w:txbxContent>
+                    <w:p>
+                      <w:pPr>
+                        <w:rPr>
+                          <w:rFonts w:hAnsi="Calibri"/>
+                          <w:color w:val="F3C910"/>
+                          <w:kern w:val="24"/>
+                          <w:sz w:val="48"/>
+                          <w:szCs w:val="48"/>
+                          <w:lang w:val="en-US"/>
+                          <w14:ligatures w14:val="none"/>
+                        </w:rPr>
+                      </w:pPr>
+                      <w:proofErr w:type="spellStart"/>
+                      <w:r>
+                        <w:rPr>
+                          <w:rFonts w:hAnsi="Calibri"/>
+                          <w:color w:val="F3C910"/>
+                          <w:kern w:val="24"/>
+                          <w:sz w:val="48"/>
+                          <w:szCs w:val="48"/>
+                          <w:lang w:val="en-US"/>
+                        </w:rPr>
+                        <w:t>Dashbord</w:t>
+                      </w:r>
+                      <w:proofErr w:type="spellEnd"/>
+                      <w:r>
+                        <w:rPr>
+                          <w:rFonts w:hAnsi="Calibri"/>
+                          <w:color w:val="F3C910"/>
+                          <w:kern w:val="24"/>
+                          <w:sz w:val="48"/>
+                          <w:szCs w:val="48"/>
+                          <w:lang w:val="en-US"/>
+                        </w:rPr>
+                        <w:t xml:space="preserve"> </w:t>
+                      </w:r>
+                      <w:proofErr w:type="spellStart"/>
+                      <w:r>
+                        <w:rPr>
+                          <w:rFonts w:hAnsi="Calibri"/>
+                          <w:color w:val="F3C910"/>
+                          <w:kern w:val="24"/>
+                          <w:sz w:val="48"/>
+                          <w:szCs w:val="48"/>
+                          <w:lang w:val="en-US"/>
+                        </w:rPr>
+                        <w:t>Precios</w:t>
+                      </w:r>
+                      <w:proofErr w:type="spellEnd"/>
+                      <w:r>
+                        <w:rPr>
+                          <w:rFonts w:hAnsi="Calibri"/>
+                          <w:color w:val="F3C910"/>
+                          <w:kern w:val="24"/>
+                          <w:sz w:val="48"/>
+                          <w:szCs w:val="48"/>
+                          <w:lang w:val="en-US"/>
+                        </w:rPr>
+                        <w:t xml:space="preserve"> de Laptops</w:t>
+                      </w:r>
+                    </w:p>
+                  </w:txbxContent>
+                </v:textbox>
+              </v:shape>
+            </w:pict>
+          </mc:Fallback>
+        </mc:AlternateContent>
       </w:r>
     </w:p>
     <w:p>
@@ -7246,119 +7464,51 @@
           <w:rFonts w:ascii="Tahoma" w:hAnsi="Tahoma" w:cs="Tahoma"/>
           <w:sz w:val="28"/>
           <w:szCs w:val="28"/>
-          <w:highlight w:val="yellow"/>
           <w:u w:val="single"/>
         </w:rPr>
-        <w:t>FOTOS DE DASHBOARD</w:t>
-      </w:r>
-    </w:p>
-    <w:p>
-      <w:pPr>
-        <w:jc w:val="center"/>
-        <w:rPr>
-          <w:rFonts w:ascii="Tahoma" w:hAnsi="Tahoma" w:cs="Tahoma"/>
-          <w:sz w:val="28"/>
-          <w:szCs w:val="28"/>
-          <w:u w:val="single"/>
-        </w:rPr>
-      </w:pPr>
-    </w:p>
-    <w:p>
-      <w:pPr>
-        <w:jc w:val="center"/>
-        <w:rPr>
-          <w:rFonts w:ascii="Tahoma" w:hAnsi="Tahoma" w:cs="Tahoma"/>
-          <w:sz w:val="28"/>
-          <w:szCs w:val="28"/>
-          <w:u w:val="single"/>
-        </w:rPr>
-      </w:pPr>
-    </w:p>
-    <w:p>
-      <w:pPr>
-        <w:jc w:val="center"/>
-        <w:rPr>
-          <w:rFonts w:ascii="Tahoma" w:hAnsi="Tahoma" w:cs="Tahoma"/>
-          <w:sz w:val="28"/>
-          <w:szCs w:val="28"/>
-          <w:u w:val="single"/>
-        </w:rPr>
-      </w:pPr>
-      <w:r>
-        <w:rPr>
-          <w:rFonts w:ascii="Tahoma" w:hAnsi="Tahoma" w:cs="Tahoma"/>
-          <w:sz w:val="28"/>
-          <w:szCs w:val="28"/>
-          <w:highlight w:val="yellow"/>
-          <w:u w:val="single"/>
-        </w:rPr>
-        <w:t>FOTOS DE DASHBOARD</w:t>
-      </w:r>
-    </w:p>
-    <w:p>
-      <w:pPr>
-        <w:jc w:val="center"/>
-        <w:rPr>
-          <w:rFonts w:ascii="Tahoma" w:hAnsi="Tahoma" w:cs="Tahoma"/>
-          <w:sz w:val="28"/>
-          <w:szCs w:val="28"/>
-          <w:u w:val="single"/>
-        </w:rPr>
-      </w:pPr>
-    </w:p>
-    <w:p>
-      <w:pPr>
-        <w:jc w:val="center"/>
-        <w:rPr>
-          <w:rFonts w:ascii="Tahoma" w:hAnsi="Tahoma" w:cs="Tahoma"/>
-          <w:sz w:val="28"/>
-          <w:szCs w:val="28"/>
-          <w:u w:val="single"/>
-        </w:rPr>
-      </w:pPr>
-    </w:p>
-    <w:p>
-      <w:pPr>
-        <w:jc w:val="center"/>
-        <w:rPr>
-          <w:rFonts w:ascii="Tahoma" w:hAnsi="Tahoma" w:cs="Tahoma"/>
-          <w:sz w:val="28"/>
-          <w:szCs w:val="28"/>
-          <w:u w:val="single"/>
-        </w:rPr>
-      </w:pPr>
-    </w:p>
-    <w:p>
-      <w:pPr>
-        <w:jc w:val="center"/>
-        <w:rPr>
-          <w:rFonts w:ascii="Tahoma" w:hAnsi="Tahoma" w:cs="Tahoma"/>
-          <w:sz w:val="28"/>
-          <w:szCs w:val="28"/>
-          <w:u w:val="single"/>
-        </w:rPr>
-      </w:pPr>
-      <w:r>
-        <w:rPr>
-          <w:rFonts w:ascii="Tahoma" w:hAnsi="Tahoma" w:cs="Tahoma"/>
-          <w:sz w:val="28"/>
-          <w:szCs w:val="28"/>
-          <w:highlight w:val="yellow"/>
-          <w:u w:val="single"/>
-        </w:rPr>
-        <w:t>FOTOS DE DASHBOARD</w:t>
-      </w:r>
-    </w:p>
-    <w:p>
-      <w:pPr>
-        <w:jc w:val="center"/>
-        <w:rPr>
-          <w:rFonts w:ascii="Tahoma" w:hAnsi="Tahoma" w:cs="Tahoma"/>
-          <w:sz w:val="28"/>
-          <w:szCs w:val="28"/>
-          <w:u w:val="single"/>
-        </w:rPr>
-      </w:pPr>
+        <w:drawing>
+          <wp:inline distT="0" distB="0" distL="0" distR="0" wp14:anchorId="56B746EC" wp14:editId="7AA352B4">
+            <wp:extent cx="6400800" cy="3651885"/>
+            <wp:effectExtent l="0" t="0" r="0" b="5715"/>
+            <wp:docPr id="3" name="Picture" title="This slide contains the following visuals: image ,Cantidad de Laptops por Compañía ,image ,Promedio de Precios por Compañía ,Laptops por CPU Compañía ,card ,shape ,image ,card ,image ,card ,image ,image ,image ,PRECIOS ,DE ,LAPTOPS ,card ,slicer ,actionButton ,slicer ,slicer. Please refer to the notes on this slide for details">
+              <a:hlinkClick xmlns:a="http://schemas.openxmlformats.org/drawingml/2006/main" r:id="rId18"/>
+            </wp:docPr>
+            <wp:cNvGraphicFramePr>
+              <a:graphicFrameLocks xmlns:a="http://schemas.openxmlformats.org/drawingml/2006/main" noChangeAspect="1"/>
+            </wp:cNvGraphicFramePr>
+            <a:graphic xmlns:a="http://schemas.openxmlformats.org/drawingml/2006/main">
+              <a:graphicData uri="http://schemas.openxmlformats.org/drawingml/2006/picture">
+                <pic:pic xmlns:pic="http://schemas.openxmlformats.org/drawingml/2006/picture">
+                  <pic:nvPicPr>
+                    <pic:cNvPr id="3" name="Picture" title="This slide contains the following visuals: image ,Cantidad de Laptops por Compañía ,image ,Promedio de Precios por Compañía ,Laptops por CPU Compañía ,card ,shape ,image ,card ,image ,card ,image ,image ,image ,PRECIOS ,DE ,LAPTOPS ,card ,slicer ,actionButton ,slicer ,slicer. Please refer to the notes on this slide for details">
+                      <a:hlinkClick r:id="rId18"/>
+                    </pic:cNvPr>
+                    <pic:cNvPicPr>
+                      <a:picLocks noChangeAspect="1"/>
+                    </pic:cNvPicPr>
+                  </pic:nvPicPr>
+                  <pic:blipFill>
+                    <a:blip r:embed="rId19"/>
+                    <a:stretch>
+                      <a:fillRect/>
+                    </a:stretch>
+                  </pic:blipFill>
+                  <pic:spPr>
+                    <a:xfrm>
+                      <a:off x="0" y="0"/>
+                      <a:ext cx="6400800" cy="3651885"/>
+                    </a:xfrm>
+                    <a:prstGeom prst="rect">
+                      <a:avLst/>
+                    </a:prstGeom>
+                    <a:noFill/>
+                  </pic:spPr>
+                </pic:pic>
+              </a:graphicData>
+            </a:graphic>
+          </wp:inline>
+        </w:drawing>
+      </w:r>
     </w:p>
     <w:p>
       <w:pPr>
@@ -7731,8 +7881,18 @@
           <w:sz w:val="28"/>
           <w:szCs w:val="28"/>
         </w:rPr>
-        <w:t>135 Euros</w:t>
-      </w:r>
+        <w:t xml:space="preserve">135 </w:t>
+      </w:r>
+      <w:proofErr w:type="gramStart"/>
+      <w:r>
+        <w:rPr>
+          <w:rFonts w:ascii="Tahoma" w:hAnsi="Tahoma" w:cs="Tahoma"/>
+          <w:sz w:val="28"/>
+          <w:szCs w:val="28"/>
+        </w:rPr>
+        <w:t>Euros</w:t>
+      </w:r>
+      <w:proofErr w:type="gramEnd"/>
       <w:r>
         <w:rPr>
           <w:rFonts w:ascii="Tahoma" w:hAnsi="Tahoma" w:cs="Tahoma"/>
@@ -7805,7 +7965,25 @@
           <w:sz w:val="28"/>
           <w:szCs w:val="28"/>
         </w:rPr>
-        <w:t xml:space="preserve"> que equivale a 609 Euros a 2,000 Euros aproximadamente.</w:t>
+        <w:t xml:space="preserve"> que equivale a 609 </w:t>
+      </w:r>
+      <w:proofErr w:type="gramStart"/>
+      <w:r>
+        <w:rPr>
+          <w:rFonts w:ascii="Tahoma" w:hAnsi="Tahoma" w:cs="Tahoma"/>
+          <w:sz w:val="28"/>
+          <w:szCs w:val="28"/>
+        </w:rPr>
+        <w:t>Euros</w:t>
+      </w:r>
+      <w:proofErr w:type="gramEnd"/>
+      <w:r>
+        <w:rPr>
+          <w:rFonts w:ascii="Tahoma" w:hAnsi="Tahoma" w:cs="Tahoma"/>
+          <w:sz w:val="28"/>
+          <w:szCs w:val="28"/>
+        </w:rPr>
+        <w:t xml:space="preserve"> a 2,000 Euros aproximadamente.</w:t>
       </w:r>
     </w:p>
     <w:p>
@@ -8007,7 +8185,25 @@
           <w:sz w:val="28"/>
           <w:szCs w:val="28"/>
         </w:rPr>
-        <w:t xml:space="preserve"> de ventas y observar su preferencia de acuerdo a </w:t>
+        <w:t xml:space="preserve"> de ventas y observar su preferencia </w:t>
+      </w:r>
+      <w:proofErr w:type="gramStart"/>
+      <w:r>
+        <w:rPr>
+          <w:rFonts w:ascii="Tahoma" w:hAnsi="Tahoma" w:cs="Tahoma"/>
+          <w:sz w:val="28"/>
+          <w:szCs w:val="28"/>
+        </w:rPr>
+        <w:t>de acuerdo a</w:t>
+      </w:r>
+      <w:proofErr w:type="gramEnd"/>
+      <w:r>
+        <w:rPr>
+          <w:rFonts w:ascii="Tahoma" w:hAnsi="Tahoma" w:cs="Tahoma"/>
+          <w:sz w:val="28"/>
+          <w:szCs w:val="28"/>
+        </w:rPr>
+        <w:t xml:space="preserve"> </w:t>
       </w:r>
       <w:r>
         <w:rPr>
@@ -8035,7 +8231,9 @@
       </w:r>
     </w:p>
     <w:sectPr>
-      <w:footerReference w:type="default" r:id="rId18"/>
+      <w:footerReference w:type="even" r:id="rId20"/>
+      <w:footerReference w:type="default" r:id="rId21"/>
+      <w:footerReference w:type="first" r:id="rId22"/>
       <w:pgSz w:w="12240" w:h="15840"/>
       <w:pgMar w:top="1440" w:right="1080" w:bottom="1440" w:left="1080" w:header="708" w:footer="708" w:gutter="0"/>
       <w:pgNumType w:start="0"/>
@@ -8074,20 +8272,270 @@
 
 <file path=word/footer1.xml><?xml version="1.0" encoding="utf-8"?>
 <w:ftr xmlns:wpc="http://schemas.microsoft.com/office/word/2010/wordprocessingCanvas" xmlns:cx="http://schemas.microsoft.com/office/drawing/2014/chartex" xmlns:cx1="http://schemas.microsoft.com/office/drawing/2015/9/8/chartex" xmlns:cx2="http://schemas.microsoft.com/office/drawing/2015/10/21/chartex" xmlns:cx3="http://schemas.microsoft.com/office/drawing/2016/5/9/chartex" xmlns:cx4="http://schemas.microsoft.com/office/drawing/2016/5/10/chartex" xmlns:cx5="http://schemas.microsoft.com/office/drawing/2016/5/11/chartex" xmlns:cx6="http://schemas.microsoft.com/office/drawing/2016/5/12/chartex" xmlns:cx7="http://schemas.microsoft.com/office/drawing/2016/5/13/chartex" xmlns:cx8="http://schemas.microsoft.com/office/drawing/2016/5/14/chartex" xmlns:mc="http://schemas.openxmlformats.org/markup-compatibility/2006" xmlns:aink="http://schemas.microsoft.com/office/drawing/2016/ink" xmlns:am3d="http://schemas.microsoft.com/office/drawing/2017/model3d" xmlns:o="urn:schemas-microsoft-com:office:office" xmlns:oel="http://schemas.microsoft.com/office/2019/extlst" xmlns:r="http://schemas.openxmlformats.org/officeDocument/2006/relationships" xmlns:m="http://schemas.openxmlformats.org/officeDocument/2006/math" xmlns:v="urn:schemas-microsoft-com:vml" xmlns:wp14="http://schemas.microsoft.com/office/word/2010/wordprocessingDrawing" xmlns:wp="http://schemas.openxmlformats.org/drawingml/2006/wordprocessingDrawing" xmlns:w10="urn:schemas-microsoft-com:office:word" xmlns:w="http://schemas.openxmlformats.org/wordprocessingml/2006/main" xmlns:w14="http://schemas.microsoft.com/office/word/2010/wordml" xmlns:w15="http://schemas.microsoft.com/office/word/2012/wordml" xmlns:w16cex="http://schemas.microsoft.com/office/word/2018/wordml/cex" xmlns:w16cid="http://schemas.microsoft.com/office/word/2016/wordml/cid" xmlns:w16="http://schemas.microsoft.com/office/word/2018/wordml" xmlns:w16du="http://schemas.microsoft.com/office/word/2023/wordml/word16du" xmlns:w16sdtdh="http://schemas.microsoft.com/office/word/2020/wordml/sdtdatahash" xmlns:w16se="http://schemas.microsoft.com/office/word/2015/wordml/symex" xmlns:wpg="http://schemas.microsoft.com/office/word/2010/wordprocessingGroup" xmlns:wpi="http://schemas.microsoft.com/office/word/2010/wordprocessingInk" xmlns:wne="http://schemas.microsoft.com/office/word/2006/wordml" xmlns:wps="http://schemas.microsoft.com/office/word/2010/wordprocessingShape" mc:Ignorable="w14 w15 w16se w16cid w16 w16cex w16sdtdh w16du wp14">
-  <w:sdt>
-    <w:sdtPr>
-      <w:id w:val="-1388944435"/>
-      <w:docPartObj>
-        <w:docPartGallery w:val="Page Numbers (Bottom of Page)"/>
-        <w:docPartUnique/>
-      </w:docPartObj>
-    </w:sdtPr>
-    <w:sdtContent>
-      <w:p>
-        <w:pPr>
-          <w:pStyle w:val="Piedepgina"/>
-          <w:jc w:val="right"/>
-        </w:pPr>
+  <w:p>
+    <w:pPr>
+      <w:pStyle w:val="Piedepgina"/>
+    </w:pPr>
+    <w:r>
+      <w:rPr>
+        <w:noProof/>
+      </w:rPr>
+      <mc:AlternateContent>
+        <mc:Choice Requires="wps">
+          <w:drawing>
+            <wp:anchor distT="0" distB="0" distL="0" distR="0" simplePos="0" relativeHeight="251659264" behindDoc="0" locked="0" layoutInCell="1" allowOverlap="1" wp14:anchorId="3FFE1CBF" wp14:editId="6DF28259">
+              <wp:simplePos x="635" y="635"/>
+              <wp:positionH relativeFrom="page">
+                <wp:align>center</wp:align>
+              </wp:positionH>
+              <wp:positionV relativeFrom="page">
+                <wp:align>bottom</wp:align>
+              </wp:positionV>
+              <wp:extent cx="1015365" cy="357505"/>
+              <wp:effectExtent l="0" t="0" r="13335" b="0"/>
+              <wp:wrapNone/>
+              <wp:docPr id="64355027" name="Cuadro de texto 2" descr="OXXO | Uso Interno">
+                <a:extLst xmlns:a="http://schemas.openxmlformats.org/drawingml/2006/main">
+                  <a:ext uri="{5AE41FA2-C0FF-4470-9BD4-5FADCA87CBE2}">
+                    <aclsh:classification xmlns:aclsh="http://schemas.microsoft.com/office/drawing/2020/classificationShape" classificationOutcomeType="ftr"/>
+                  </a:ext>
+                </a:extLst>
+              </wp:docPr>
+              <wp:cNvGraphicFramePr/>
+              <a:graphic xmlns:a="http://schemas.openxmlformats.org/drawingml/2006/main">
+                <a:graphicData uri="http://schemas.microsoft.com/office/word/2010/wordprocessingShape">
+                  <wps:wsp>
+                    <wps:cNvSpPr txBox="1"/>
+                    <wps:spPr>
+                      <a:xfrm>
+                        <a:off x="0" y="0"/>
+                        <a:ext cx="1015365" cy="357505"/>
+                      </a:xfrm>
+                      <a:prstGeom prst="rect">
+                        <a:avLst/>
+                      </a:prstGeom>
+                      <a:noFill/>
+                      <a:ln>
+                        <a:noFill/>
+                      </a:ln>
+                    </wps:spPr>
+                    <wps:txbx>
+                      <w:txbxContent>
+                        <w:p>
+                          <w:pPr>
+                            <w:spacing w:after="0"/>
+                            <w:rPr>
+                              <w:rFonts w:ascii="Calibri" w:eastAsia="Calibri" w:hAnsi="Calibri" w:cs="Calibri"/>
+                              <w:noProof/>
+                              <w:color w:val="000000"/>
+                              <w:sz w:val="20"/>
+                              <w:szCs w:val="20"/>
+                            </w:rPr>
+                          </w:pPr>
+                          <w:r>
+                            <w:rPr>
+                              <w:rFonts w:ascii="Calibri" w:eastAsia="Calibri" w:hAnsi="Calibri" w:cs="Calibri"/>
+                              <w:noProof/>
+                              <w:color w:val="000000"/>
+                              <w:sz w:val="20"/>
+                              <w:szCs w:val="20"/>
+                            </w:rPr>
+                            <w:t>OXXO | Uso Interno</w:t>
+                          </w:r>
+                        </w:p>
+                      </w:txbxContent>
+                    </wps:txbx>
+                    <wps:bodyPr rot="0" spcFirstLastPara="0" vertOverflow="overflow" horzOverflow="overflow" vert="horz" wrap="none" lIns="0" tIns="0" rIns="0" bIns="190500" numCol="1" spcCol="0" rtlCol="0" fromWordArt="0" anchor="b" anchorCtr="0" forceAA="0" compatLnSpc="1">
+                      <a:prstTxWarp prst="textNoShape">
+                        <a:avLst/>
+                      </a:prstTxWarp>
+                      <a:spAutoFit/>
+                    </wps:bodyPr>
+                  </wps:wsp>
+                </a:graphicData>
+              </a:graphic>
+            </wp:anchor>
+          </w:drawing>
+        </mc:Choice>
+        <mc:Fallback>
+          <w:pict>
+            <v:shapetype w14:anchorId="3FFE1CBF" id="_x0000_t202" coordsize="21600,21600" o:spt="202" path="m,l,21600r21600,l21600,xe">
+              <v:stroke joinstyle="miter"/>
+              <v:path gradientshapeok="t" o:connecttype="rect"/>
+            </v:shapetype>
+            <v:shape id="Cuadro de texto 2" o:spid="_x0000_s1027" type="#_x0000_t202" alt="OXXO | Uso Interno" style="position:absolute;margin-left:0;margin-top:0;width:79.95pt;height:28.15pt;z-index:251659264;visibility:visible;mso-wrap-style:none;mso-wrap-distance-left:0;mso-wrap-distance-top:0;mso-wrap-distance-right:0;mso-wrap-distance-bottom:0;mso-position-horizontal:center;mso-position-horizontal-relative:page;mso-position-vertical:bottom;mso-position-vertical-relative:page;v-text-anchor:bottom" o:gfxdata="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" filled="f" stroked="f">
+              <v:textbox style="mso-fit-shape-to-text:t" inset="0,0,0,15pt">
+                <w:txbxContent>
+                  <w:p>
+                    <w:pPr>
+                      <w:spacing w:after="0"/>
+                      <w:rPr>
+                        <w:rFonts w:ascii="Calibri" w:eastAsia="Calibri" w:hAnsi="Calibri" w:cs="Calibri"/>
+                        <w:noProof/>
+                        <w:color w:val="000000"/>
+                        <w:sz w:val="20"/>
+                        <w:szCs w:val="20"/>
+                      </w:rPr>
+                    </w:pPr>
+                    <w:r>
+                      <w:rPr>
+                        <w:rFonts w:ascii="Calibri" w:eastAsia="Calibri" w:hAnsi="Calibri" w:cs="Calibri"/>
+                        <w:noProof/>
+                        <w:color w:val="000000"/>
+                        <w:sz w:val="20"/>
+                        <w:szCs w:val="20"/>
+                      </w:rPr>
+                      <w:t>OXXO | Uso Interno</w:t>
+                    </w:r>
+                  </w:p>
+                </w:txbxContent>
+              </v:textbox>
+              <w10:wrap anchorx="page" anchory="page"/>
+            </v:shape>
+          </w:pict>
+        </mc:Fallback>
+      </mc:AlternateContent>
+    </w:r>
+  </w:p>
+</w:ftr>
+</file>
+
+<file path=word/footer2.xml><?xml version="1.0" encoding="utf-8"?>
+<w:ftr xmlns:wpc="http://schemas.microsoft.com/office/word/2010/wordprocessingCanvas" xmlns:cx="http://schemas.microsoft.com/office/drawing/2014/chartex" xmlns:cx1="http://schemas.microsoft.com/office/drawing/2015/9/8/chartex" xmlns:cx2="http://schemas.microsoft.com/office/drawing/2015/10/21/chartex" xmlns:cx3="http://schemas.microsoft.com/office/drawing/2016/5/9/chartex" xmlns:cx4="http://schemas.microsoft.com/office/drawing/2016/5/10/chartex" xmlns:cx5="http://schemas.microsoft.com/office/drawing/2016/5/11/chartex" xmlns:cx6="http://schemas.microsoft.com/office/drawing/2016/5/12/chartex" xmlns:cx7="http://schemas.microsoft.com/office/drawing/2016/5/13/chartex" xmlns:cx8="http://schemas.microsoft.com/office/drawing/2016/5/14/chartex" xmlns:mc="http://schemas.openxmlformats.org/markup-compatibility/2006" xmlns:aink="http://schemas.microsoft.com/office/drawing/2016/ink" xmlns:am3d="http://schemas.microsoft.com/office/drawing/2017/model3d" xmlns:o="urn:schemas-microsoft-com:office:office" xmlns:oel="http://schemas.microsoft.com/office/2019/extlst" xmlns:r="http://schemas.openxmlformats.org/officeDocument/2006/relationships" xmlns:m="http://schemas.openxmlformats.org/officeDocument/2006/math" xmlns:v="urn:schemas-microsoft-com:vml" xmlns:wp14="http://schemas.microsoft.com/office/word/2010/wordprocessingDrawing" xmlns:wp="http://schemas.openxmlformats.org/drawingml/2006/wordprocessingDrawing" xmlns:w10="urn:schemas-microsoft-com:office:word" xmlns:w="http://schemas.openxmlformats.org/wordprocessingml/2006/main" xmlns:w14="http://schemas.microsoft.com/office/word/2010/wordml" xmlns:w15="http://schemas.microsoft.com/office/word/2012/wordml" xmlns:w16cex="http://schemas.microsoft.com/office/word/2018/wordml/cex" xmlns:w16cid="http://schemas.microsoft.com/office/word/2016/wordml/cid" xmlns:w16="http://schemas.microsoft.com/office/word/2018/wordml" xmlns:w16du="http://schemas.microsoft.com/office/word/2023/wordml/word16du" xmlns:w16sdtdh="http://schemas.microsoft.com/office/word/2020/wordml/sdtdatahash" xmlns:w16se="http://schemas.microsoft.com/office/word/2015/wordml/symex" xmlns:wpg="http://schemas.microsoft.com/office/word/2010/wordprocessingGroup" xmlns:wpi="http://schemas.microsoft.com/office/word/2010/wordprocessingInk" xmlns:wne="http://schemas.microsoft.com/office/word/2006/wordml" xmlns:wps="http://schemas.microsoft.com/office/word/2010/wordprocessingShape" mc:Ignorable="w14 w15 w16se w16cid w16 w16cex w16sdtdh w16du wp14">
+  <w:p>
+    <w:pPr>
+      <w:pStyle w:val="Piedepgina"/>
+      <w:jc w:val="right"/>
+    </w:pPr>
+    <w:r>
+      <w:rPr>
+        <w:noProof/>
+      </w:rPr>
+      <mc:AlternateContent>
+        <mc:Choice Requires="wps">
+          <w:drawing>
+            <wp:anchor distT="0" distB="0" distL="0" distR="0" simplePos="0" relativeHeight="251660288" behindDoc="0" locked="0" layoutInCell="1" allowOverlap="1" wp14:anchorId="18293046" wp14:editId="4C45DD0F">
+              <wp:simplePos x="635" y="635"/>
+              <wp:positionH relativeFrom="page">
+                <wp:align>center</wp:align>
+              </wp:positionH>
+              <wp:positionV relativeFrom="page">
+                <wp:align>bottom</wp:align>
+              </wp:positionV>
+              <wp:extent cx="1015365" cy="357505"/>
+              <wp:effectExtent l="0" t="0" r="13335" b="0"/>
+              <wp:wrapNone/>
+              <wp:docPr id="735212751" name="Cuadro de texto 3" descr="OXXO | Uso Interno">
+                <a:extLst xmlns:a="http://schemas.openxmlformats.org/drawingml/2006/main">
+                  <a:ext uri="{5AE41FA2-C0FF-4470-9BD4-5FADCA87CBE2}">
+                    <aclsh:classification xmlns:aclsh="http://schemas.microsoft.com/office/drawing/2020/classificationShape" classificationOutcomeType="ftr"/>
+                  </a:ext>
+                </a:extLst>
+              </wp:docPr>
+              <wp:cNvGraphicFramePr/>
+              <a:graphic xmlns:a="http://schemas.openxmlformats.org/drawingml/2006/main">
+                <a:graphicData uri="http://schemas.microsoft.com/office/word/2010/wordprocessingShape">
+                  <wps:wsp>
+                    <wps:cNvSpPr txBox="1"/>
+                    <wps:spPr>
+                      <a:xfrm>
+                        <a:off x="0" y="0"/>
+                        <a:ext cx="1015365" cy="357505"/>
+                      </a:xfrm>
+                      <a:prstGeom prst="rect">
+                        <a:avLst/>
+                      </a:prstGeom>
+                      <a:noFill/>
+                      <a:ln>
+                        <a:noFill/>
+                      </a:ln>
+                    </wps:spPr>
+                    <wps:txbx>
+                      <w:txbxContent>
+                        <w:p>
+                          <w:pPr>
+                            <w:spacing w:after="0"/>
+                            <w:rPr>
+                              <w:rFonts w:ascii="Calibri" w:eastAsia="Calibri" w:hAnsi="Calibri" w:cs="Calibri"/>
+                              <w:noProof/>
+                              <w:color w:val="000000"/>
+                              <w:sz w:val="20"/>
+                              <w:szCs w:val="20"/>
+                            </w:rPr>
+                          </w:pPr>
+                          <w:r>
+                            <w:rPr>
+                              <w:rFonts w:ascii="Calibri" w:eastAsia="Calibri" w:hAnsi="Calibri" w:cs="Calibri"/>
+                              <w:noProof/>
+                              <w:color w:val="000000"/>
+                              <w:sz w:val="20"/>
+                              <w:szCs w:val="20"/>
+                            </w:rPr>
+                            <w:t>OXXO | Uso Interno</w:t>
+                          </w:r>
+                        </w:p>
+                      </w:txbxContent>
+                    </wps:txbx>
+                    <wps:bodyPr rot="0" spcFirstLastPara="0" vertOverflow="overflow" horzOverflow="overflow" vert="horz" wrap="none" lIns="0" tIns="0" rIns="0" bIns="190500" numCol="1" spcCol="0" rtlCol="0" fromWordArt="0" anchor="b" anchorCtr="0" forceAA="0" compatLnSpc="1">
+                      <a:prstTxWarp prst="textNoShape">
+                        <a:avLst/>
+                      </a:prstTxWarp>
+                      <a:spAutoFit/>
+                    </wps:bodyPr>
+                  </wps:wsp>
+                </a:graphicData>
+              </a:graphic>
+            </wp:anchor>
+          </w:drawing>
+        </mc:Choice>
+        <mc:Fallback>
+          <w:pict>
+            <v:shapetype w14:anchorId="18293046" id="_x0000_t202" coordsize="21600,21600" o:spt="202" path="m,l,21600r21600,l21600,xe">
+              <v:stroke joinstyle="miter"/>
+              <v:path gradientshapeok="t" o:connecttype="rect"/>
+            </v:shapetype>
+            <v:shape id="Cuadro de texto 3" o:spid="_x0000_s1028" type="#_x0000_t202" alt="OXXO | Uso Interno" style="position:absolute;left:0;text-align:left;margin-left:0;margin-top:0;width:79.95pt;height:28.15pt;z-index:251660288;visibility:visible;mso-wrap-style:none;mso-wrap-distance-left:0;mso-wrap-distance-top:0;mso-wrap-distance-right:0;mso-wrap-distance-bottom:0;mso-position-horizontal:center;mso-position-horizontal-relative:page;mso-position-vertical:bottom;mso-position-vertical-relative:page;v-text-anchor:bottom" o:gfxdata="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" filled="f" stroked="f">
+              <v:textbox style="mso-fit-shape-to-text:t" inset="0,0,0,15pt">
+                <w:txbxContent>
+                  <w:p>
+                    <w:pPr>
+                      <w:spacing w:after="0"/>
+                      <w:rPr>
+                        <w:rFonts w:ascii="Calibri" w:eastAsia="Calibri" w:hAnsi="Calibri" w:cs="Calibri"/>
+                        <w:noProof/>
+                        <w:color w:val="000000"/>
+                        <w:sz w:val="20"/>
+                        <w:szCs w:val="20"/>
+                      </w:rPr>
+                    </w:pPr>
+                    <w:r>
+                      <w:rPr>
+                        <w:rFonts w:ascii="Calibri" w:eastAsia="Calibri" w:hAnsi="Calibri" w:cs="Calibri"/>
+                        <w:noProof/>
+                        <w:color w:val="000000"/>
+                        <w:sz w:val="20"/>
+                        <w:szCs w:val="20"/>
+                      </w:rPr>
+                      <w:t>OXXO | Uso Interno</w:t>
+                    </w:r>
+                  </w:p>
+                </w:txbxContent>
+              </v:textbox>
+              <w10:wrap anchorx="page" anchory="page"/>
+            </v:shape>
+          </w:pict>
+        </mc:Fallback>
+      </mc:AlternateContent>
+    </w:r>
+    <w:sdt>
+      <w:sdtPr>
+        <w:id w:val="-1388944435"/>
+        <w:docPartObj>
+          <w:docPartGallery w:val="Page Numbers (Bottom of Page)"/>
+          <w:docPartUnique/>
+        </w:docPartObj>
+      </w:sdtPr>
+      <w:sdtContent>
         <w:r>
           <w:fldChar w:fldCharType="begin"/>
         </w:r>
@@ -8106,13 +8554,143 @@
         <w:r>
           <w:fldChar w:fldCharType="end"/>
         </w:r>
-      </w:p>
-    </w:sdtContent>
-  </w:sdt>
+      </w:sdtContent>
+    </w:sdt>
+  </w:p>
   <w:p>
     <w:pPr>
       <w:pStyle w:val="Piedepgina"/>
     </w:pPr>
+  </w:p>
+</w:ftr>
+</file>
+
+<file path=word/footer3.xml><?xml version="1.0" encoding="utf-8"?>
+<w:ftr xmlns:wpc="http://schemas.microsoft.com/office/word/2010/wordprocessingCanvas" xmlns:cx="http://schemas.microsoft.com/office/drawing/2014/chartex" xmlns:cx1="http://schemas.microsoft.com/office/drawing/2015/9/8/chartex" xmlns:cx2="http://schemas.microsoft.com/office/drawing/2015/10/21/chartex" xmlns:cx3="http://schemas.microsoft.com/office/drawing/2016/5/9/chartex" xmlns:cx4="http://schemas.microsoft.com/office/drawing/2016/5/10/chartex" xmlns:cx5="http://schemas.microsoft.com/office/drawing/2016/5/11/chartex" xmlns:cx6="http://schemas.microsoft.com/office/drawing/2016/5/12/chartex" xmlns:cx7="http://schemas.microsoft.com/office/drawing/2016/5/13/chartex" xmlns:cx8="http://schemas.microsoft.com/office/drawing/2016/5/14/chartex" xmlns:mc="http://schemas.openxmlformats.org/markup-compatibility/2006" xmlns:aink="http://schemas.microsoft.com/office/drawing/2016/ink" xmlns:am3d="http://schemas.microsoft.com/office/drawing/2017/model3d" xmlns:o="urn:schemas-microsoft-com:office:office" xmlns:oel="http://schemas.microsoft.com/office/2019/extlst" xmlns:r="http://schemas.openxmlformats.org/officeDocument/2006/relationships" xmlns:m="http://schemas.openxmlformats.org/officeDocument/2006/math" xmlns:v="urn:schemas-microsoft-com:vml" xmlns:wp14="http://schemas.microsoft.com/office/word/2010/wordprocessingDrawing" xmlns:wp="http://schemas.openxmlformats.org/drawingml/2006/wordprocessingDrawing" xmlns:w10="urn:schemas-microsoft-com:office:word" xmlns:w="http://schemas.openxmlformats.org/wordprocessingml/2006/main" xmlns:w14="http://schemas.microsoft.com/office/word/2010/wordml" xmlns:w15="http://schemas.microsoft.com/office/word/2012/wordml" xmlns:w16cex="http://schemas.microsoft.com/office/word/2018/wordml/cex" xmlns:w16cid="http://schemas.microsoft.com/office/word/2016/wordml/cid" xmlns:w16="http://schemas.microsoft.com/office/word/2018/wordml" xmlns:w16du="http://schemas.microsoft.com/office/word/2023/wordml/word16du" xmlns:w16sdtdh="http://schemas.microsoft.com/office/word/2020/wordml/sdtdatahash" xmlns:w16se="http://schemas.microsoft.com/office/word/2015/wordml/symex" xmlns:wpg="http://schemas.microsoft.com/office/word/2010/wordprocessingGroup" xmlns:wpi="http://schemas.microsoft.com/office/word/2010/wordprocessingInk" xmlns:wne="http://schemas.microsoft.com/office/word/2006/wordml" xmlns:wps="http://schemas.microsoft.com/office/word/2010/wordprocessingShape" mc:Ignorable="w14 w15 w16se w16cid w16 w16cex w16sdtdh w16du wp14">
+  <w:p>
+    <w:pPr>
+      <w:pStyle w:val="Piedepgina"/>
+    </w:pPr>
+    <w:r>
+      <w:rPr>
+        <w:noProof/>
+      </w:rPr>
+      <mc:AlternateContent>
+        <mc:Choice Requires="wps">
+          <w:drawing>
+            <wp:anchor distT="0" distB="0" distL="0" distR="0" simplePos="0" relativeHeight="251658240" behindDoc="0" locked="0" layoutInCell="1" allowOverlap="1" wp14:anchorId="3E5C9126" wp14:editId="63035846">
+              <wp:simplePos x="635" y="635"/>
+              <wp:positionH relativeFrom="page">
+                <wp:align>center</wp:align>
+              </wp:positionH>
+              <wp:positionV relativeFrom="page">
+                <wp:align>bottom</wp:align>
+              </wp:positionV>
+              <wp:extent cx="1015365" cy="357505"/>
+              <wp:effectExtent l="0" t="0" r="13335" b="0"/>
+              <wp:wrapNone/>
+              <wp:docPr id="643496801" name="Cuadro de texto 1" descr="OXXO | Uso Interno">
+                <a:extLst xmlns:a="http://schemas.openxmlformats.org/drawingml/2006/main">
+                  <a:ext uri="{5AE41FA2-C0FF-4470-9BD4-5FADCA87CBE2}">
+                    <aclsh:classification xmlns:aclsh="http://schemas.microsoft.com/office/drawing/2020/classificationShape" classificationOutcomeType="ftr"/>
+                  </a:ext>
+                </a:extLst>
+              </wp:docPr>
+              <wp:cNvGraphicFramePr/>
+              <a:graphic xmlns:a="http://schemas.openxmlformats.org/drawingml/2006/main">
+                <a:graphicData uri="http://schemas.microsoft.com/office/word/2010/wordprocessingShape">
+                  <wps:wsp>
+                    <wps:cNvSpPr txBox="1"/>
+                    <wps:spPr>
+                      <a:xfrm>
+                        <a:off x="0" y="0"/>
+                        <a:ext cx="1015365" cy="357505"/>
+                      </a:xfrm>
+                      <a:prstGeom prst="rect">
+                        <a:avLst/>
+                      </a:prstGeom>
+                      <a:noFill/>
+                      <a:ln>
+                        <a:noFill/>
+                      </a:ln>
+                    </wps:spPr>
+                    <wps:txbx>
+                      <w:txbxContent>
+                        <w:p>
+                          <w:pPr>
+                            <w:spacing w:after="0"/>
+                            <w:rPr>
+                              <w:rFonts w:ascii="Calibri" w:eastAsia="Calibri" w:hAnsi="Calibri" w:cs="Calibri"/>
+                              <w:noProof/>
+                              <w:color w:val="000000"/>
+                              <w:sz w:val="20"/>
+                              <w:szCs w:val="20"/>
+                            </w:rPr>
+                          </w:pPr>
+                          <w:r>
+                            <w:rPr>
+                              <w:rFonts w:ascii="Calibri" w:eastAsia="Calibri" w:hAnsi="Calibri" w:cs="Calibri"/>
+                              <w:noProof/>
+                              <w:color w:val="000000"/>
+                              <w:sz w:val="20"/>
+                              <w:szCs w:val="20"/>
+                            </w:rPr>
+                            <w:t>OXXO | Uso Interno</w:t>
+                          </w:r>
+                        </w:p>
+                      </w:txbxContent>
+                    </wps:txbx>
+                    <wps:bodyPr rot="0" spcFirstLastPara="0" vertOverflow="overflow" horzOverflow="overflow" vert="horz" wrap="none" lIns="0" tIns="0" rIns="0" bIns="190500" numCol="1" spcCol="0" rtlCol="0" fromWordArt="0" anchor="b" anchorCtr="0" forceAA="0" compatLnSpc="1">
+                      <a:prstTxWarp prst="textNoShape">
+                        <a:avLst/>
+                      </a:prstTxWarp>
+                      <a:spAutoFit/>
+                    </wps:bodyPr>
+                  </wps:wsp>
+                </a:graphicData>
+              </a:graphic>
+            </wp:anchor>
+          </w:drawing>
+        </mc:Choice>
+        <mc:Fallback>
+          <w:pict>
+            <v:shapetype w14:anchorId="3E5C9126" id="_x0000_t202" coordsize="21600,21600" o:spt="202" path="m,l,21600r21600,l21600,xe">
+              <v:stroke joinstyle="miter"/>
+              <v:path gradientshapeok="t" o:connecttype="rect"/>
+            </v:shapetype>
+            <v:shape id="Cuadro de texto 1" o:spid="_x0000_s1029" type="#_x0000_t202" alt="OXXO | Uso Interno" style="position:absolute;margin-left:0;margin-top:0;width:79.95pt;height:28.15pt;z-index:251658240;visibility:visible;mso-wrap-style:none;mso-wrap-distance-left:0;mso-wrap-distance-top:0;mso-wrap-distance-right:0;mso-wrap-distance-bottom:0;mso-position-horizontal:center;mso-position-horizontal-relative:page;mso-position-vertical:bottom;mso-position-vertical-relative:page;v-text-anchor:bottom" o:gfxdata="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" filled="f" stroked="f">
+              <v:textbox style="mso-fit-shape-to-text:t" inset="0,0,0,15pt">
+                <w:txbxContent>
+                  <w:p>
+                    <w:pPr>
+                      <w:spacing w:after="0"/>
+                      <w:rPr>
+                        <w:rFonts w:ascii="Calibri" w:eastAsia="Calibri" w:hAnsi="Calibri" w:cs="Calibri"/>
+                        <w:noProof/>
+                        <w:color w:val="000000"/>
+                        <w:sz w:val="20"/>
+                        <w:szCs w:val="20"/>
+                      </w:rPr>
+                    </w:pPr>
+                    <w:r>
+                      <w:rPr>
+                        <w:rFonts w:ascii="Calibri" w:eastAsia="Calibri" w:hAnsi="Calibri" w:cs="Calibri"/>
+                        <w:noProof/>
+                        <w:color w:val="000000"/>
+                        <w:sz w:val="20"/>
+                        <w:szCs w:val="20"/>
+                      </w:rPr>
+                      <w:t>OXXO | Uso Interno</w:t>
+                    </w:r>
+                  </w:p>
+                </w:txbxContent>
+              </v:textbox>
+              <w10:wrap anchorx="page" anchory="page"/>
+            </v:shape>
+          </w:pict>
+        </mc:Fallback>
+      </mc:AlternateContent>
+    </w:r>
   </w:p>
 </w:ftr>
 </file>
@@ -9413,4 +9991,10 @@
     <ds:schemaRef ds:uri="http://schemas.openxmlformats.org/officeDocument/2006/bibliography"/>
   </ds:schemaRefs>
 </ds:datastoreItem>
+</file>
+
+<file path=docMetadata/LabelInfo.xml><?xml version="1.0" encoding="utf-8"?>
+<clbl:labelList xmlns:clbl="http://schemas.microsoft.com/office/2020/mipLabelMetadata">
+  <clbl:label id="{08c64559-49c6-47cf-865f-da0233616f0f}" enabled="1" method="Standard" siteId="{66f9ab85-de1a-40d4-b7bb-21565ad57cce}" contentBits="2" removed="0"/>
+</clbl:labelList>
 </file>
--- a/Proyecto Final.docx
+++ b/Proyecto Final.docx
@@ -633,35 +633,7 @@
           <w:sz w:val="28"/>
           <w:szCs w:val="28"/>
         </w:rPr>
-        <w:t xml:space="preserve">La búsqueda de la fuente de datos se realizó en el sitio </w:t>
-      </w:r>
-      <w:proofErr w:type="gramStart"/>
-      <w:r>
-        <w:rPr>
-          <w:rFonts w:ascii="Tahoma" w:hAnsi="Tahoma" w:cs="Tahoma"/>
-          <w:sz w:val="28"/>
-          <w:szCs w:val="28"/>
-        </w:rPr>
-        <w:t xml:space="preserve">web  </w:t>
-      </w:r>
-      <w:proofErr w:type="spellStart"/>
-      <w:r>
-        <w:rPr>
-          <w:rFonts w:ascii="Tahoma" w:hAnsi="Tahoma" w:cs="Tahoma"/>
-          <w:sz w:val="28"/>
-          <w:szCs w:val="28"/>
-        </w:rPr>
-        <w:t>Kaggle</w:t>
-      </w:r>
-      <w:proofErr w:type="spellEnd"/>
-      <w:proofErr w:type="gramEnd"/>
-      <w:r>
-        <w:rPr>
-          <w:rFonts w:ascii="Tahoma" w:hAnsi="Tahoma" w:cs="Tahoma"/>
-          <w:sz w:val="28"/>
-          <w:szCs w:val="28"/>
-        </w:rPr>
-        <w:t xml:space="preserve"> con dirección </w:t>
+        <w:t xml:space="preserve">La búsqueda de la fuente de datos se realizó en el sitio web  Kaggle con dirección </w:t>
       </w:r>
       <w:hyperlink r:id="rId8" w:history="1">
         <w:r>
@@ -720,25 +692,7 @@
           <w:sz w:val="28"/>
           <w:szCs w:val="28"/>
         </w:rPr>
-        <w:t xml:space="preserve"> </w:t>
-      </w:r>
-      <w:proofErr w:type="spellStart"/>
-      <w:r>
-        <w:rPr>
-          <w:rFonts w:ascii="Tahoma" w:hAnsi="Tahoma" w:cs="Tahoma"/>
-          <w:sz w:val="28"/>
-          <w:szCs w:val="28"/>
-        </w:rPr>
-        <w:t>Dataset</w:t>
-      </w:r>
-      <w:proofErr w:type="spellEnd"/>
-      <w:r>
-        <w:rPr>
-          <w:rFonts w:ascii="Tahoma" w:hAnsi="Tahoma" w:cs="Tahoma"/>
-          <w:sz w:val="28"/>
-          <w:szCs w:val="28"/>
-        </w:rPr>
-        <w:t xml:space="preserve"> archivo CSV (</w:t>
+        <w:t xml:space="preserve"> Dataset archivo CSV (</w:t>
       </w:r>
       <w:r>
         <w:rPr>
@@ -766,7 +720,6 @@
           <w:szCs w:val="28"/>
         </w:rPr>
       </w:pPr>
-      <w:proofErr w:type="gramStart"/>
       <w:r>
         <w:rPr>
           <w:rFonts w:ascii="Tahoma" w:hAnsi="Tahoma" w:cs="Tahoma"/>
@@ -777,7 +730,6 @@
         </w:rPr>
         <w:t>URL :</w:t>
       </w:r>
-      <w:proofErr w:type="gramEnd"/>
       <w:r>
         <w:rPr>
           <w:rFonts w:ascii="Tahoma" w:hAnsi="Tahoma" w:cs="Tahoma"/>
@@ -856,25 +808,7 @@
           <w:sz w:val="28"/>
           <w:szCs w:val="28"/>
         </w:rPr>
-        <w:t xml:space="preserve">Revisando opciones entre distintos sitios de internet y diversos temas, se optó por elegir un </w:t>
-      </w:r>
-      <w:proofErr w:type="spellStart"/>
-      <w:r>
-        <w:rPr>
-          <w:rFonts w:ascii="Tahoma" w:hAnsi="Tahoma" w:cs="Tahoma"/>
-          <w:sz w:val="28"/>
-          <w:szCs w:val="28"/>
-        </w:rPr>
-        <w:t>dataset</w:t>
-      </w:r>
-      <w:proofErr w:type="spellEnd"/>
-      <w:r>
-        <w:rPr>
-          <w:rFonts w:ascii="Tahoma" w:hAnsi="Tahoma" w:cs="Tahoma"/>
-          <w:sz w:val="28"/>
-          <w:szCs w:val="28"/>
-        </w:rPr>
-        <w:t xml:space="preserve"> de interés general, ya que todas las profesiones y oficios estamos relacionados con el uso de equipos de cómputo. En este caso se trata de una lista de precios de laptops, tomando en cuenta diversos datos como la compañía a la que pertenecen, marca de CPU, modelo de CPU, Sistema Operativo, características gráficas, tamaño de monitor entre otras.</w:t>
+        <w:t>Revisando opciones entre distintos sitios de internet y diversos temas, se optó por elegir un dataset de interés general, ya que todas las profesiones y oficios estamos relacionados con el uso de equipos de cómputo. En este caso se trata de una lista de precios de laptops, tomando en cuenta diversos datos como la compañía a la que pertenecen, marca de CPU, modelo de CPU, Sistema Operativo, características gráficas, tamaño de monitor entre otras.</w:t>
       </w:r>
     </w:p>
     <w:p>
@@ -951,25 +885,7 @@
           <w:sz w:val="28"/>
           <w:szCs w:val="28"/>
         </w:rPr>
-        <w:t xml:space="preserve">Realizar un análisis exploratorio de los datos a través de lenguaje R, y visualización de los resultados en software </w:t>
-      </w:r>
-      <w:proofErr w:type="spellStart"/>
-      <w:r>
-        <w:rPr>
-          <w:rFonts w:ascii="Tahoma" w:hAnsi="Tahoma" w:cs="Tahoma"/>
-          <w:sz w:val="28"/>
-          <w:szCs w:val="28"/>
-        </w:rPr>
-        <w:t>Tableau</w:t>
-      </w:r>
-      <w:proofErr w:type="spellEnd"/>
-      <w:r>
-        <w:rPr>
-          <w:rFonts w:ascii="Tahoma" w:hAnsi="Tahoma" w:cs="Tahoma"/>
-          <w:sz w:val="28"/>
-          <w:szCs w:val="28"/>
-        </w:rPr>
-        <w:t xml:space="preserve"> para observar de manera intuitiva y clara el comportamiento de los precios de laptops según sus características y también cuales de éstas mencionadas son las que los fabricantes toman más en cuenta para el diseño de sus equipos de cómputo. </w:t>
+        <w:t xml:space="preserve">Realizar un análisis exploratorio de los datos a través de lenguaje R, y visualización de los resultados en software Tableau para observar de manera intuitiva y clara el comportamiento de los precios de laptops según sus características y también cuales de éstas mencionadas son las que los fabricantes toman más en cuenta para el diseño de sus equipos de cómputo. </w:t>
       </w:r>
     </w:p>
     <w:p>
@@ -1340,7 +1256,6 @@
                 <w:szCs w:val="24"/>
               </w:rPr>
             </w:pPr>
-            <w:proofErr w:type="spellStart"/>
             <w:r>
               <w:rPr>
                 <w:rFonts w:ascii="Tahoma" w:hAnsi="Tahoma" w:cs="Tahoma"/>
@@ -1349,7 +1264,6 @@
               </w:rPr>
               <w:t>chr</w:t>
             </w:r>
-            <w:proofErr w:type="spellEnd"/>
           </w:p>
         </w:tc>
       </w:tr>
@@ -1392,7 +1306,6 @@
                 <w:szCs w:val="24"/>
               </w:rPr>
             </w:pPr>
-            <w:proofErr w:type="spellStart"/>
             <w:r>
               <w:rPr>
                 <w:rFonts w:ascii="Tahoma" w:hAnsi="Tahoma" w:cs="Tahoma"/>
@@ -1401,7 +1314,6 @@
               </w:rPr>
               <w:t>Product</w:t>
             </w:r>
-            <w:proofErr w:type="spellEnd"/>
           </w:p>
         </w:tc>
         <w:tc>
@@ -1439,7 +1351,6 @@
                 <w:szCs w:val="24"/>
               </w:rPr>
             </w:pPr>
-            <w:proofErr w:type="spellStart"/>
             <w:r>
               <w:rPr>
                 <w:rFonts w:ascii="Tahoma" w:hAnsi="Tahoma" w:cs="Tahoma"/>
@@ -1448,7 +1359,6 @@
               </w:rPr>
               <w:t>chr</w:t>
             </w:r>
-            <w:proofErr w:type="spellEnd"/>
           </w:p>
         </w:tc>
       </w:tr>
@@ -1494,7 +1404,6 @@
                 <w:szCs w:val="24"/>
               </w:rPr>
             </w:pPr>
-            <w:proofErr w:type="spellStart"/>
             <w:r>
               <w:rPr>
                 <w:rFonts w:ascii="Tahoma" w:hAnsi="Tahoma" w:cs="Tahoma"/>
@@ -1504,7 +1413,6 @@
               </w:rPr>
               <w:t>TypeName</w:t>
             </w:r>
-            <w:proofErr w:type="spellEnd"/>
           </w:p>
         </w:tc>
         <w:tc>
@@ -1542,7 +1450,6 @@
                 <w:szCs w:val="24"/>
               </w:rPr>
             </w:pPr>
-            <w:proofErr w:type="spellStart"/>
             <w:r>
               <w:rPr>
                 <w:rFonts w:ascii="Tahoma" w:hAnsi="Tahoma" w:cs="Tahoma"/>
@@ -1551,7 +1458,6 @@
               </w:rPr>
               <w:t>chr</w:t>
             </w:r>
-            <w:proofErr w:type="spellEnd"/>
           </w:p>
         </w:tc>
       </w:tr>
@@ -1597,7 +1503,6 @@
                 <w:szCs w:val="24"/>
               </w:rPr>
             </w:pPr>
-            <w:proofErr w:type="spellStart"/>
             <w:r>
               <w:rPr>
                 <w:rFonts w:ascii="Tahoma" w:hAnsi="Tahoma" w:cs="Tahoma"/>
@@ -1607,7 +1512,6 @@
               </w:rPr>
               <w:t>Inches</w:t>
             </w:r>
-            <w:proofErr w:type="spellEnd"/>
           </w:p>
         </w:tc>
         <w:tc>
@@ -1628,25 +1532,7 @@
                 <w:sz w:val="24"/>
                 <w:szCs w:val="24"/>
               </w:rPr>
-              <w:t xml:space="preserve">Pulgadas tamaño del </w:t>
-            </w:r>
-            <w:proofErr w:type="spellStart"/>
-            <w:r>
-              <w:rPr>
-                <w:rFonts w:ascii="Tahoma" w:hAnsi="Tahoma" w:cs="Tahoma"/>
-                <w:sz w:val="24"/>
-                <w:szCs w:val="24"/>
-              </w:rPr>
-              <w:t>display</w:t>
-            </w:r>
-            <w:proofErr w:type="spellEnd"/>
-            <w:r>
-              <w:rPr>
-                <w:rFonts w:ascii="Tahoma" w:hAnsi="Tahoma" w:cs="Tahoma"/>
-                <w:sz w:val="24"/>
-                <w:szCs w:val="24"/>
-              </w:rPr>
-              <w:t xml:space="preserve"> monitor</w:t>
+              <w:t>Pulgadas tamaño del display monitor</w:t>
             </w:r>
           </w:p>
         </w:tc>
@@ -1663,7 +1549,6 @@
                 <w:szCs w:val="24"/>
               </w:rPr>
             </w:pPr>
-            <w:proofErr w:type="spellStart"/>
             <w:r>
               <w:rPr>
                 <w:rFonts w:ascii="Tahoma" w:hAnsi="Tahoma" w:cs="Tahoma"/>
@@ -1672,7 +1557,6 @@
               </w:rPr>
               <w:t>num</w:t>
             </w:r>
-            <w:proofErr w:type="spellEnd"/>
           </w:p>
         </w:tc>
       </w:tr>
@@ -1718,7 +1602,6 @@
                 <w:szCs w:val="24"/>
               </w:rPr>
             </w:pPr>
-            <w:proofErr w:type="spellStart"/>
             <w:r>
               <w:rPr>
                 <w:rFonts w:ascii="Tahoma" w:hAnsi="Tahoma" w:cs="Tahoma"/>
@@ -1728,7 +1611,6 @@
               </w:rPr>
               <w:t>Ram</w:t>
             </w:r>
-            <w:proofErr w:type="spellEnd"/>
           </w:p>
         </w:tc>
         <w:tc>
@@ -1749,18 +1631,8 @@
                 <w:sz w:val="24"/>
                 <w:szCs w:val="24"/>
               </w:rPr>
-              <w:t xml:space="preserve">Memoria </w:t>
-            </w:r>
-            <w:proofErr w:type="spellStart"/>
-            <w:r>
-              <w:rPr>
-                <w:rFonts w:ascii="Tahoma" w:hAnsi="Tahoma" w:cs="Tahoma"/>
-                <w:sz w:val="24"/>
-                <w:szCs w:val="24"/>
-              </w:rPr>
-              <w:t>Ram</w:t>
-            </w:r>
-            <w:proofErr w:type="spellEnd"/>
+              <w:t>Memoria Ram</w:t>
+            </w:r>
           </w:p>
         </w:tc>
         <w:tc>
@@ -1776,7 +1648,6 @@
                 <w:szCs w:val="24"/>
               </w:rPr>
             </w:pPr>
-            <w:proofErr w:type="spellStart"/>
             <w:r>
               <w:rPr>
                 <w:rFonts w:ascii="Tahoma" w:hAnsi="Tahoma" w:cs="Tahoma"/>
@@ -1785,7 +1656,6 @@
               </w:rPr>
               <w:t>Int</w:t>
             </w:r>
-            <w:proofErr w:type="spellEnd"/>
           </w:p>
         </w:tc>
       </w:tr>
@@ -1873,7 +1743,6 @@
                 <w:szCs w:val="24"/>
               </w:rPr>
             </w:pPr>
-            <w:proofErr w:type="spellStart"/>
             <w:r>
               <w:rPr>
                 <w:rFonts w:ascii="Tahoma" w:hAnsi="Tahoma" w:cs="Tahoma"/>
@@ -1882,7 +1751,6 @@
               </w:rPr>
               <w:t>chr</w:t>
             </w:r>
-            <w:proofErr w:type="spellEnd"/>
           </w:p>
         </w:tc>
       </w:tr>
@@ -1925,7 +1793,6 @@
                 <w:szCs w:val="24"/>
               </w:rPr>
             </w:pPr>
-            <w:proofErr w:type="spellStart"/>
             <w:r>
               <w:rPr>
                 <w:rFonts w:ascii="Tahoma" w:hAnsi="Tahoma" w:cs="Tahoma"/>
@@ -1934,7 +1801,6 @@
               </w:rPr>
               <w:t>Weight</w:t>
             </w:r>
-            <w:proofErr w:type="spellEnd"/>
           </w:p>
         </w:tc>
         <w:tc>
@@ -1972,7 +1838,6 @@
                 <w:szCs w:val="24"/>
               </w:rPr>
             </w:pPr>
-            <w:proofErr w:type="spellStart"/>
             <w:r>
               <w:rPr>
                 <w:rFonts w:ascii="Tahoma" w:hAnsi="Tahoma" w:cs="Tahoma"/>
@@ -1982,7 +1847,6 @@
               </w:rPr>
               <w:t>num</w:t>
             </w:r>
-            <w:proofErr w:type="spellEnd"/>
           </w:p>
         </w:tc>
       </w:tr>
@@ -2028,7 +1892,6 @@
                 <w:szCs w:val="24"/>
               </w:rPr>
             </w:pPr>
-            <w:proofErr w:type="spellStart"/>
             <w:r>
               <w:rPr>
                 <w:rFonts w:ascii="Tahoma" w:hAnsi="Tahoma" w:cs="Tahoma"/>
@@ -2038,7 +1901,6 @@
               </w:rPr>
               <w:t>Price_euros</w:t>
             </w:r>
-            <w:proofErr w:type="spellEnd"/>
           </w:p>
         </w:tc>
         <w:tc>
@@ -2076,7 +1938,6 @@
                 <w:szCs w:val="24"/>
               </w:rPr>
             </w:pPr>
-            <w:proofErr w:type="spellStart"/>
             <w:r>
               <w:rPr>
                 <w:rFonts w:ascii="Tahoma" w:hAnsi="Tahoma" w:cs="Tahoma"/>
@@ -2085,7 +1946,6 @@
               </w:rPr>
               <w:t>num</w:t>
             </w:r>
-            <w:proofErr w:type="spellEnd"/>
           </w:p>
         </w:tc>
       </w:tr>
@@ -2131,7 +1991,6 @@
                 <w:szCs w:val="24"/>
               </w:rPr>
             </w:pPr>
-            <w:proofErr w:type="spellStart"/>
             <w:r>
               <w:rPr>
                 <w:rFonts w:ascii="Tahoma" w:hAnsi="Tahoma" w:cs="Tahoma"/>
@@ -2141,7 +2000,6 @@
               </w:rPr>
               <w:t>Screen</w:t>
             </w:r>
-            <w:proofErr w:type="spellEnd"/>
           </w:p>
         </w:tc>
         <w:tc>
@@ -2162,25 +2020,7 @@
                 <w:sz w:val="24"/>
                 <w:szCs w:val="24"/>
               </w:rPr>
-              <w:t xml:space="preserve">Tecnología de </w:t>
-            </w:r>
-            <w:proofErr w:type="spellStart"/>
-            <w:r>
-              <w:rPr>
-                <w:rFonts w:ascii="Tahoma" w:hAnsi="Tahoma" w:cs="Tahoma"/>
-                <w:sz w:val="24"/>
-                <w:szCs w:val="24"/>
-              </w:rPr>
-              <w:t>Display</w:t>
-            </w:r>
-            <w:proofErr w:type="spellEnd"/>
-            <w:r>
-              <w:rPr>
-                <w:rFonts w:ascii="Tahoma" w:hAnsi="Tahoma" w:cs="Tahoma"/>
-                <w:sz w:val="24"/>
-                <w:szCs w:val="24"/>
-              </w:rPr>
-              <w:t xml:space="preserve"> o Pantalla</w:t>
+              <w:t>Tecnología de Display o Pantalla</w:t>
             </w:r>
           </w:p>
         </w:tc>
@@ -2197,7 +2037,6 @@
                 <w:szCs w:val="24"/>
               </w:rPr>
             </w:pPr>
-            <w:proofErr w:type="spellStart"/>
             <w:r>
               <w:rPr>
                 <w:rFonts w:ascii="Tahoma" w:hAnsi="Tahoma" w:cs="Tahoma"/>
@@ -2206,7 +2045,6 @@
               </w:rPr>
               <w:t>Chr</w:t>
             </w:r>
-            <w:proofErr w:type="spellEnd"/>
           </w:p>
         </w:tc>
       </w:tr>
@@ -2252,7 +2090,6 @@
                 <w:szCs w:val="24"/>
               </w:rPr>
             </w:pPr>
-            <w:proofErr w:type="spellStart"/>
             <w:r>
               <w:rPr>
                 <w:rFonts w:ascii="Tahoma" w:hAnsi="Tahoma" w:cs="Tahoma"/>
@@ -2262,7 +2099,6 @@
               </w:rPr>
               <w:t>ScreenW</w:t>
             </w:r>
-            <w:proofErr w:type="spellEnd"/>
           </w:p>
         </w:tc>
         <w:tc>
@@ -2283,25 +2119,7 @@
                 <w:sz w:val="24"/>
                 <w:szCs w:val="24"/>
               </w:rPr>
-              <w:t xml:space="preserve">Ancho de </w:t>
-            </w:r>
-            <w:proofErr w:type="spellStart"/>
-            <w:r>
-              <w:rPr>
-                <w:rFonts w:ascii="Tahoma" w:hAnsi="Tahoma" w:cs="Tahoma"/>
-                <w:sz w:val="24"/>
-                <w:szCs w:val="24"/>
-              </w:rPr>
-              <w:t>Display</w:t>
-            </w:r>
-            <w:proofErr w:type="spellEnd"/>
-            <w:r>
-              <w:rPr>
-                <w:rFonts w:ascii="Tahoma" w:hAnsi="Tahoma" w:cs="Tahoma"/>
-                <w:sz w:val="24"/>
-                <w:szCs w:val="24"/>
-              </w:rPr>
-              <w:t xml:space="preserve"> o Pantalla</w:t>
+              <w:t>Ancho de Display o Pantalla</w:t>
             </w:r>
           </w:p>
         </w:tc>
@@ -2318,7 +2136,6 @@
                 <w:szCs w:val="24"/>
               </w:rPr>
             </w:pPr>
-            <w:proofErr w:type="spellStart"/>
             <w:r>
               <w:rPr>
                 <w:rFonts w:ascii="Tahoma" w:hAnsi="Tahoma" w:cs="Tahoma"/>
@@ -2327,7 +2144,6 @@
               </w:rPr>
               <w:t>Int</w:t>
             </w:r>
-            <w:proofErr w:type="spellEnd"/>
           </w:p>
         </w:tc>
       </w:tr>
@@ -2373,7 +2189,6 @@
                 <w:szCs w:val="24"/>
               </w:rPr>
             </w:pPr>
-            <w:proofErr w:type="spellStart"/>
             <w:r>
               <w:rPr>
                 <w:rFonts w:ascii="Tahoma" w:hAnsi="Tahoma" w:cs="Tahoma"/>
@@ -2383,7 +2198,6 @@
               </w:rPr>
               <w:t>ScreenH</w:t>
             </w:r>
-            <w:proofErr w:type="spellEnd"/>
           </w:p>
         </w:tc>
         <w:tc>
@@ -2404,25 +2218,7 @@
                 <w:sz w:val="24"/>
                 <w:szCs w:val="24"/>
               </w:rPr>
-              <w:t xml:space="preserve">Alto de </w:t>
-            </w:r>
-            <w:proofErr w:type="spellStart"/>
-            <w:r>
-              <w:rPr>
-                <w:rFonts w:ascii="Tahoma" w:hAnsi="Tahoma" w:cs="Tahoma"/>
-                <w:sz w:val="24"/>
-                <w:szCs w:val="24"/>
-              </w:rPr>
-              <w:t>Display</w:t>
-            </w:r>
-            <w:proofErr w:type="spellEnd"/>
-            <w:r>
-              <w:rPr>
-                <w:rFonts w:ascii="Tahoma" w:hAnsi="Tahoma" w:cs="Tahoma"/>
-                <w:sz w:val="24"/>
-                <w:szCs w:val="24"/>
-              </w:rPr>
-              <w:t xml:space="preserve"> o Pantalla</w:t>
+              <w:t>Alto de Display o Pantalla</w:t>
             </w:r>
           </w:p>
         </w:tc>
@@ -2439,7 +2235,6 @@
                 <w:szCs w:val="24"/>
               </w:rPr>
             </w:pPr>
-            <w:proofErr w:type="spellStart"/>
             <w:r>
               <w:rPr>
                 <w:rFonts w:ascii="Tahoma" w:hAnsi="Tahoma" w:cs="Tahoma"/>
@@ -2448,7 +2243,6 @@
               </w:rPr>
               <w:t>int</w:t>
             </w:r>
-            <w:proofErr w:type="spellEnd"/>
           </w:p>
         </w:tc>
       </w:tr>
@@ -2494,7 +2288,6 @@
                 <w:szCs w:val="24"/>
               </w:rPr>
             </w:pPr>
-            <w:proofErr w:type="spellStart"/>
             <w:r>
               <w:rPr>
                 <w:rFonts w:ascii="Tahoma" w:hAnsi="Tahoma" w:cs="Tahoma"/>
@@ -2504,7 +2297,6 @@
               </w:rPr>
               <w:t>Touchscreen</w:t>
             </w:r>
-            <w:proofErr w:type="spellEnd"/>
           </w:p>
         </w:tc>
         <w:tc>
@@ -2542,7 +2334,6 @@
                 <w:szCs w:val="24"/>
               </w:rPr>
             </w:pPr>
-            <w:proofErr w:type="spellStart"/>
             <w:r>
               <w:rPr>
                 <w:rFonts w:ascii="Tahoma" w:hAnsi="Tahoma" w:cs="Tahoma"/>
@@ -2551,7 +2342,6 @@
               </w:rPr>
               <w:t>chr</w:t>
             </w:r>
-            <w:proofErr w:type="spellEnd"/>
           </w:p>
         </w:tc>
       </w:tr>
@@ -2597,7 +2387,6 @@
                 <w:szCs w:val="24"/>
               </w:rPr>
             </w:pPr>
-            <w:proofErr w:type="spellStart"/>
             <w:r>
               <w:rPr>
                 <w:rFonts w:ascii="Tahoma" w:hAnsi="Tahoma" w:cs="Tahoma"/>
@@ -2607,7 +2396,6 @@
               </w:rPr>
               <w:t>IPSpanel</w:t>
             </w:r>
-            <w:proofErr w:type="spellEnd"/>
           </w:p>
         </w:tc>
         <w:tc>
@@ -2638,45 +2426,24 @@
                 <w:szCs w:val="24"/>
                 <w:lang w:val="es-ES"/>
               </w:rPr>
-              <w:t xml:space="preserve"> la computadora portátil tiene o no un </w:t>
-            </w:r>
-            <w:proofErr w:type="spellStart"/>
-            <w:r>
+              <w:t xml:space="preserve"> la computadora portátil tiene o no un IPSpanel.</w:t>
+            </w:r>
+          </w:p>
+        </w:tc>
+        <w:tc>
+          <w:tcPr>
+            <w:tcW w:w="1560" w:type="dxa"/>
+          </w:tcPr>
+          <w:p>
+            <w:pPr>
+              <w:jc w:val="center"/>
               <w:rPr>
                 <w:rFonts w:ascii="Tahoma" w:hAnsi="Tahoma" w:cs="Tahoma"/>
                 <w:sz w:val="24"/>
                 <w:szCs w:val="24"/>
                 <w:lang w:val="es-ES"/>
               </w:rPr>
-              <w:t>IPSpanel</w:t>
-            </w:r>
-            <w:proofErr w:type="spellEnd"/>
-            <w:r>
-              <w:rPr>
-                <w:rFonts w:ascii="Tahoma" w:hAnsi="Tahoma" w:cs="Tahoma"/>
-                <w:sz w:val="24"/>
-                <w:szCs w:val="24"/>
-                <w:lang w:val="es-ES"/>
-              </w:rPr>
-              <w:t>.</w:t>
-            </w:r>
-          </w:p>
-        </w:tc>
-        <w:tc>
-          <w:tcPr>
-            <w:tcW w:w="1560" w:type="dxa"/>
-          </w:tcPr>
-          <w:p>
-            <w:pPr>
-              <w:jc w:val="center"/>
-              <w:rPr>
-                <w:rFonts w:ascii="Tahoma" w:hAnsi="Tahoma" w:cs="Tahoma"/>
-                <w:sz w:val="24"/>
-                <w:szCs w:val="24"/>
-                <w:lang w:val="es-ES"/>
-              </w:rPr>
-            </w:pPr>
-            <w:proofErr w:type="spellStart"/>
+            </w:pPr>
             <w:r>
               <w:rPr>
                 <w:rFonts w:ascii="Tahoma" w:hAnsi="Tahoma" w:cs="Tahoma"/>
@@ -2685,7 +2452,6 @@
               </w:rPr>
               <w:t>chr</w:t>
             </w:r>
-            <w:proofErr w:type="spellEnd"/>
           </w:p>
         </w:tc>
       </w:tr>
@@ -2731,7 +2497,6 @@
                 <w:szCs w:val="24"/>
               </w:rPr>
             </w:pPr>
-            <w:proofErr w:type="spellStart"/>
             <w:r>
               <w:rPr>
                 <w:rFonts w:ascii="Tahoma" w:hAnsi="Tahoma" w:cs="Tahoma"/>
@@ -2741,7 +2506,6 @@
               </w:rPr>
               <w:t>RetinaDisplay</w:t>
             </w:r>
-            <w:proofErr w:type="spellEnd"/>
           </w:p>
         </w:tc>
         <w:tc>
@@ -2781,36 +2545,24 @@
                 <w:szCs w:val="24"/>
                 <w:lang w:val="es-ES"/>
               </w:rPr>
-              <w:t xml:space="preserve">Retina </w:t>
-            </w:r>
-            <w:proofErr w:type="spellStart"/>
-            <w:r>
+              <w:t>Retina Display</w:t>
+            </w:r>
+          </w:p>
+        </w:tc>
+        <w:tc>
+          <w:tcPr>
+            <w:tcW w:w="1560" w:type="dxa"/>
+          </w:tcPr>
+          <w:p>
+            <w:pPr>
+              <w:jc w:val="center"/>
               <w:rPr>
                 <w:rFonts w:ascii="Tahoma" w:hAnsi="Tahoma" w:cs="Tahoma"/>
                 <w:sz w:val="24"/>
                 <w:szCs w:val="24"/>
                 <w:lang w:val="es-ES"/>
               </w:rPr>
-              <w:t>Display</w:t>
-            </w:r>
-            <w:proofErr w:type="spellEnd"/>
-          </w:p>
-        </w:tc>
-        <w:tc>
-          <w:tcPr>
-            <w:tcW w:w="1560" w:type="dxa"/>
-          </w:tcPr>
-          <w:p>
-            <w:pPr>
-              <w:jc w:val="center"/>
-              <w:rPr>
-                <w:rFonts w:ascii="Tahoma" w:hAnsi="Tahoma" w:cs="Tahoma"/>
-                <w:sz w:val="24"/>
-                <w:szCs w:val="24"/>
-                <w:lang w:val="es-ES"/>
-              </w:rPr>
-            </w:pPr>
-            <w:proofErr w:type="spellStart"/>
+            </w:pPr>
             <w:r>
               <w:rPr>
                 <w:rFonts w:ascii="Tahoma" w:hAnsi="Tahoma" w:cs="Tahoma"/>
@@ -2819,7 +2571,6 @@
               </w:rPr>
               <w:t>chr</w:t>
             </w:r>
-            <w:proofErr w:type="spellEnd"/>
           </w:p>
         </w:tc>
       </w:tr>
@@ -2865,7 +2616,6 @@
                 <w:szCs w:val="24"/>
               </w:rPr>
             </w:pPr>
-            <w:proofErr w:type="spellStart"/>
             <w:r>
               <w:rPr>
                 <w:rFonts w:ascii="Tahoma" w:hAnsi="Tahoma" w:cs="Tahoma"/>
@@ -2875,7 +2625,6 @@
               </w:rPr>
               <w:t>CPU_company</w:t>
             </w:r>
-            <w:proofErr w:type="spellEnd"/>
           </w:p>
         </w:tc>
         <w:tc>
@@ -2913,7 +2662,6 @@
                 <w:szCs w:val="24"/>
               </w:rPr>
             </w:pPr>
-            <w:proofErr w:type="spellStart"/>
             <w:r>
               <w:rPr>
                 <w:rFonts w:ascii="Tahoma" w:hAnsi="Tahoma" w:cs="Tahoma"/>
@@ -2922,7 +2670,6 @@
               </w:rPr>
               <w:t>chr</w:t>
             </w:r>
-            <w:proofErr w:type="spellEnd"/>
           </w:p>
         </w:tc>
       </w:tr>
@@ -2968,7 +2715,6 @@
                 <w:szCs w:val="24"/>
               </w:rPr>
             </w:pPr>
-            <w:proofErr w:type="spellStart"/>
             <w:r>
               <w:rPr>
                 <w:rFonts w:ascii="Tahoma" w:hAnsi="Tahoma" w:cs="Tahoma"/>
@@ -2978,7 +2724,6 @@
               </w:rPr>
               <w:t>CPU_freq</w:t>
             </w:r>
-            <w:proofErr w:type="spellEnd"/>
           </w:p>
         </w:tc>
         <w:tc>
@@ -3016,7 +2761,6 @@
                 <w:szCs w:val="24"/>
               </w:rPr>
             </w:pPr>
-            <w:proofErr w:type="spellStart"/>
             <w:r>
               <w:rPr>
                 <w:rFonts w:ascii="Tahoma" w:hAnsi="Tahoma" w:cs="Tahoma"/>
@@ -3025,7 +2769,6 @@
               </w:rPr>
               <w:t>num</w:t>
             </w:r>
-            <w:proofErr w:type="spellEnd"/>
           </w:p>
         </w:tc>
       </w:tr>
@@ -3071,7 +2814,6 @@
                 <w:szCs w:val="24"/>
               </w:rPr>
             </w:pPr>
-            <w:proofErr w:type="spellStart"/>
             <w:r>
               <w:rPr>
                 <w:rFonts w:ascii="Tahoma" w:hAnsi="Tahoma" w:cs="Tahoma"/>
@@ -3081,7 +2823,6 @@
               </w:rPr>
               <w:t>CPU_model</w:t>
             </w:r>
-            <w:proofErr w:type="spellEnd"/>
           </w:p>
         </w:tc>
         <w:tc>
@@ -3119,7 +2860,6 @@
                 <w:szCs w:val="24"/>
               </w:rPr>
             </w:pPr>
-            <w:proofErr w:type="spellStart"/>
             <w:r>
               <w:rPr>
                 <w:rFonts w:ascii="Tahoma" w:hAnsi="Tahoma" w:cs="Tahoma"/>
@@ -3128,7 +2868,6 @@
               </w:rPr>
               <w:t>chr</w:t>
             </w:r>
-            <w:proofErr w:type="spellEnd"/>
           </w:p>
         </w:tc>
       </w:tr>
@@ -3174,7 +2913,6 @@
                 <w:szCs w:val="24"/>
               </w:rPr>
             </w:pPr>
-            <w:proofErr w:type="spellStart"/>
             <w:r>
               <w:rPr>
                 <w:rFonts w:ascii="Tahoma" w:hAnsi="Tahoma" w:cs="Tahoma"/>
@@ -3184,7 +2922,6 @@
               </w:rPr>
               <w:t>PrimaryStorage</w:t>
             </w:r>
-            <w:proofErr w:type="spellEnd"/>
           </w:p>
         </w:tc>
         <w:tc>
@@ -3222,7 +2959,6 @@
                 <w:szCs w:val="24"/>
               </w:rPr>
             </w:pPr>
-            <w:proofErr w:type="spellStart"/>
             <w:r>
               <w:rPr>
                 <w:rFonts w:ascii="Tahoma" w:hAnsi="Tahoma" w:cs="Tahoma"/>
@@ -3231,7 +2967,6 @@
               </w:rPr>
               <w:t>Int</w:t>
             </w:r>
-            <w:proofErr w:type="spellEnd"/>
           </w:p>
         </w:tc>
       </w:tr>
@@ -3277,7 +3012,6 @@
                 <w:szCs w:val="24"/>
               </w:rPr>
             </w:pPr>
-            <w:proofErr w:type="spellStart"/>
             <w:r>
               <w:rPr>
                 <w:rFonts w:ascii="Tahoma" w:hAnsi="Tahoma" w:cs="Tahoma"/>
@@ -3287,7 +3021,6 @@
               </w:rPr>
               <w:t>SecondaryStorage</w:t>
             </w:r>
-            <w:proofErr w:type="spellEnd"/>
           </w:p>
         </w:tc>
         <w:tc>
@@ -3325,7 +3058,6 @@
                 <w:szCs w:val="24"/>
               </w:rPr>
             </w:pPr>
-            <w:proofErr w:type="spellStart"/>
             <w:r>
               <w:rPr>
                 <w:rFonts w:ascii="Tahoma" w:hAnsi="Tahoma" w:cs="Tahoma"/>
@@ -3334,7 +3066,6 @@
               </w:rPr>
               <w:t>Int</w:t>
             </w:r>
-            <w:proofErr w:type="spellEnd"/>
           </w:p>
         </w:tc>
       </w:tr>
@@ -3380,7 +3111,6 @@
                 <w:szCs w:val="24"/>
               </w:rPr>
             </w:pPr>
-            <w:proofErr w:type="spellStart"/>
             <w:r>
               <w:rPr>
                 <w:rFonts w:ascii="Tahoma" w:hAnsi="Tahoma" w:cs="Tahoma"/>
@@ -3390,7 +3120,6 @@
               </w:rPr>
               <w:t>PrimaryStorageType</w:t>
             </w:r>
-            <w:proofErr w:type="spellEnd"/>
           </w:p>
         </w:tc>
         <w:tc>
@@ -3428,7 +3157,6 @@
                 <w:szCs w:val="24"/>
               </w:rPr>
             </w:pPr>
-            <w:proofErr w:type="spellStart"/>
             <w:r>
               <w:rPr>
                 <w:rFonts w:ascii="Tahoma" w:hAnsi="Tahoma" w:cs="Tahoma"/>
@@ -3437,7 +3165,6 @@
               </w:rPr>
               <w:t>chr</w:t>
             </w:r>
-            <w:proofErr w:type="spellEnd"/>
           </w:p>
         </w:tc>
       </w:tr>
@@ -3483,7 +3210,6 @@
                 <w:szCs w:val="24"/>
               </w:rPr>
             </w:pPr>
-            <w:proofErr w:type="spellStart"/>
             <w:r>
               <w:rPr>
                 <w:rFonts w:ascii="Tahoma" w:hAnsi="Tahoma" w:cs="Tahoma"/>
@@ -3493,7 +3219,6 @@
               </w:rPr>
               <w:t>SecondaryStorageType</w:t>
             </w:r>
-            <w:proofErr w:type="spellEnd"/>
           </w:p>
         </w:tc>
         <w:tc>
@@ -3531,7 +3256,6 @@
                 <w:szCs w:val="24"/>
               </w:rPr>
             </w:pPr>
-            <w:proofErr w:type="spellStart"/>
             <w:r>
               <w:rPr>
                 <w:rFonts w:ascii="Tahoma" w:hAnsi="Tahoma" w:cs="Tahoma"/>
@@ -3540,7 +3264,6 @@
               </w:rPr>
               <w:t>chr</w:t>
             </w:r>
-            <w:proofErr w:type="spellEnd"/>
           </w:p>
         </w:tc>
       </w:tr>
@@ -3586,7 +3309,6 @@
                 <w:szCs w:val="24"/>
               </w:rPr>
             </w:pPr>
-            <w:proofErr w:type="spellStart"/>
             <w:r>
               <w:rPr>
                 <w:rFonts w:ascii="Tahoma" w:hAnsi="Tahoma" w:cs="Tahoma"/>
@@ -3596,7 +3318,6 @@
               </w:rPr>
               <w:t>GPU_company</w:t>
             </w:r>
-            <w:proofErr w:type="spellEnd"/>
           </w:p>
         </w:tc>
         <w:tc>
@@ -3634,7 +3355,6 @@
                 <w:szCs w:val="24"/>
               </w:rPr>
             </w:pPr>
-            <w:proofErr w:type="spellStart"/>
             <w:r>
               <w:rPr>
                 <w:rFonts w:ascii="Tahoma" w:hAnsi="Tahoma" w:cs="Tahoma"/>
@@ -3643,7 +3363,6 @@
               </w:rPr>
               <w:t>chr</w:t>
             </w:r>
-            <w:proofErr w:type="spellEnd"/>
           </w:p>
         </w:tc>
       </w:tr>
@@ -3689,7 +3408,6 @@
                 <w:szCs w:val="24"/>
               </w:rPr>
             </w:pPr>
-            <w:proofErr w:type="spellStart"/>
             <w:r>
               <w:rPr>
                 <w:rFonts w:ascii="Tahoma" w:hAnsi="Tahoma" w:cs="Tahoma"/>
@@ -3699,7 +3417,6 @@
               </w:rPr>
               <w:t>GPU_model</w:t>
             </w:r>
-            <w:proofErr w:type="spellEnd"/>
           </w:p>
         </w:tc>
         <w:tc>
@@ -3737,7 +3454,6 @@
                 <w:szCs w:val="24"/>
               </w:rPr>
             </w:pPr>
-            <w:proofErr w:type="spellStart"/>
             <w:r>
               <w:rPr>
                 <w:rFonts w:ascii="Tahoma" w:hAnsi="Tahoma" w:cs="Tahoma"/>
@@ -3746,7 +3462,6 @@
               </w:rPr>
               <w:t>chr</w:t>
             </w:r>
-            <w:proofErr w:type="spellEnd"/>
           </w:p>
         </w:tc>
       </w:tr>
@@ -3879,25 +3594,7 @@
           <w:sz w:val="28"/>
           <w:szCs w:val="28"/>
         </w:rPr>
-        <w:t xml:space="preserve"> ni descripciones repetitivas o mal redactadas. Por lo </w:t>
-      </w:r>
-      <w:proofErr w:type="gramStart"/>
-      <w:r>
-        <w:rPr>
-          <w:rFonts w:ascii="Tahoma" w:hAnsi="Tahoma" w:cs="Tahoma"/>
-          <w:sz w:val="28"/>
-          <w:szCs w:val="28"/>
-        </w:rPr>
-        <w:t>tanto</w:t>
-      </w:r>
-      <w:proofErr w:type="gramEnd"/>
-      <w:r>
-        <w:rPr>
-          <w:rFonts w:ascii="Tahoma" w:hAnsi="Tahoma" w:cs="Tahoma"/>
-          <w:sz w:val="28"/>
-          <w:szCs w:val="28"/>
-        </w:rPr>
-        <w:t xml:space="preserve"> nuestra base de datos a usar la renombramos como: </w:t>
+        <w:t xml:space="preserve"> ni descripciones repetitivas o mal redactadas. Por lo tanto nuestra base de datos a usar la renombramos como: </w:t>
       </w:r>
     </w:p>
     <w:p>
@@ -4040,43 +3737,7 @@
           <w:sz w:val="28"/>
           <w:szCs w:val="28"/>
         </w:rPr>
-        <w:t xml:space="preserve">El </w:t>
-      </w:r>
-      <w:proofErr w:type="spellStart"/>
-      <w:r>
-        <w:rPr>
-          <w:rFonts w:ascii="Tahoma" w:hAnsi="Tahoma" w:cs="Tahoma"/>
-          <w:sz w:val="28"/>
-          <w:szCs w:val="28"/>
-        </w:rPr>
-        <w:t>dataset</w:t>
-      </w:r>
-      <w:proofErr w:type="spellEnd"/>
-      <w:r>
-        <w:rPr>
-          <w:rFonts w:ascii="Tahoma" w:hAnsi="Tahoma" w:cs="Tahoma"/>
-          <w:sz w:val="28"/>
-          <w:szCs w:val="28"/>
-        </w:rPr>
-        <w:t xml:space="preserve"> elegido cuenta con los suficientes campos, para realizar las estadísticas deseadas que no fue necesario generar nuevas columnas calculadas al </w:t>
-      </w:r>
-      <w:proofErr w:type="spellStart"/>
-      <w:r>
-        <w:rPr>
-          <w:rFonts w:ascii="Tahoma" w:hAnsi="Tahoma" w:cs="Tahoma"/>
-          <w:sz w:val="28"/>
-          <w:szCs w:val="28"/>
-        </w:rPr>
-        <w:t>dataset</w:t>
-      </w:r>
-      <w:proofErr w:type="spellEnd"/>
-      <w:r>
-        <w:rPr>
-          <w:rFonts w:ascii="Tahoma" w:hAnsi="Tahoma" w:cs="Tahoma"/>
-          <w:sz w:val="28"/>
-          <w:szCs w:val="28"/>
-        </w:rPr>
-        <w:t xml:space="preserve"> base</w:t>
+        <w:t>El dataset elegido cuenta con los suficientes campos, para realizar las estadísticas deseadas que no fue necesario generar nuevas columnas calculadas al dataset base</w:t>
       </w:r>
       <w:r>
         <w:rPr>
@@ -4348,25 +4009,7 @@
           <w:sz w:val="28"/>
           <w:szCs w:val="28"/>
         </w:rPr>
-        <w:t xml:space="preserve"> (</w:t>
-      </w:r>
-      <w:proofErr w:type="gramStart"/>
-      <w:r>
-        <w:rPr>
-          <w:rFonts w:ascii="Tahoma" w:hAnsi="Tahoma" w:cs="Tahoma"/>
-          <w:sz w:val="28"/>
-          <w:szCs w:val="28"/>
-        </w:rPr>
-        <w:t>Euros</w:t>
-      </w:r>
-      <w:proofErr w:type="gramEnd"/>
-      <w:r>
-        <w:rPr>
-          <w:rFonts w:ascii="Tahoma" w:hAnsi="Tahoma" w:cs="Tahoma"/>
-          <w:sz w:val="28"/>
-          <w:szCs w:val="28"/>
-        </w:rPr>
-        <w:t>)</w:t>
+        <w:t xml:space="preserve"> (Euros)</w:t>
       </w:r>
     </w:p>
     <w:tbl>
@@ -4803,43 +4446,7 @@
           <w:sz w:val="28"/>
           <w:szCs w:val="28"/>
         </w:rPr>
-        <w:t xml:space="preserve">Durante este proceso se realizaron archivos </w:t>
-      </w:r>
-      <w:proofErr w:type="spellStart"/>
-      <w:r>
-        <w:rPr>
-          <w:rFonts w:ascii="Tahoma" w:hAnsi="Tahoma" w:cs="Tahoma"/>
-          <w:sz w:val="28"/>
-          <w:szCs w:val="28"/>
-        </w:rPr>
-        <w:t>csv</w:t>
-      </w:r>
-      <w:proofErr w:type="spellEnd"/>
-      <w:r>
-        <w:rPr>
-          <w:rFonts w:ascii="Tahoma" w:hAnsi="Tahoma" w:cs="Tahoma"/>
-          <w:sz w:val="28"/>
-          <w:szCs w:val="28"/>
-        </w:rPr>
-        <w:t xml:space="preserve"> adicionales </w:t>
-      </w:r>
-      <w:proofErr w:type="gramStart"/>
-      <w:r>
-        <w:rPr>
-          <w:rFonts w:ascii="Tahoma" w:hAnsi="Tahoma" w:cs="Tahoma"/>
-          <w:sz w:val="28"/>
-          <w:szCs w:val="28"/>
-        </w:rPr>
-        <w:t>con  agrupamientos</w:t>
-      </w:r>
-      <w:proofErr w:type="gramEnd"/>
-      <w:r>
-        <w:rPr>
-          <w:rFonts w:ascii="Tahoma" w:hAnsi="Tahoma" w:cs="Tahoma"/>
-          <w:sz w:val="28"/>
-          <w:szCs w:val="28"/>
-        </w:rPr>
-        <w:t xml:space="preserve"> necesarios para realizar estadísticas específicas.</w:t>
+        <w:t>Durante este proceso se realizaron archivos csv adicionales con  agrupamientos necesarios para realizar estadísticas específicas.</w:t>
       </w:r>
     </w:p>
     <w:p>
@@ -5336,25 +4943,7 @@
           <w:sz w:val="28"/>
           <w:szCs w:val="28"/>
         </w:rPr>
-        <w:t xml:space="preserve">CPU </w:t>
-      </w:r>
-      <w:proofErr w:type="spellStart"/>
-      <w:r>
-        <w:rPr>
-          <w:rFonts w:ascii="Tahoma" w:hAnsi="Tahoma" w:cs="Tahoma"/>
-          <w:sz w:val="28"/>
-          <w:szCs w:val="28"/>
-        </w:rPr>
-        <w:t>Model</w:t>
-      </w:r>
-      <w:proofErr w:type="spellEnd"/>
-      <w:r>
-        <w:rPr>
-          <w:rFonts w:ascii="Tahoma" w:hAnsi="Tahoma" w:cs="Tahoma"/>
-          <w:sz w:val="28"/>
-          <w:szCs w:val="28"/>
-        </w:rPr>
-        <w:t xml:space="preserve"> </w:t>
+        <w:t xml:space="preserve">CPU Model </w:t>
       </w:r>
       <w:r>
         <w:rPr>
@@ -5721,43 +5310,7 @@
           <w:sz w:val="20"/>
           <w:szCs w:val="20"/>
         </w:rPr>
-        <w:t xml:space="preserve">s con rango de precios entre el 1er </w:t>
-      </w:r>
-      <w:proofErr w:type="spellStart"/>
-      <w:r>
-        <w:rPr>
-          <w:rFonts w:ascii="Tahoma" w:hAnsi="Tahoma" w:cs="Tahoma"/>
-          <w:sz w:val="20"/>
-          <w:szCs w:val="20"/>
-        </w:rPr>
-        <w:t>Quartil</w:t>
-      </w:r>
-      <w:proofErr w:type="spellEnd"/>
-      <w:r>
-        <w:rPr>
-          <w:rFonts w:ascii="Tahoma" w:hAnsi="Tahoma" w:cs="Tahoma"/>
-          <w:sz w:val="20"/>
-          <w:szCs w:val="20"/>
-        </w:rPr>
-        <w:t xml:space="preserve"> que equivale a 609 </w:t>
-      </w:r>
-      <w:proofErr w:type="gramStart"/>
-      <w:r>
-        <w:rPr>
-          <w:rFonts w:ascii="Tahoma" w:hAnsi="Tahoma" w:cs="Tahoma"/>
-          <w:sz w:val="20"/>
-          <w:szCs w:val="20"/>
-        </w:rPr>
-        <w:t>Euros</w:t>
-      </w:r>
-      <w:proofErr w:type="gramEnd"/>
-      <w:r>
-        <w:rPr>
-          <w:rFonts w:ascii="Tahoma" w:hAnsi="Tahoma" w:cs="Tahoma"/>
-          <w:sz w:val="20"/>
-          <w:szCs w:val="20"/>
-        </w:rPr>
-        <w:t xml:space="preserve"> a 2,000 Euros aproximadamente.</w:t>
+        <w:t>s con rango de precios entre el 1er Quartil que equivale a 609 Euros a 2,000 Euros aproximadamente.</w:t>
       </w:r>
       <w:r>
         <w:rPr>
@@ -6702,29 +6255,7 @@
           <w:sz w:val="24"/>
           <w:szCs w:val="24"/>
         </w:rPr>
-        <w:t xml:space="preserve"> Matriz </w:t>
-      </w:r>
-      <w:proofErr w:type="spellStart"/>
-      <w:r>
-        <w:rPr>
-          <w:rFonts w:ascii="Tahoma" w:hAnsi="Tahoma" w:cs="Tahoma"/>
-          <w:i/>
-          <w:iCs/>
-          <w:sz w:val="24"/>
-          <w:szCs w:val="24"/>
-        </w:rPr>
-        <w:t>Grid</w:t>
-      </w:r>
-      <w:proofErr w:type="spellEnd"/>
-      <w:r>
-        <w:rPr>
-          <w:rFonts w:ascii="Tahoma" w:hAnsi="Tahoma" w:cs="Tahoma"/>
-          <w:i/>
-          <w:iCs/>
-          <w:sz w:val="24"/>
-          <w:szCs w:val="24"/>
-        </w:rPr>
-        <w:t xml:space="preserve"> de Sistema Operativo x CPU Company</w:t>
+        <w:t xml:space="preserve"> Matriz Grid de Sistema Operativo x CPU Company</w:t>
       </w:r>
     </w:p>
     <w:p>
@@ -7093,7 +6624,6 @@
                 <w:u w:val="single"/>
               </w:rPr>
             </w:pPr>
-            <w:proofErr w:type="spellStart"/>
             <w:r>
               <w:rPr>
                 <w:rFonts w:ascii="Tahoma" w:hAnsi="Tahoma" w:cs="Tahoma"/>
@@ -7101,17 +6631,7 @@
                 <w:szCs w:val="24"/>
                 <w:u w:val="single"/>
               </w:rPr>
-              <w:t>Power</w:t>
-            </w:r>
-            <w:proofErr w:type="spellEnd"/>
-            <w:r>
-              <w:rPr>
-                <w:rFonts w:ascii="Tahoma" w:hAnsi="Tahoma" w:cs="Tahoma"/>
-                <w:sz w:val="24"/>
-                <w:szCs w:val="24"/>
-                <w:u w:val="single"/>
-              </w:rPr>
-              <w:t xml:space="preserve"> BI</w:t>
+              <w:t>Power BI</w:t>
             </w:r>
           </w:p>
         </w:tc>
@@ -7207,16 +6727,22 @@
                 <w:szCs w:val="24"/>
               </w:rPr>
             </w:pPr>
-            <w:proofErr w:type="spellStart"/>
-            <w:r>
-              <w:rPr>
-                <w:rFonts w:ascii="Tahoma" w:hAnsi="Tahoma" w:cs="Tahoma"/>
-                <w:sz w:val="24"/>
-                <w:szCs w:val="24"/>
-              </w:rPr>
-              <w:t>ProyectoFinal.twb</w:t>
-            </w:r>
-            <w:proofErr w:type="spellEnd"/>
+            <w:r>
+              <w:rPr>
+                <w:rFonts w:ascii="Tahoma" w:hAnsi="Tahoma" w:cs="Tahoma"/>
+                <w:sz w:val="24"/>
+                <w:szCs w:val="24"/>
+              </w:rPr>
+              <w:t>Precios de Laptops</w:t>
+            </w:r>
+            <w:r>
+              <w:rPr>
+                <w:rFonts w:ascii="Tahoma" w:hAnsi="Tahoma" w:cs="Tahoma"/>
+                <w:sz w:val="24"/>
+                <w:szCs w:val="24"/>
+              </w:rPr>
+              <w:t>.pbix</w:t>
+            </w:r>
           </w:p>
         </w:tc>
       </w:tr>
@@ -7234,6 +6760,7 @@
       <w:r>
         <w:rPr>
           <w:rFonts w:ascii="Tahoma" w:hAnsi="Tahoma" w:cs="Tahoma"/>
+          <w:noProof/>
           <w:sz w:val="28"/>
           <w:szCs w:val="28"/>
           <w:u w:val="single"/>
@@ -7297,7 +6824,6 @@
                                 <w14:ligatures w14:val="none"/>
                               </w:rPr>
                             </w:pPr>
-                            <w:proofErr w:type="spellStart"/>
                             <w:r>
                               <w:rPr>
                                 <w:rFonts w:hAnsi="Calibri"/>
@@ -7307,43 +6833,7 @@
                                 <w:szCs w:val="48"/>
                                 <w:lang w:val="en-US"/>
                               </w:rPr>
-                              <w:t>Dashbord</w:t>
-                            </w:r>
-                            <w:proofErr w:type="spellEnd"/>
-                            <w:r>
-                              <w:rPr>
-                                <w:rFonts w:hAnsi="Calibri"/>
-                                <w:color w:val="F3C910"/>
-                                <w:kern w:val="24"/>
-                                <w:sz w:val="48"/>
-                                <w:szCs w:val="48"/>
-                                <w:lang w:val="en-US"/>
-                              </w:rPr>
-                              <w:t xml:space="preserve"> </w:t>
-                            </w:r>
-                            <w:proofErr w:type="spellStart"/>
-                            <w:r>
-                              <w:rPr>
-                                <w:rFonts w:hAnsi="Calibri"/>
-                                <w:color w:val="F3C910"/>
-                                <w:kern w:val="24"/>
-                                <w:sz w:val="48"/>
-                                <w:szCs w:val="48"/>
-                                <w:lang w:val="en-US"/>
-                              </w:rPr>
-                              <w:t>Precios</w:t>
-                            </w:r>
-                            <w:proofErr w:type="spellEnd"/>
-                            <w:r>
-                              <w:rPr>
-                                <w:rFonts w:hAnsi="Calibri"/>
-                                <w:color w:val="F3C910"/>
-                                <w:kern w:val="24"/>
-                                <w:sz w:val="48"/>
-                                <w:szCs w:val="48"/>
-                                <w:lang w:val="en-US"/>
-                              </w:rPr>
-                              <w:t xml:space="preserve"> de Laptops</w:t>
+                              <w:t>Dashbord Precios de Laptops</w:t>
                             </w:r>
                           </w:p>
                         </w:txbxContent>
@@ -7381,7 +6871,6 @@
                           <w14:ligatures w14:val="none"/>
                         </w:rPr>
                       </w:pPr>
-                      <w:proofErr w:type="spellStart"/>
                       <w:r>
                         <w:rPr>
                           <w:rFonts w:hAnsi="Calibri"/>
@@ -7391,43 +6880,7 @@
                           <w:szCs w:val="48"/>
                           <w:lang w:val="en-US"/>
                         </w:rPr>
-                        <w:t>Dashbord</w:t>
-                      </w:r>
-                      <w:proofErr w:type="spellEnd"/>
-                      <w:r>
-                        <w:rPr>
-                          <w:rFonts w:hAnsi="Calibri"/>
-                          <w:color w:val="F3C910"/>
-                          <w:kern w:val="24"/>
-                          <w:sz w:val="48"/>
-                          <w:szCs w:val="48"/>
-                          <w:lang w:val="en-US"/>
-                        </w:rPr>
-                        <w:t xml:space="preserve"> </w:t>
-                      </w:r>
-                      <w:proofErr w:type="spellStart"/>
-                      <w:r>
-                        <w:rPr>
-                          <w:rFonts w:hAnsi="Calibri"/>
-                          <w:color w:val="F3C910"/>
-                          <w:kern w:val="24"/>
-                          <w:sz w:val="48"/>
-                          <w:szCs w:val="48"/>
-                          <w:lang w:val="en-US"/>
-                        </w:rPr>
-                        <w:t>Precios</w:t>
-                      </w:r>
-                      <w:proofErr w:type="spellEnd"/>
-                      <w:r>
-                        <w:rPr>
-                          <w:rFonts w:hAnsi="Calibri"/>
-                          <w:color w:val="F3C910"/>
-                          <w:kern w:val="24"/>
-                          <w:sz w:val="48"/>
-                          <w:szCs w:val="48"/>
-                          <w:lang w:val="en-US"/>
-                        </w:rPr>
-                        <w:t xml:space="preserve"> de Laptops</w:t>
+                        <w:t>Dashbord Precios de Laptops</w:t>
                       </w:r>
                     </w:p>
                   </w:txbxContent>
@@ -7462,6 +6915,7 @@
       <w:r>
         <w:rPr>
           <w:rFonts w:ascii="Tahoma" w:hAnsi="Tahoma" w:cs="Tahoma"/>
+          <w:noProof/>
           <w:sz w:val="28"/>
           <w:szCs w:val="28"/>
           <w:u w:val="single"/>
@@ -7545,28 +6999,6 @@
     </w:p>
     <w:p>
       <w:pPr>
-        <w:jc w:val="center"/>
-        <w:rPr>
-          <w:rFonts w:ascii="Tahoma" w:hAnsi="Tahoma" w:cs="Tahoma"/>
-          <w:sz w:val="28"/>
-          <w:szCs w:val="28"/>
-          <w:u w:val="single"/>
-        </w:rPr>
-      </w:pPr>
-    </w:p>
-    <w:p>
-      <w:pPr>
-        <w:jc w:val="center"/>
-        <w:rPr>
-          <w:rFonts w:ascii="Tahoma" w:hAnsi="Tahoma" w:cs="Tahoma"/>
-          <w:sz w:val="28"/>
-          <w:szCs w:val="28"/>
-          <w:u w:val="single"/>
-        </w:rPr>
-      </w:pPr>
-    </w:p>
-    <w:p>
-      <w:pPr>
         <w:rPr>
           <w:rFonts w:ascii="Tahoma" w:hAnsi="Tahoma" w:cs="Tahoma"/>
           <w:b/>
@@ -7575,6 +7007,16 @@
           <w:szCs w:val="36"/>
         </w:rPr>
       </w:pPr>
+      <w:r>
+        <w:rPr>
+          <w:rFonts w:ascii="Tahoma" w:hAnsi="Tahoma" w:cs="Tahoma"/>
+          <w:b/>
+          <w:bCs/>
+          <w:sz w:val="36"/>
+          <w:szCs w:val="36"/>
+        </w:rPr>
+        <w:t>Precios de Laptops</w:t>
+      </w:r>
       <w:r>
         <w:rPr>
           <w:rFonts w:ascii="Tahoma" w:hAnsi="Tahoma" w:cs="Tahoma"/>
@@ -7881,18 +7323,8 @@
           <w:sz w:val="28"/>
           <w:szCs w:val="28"/>
         </w:rPr>
-        <w:t xml:space="preserve">135 </w:t>
-      </w:r>
-      <w:proofErr w:type="gramStart"/>
-      <w:r>
-        <w:rPr>
-          <w:rFonts w:ascii="Tahoma" w:hAnsi="Tahoma" w:cs="Tahoma"/>
-          <w:sz w:val="28"/>
-          <w:szCs w:val="28"/>
-        </w:rPr>
-        <w:t>Euros</w:t>
-      </w:r>
-      <w:proofErr w:type="gramEnd"/>
+        <w:t>135 Euros</w:t>
+      </w:r>
       <w:r>
         <w:rPr>
           <w:rFonts w:ascii="Tahoma" w:hAnsi="Tahoma" w:cs="Tahoma"/>
@@ -7947,43 +7379,7 @@
           <w:sz w:val="28"/>
           <w:szCs w:val="28"/>
         </w:rPr>
-        <w:t xml:space="preserve"> con rango de precios entre el 1er </w:t>
-      </w:r>
-      <w:proofErr w:type="spellStart"/>
-      <w:r>
-        <w:rPr>
-          <w:rFonts w:ascii="Tahoma" w:hAnsi="Tahoma" w:cs="Tahoma"/>
-          <w:sz w:val="28"/>
-          <w:szCs w:val="28"/>
-        </w:rPr>
-        <w:t>Quartil</w:t>
-      </w:r>
-      <w:proofErr w:type="spellEnd"/>
-      <w:r>
-        <w:rPr>
-          <w:rFonts w:ascii="Tahoma" w:hAnsi="Tahoma" w:cs="Tahoma"/>
-          <w:sz w:val="28"/>
-          <w:szCs w:val="28"/>
-        </w:rPr>
-        <w:t xml:space="preserve"> que equivale a 609 </w:t>
-      </w:r>
-      <w:proofErr w:type="gramStart"/>
-      <w:r>
-        <w:rPr>
-          <w:rFonts w:ascii="Tahoma" w:hAnsi="Tahoma" w:cs="Tahoma"/>
-          <w:sz w:val="28"/>
-          <w:szCs w:val="28"/>
-        </w:rPr>
-        <w:t>Euros</w:t>
-      </w:r>
-      <w:proofErr w:type="gramEnd"/>
-      <w:r>
-        <w:rPr>
-          <w:rFonts w:ascii="Tahoma" w:hAnsi="Tahoma" w:cs="Tahoma"/>
-          <w:sz w:val="28"/>
-          <w:szCs w:val="28"/>
-        </w:rPr>
-        <w:t xml:space="preserve"> a 2,000 Euros aproximadamente.</w:t>
+        <w:t xml:space="preserve"> con rango de precios entre el 1er Quartil que equivale a 609 Euros a 2,000 Euros aproximadamente.</w:t>
       </w:r>
     </w:p>
     <w:p>
@@ -8167,43 +7563,7 @@
           <w:sz w:val="28"/>
           <w:szCs w:val="28"/>
         </w:rPr>
-        <w:t xml:space="preserve">: Sería interesante contrastar este análisis de precios de laptops con un </w:t>
-      </w:r>
-      <w:proofErr w:type="spellStart"/>
-      <w:r>
-        <w:rPr>
-          <w:rFonts w:ascii="Tahoma" w:hAnsi="Tahoma" w:cs="Tahoma"/>
-          <w:sz w:val="28"/>
-          <w:szCs w:val="28"/>
-        </w:rPr>
-        <w:t>dataset</w:t>
-      </w:r>
-      <w:proofErr w:type="spellEnd"/>
-      <w:r>
-        <w:rPr>
-          <w:rFonts w:ascii="Tahoma" w:hAnsi="Tahoma" w:cs="Tahoma"/>
-          <w:sz w:val="28"/>
-          <w:szCs w:val="28"/>
-        </w:rPr>
-        <w:t xml:space="preserve"> de ventas y observar su preferencia </w:t>
-      </w:r>
-      <w:proofErr w:type="gramStart"/>
-      <w:r>
-        <w:rPr>
-          <w:rFonts w:ascii="Tahoma" w:hAnsi="Tahoma" w:cs="Tahoma"/>
-          <w:sz w:val="28"/>
-          <w:szCs w:val="28"/>
-        </w:rPr>
-        <w:t>de acuerdo a</w:t>
-      </w:r>
-      <w:proofErr w:type="gramEnd"/>
-      <w:r>
-        <w:rPr>
-          <w:rFonts w:ascii="Tahoma" w:hAnsi="Tahoma" w:cs="Tahoma"/>
-          <w:sz w:val="28"/>
-          <w:szCs w:val="28"/>
-        </w:rPr>
-        <w:t xml:space="preserve"> </w:t>
+        <w:t xml:space="preserve">: Sería interesante contrastar este análisis de precios de laptops con un dataset de ventas y observar su preferencia de acuerdo a </w:t>
       </w:r>
       <w:r>
         <w:rPr>
@@ -9563,6 +8923,7 @@
   <w:style w:type="character" w:default="1" w:styleId="Fuentedeprrafopredeter">
     <w:name w:val="Default Paragraph Font"/>
     <w:uiPriority w:val="1"/>
+    <w:semiHidden/>
     <w:unhideWhenUsed/>
   </w:style>
   <w:style w:type="table" w:default="1" w:styleId="Tablanormal">

--- a/Proyecto Final.docx
+++ b/Proyecto Final.docx
@@ -633,7 +633,25 @@
           <w:sz w:val="28"/>
           <w:szCs w:val="28"/>
         </w:rPr>
-        <w:t xml:space="preserve">La búsqueda de la fuente de datos se realizó en el sitio web  Kaggle con dirección </w:t>
+        <w:t xml:space="preserve">La búsqueda de la fuente de datos se realizó en el sitio web  </w:t>
+      </w:r>
+      <w:proofErr w:type="spellStart"/>
+      <w:r>
+        <w:rPr>
+          <w:rFonts w:ascii="Tahoma" w:hAnsi="Tahoma" w:cs="Tahoma"/>
+          <w:sz w:val="28"/>
+          <w:szCs w:val="28"/>
+        </w:rPr>
+        <w:t>Kaggle</w:t>
+      </w:r>
+      <w:proofErr w:type="spellEnd"/>
+      <w:r>
+        <w:rPr>
+          <w:rFonts w:ascii="Tahoma" w:hAnsi="Tahoma" w:cs="Tahoma"/>
+          <w:sz w:val="28"/>
+          <w:szCs w:val="28"/>
+        </w:rPr>
+        <w:t xml:space="preserve"> con dirección </w:t>
       </w:r>
       <w:hyperlink r:id="rId8" w:history="1">
         <w:r>
@@ -692,7 +710,25 @@
           <w:sz w:val="28"/>
           <w:szCs w:val="28"/>
         </w:rPr>
-        <w:t xml:space="preserve"> Dataset archivo CSV (</w:t>
+        <w:t xml:space="preserve"> </w:t>
+      </w:r>
+      <w:proofErr w:type="spellStart"/>
+      <w:r>
+        <w:rPr>
+          <w:rFonts w:ascii="Tahoma" w:hAnsi="Tahoma" w:cs="Tahoma"/>
+          <w:sz w:val="28"/>
+          <w:szCs w:val="28"/>
+        </w:rPr>
+        <w:t>Dataset</w:t>
+      </w:r>
+      <w:proofErr w:type="spellEnd"/>
+      <w:r>
+        <w:rPr>
+          <w:rFonts w:ascii="Tahoma" w:hAnsi="Tahoma" w:cs="Tahoma"/>
+          <w:sz w:val="28"/>
+          <w:szCs w:val="28"/>
+        </w:rPr>
+        <w:t xml:space="preserve"> archivo CSV (</w:t>
       </w:r>
       <w:r>
         <w:rPr>
@@ -808,7 +844,25 @@
           <w:sz w:val="28"/>
           <w:szCs w:val="28"/>
         </w:rPr>
-        <w:t>Revisando opciones entre distintos sitios de internet y diversos temas, se optó por elegir un dataset de interés general, ya que todas las profesiones y oficios estamos relacionados con el uso de equipos de cómputo. En este caso se trata de una lista de precios de laptops, tomando en cuenta diversos datos como la compañía a la que pertenecen, marca de CPU, modelo de CPU, Sistema Operativo, características gráficas, tamaño de monitor entre otras.</w:t>
+        <w:t xml:space="preserve">Revisando opciones entre distintos sitios de internet y diversos temas, se optó por elegir un </w:t>
+      </w:r>
+      <w:proofErr w:type="spellStart"/>
+      <w:r>
+        <w:rPr>
+          <w:rFonts w:ascii="Tahoma" w:hAnsi="Tahoma" w:cs="Tahoma"/>
+          <w:sz w:val="28"/>
+          <w:szCs w:val="28"/>
+        </w:rPr>
+        <w:t>dataset</w:t>
+      </w:r>
+      <w:proofErr w:type="spellEnd"/>
+      <w:r>
+        <w:rPr>
+          <w:rFonts w:ascii="Tahoma" w:hAnsi="Tahoma" w:cs="Tahoma"/>
+          <w:sz w:val="28"/>
+          <w:szCs w:val="28"/>
+        </w:rPr>
+        <w:t xml:space="preserve"> de interés general, ya que todas las profesiones y oficios estamos relacionados con el uso de equipos de cómputo. En este caso se trata de una lista de precios de laptops, tomando en cuenta diversos datos como la compañía a la que pertenecen, marca de CPU, modelo de CPU, Sistema Operativo, características gráficas, tamaño de monitor entre otras.</w:t>
       </w:r>
     </w:p>
     <w:p>
@@ -885,7 +939,33 @@
           <w:sz w:val="28"/>
           <w:szCs w:val="28"/>
         </w:rPr>
-        <w:t xml:space="preserve">Realizar un análisis exploratorio de los datos a través de lenguaje R, y visualización de los resultados en software Tableau para observar de manera intuitiva y clara el comportamiento de los precios de laptops según sus características y también cuales de éstas mencionadas son las que los fabricantes toman más en cuenta para el diseño de sus equipos de cómputo. </w:t>
+        <w:t xml:space="preserve">Realizar un análisis exploratorio de los datos a través de lenguaje R, y visualización de los resultados en software </w:t>
+      </w:r>
+      <w:proofErr w:type="spellStart"/>
+      <w:r>
+        <w:rPr>
+          <w:rFonts w:ascii="Tahoma" w:hAnsi="Tahoma" w:cs="Tahoma"/>
+          <w:sz w:val="28"/>
+          <w:szCs w:val="28"/>
+        </w:rPr>
+        <w:t>Power</w:t>
+      </w:r>
+      <w:proofErr w:type="spellEnd"/>
+      <w:r>
+        <w:rPr>
+          <w:rFonts w:ascii="Tahoma" w:hAnsi="Tahoma" w:cs="Tahoma"/>
+          <w:sz w:val="28"/>
+          <w:szCs w:val="28"/>
+        </w:rPr>
+        <w:t xml:space="preserve"> BI</w:t>
+      </w:r>
+      <w:r>
+        <w:rPr>
+          <w:rFonts w:ascii="Tahoma" w:hAnsi="Tahoma" w:cs="Tahoma"/>
+          <w:sz w:val="28"/>
+          <w:szCs w:val="28"/>
+        </w:rPr>
+        <w:t xml:space="preserve"> para observar de manera intuitiva y clara el comportamiento de los precios de laptops según sus características y también cuales de éstas mencionadas son las que los fabricantes toman más en cuenta para el diseño de sus equipos de cómputo. </w:t>
       </w:r>
     </w:p>
     <w:p>
@@ -1256,6 +1336,7 @@
                 <w:szCs w:val="24"/>
               </w:rPr>
             </w:pPr>
+            <w:proofErr w:type="spellStart"/>
             <w:r>
               <w:rPr>
                 <w:rFonts w:ascii="Tahoma" w:hAnsi="Tahoma" w:cs="Tahoma"/>
@@ -1264,6 +1345,7 @@
               </w:rPr>
               <w:t>chr</w:t>
             </w:r>
+            <w:proofErr w:type="spellEnd"/>
           </w:p>
         </w:tc>
       </w:tr>
@@ -1306,6 +1388,7 @@
                 <w:szCs w:val="24"/>
               </w:rPr>
             </w:pPr>
+            <w:proofErr w:type="spellStart"/>
             <w:r>
               <w:rPr>
                 <w:rFonts w:ascii="Tahoma" w:hAnsi="Tahoma" w:cs="Tahoma"/>
@@ -1314,6 +1397,7 @@
               </w:rPr>
               <w:t>Product</w:t>
             </w:r>
+            <w:proofErr w:type="spellEnd"/>
           </w:p>
         </w:tc>
         <w:tc>
@@ -1351,6 +1435,7 @@
                 <w:szCs w:val="24"/>
               </w:rPr>
             </w:pPr>
+            <w:proofErr w:type="spellStart"/>
             <w:r>
               <w:rPr>
                 <w:rFonts w:ascii="Tahoma" w:hAnsi="Tahoma" w:cs="Tahoma"/>
@@ -1359,6 +1444,7 @@
               </w:rPr>
               <w:t>chr</w:t>
             </w:r>
+            <w:proofErr w:type="spellEnd"/>
           </w:p>
         </w:tc>
       </w:tr>
@@ -1404,6 +1490,7 @@
                 <w:szCs w:val="24"/>
               </w:rPr>
             </w:pPr>
+            <w:proofErr w:type="spellStart"/>
             <w:r>
               <w:rPr>
                 <w:rFonts w:ascii="Tahoma" w:hAnsi="Tahoma" w:cs="Tahoma"/>
@@ -1413,6 +1500,7 @@
               </w:rPr>
               <w:t>TypeName</w:t>
             </w:r>
+            <w:proofErr w:type="spellEnd"/>
           </w:p>
         </w:tc>
         <w:tc>
@@ -1450,6 +1538,7 @@
                 <w:szCs w:val="24"/>
               </w:rPr>
             </w:pPr>
+            <w:proofErr w:type="spellStart"/>
             <w:r>
               <w:rPr>
                 <w:rFonts w:ascii="Tahoma" w:hAnsi="Tahoma" w:cs="Tahoma"/>
@@ -1458,6 +1547,7 @@
               </w:rPr>
               <w:t>chr</w:t>
             </w:r>
+            <w:proofErr w:type="spellEnd"/>
           </w:p>
         </w:tc>
       </w:tr>
@@ -1503,6 +1593,7 @@
                 <w:szCs w:val="24"/>
               </w:rPr>
             </w:pPr>
+            <w:proofErr w:type="spellStart"/>
             <w:r>
               <w:rPr>
                 <w:rFonts w:ascii="Tahoma" w:hAnsi="Tahoma" w:cs="Tahoma"/>
@@ -1512,6 +1603,7 @@
               </w:rPr>
               <w:t>Inches</w:t>
             </w:r>
+            <w:proofErr w:type="spellEnd"/>
           </w:p>
         </w:tc>
         <w:tc>
@@ -1532,7 +1624,25 @@
                 <w:sz w:val="24"/>
                 <w:szCs w:val="24"/>
               </w:rPr>
-              <w:t>Pulgadas tamaño del display monitor</w:t>
+              <w:t xml:space="preserve">Pulgadas tamaño del </w:t>
+            </w:r>
+            <w:proofErr w:type="spellStart"/>
+            <w:r>
+              <w:rPr>
+                <w:rFonts w:ascii="Tahoma" w:hAnsi="Tahoma" w:cs="Tahoma"/>
+                <w:sz w:val="24"/>
+                <w:szCs w:val="24"/>
+              </w:rPr>
+              <w:t>display</w:t>
+            </w:r>
+            <w:proofErr w:type="spellEnd"/>
+            <w:r>
+              <w:rPr>
+                <w:rFonts w:ascii="Tahoma" w:hAnsi="Tahoma" w:cs="Tahoma"/>
+                <w:sz w:val="24"/>
+                <w:szCs w:val="24"/>
+              </w:rPr>
+              <w:t xml:space="preserve"> monitor</w:t>
             </w:r>
           </w:p>
         </w:tc>
@@ -1549,6 +1659,7 @@
                 <w:szCs w:val="24"/>
               </w:rPr>
             </w:pPr>
+            <w:proofErr w:type="spellStart"/>
             <w:r>
               <w:rPr>
                 <w:rFonts w:ascii="Tahoma" w:hAnsi="Tahoma" w:cs="Tahoma"/>
@@ -1557,6 +1668,7 @@
               </w:rPr>
               <w:t>num</w:t>
             </w:r>
+            <w:proofErr w:type="spellEnd"/>
           </w:p>
         </w:tc>
       </w:tr>
@@ -1602,6 +1714,7 @@
                 <w:szCs w:val="24"/>
               </w:rPr>
             </w:pPr>
+            <w:proofErr w:type="spellStart"/>
             <w:r>
               <w:rPr>
                 <w:rFonts w:ascii="Tahoma" w:hAnsi="Tahoma" w:cs="Tahoma"/>
@@ -1611,6 +1724,7 @@
               </w:rPr>
               <w:t>Ram</w:t>
             </w:r>
+            <w:proofErr w:type="spellEnd"/>
           </w:p>
         </w:tc>
         <w:tc>
@@ -1631,8 +1745,18 @@
                 <w:sz w:val="24"/>
                 <w:szCs w:val="24"/>
               </w:rPr>
-              <w:t>Memoria Ram</w:t>
-            </w:r>
+              <w:t xml:space="preserve">Memoria </w:t>
+            </w:r>
+            <w:proofErr w:type="spellStart"/>
+            <w:r>
+              <w:rPr>
+                <w:rFonts w:ascii="Tahoma" w:hAnsi="Tahoma" w:cs="Tahoma"/>
+                <w:sz w:val="24"/>
+                <w:szCs w:val="24"/>
+              </w:rPr>
+              <w:t>Ram</w:t>
+            </w:r>
+            <w:proofErr w:type="spellEnd"/>
           </w:p>
         </w:tc>
         <w:tc>
@@ -1648,6 +1772,7 @@
                 <w:szCs w:val="24"/>
               </w:rPr>
             </w:pPr>
+            <w:proofErr w:type="spellStart"/>
             <w:r>
               <w:rPr>
                 <w:rFonts w:ascii="Tahoma" w:hAnsi="Tahoma" w:cs="Tahoma"/>
@@ -1656,6 +1781,7 @@
               </w:rPr>
               <w:t>Int</w:t>
             </w:r>
+            <w:proofErr w:type="spellEnd"/>
           </w:p>
         </w:tc>
       </w:tr>
@@ -1743,6 +1869,7 @@
                 <w:szCs w:val="24"/>
               </w:rPr>
             </w:pPr>
+            <w:proofErr w:type="spellStart"/>
             <w:r>
               <w:rPr>
                 <w:rFonts w:ascii="Tahoma" w:hAnsi="Tahoma" w:cs="Tahoma"/>
@@ -1751,6 +1878,7 @@
               </w:rPr>
               <w:t>chr</w:t>
             </w:r>
+            <w:proofErr w:type="spellEnd"/>
           </w:p>
         </w:tc>
       </w:tr>
@@ -1793,6 +1921,7 @@
                 <w:szCs w:val="24"/>
               </w:rPr>
             </w:pPr>
+            <w:proofErr w:type="spellStart"/>
             <w:r>
               <w:rPr>
                 <w:rFonts w:ascii="Tahoma" w:hAnsi="Tahoma" w:cs="Tahoma"/>
@@ -1801,6 +1930,7 @@
               </w:rPr>
               <w:t>Weight</w:t>
             </w:r>
+            <w:proofErr w:type="spellEnd"/>
           </w:p>
         </w:tc>
         <w:tc>
@@ -1838,6 +1968,7 @@
                 <w:szCs w:val="24"/>
               </w:rPr>
             </w:pPr>
+            <w:proofErr w:type="spellStart"/>
             <w:r>
               <w:rPr>
                 <w:rFonts w:ascii="Tahoma" w:hAnsi="Tahoma" w:cs="Tahoma"/>
@@ -1847,6 +1978,7 @@
               </w:rPr>
               <w:t>num</w:t>
             </w:r>
+            <w:proofErr w:type="spellEnd"/>
           </w:p>
         </w:tc>
       </w:tr>
@@ -1892,6 +2024,7 @@
                 <w:szCs w:val="24"/>
               </w:rPr>
             </w:pPr>
+            <w:proofErr w:type="spellStart"/>
             <w:r>
               <w:rPr>
                 <w:rFonts w:ascii="Tahoma" w:hAnsi="Tahoma" w:cs="Tahoma"/>
@@ -1901,6 +2034,7 @@
               </w:rPr>
               <w:t>Price_euros</w:t>
             </w:r>
+            <w:proofErr w:type="spellEnd"/>
           </w:p>
         </w:tc>
         <w:tc>
@@ -1938,6 +2072,7 @@
                 <w:szCs w:val="24"/>
               </w:rPr>
             </w:pPr>
+            <w:proofErr w:type="spellStart"/>
             <w:r>
               <w:rPr>
                 <w:rFonts w:ascii="Tahoma" w:hAnsi="Tahoma" w:cs="Tahoma"/>
@@ -1946,6 +2081,7 @@
               </w:rPr>
               <w:t>num</w:t>
             </w:r>
+            <w:proofErr w:type="spellEnd"/>
           </w:p>
         </w:tc>
       </w:tr>
@@ -1991,6 +2127,7 @@
                 <w:szCs w:val="24"/>
               </w:rPr>
             </w:pPr>
+            <w:proofErr w:type="spellStart"/>
             <w:r>
               <w:rPr>
                 <w:rFonts w:ascii="Tahoma" w:hAnsi="Tahoma" w:cs="Tahoma"/>
@@ -2000,6 +2137,7 @@
               </w:rPr>
               <w:t>Screen</w:t>
             </w:r>
+            <w:proofErr w:type="spellEnd"/>
           </w:p>
         </w:tc>
         <w:tc>
@@ -2020,7 +2158,25 @@
                 <w:sz w:val="24"/>
                 <w:szCs w:val="24"/>
               </w:rPr>
-              <w:t>Tecnología de Display o Pantalla</w:t>
+              <w:t xml:space="preserve">Tecnología de </w:t>
+            </w:r>
+            <w:proofErr w:type="spellStart"/>
+            <w:r>
+              <w:rPr>
+                <w:rFonts w:ascii="Tahoma" w:hAnsi="Tahoma" w:cs="Tahoma"/>
+                <w:sz w:val="24"/>
+                <w:szCs w:val="24"/>
+              </w:rPr>
+              <w:t>Display</w:t>
+            </w:r>
+            <w:proofErr w:type="spellEnd"/>
+            <w:r>
+              <w:rPr>
+                <w:rFonts w:ascii="Tahoma" w:hAnsi="Tahoma" w:cs="Tahoma"/>
+                <w:sz w:val="24"/>
+                <w:szCs w:val="24"/>
+              </w:rPr>
+              <w:t xml:space="preserve"> o Pantalla</w:t>
             </w:r>
           </w:p>
         </w:tc>
@@ -2037,6 +2193,7 @@
                 <w:szCs w:val="24"/>
               </w:rPr>
             </w:pPr>
+            <w:proofErr w:type="spellStart"/>
             <w:r>
               <w:rPr>
                 <w:rFonts w:ascii="Tahoma" w:hAnsi="Tahoma" w:cs="Tahoma"/>
@@ -2045,6 +2202,7 @@
               </w:rPr>
               <w:t>Chr</w:t>
             </w:r>
+            <w:proofErr w:type="spellEnd"/>
           </w:p>
         </w:tc>
       </w:tr>
@@ -2090,6 +2248,7 @@
                 <w:szCs w:val="24"/>
               </w:rPr>
             </w:pPr>
+            <w:proofErr w:type="spellStart"/>
             <w:r>
               <w:rPr>
                 <w:rFonts w:ascii="Tahoma" w:hAnsi="Tahoma" w:cs="Tahoma"/>
@@ -2099,6 +2258,7 @@
               </w:rPr>
               <w:t>ScreenW</w:t>
             </w:r>
+            <w:proofErr w:type="spellEnd"/>
           </w:p>
         </w:tc>
         <w:tc>
@@ -2119,7 +2279,25 @@
                 <w:sz w:val="24"/>
                 <w:szCs w:val="24"/>
               </w:rPr>
-              <w:t>Ancho de Display o Pantalla</w:t>
+              <w:t xml:space="preserve">Ancho de </w:t>
+            </w:r>
+            <w:proofErr w:type="spellStart"/>
+            <w:r>
+              <w:rPr>
+                <w:rFonts w:ascii="Tahoma" w:hAnsi="Tahoma" w:cs="Tahoma"/>
+                <w:sz w:val="24"/>
+                <w:szCs w:val="24"/>
+              </w:rPr>
+              <w:t>Display</w:t>
+            </w:r>
+            <w:proofErr w:type="spellEnd"/>
+            <w:r>
+              <w:rPr>
+                <w:rFonts w:ascii="Tahoma" w:hAnsi="Tahoma" w:cs="Tahoma"/>
+                <w:sz w:val="24"/>
+                <w:szCs w:val="24"/>
+              </w:rPr>
+              <w:t xml:space="preserve"> o Pantalla</w:t>
             </w:r>
           </w:p>
         </w:tc>
@@ -2136,6 +2314,7 @@
                 <w:szCs w:val="24"/>
               </w:rPr>
             </w:pPr>
+            <w:proofErr w:type="spellStart"/>
             <w:r>
               <w:rPr>
                 <w:rFonts w:ascii="Tahoma" w:hAnsi="Tahoma" w:cs="Tahoma"/>
@@ -2144,6 +2323,7 @@
               </w:rPr>
               <w:t>Int</w:t>
             </w:r>
+            <w:proofErr w:type="spellEnd"/>
           </w:p>
         </w:tc>
       </w:tr>
@@ -2189,6 +2369,7 @@
                 <w:szCs w:val="24"/>
               </w:rPr>
             </w:pPr>
+            <w:proofErr w:type="spellStart"/>
             <w:r>
               <w:rPr>
                 <w:rFonts w:ascii="Tahoma" w:hAnsi="Tahoma" w:cs="Tahoma"/>
@@ -2198,6 +2379,7 @@
               </w:rPr>
               <w:t>ScreenH</w:t>
             </w:r>
+            <w:proofErr w:type="spellEnd"/>
           </w:p>
         </w:tc>
         <w:tc>
@@ -2218,7 +2400,25 @@
                 <w:sz w:val="24"/>
                 <w:szCs w:val="24"/>
               </w:rPr>
-              <w:t>Alto de Display o Pantalla</w:t>
+              <w:t xml:space="preserve">Alto de </w:t>
+            </w:r>
+            <w:proofErr w:type="spellStart"/>
+            <w:r>
+              <w:rPr>
+                <w:rFonts w:ascii="Tahoma" w:hAnsi="Tahoma" w:cs="Tahoma"/>
+                <w:sz w:val="24"/>
+                <w:szCs w:val="24"/>
+              </w:rPr>
+              <w:t>Display</w:t>
+            </w:r>
+            <w:proofErr w:type="spellEnd"/>
+            <w:r>
+              <w:rPr>
+                <w:rFonts w:ascii="Tahoma" w:hAnsi="Tahoma" w:cs="Tahoma"/>
+                <w:sz w:val="24"/>
+                <w:szCs w:val="24"/>
+              </w:rPr>
+              <w:t xml:space="preserve"> o Pantalla</w:t>
             </w:r>
           </w:p>
         </w:tc>
@@ -2235,6 +2435,7 @@
                 <w:szCs w:val="24"/>
               </w:rPr>
             </w:pPr>
+            <w:proofErr w:type="spellStart"/>
             <w:r>
               <w:rPr>
                 <w:rFonts w:ascii="Tahoma" w:hAnsi="Tahoma" w:cs="Tahoma"/>
@@ -2243,6 +2444,7 @@
               </w:rPr>
               <w:t>int</w:t>
             </w:r>
+            <w:proofErr w:type="spellEnd"/>
           </w:p>
         </w:tc>
       </w:tr>
@@ -2288,6 +2490,7 @@
                 <w:szCs w:val="24"/>
               </w:rPr>
             </w:pPr>
+            <w:proofErr w:type="spellStart"/>
             <w:r>
               <w:rPr>
                 <w:rFonts w:ascii="Tahoma" w:hAnsi="Tahoma" w:cs="Tahoma"/>
@@ -2297,6 +2500,7 @@
               </w:rPr>
               <w:t>Touchscreen</w:t>
             </w:r>
+            <w:proofErr w:type="spellEnd"/>
           </w:p>
         </w:tc>
         <w:tc>
@@ -2334,6 +2538,7 @@
                 <w:szCs w:val="24"/>
               </w:rPr>
             </w:pPr>
+            <w:proofErr w:type="spellStart"/>
             <w:r>
               <w:rPr>
                 <w:rFonts w:ascii="Tahoma" w:hAnsi="Tahoma" w:cs="Tahoma"/>
@@ -2342,6 +2547,7 @@
               </w:rPr>
               <w:t>chr</w:t>
             </w:r>
+            <w:proofErr w:type="spellEnd"/>
           </w:p>
         </w:tc>
       </w:tr>
@@ -2387,6 +2593,7 @@
                 <w:szCs w:val="24"/>
               </w:rPr>
             </w:pPr>
+            <w:proofErr w:type="spellStart"/>
             <w:r>
               <w:rPr>
                 <w:rFonts w:ascii="Tahoma" w:hAnsi="Tahoma" w:cs="Tahoma"/>
@@ -2396,6 +2603,7 @@
               </w:rPr>
               <w:t>IPSpanel</w:t>
             </w:r>
+            <w:proofErr w:type="spellEnd"/>
           </w:p>
         </w:tc>
         <w:tc>
@@ -2426,7 +2634,27 @@
                 <w:szCs w:val="24"/>
                 <w:lang w:val="es-ES"/>
               </w:rPr>
-              <w:t xml:space="preserve"> la computadora portátil tiene o no un IPSpanel.</w:t>
+              <w:t xml:space="preserve"> la computadora portátil tiene o no un </w:t>
+            </w:r>
+            <w:proofErr w:type="spellStart"/>
+            <w:r>
+              <w:rPr>
+                <w:rFonts w:ascii="Tahoma" w:hAnsi="Tahoma" w:cs="Tahoma"/>
+                <w:sz w:val="24"/>
+                <w:szCs w:val="24"/>
+                <w:lang w:val="es-ES"/>
+              </w:rPr>
+              <w:t>IPSpanel</w:t>
+            </w:r>
+            <w:proofErr w:type="spellEnd"/>
+            <w:r>
+              <w:rPr>
+                <w:rFonts w:ascii="Tahoma" w:hAnsi="Tahoma" w:cs="Tahoma"/>
+                <w:sz w:val="24"/>
+                <w:szCs w:val="24"/>
+                <w:lang w:val="es-ES"/>
+              </w:rPr>
+              <w:t>.</w:t>
             </w:r>
           </w:p>
         </w:tc>
@@ -2444,6 +2672,7 @@
                 <w:lang w:val="es-ES"/>
               </w:rPr>
             </w:pPr>
+            <w:proofErr w:type="spellStart"/>
             <w:r>
               <w:rPr>
                 <w:rFonts w:ascii="Tahoma" w:hAnsi="Tahoma" w:cs="Tahoma"/>
@@ -2452,6 +2681,7 @@
               </w:rPr>
               <w:t>chr</w:t>
             </w:r>
+            <w:proofErr w:type="spellEnd"/>
           </w:p>
         </w:tc>
       </w:tr>
@@ -2497,6 +2727,7 @@
                 <w:szCs w:val="24"/>
               </w:rPr>
             </w:pPr>
+            <w:proofErr w:type="spellStart"/>
             <w:r>
               <w:rPr>
                 <w:rFonts w:ascii="Tahoma" w:hAnsi="Tahoma" w:cs="Tahoma"/>
@@ -2506,6 +2737,7 @@
               </w:rPr>
               <w:t>RetinaDisplay</w:t>
             </w:r>
+            <w:proofErr w:type="spellEnd"/>
           </w:p>
         </w:tc>
         <w:tc>
@@ -2545,8 +2777,19 @@
                 <w:szCs w:val="24"/>
                 <w:lang w:val="es-ES"/>
               </w:rPr>
-              <w:t>Retina Display</w:t>
-            </w:r>
+              <w:t xml:space="preserve">Retina </w:t>
+            </w:r>
+            <w:proofErr w:type="spellStart"/>
+            <w:r>
+              <w:rPr>
+                <w:rFonts w:ascii="Tahoma" w:hAnsi="Tahoma" w:cs="Tahoma"/>
+                <w:sz w:val="24"/>
+                <w:szCs w:val="24"/>
+                <w:lang w:val="es-ES"/>
+              </w:rPr>
+              <w:t>Display</w:t>
+            </w:r>
+            <w:proofErr w:type="spellEnd"/>
           </w:p>
         </w:tc>
         <w:tc>
@@ -2563,6 +2806,7 @@
                 <w:lang w:val="es-ES"/>
               </w:rPr>
             </w:pPr>
+            <w:proofErr w:type="spellStart"/>
             <w:r>
               <w:rPr>
                 <w:rFonts w:ascii="Tahoma" w:hAnsi="Tahoma" w:cs="Tahoma"/>
@@ -2571,6 +2815,7 @@
               </w:rPr>
               <w:t>chr</w:t>
             </w:r>
+            <w:proofErr w:type="spellEnd"/>
           </w:p>
         </w:tc>
       </w:tr>
@@ -2616,6 +2861,7 @@
                 <w:szCs w:val="24"/>
               </w:rPr>
             </w:pPr>
+            <w:proofErr w:type="spellStart"/>
             <w:r>
               <w:rPr>
                 <w:rFonts w:ascii="Tahoma" w:hAnsi="Tahoma" w:cs="Tahoma"/>
@@ -2625,6 +2871,7 @@
               </w:rPr>
               <w:t>CPU_company</w:t>
             </w:r>
+            <w:proofErr w:type="spellEnd"/>
           </w:p>
         </w:tc>
         <w:tc>
@@ -2662,6 +2909,7 @@
                 <w:szCs w:val="24"/>
               </w:rPr>
             </w:pPr>
+            <w:proofErr w:type="spellStart"/>
             <w:r>
               <w:rPr>
                 <w:rFonts w:ascii="Tahoma" w:hAnsi="Tahoma" w:cs="Tahoma"/>
@@ -2670,6 +2918,7 @@
               </w:rPr>
               <w:t>chr</w:t>
             </w:r>
+            <w:proofErr w:type="spellEnd"/>
           </w:p>
         </w:tc>
       </w:tr>
@@ -2715,6 +2964,7 @@
                 <w:szCs w:val="24"/>
               </w:rPr>
             </w:pPr>
+            <w:proofErr w:type="spellStart"/>
             <w:r>
               <w:rPr>
                 <w:rFonts w:ascii="Tahoma" w:hAnsi="Tahoma" w:cs="Tahoma"/>
@@ -2724,6 +2974,7 @@
               </w:rPr>
               <w:t>CPU_freq</w:t>
             </w:r>
+            <w:proofErr w:type="spellEnd"/>
           </w:p>
         </w:tc>
         <w:tc>
@@ -2761,6 +3012,7 @@
                 <w:szCs w:val="24"/>
               </w:rPr>
             </w:pPr>
+            <w:proofErr w:type="spellStart"/>
             <w:r>
               <w:rPr>
                 <w:rFonts w:ascii="Tahoma" w:hAnsi="Tahoma" w:cs="Tahoma"/>
@@ -2769,6 +3021,7 @@
               </w:rPr>
               <w:t>num</w:t>
             </w:r>
+            <w:proofErr w:type="spellEnd"/>
           </w:p>
         </w:tc>
       </w:tr>
@@ -2814,6 +3067,7 @@
                 <w:szCs w:val="24"/>
               </w:rPr>
             </w:pPr>
+            <w:proofErr w:type="spellStart"/>
             <w:r>
               <w:rPr>
                 <w:rFonts w:ascii="Tahoma" w:hAnsi="Tahoma" w:cs="Tahoma"/>
@@ -2823,6 +3077,7 @@
               </w:rPr>
               <w:t>CPU_model</w:t>
             </w:r>
+            <w:proofErr w:type="spellEnd"/>
           </w:p>
         </w:tc>
         <w:tc>
@@ -2860,6 +3115,7 @@
                 <w:szCs w:val="24"/>
               </w:rPr>
             </w:pPr>
+            <w:proofErr w:type="spellStart"/>
             <w:r>
               <w:rPr>
                 <w:rFonts w:ascii="Tahoma" w:hAnsi="Tahoma" w:cs="Tahoma"/>
@@ -2868,6 +3124,7 @@
               </w:rPr>
               <w:t>chr</w:t>
             </w:r>
+            <w:proofErr w:type="spellEnd"/>
           </w:p>
         </w:tc>
       </w:tr>
@@ -2913,6 +3170,7 @@
                 <w:szCs w:val="24"/>
               </w:rPr>
             </w:pPr>
+            <w:proofErr w:type="spellStart"/>
             <w:r>
               <w:rPr>
                 <w:rFonts w:ascii="Tahoma" w:hAnsi="Tahoma" w:cs="Tahoma"/>
@@ -2922,6 +3180,7 @@
               </w:rPr>
               <w:t>PrimaryStorage</w:t>
             </w:r>
+            <w:proofErr w:type="spellEnd"/>
           </w:p>
         </w:tc>
         <w:tc>
@@ -2959,6 +3218,7 @@
                 <w:szCs w:val="24"/>
               </w:rPr>
             </w:pPr>
+            <w:proofErr w:type="spellStart"/>
             <w:r>
               <w:rPr>
                 <w:rFonts w:ascii="Tahoma" w:hAnsi="Tahoma" w:cs="Tahoma"/>
@@ -2967,6 +3227,7 @@
               </w:rPr>
               <w:t>Int</w:t>
             </w:r>
+            <w:proofErr w:type="spellEnd"/>
           </w:p>
         </w:tc>
       </w:tr>
@@ -3012,6 +3273,7 @@
                 <w:szCs w:val="24"/>
               </w:rPr>
             </w:pPr>
+            <w:proofErr w:type="spellStart"/>
             <w:r>
               <w:rPr>
                 <w:rFonts w:ascii="Tahoma" w:hAnsi="Tahoma" w:cs="Tahoma"/>
@@ -3021,6 +3283,7 @@
               </w:rPr>
               <w:t>SecondaryStorage</w:t>
             </w:r>
+            <w:proofErr w:type="spellEnd"/>
           </w:p>
         </w:tc>
         <w:tc>
@@ -3058,6 +3321,7 @@
                 <w:szCs w:val="24"/>
               </w:rPr>
             </w:pPr>
+            <w:proofErr w:type="spellStart"/>
             <w:r>
               <w:rPr>
                 <w:rFonts w:ascii="Tahoma" w:hAnsi="Tahoma" w:cs="Tahoma"/>
@@ -3066,6 +3330,7 @@
               </w:rPr>
               <w:t>Int</w:t>
             </w:r>
+            <w:proofErr w:type="spellEnd"/>
           </w:p>
         </w:tc>
       </w:tr>
@@ -3111,6 +3376,7 @@
                 <w:szCs w:val="24"/>
               </w:rPr>
             </w:pPr>
+            <w:proofErr w:type="spellStart"/>
             <w:r>
               <w:rPr>
                 <w:rFonts w:ascii="Tahoma" w:hAnsi="Tahoma" w:cs="Tahoma"/>
@@ -3120,6 +3386,7 @@
               </w:rPr>
               <w:t>PrimaryStorageType</w:t>
             </w:r>
+            <w:proofErr w:type="spellEnd"/>
           </w:p>
         </w:tc>
         <w:tc>
@@ -3157,6 +3424,7 @@
                 <w:szCs w:val="24"/>
               </w:rPr>
             </w:pPr>
+            <w:proofErr w:type="spellStart"/>
             <w:r>
               <w:rPr>
                 <w:rFonts w:ascii="Tahoma" w:hAnsi="Tahoma" w:cs="Tahoma"/>
@@ -3165,6 +3433,7 @@
               </w:rPr>
               <w:t>chr</w:t>
             </w:r>
+            <w:proofErr w:type="spellEnd"/>
           </w:p>
         </w:tc>
       </w:tr>
@@ -3210,6 +3479,7 @@
                 <w:szCs w:val="24"/>
               </w:rPr>
             </w:pPr>
+            <w:proofErr w:type="spellStart"/>
             <w:r>
               <w:rPr>
                 <w:rFonts w:ascii="Tahoma" w:hAnsi="Tahoma" w:cs="Tahoma"/>
@@ -3219,6 +3489,7 @@
               </w:rPr>
               <w:t>SecondaryStorageType</w:t>
             </w:r>
+            <w:proofErr w:type="spellEnd"/>
           </w:p>
         </w:tc>
         <w:tc>
@@ -3256,6 +3527,7 @@
                 <w:szCs w:val="24"/>
               </w:rPr>
             </w:pPr>
+            <w:proofErr w:type="spellStart"/>
             <w:r>
               <w:rPr>
                 <w:rFonts w:ascii="Tahoma" w:hAnsi="Tahoma" w:cs="Tahoma"/>
@@ -3264,6 +3536,7 @@
               </w:rPr>
               <w:t>chr</w:t>
             </w:r>
+            <w:proofErr w:type="spellEnd"/>
           </w:p>
         </w:tc>
       </w:tr>
@@ -3309,6 +3582,7 @@
                 <w:szCs w:val="24"/>
               </w:rPr>
             </w:pPr>
+            <w:proofErr w:type="spellStart"/>
             <w:r>
               <w:rPr>
                 <w:rFonts w:ascii="Tahoma" w:hAnsi="Tahoma" w:cs="Tahoma"/>
@@ -3318,6 +3592,7 @@
               </w:rPr>
               <w:t>GPU_company</w:t>
             </w:r>
+            <w:proofErr w:type="spellEnd"/>
           </w:p>
         </w:tc>
         <w:tc>
@@ -3355,6 +3630,7 @@
                 <w:szCs w:val="24"/>
               </w:rPr>
             </w:pPr>
+            <w:proofErr w:type="spellStart"/>
             <w:r>
               <w:rPr>
                 <w:rFonts w:ascii="Tahoma" w:hAnsi="Tahoma" w:cs="Tahoma"/>
@@ -3363,6 +3639,7 @@
               </w:rPr>
               <w:t>chr</w:t>
             </w:r>
+            <w:proofErr w:type="spellEnd"/>
           </w:p>
         </w:tc>
       </w:tr>
@@ -3408,6 +3685,7 @@
                 <w:szCs w:val="24"/>
               </w:rPr>
             </w:pPr>
+            <w:proofErr w:type="spellStart"/>
             <w:r>
               <w:rPr>
                 <w:rFonts w:ascii="Tahoma" w:hAnsi="Tahoma" w:cs="Tahoma"/>
@@ -3417,6 +3695,7 @@
               </w:rPr>
               <w:t>GPU_model</w:t>
             </w:r>
+            <w:proofErr w:type="spellEnd"/>
           </w:p>
         </w:tc>
         <w:tc>
@@ -3454,6 +3733,7 @@
                 <w:szCs w:val="24"/>
               </w:rPr>
             </w:pPr>
+            <w:proofErr w:type="spellStart"/>
             <w:r>
               <w:rPr>
                 <w:rFonts w:ascii="Tahoma" w:hAnsi="Tahoma" w:cs="Tahoma"/>
@@ -3462,6 +3742,7 @@
               </w:rPr>
               <w:t>chr</w:t>
             </w:r>
+            <w:proofErr w:type="spellEnd"/>
           </w:p>
         </w:tc>
       </w:tr>
@@ -3737,7 +4018,43 @@
           <w:sz w:val="28"/>
           <w:szCs w:val="28"/>
         </w:rPr>
-        <w:t>El dataset elegido cuenta con los suficientes campos, para realizar las estadísticas deseadas que no fue necesario generar nuevas columnas calculadas al dataset base</w:t>
+        <w:t xml:space="preserve">El </w:t>
+      </w:r>
+      <w:proofErr w:type="spellStart"/>
+      <w:r>
+        <w:rPr>
+          <w:rFonts w:ascii="Tahoma" w:hAnsi="Tahoma" w:cs="Tahoma"/>
+          <w:sz w:val="28"/>
+          <w:szCs w:val="28"/>
+        </w:rPr>
+        <w:t>dataset</w:t>
+      </w:r>
+      <w:proofErr w:type="spellEnd"/>
+      <w:r>
+        <w:rPr>
+          <w:rFonts w:ascii="Tahoma" w:hAnsi="Tahoma" w:cs="Tahoma"/>
+          <w:sz w:val="28"/>
+          <w:szCs w:val="28"/>
+        </w:rPr>
+        <w:t xml:space="preserve"> elegido cuenta con los suficientes campos, para realizar las estadísticas deseadas que no fue necesario generar nuevas columnas calculadas al </w:t>
+      </w:r>
+      <w:proofErr w:type="spellStart"/>
+      <w:r>
+        <w:rPr>
+          <w:rFonts w:ascii="Tahoma" w:hAnsi="Tahoma" w:cs="Tahoma"/>
+          <w:sz w:val="28"/>
+          <w:szCs w:val="28"/>
+        </w:rPr>
+        <w:t>dataset</w:t>
+      </w:r>
+      <w:proofErr w:type="spellEnd"/>
+      <w:r>
+        <w:rPr>
+          <w:rFonts w:ascii="Tahoma" w:hAnsi="Tahoma" w:cs="Tahoma"/>
+          <w:sz w:val="28"/>
+          <w:szCs w:val="28"/>
+        </w:rPr>
+        <w:t xml:space="preserve"> base</w:t>
       </w:r>
       <w:r>
         <w:rPr>
@@ -4446,7 +4763,25 @@
           <w:sz w:val="28"/>
           <w:szCs w:val="28"/>
         </w:rPr>
-        <w:t>Durante este proceso se realizaron archivos csv adicionales con  agrupamientos necesarios para realizar estadísticas específicas.</w:t>
+        <w:t xml:space="preserve">Durante este proceso se realizaron archivos </w:t>
+      </w:r>
+      <w:proofErr w:type="spellStart"/>
+      <w:r>
+        <w:rPr>
+          <w:rFonts w:ascii="Tahoma" w:hAnsi="Tahoma" w:cs="Tahoma"/>
+          <w:sz w:val="28"/>
+          <w:szCs w:val="28"/>
+        </w:rPr>
+        <w:t>csv</w:t>
+      </w:r>
+      <w:proofErr w:type="spellEnd"/>
+      <w:r>
+        <w:rPr>
+          <w:rFonts w:ascii="Tahoma" w:hAnsi="Tahoma" w:cs="Tahoma"/>
+          <w:sz w:val="28"/>
+          <w:szCs w:val="28"/>
+        </w:rPr>
+        <w:t xml:space="preserve"> adicionales con  agrupamientos necesarios para realizar estadísticas específicas.</w:t>
       </w:r>
     </w:p>
     <w:p>
@@ -4943,7 +5278,25 @@
           <w:sz w:val="28"/>
           <w:szCs w:val="28"/>
         </w:rPr>
-        <w:t xml:space="preserve">CPU Model </w:t>
+        <w:t xml:space="preserve">CPU </w:t>
+      </w:r>
+      <w:proofErr w:type="spellStart"/>
+      <w:r>
+        <w:rPr>
+          <w:rFonts w:ascii="Tahoma" w:hAnsi="Tahoma" w:cs="Tahoma"/>
+          <w:sz w:val="28"/>
+          <w:szCs w:val="28"/>
+        </w:rPr>
+        <w:t>Model</w:t>
+      </w:r>
+      <w:proofErr w:type="spellEnd"/>
+      <w:r>
+        <w:rPr>
+          <w:rFonts w:ascii="Tahoma" w:hAnsi="Tahoma" w:cs="Tahoma"/>
+          <w:sz w:val="28"/>
+          <w:szCs w:val="28"/>
+        </w:rPr>
+        <w:t xml:space="preserve"> </w:t>
       </w:r>
       <w:r>
         <w:rPr>
@@ -5310,7 +5663,25 @@
           <w:sz w:val="20"/>
           <w:szCs w:val="20"/>
         </w:rPr>
-        <w:t>s con rango de precios entre el 1er Quartil que equivale a 609 Euros a 2,000 Euros aproximadamente.</w:t>
+        <w:t xml:space="preserve">s con rango de precios entre el 1er </w:t>
+      </w:r>
+      <w:proofErr w:type="spellStart"/>
+      <w:r>
+        <w:rPr>
+          <w:rFonts w:ascii="Tahoma" w:hAnsi="Tahoma" w:cs="Tahoma"/>
+          <w:sz w:val="20"/>
+          <w:szCs w:val="20"/>
+        </w:rPr>
+        <w:t>Quartil</w:t>
+      </w:r>
+      <w:proofErr w:type="spellEnd"/>
+      <w:r>
+        <w:rPr>
+          <w:rFonts w:ascii="Tahoma" w:hAnsi="Tahoma" w:cs="Tahoma"/>
+          <w:sz w:val="20"/>
+          <w:szCs w:val="20"/>
+        </w:rPr>
+        <w:t xml:space="preserve"> que equivale a 609 Euros a 2,000 Euros aproximadamente.</w:t>
       </w:r>
       <w:r>
         <w:rPr>
@@ -6255,7 +6626,29 @@
           <w:sz w:val="24"/>
           <w:szCs w:val="24"/>
         </w:rPr>
-        <w:t xml:space="preserve"> Matriz Grid de Sistema Operativo x CPU Company</w:t>
+        <w:t xml:space="preserve"> Matriz </w:t>
+      </w:r>
+      <w:proofErr w:type="spellStart"/>
+      <w:r>
+        <w:rPr>
+          <w:rFonts w:ascii="Tahoma" w:hAnsi="Tahoma" w:cs="Tahoma"/>
+          <w:i/>
+          <w:iCs/>
+          <w:sz w:val="24"/>
+          <w:szCs w:val="24"/>
+        </w:rPr>
+        <w:t>Grid</w:t>
+      </w:r>
+      <w:proofErr w:type="spellEnd"/>
+      <w:r>
+        <w:rPr>
+          <w:rFonts w:ascii="Tahoma" w:hAnsi="Tahoma" w:cs="Tahoma"/>
+          <w:i/>
+          <w:iCs/>
+          <w:sz w:val="24"/>
+          <w:szCs w:val="24"/>
+        </w:rPr>
+        <w:t xml:space="preserve"> de Sistema Operativo x CPU Company</w:t>
       </w:r>
     </w:p>
     <w:p>
@@ -6624,6 +7017,7 @@
                 <w:u w:val="single"/>
               </w:rPr>
             </w:pPr>
+            <w:proofErr w:type="spellStart"/>
             <w:r>
               <w:rPr>
                 <w:rFonts w:ascii="Tahoma" w:hAnsi="Tahoma" w:cs="Tahoma"/>
@@ -6631,7 +7025,17 @@
                 <w:szCs w:val="24"/>
                 <w:u w:val="single"/>
               </w:rPr>
-              <w:t>Power BI</w:t>
+              <w:t>Power</w:t>
+            </w:r>
+            <w:proofErr w:type="spellEnd"/>
+            <w:r>
+              <w:rPr>
+                <w:rFonts w:ascii="Tahoma" w:hAnsi="Tahoma" w:cs="Tahoma"/>
+                <w:sz w:val="24"/>
+                <w:szCs w:val="24"/>
+                <w:u w:val="single"/>
+              </w:rPr>
+              <w:t xml:space="preserve"> BI</w:t>
             </w:r>
           </w:p>
         </w:tc>
@@ -6733,7 +7137,16 @@
                 <w:sz w:val="24"/>
                 <w:szCs w:val="24"/>
               </w:rPr>
-              <w:t>Precios de Laptops</w:t>
+              <w:t xml:space="preserve">Precios de </w:t>
+            </w:r>
+            <w:proofErr w:type="spellStart"/>
+            <w:r>
+              <w:rPr>
+                <w:rFonts w:ascii="Tahoma" w:hAnsi="Tahoma" w:cs="Tahoma"/>
+                <w:sz w:val="24"/>
+                <w:szCs w:val="24"/>
+              </w:rPr>
+              <w:t>Laptops</w:t>
             </w:r>
             <w:r>
               <w:rPr>
@@ -6743,6 +7156,7 @@
               </w:rPr>
               <w:t>.pbix</w:t>
             </w:r>
+            <w:proofErr w:type="spellEnd"/>
           </w:p>
         </w:tc>
       </w:tr>
@@ -7379,7 +7793,25 @@
           <w:sz w:val="28"/>
           <w:szCs w:val="28"/>
         </w:rPr>
-        <w:t xml:space="preserve"> con rango de precios entre el 1er Quartil que equivale a 609 Euros a 2,000 Euros aproximadamente.</w:t>
+        <w:t xml:space="preserve"> con rango de precios entre el 1er </w:t>
+      </w:r>
+      <w:proofErr w:type="spellStart"/>
+      <w:r>
+        <w:rPr>
+          <w:rFonts w:ascii="Tahoma" w:hAnsi="Tahoma" w:cs="Tahoma"/>
+          <w:sz w:val="28"/>
+          <w:szCs w:val="28"/>
+        </w:rPr>
+        <w:t>Quartil</w:t>
+      </w:r>
+      <w:proofErr w:type="spellEnd"/>
+      <w:r>
+        <w:rPr>
+          <w:rFonts w:ascii="Tahoma" w:hAnsi="Tahoma" w:cs="Tahoma"/>
+          <w:sz w:val="28"/>
+          <w:szCs w:val="28"/>
+        </w:rPr>
+        <w:t xml:space="preserve"> que equivale a 609 Euros a 2,000 Euros aproximadamente.</w:t>
       </w:r>
     </w:p>
     <w:p>
@@ -7563,7 +7995,25 @@
           <w:sz w:val="28"/>
           <w:szCs w:val="28"/>
         </w:rPr>
-        <w:t xml:space="preserve">: Sería interesante contrastar este análisis de precios de laptops con un dataset de ventas y observar su preferencia de acuerdo a </w:t>
+        <w:t xml:space="preserve">: Sería interesante contrastar este análisis de precios de laptops con un </w:t>
+      </w:r>
+      <w:proofErr w:type="spellStart"/>
+      <w:r>
+        <w:rPr>
+          <w:rFonts w:ascii="Tahoma" w:hAnsi="Tahoma" w:cs="Tahoma"/>
+          <w:sz w:val="28"/>
+          <w:szCs w:val="28"/>
+        </w:rPr>
+        <w:t>dataset</w:t>
+      </w:r>
+      <w:proofErr w:type="spellEnd"/>
+      <w:r>
+        <w:rPr>
+          <w:rFonts w:ascii="Tahoma" w:hAnsi="Tahoma" w:cs="Tahoma"/>
+          <w:sz w:val="28"/>
+          <w:szCs w:val="28"/>
+        </w:rPr>
+        <w:t xml:space="preserve"> de ventas y observar su preferencia de acuerdo a </w:t>
       </w:r>
       <w:r>
         <w:rPr>

--- a/Proyecto Final.docx
+++ b/Proyecto Final.docx
@@ -7421,16 +7421,6 @@
           <w:szCs w:val="36"/>
         </w:rPr>
       </w:pPr>
-      <w:r>
-        <w:rPr>
-          <w:rFonts w:ascii="Tahoma" w:hAnsi="Tahoma" w:cs="Tahoma"/>
-          <w:b/>
-          <w:bCs/>
-          <w:sz w:val="36"/>
-          <w:szCs w:val="36"/>
-        </w:rPr>
-        <w:t>Precios de Laptops</w:t>
-      </w:r>
       <w:r>
         <w:rPr>
           <w:rFonts w:ascii="Tahoma" w:hAnsi="Tahoma" w:cs="Tahoma"/>

--- a/Proyecto Final.docx
+++ b/Proyecto Final.docx
@@ -633,7 +633,16 @@
           <w:sz w:val="28"/>
           <w:szCs w:val="28"/>
         </w:rPr>
-        <w:t xml:space="preserve">La búsqueda de la fuente de datos se realizó en el sitio web  </w:t>
+        <w:t xml:space="preserve">La búsqueda de la fuente de datos se realizó en el sitio </w:t>
+      </w:r>
+      <w:proofErr w:type="gramStart"/>
+      <w:r>
+        <w:rPr>
+          <w:rFonts w:ascii="Tahoma" w:hAnsi="Tahoma" w:cs="Tahoma"/>
+          <w:sz w:val="28"/>
+          <w:szCs w:val="28"/>
+        </w:rPr>
+        <w:t xml:space="preserve">web  </w:t>
       </w:r>
       <w:proofErr w:type="spellStart"/>
       <w:r>
@@ -645,6 +654,7 @@
         <w:t>Kaggle</w:t>
       </w:r>
       <w:proofErr w:type="spellEnd"/>
+      <w:proofErr w:type="gramEnd"/>
       <w:r>
         <w:rPr>
           <w:rFonts w:ascii="Tahoma" w:hAnsi="Tahoma" w:cs="Tahoma"/>
@@ -756,6 +766,7 @@
           <w:szCs w:val="28"/>
         </w:rPr>
       </w:pPr>
+      <w:proofErr w:type="gramStart"/>
       <w:r>
         <w:rPr>
           <w:rFonts w:ascii="Tahoma" w:hAnsi="Tahoma" w:cs="Tahoma"/>
@@ -766,6 +777,7 @@
         </w:rPr>
         <w:t>URL :</w:t>
       </w:r>
+      <w:proofErr w:type="gramEnd"/>
       <w:r>
         <w:rPr>
           <w:rFonts w:ascii="Tahoma" w:hAnsi="Tahoma" w:cs="Tahoma"/>
@@ -3875,7 +3887,25 @@
           <w:sz w:val="28"/>
           <w:szCs w:val="28"/>
         </w:rPr>
-        <w:t xml:space="preserve"> ni descripciones repetitivas o mal redactadas. Por lo tanto nuestra base de datos a usar la renombramos como: </w:t>
+        <w:t xml:space="preserve"> ni descripciones repetitivas o mal redactadas. Por lo </w:t>
+      </w:r>
+      <w:proofErr w:type="gramStart"/>
+      <w:r>
+        <w:rPr>
+          <w:rFonts w:ascii="Tahoma" w:hAnsi="Tahoma" w:cs="Tahoma"/>
+          <w:sz w:val="28"/>
+          <w:szCs w:val="28"/>
+        </w:rPr>
+        <w:t>tanto</w:t>
+      </w:r>
+      <w:proofErr w:type="gramEnd"/>
+      <w:r>
+        <w:rPr>
+          <w:rFonts w:ascii="Tahoma" w:hAnsi="Tahoma" w:cs="Tahoma"/>
+          <w:sz w:val="28"/>
+          <w:szCs w:val="28"/>
+        </w:rPr>
+        <w:t xml:space="preserve"> nuestra base de datos a usar la renombramos como: </w:t>
       </w:r>
     </w:p>
     <w:p>
@@ -4326,7 +4356,25 @@
           <w:sz w:val="28"/>
           <w:szCs w:val="28"/>
         </w:rPr>
-        <w:t xml:space="preserve"> (Euros)</w:t>
+        <w:t xml:space="preserve"> (</w:t>
+      </w:r>
+      <w:proofErr w:type="gramStart"/>
+      <w:r>
+        <w:rPr>
+          <w:rFonts w:ascii="Tahoma" w:hAnsi="Tahoma" w:cs="Tahoma"/>
+          <w:sz w:val="28"/>
+          <w:szCs w:val="28"/>
+        </w:rPr>
+        <w:t>Euros</w:t>
+      </w:r>
+      <w:proofErr w:type="gramEnd"/>
+      <w:r>
+        <w:rPr>
+          <w:rFonts w:ascii="Tahoma" w:hAnsi="Tahoma" w:cs="Tahoma"/>
+          <w:sz w:val="28"/>
+          <w:szCs w:val="28"/>
+        </w:rPr>
+        <w:t>)</w:t>
       </w:r>
     </w:p>
     <w:tbl>
@@ -4781,7 +4829,25 @@
           <w:sz w:val="28"/>
           <w:szCs w:val="28"/>
         </w:rPr>
-        <w:t xml:space="preserve"> adicionales con  agrupamientos necesarios para realizar estadísticas específicas.</w:t>
+        <w:t xml:space="preserve"> adicionales </w:t>
+      </w:r>
+      <w:proofErr w:type="gramStart"/>
+      <w:r>
+        <w:rPr>
+          <w:rFonts w:ascii="Tahoma" w:hAnsi="Tahoma" w:cs="Tahoma"/>
+          <w:sz w:val="28"/>
+          <w:szCs w:val="28"/>
+        </w:rPr>
+        <w:t>con  agrupamientos</w:t>
+      </w:r>
+      <w:proofErr w:type="gramEnd"/>
+      <w:r>
+        <w:rPr>
+          <w:rFonts w:ascii="Tahoma" w:hAnsi="Tahoma" w:cs="Tahoma"/>
+          <w:sz w:val="28"/>
+          <w:szCs w:val="28"/>
+        </w:rPr>
+        <w:t xml:space="preserve"> necesarios para realizar estadísticas específicas.</w:t>
       </w:r>
     </w:p>
     <w:p>
@@ -5681,7 +5747,25 @@
           <w:sz w:val="20"/>
           <w:szCs w:val="20"/>
         </w:rPr>
-        <w:t xml:space="preserve"> que equivale a 609 Euros a 2,000 Euros aproximadamente.</w:t>
+        <w:t xml:space="preserve"> que equivale a 609 </w:t>
+      </w:r>
+      <w:proofErr w:type="gramStart"/>
+      <w:r>
+        <w:rPr>
+          <w:rFonts w:ascii="Tahoma" w:hAnsi="Tahoma" w:cs="Tahoma"/>
+          <w:sz w:val="20"/>
+          <w:szCs w:val="20"/>
+        </w:rPr>
+        <w:t>Euros</w:t>
+      </w:r>
+      <w:proofErr w:type="gramEnd"/>
+      <w:r>
+        <w:rPr>
+          <w:rFonts w:ascii="Tahoma" w:hAnsi="Tahoma" w:cs="Tahoma"/>
+          <w:sz w:val="20"/>
+          <w:szCs w:val="20"/>
+        </w:rPr>
+        <w:t xml:space="preserve"> a 2,000 Euros aproximadamente.</w:t>
       </w:r>
       <w:r>
         <w:rPr>
@@ -7727,8 +7811,18 @@
           <w:sz w:val="28"/>
           <w:szCs w:val="28"/>
         </w:rPr>
-        <w:t>135 Euros</w:t>
-      </w:r>
+        <w:t xml:space="preserve">135 </w:t>
+      </w:r>
+      <w:proofErr w:type="gramStart"/>
+      <w:r>
+        <w:rPr>
+          <w:rFonts w:ascii="Tahoma" w:hAnsi="Tahoma" w:cs="Tahoma"/>
+          <w:sz w:val="28"/>
+          <w:szCs w:val="28"/>
+        </w:rPr>
+        <w:t>Euros</w:t>
+      </w:r>
+      <w:proofErr w:type="gramEnd"/>
       <w:r>
         <w:rPr>
           <w:rFonts w:ascii="Tahoma" w:hAnsi="Tahoma" w:cs="Tahoma"/>
@@ -7801,7 +7895,25 @@
           <w:sz w:val="28"/>
           <w:szCs w:val="28"/>
         </w:rPr>
-        <w:t xml:space="preserve"> que equivale a 609 Euros a 2,000 Euros aproximadamente.</w:t>
+        <w:t xml:space="preserve"> que equivale a 609 </w:t>
+      </w:r>
+      <w:proofErr w:type="gramStart"/>
+      <w:r>
+        <w:rPr>
+          <w:rFonts w:ascii="Tahoma" w:hAnsi="Tahoma" w:cs="Tahoma"/>
+          <w:sz w:val="28"/>
+          <w:szCs w:val="28"/>
+        </w:rPr>
+        <w:t>Euros</w:t>
+      </w:r>
+      <w:proofErr w:type="gramEnd"/>
+      <w:r>
+        <w:rPr>
+          <w:rFonts w:ascii="Tahoma" w:hAnsi="Tahoma" w:cs="Tahoma"/>
+          <w:sz w:val="28"/>
+          <w:szCs w:val="28"/>
+        </w:rPr>
+        <w:t xml:space="preserve"> a 2,000 Euros aproximadamente.</w:t>
       </w:r>
     </w:p>
     <w:p>
@@ -8033,7 +8145,6 @@
     <w:sectPr>
       <w:footerReference w:type="even" r:id="rId20"/>
       <w:footerReference w:type="default" r:id="rId21"/>
-      <w:footerReference w:type="first" r:id="rId22"/>
       <w:pgSz w:w="12240" w:h="15840"/>
       <w:pgMar w:top="1440" w:right="1080" w:bottom="1440" w:left="1080" w:header="708" w:footer="708" w:gutter="0"/>
       <w:pgNumType w:start="0"/>
@@ -8207,126 +8318,6 @@
       <w:pStyle w:val="Piedepgina"/>
       <w:jc w:val="right"/>
     </w:pPr>
-    <w:r>
-      <w:rPr>
-        <w:noProof/>
-      </w:rPr>
-      <mc:AlternateContent>
-        <mc:Choice Requires="wps">
-          <w:drawing>
-            <wp:anchor distT="0" distB="0" distL="0" distR="0" simplePos="0" relativeHeight="251660288" behindDoc="0" locked="0" layoutInCell="1" allowOverlap="1" wp14:anchorId="18293046" wp14:editId="4C45DD0F">
-              <wp:simplePos x="635" y="635"/>
-              <wp:positionH relativeFrom="page">
-                <wp:align>center</wp:align>
-              </wp:positionH>
-              <wp:positionV relativeFrom="page">
-                <wp:align>bottom</wp:align>
-              </wp:positionV>
-              <wp:extent cx="1015365" cy="357505"/>
-              <wp:effectExtent l="0" t="0" r="13335" b="0"/>
-              <wp:wrapNone/>
-              <wp:docPr id="735212751" name="Cuadro de texto 3" descr="OXXO | Uso Interno">
-                <a:extLst xmlns:a="http://schemas.openxmlformats.org/drawingml/2006/main">
-                  <a:ext uri="{5AE41FA2-C0FF-4470-9BD4-5FADCA87CBE2}">
-                    <aclsh:classification xmlns:aclsh="http://schemas.microsoft.com/office/drawing/2020/classificationShape" classificationOutcomeType="ftr"/>
-                  </a:ext>
-                </a:extLst>
-              </wp:docPr>
-              <wp:cNvGraphicFramePr/>
-              <a:graphic xmlns:a="http://schemas.openxmlformats.org/drawingml/2006/main">
-                <a:graphicData uri="http://schemas.microsoft.com/office/word/2010/wordprocessingShape">
-                  <wps:wsp>
-                    <wps:cNvSpPr txBox="1"/>
-                    <wps:spPr>
-                      <a:xfrm>
-                        <a:off x="0" y="0"/>
-                        <a:ext cx="1015365" cy="357505"/>
-                      </a:xfrm>
-                      <a:prstGeom prst="rect">
-                        <a:avLst/>
-                      </a:prstGeom>
-                      <a:noFill/>
-                      <a:ln>
-                        <a:noFill/>
-                      </a:ln>
-                    </wps:spPr>
-                    <wps:txbx>
-                      <w:txbxContent>
-                        <w:p>
-                          <w:pPr>
-                            <w:spacing w:after="0"/>
-                            <w:rPr>
-                              <w:rFonts w:ascii="Calibri" w:eastAsia="Calibri" w:hAnsi="Calibri" w:cs="Calibri"/>
-                              <w:noProof/>
-                              <w:color w:val="000000"/>
-                              <w:sz w:val="20"/>
-                              <w:szCs w:val="20"/>
-                            </w:rPr>
-                          </w:pPr>
-                          <w:r>
-                            <w:rPr>
-                              <w:rFonts w:ascii="Calibri" w:eastAsia="Calibri" w:hAnsi="Calibri" w:cs="Calibri"/>
-                              <w:noProof/>
-                              <w:color w:val="000000"/>
-                              <w:sz w:val="20"/>
-                              <w:szCs w:val="20"/>
-                            </w:rPr>
-                            <w:t>OXXO | Uso Interno</w:t>
-                          </w:r>
-                        </w:p>
-                      </w:txbxContent>
-                    </wps:txbx>
-                    <wps:bodyPr rot="0" spcFirstLastPara="0" vertOverflow="overflow" horzOverflow="overflow" vert="horz" wrap="none" lIns="0" tIns="0" rIns="0" bIns="190500" numCol="1" spcCol="0" rtlCol="0" fromWordArt="0" anchor="b" anchorCtr="0" forceAA="0" compatLnSpc="1">
-                      <a:prstTxWarp prst="textNoShape">
-                        <a:avLst/>
-                      </a:prstTxWarp>
-                      <a:spAutoFit/>
-                    </wps:bodyPr>
-                  </wps:wsp>
-                </a:graphicData>
-              </a:graphic>
-            </wp:anchor>
-          </w:drawing>
-        </mc:Choice>
-        <mc:Fallback>
-          <w:pict>
-            <v:shapetype w14:anchorId="18293046" id="_x0000_t202" coordsize="21600,21600" o:spt="202" path="m,l,21600r21600,l21600,xe">
-              <v:stroke joinstyle="miter"/>
-              <v:path gradientshapeok="t" o:connecttype="rect"/>
-            </v:shapetype>
-            <v:shape id="Cuadro de texto 3" o:spid="_x0000_s1028" type="#_x0000_t202" alt="OXXO | Uso Interno" style="position:absolute;left:0;text-align:left;margin-left:0;margin-top:0;width:79.95pt;height:28.15pt;z-index:251660288;visibility:visible;mso-wrap-style:none;mso-wrap-distance-left:0;mso-wrap-distance-top:0;mso-wrap-distance-right:0;mso-wrap-distance-bottom:0;mso-position-horizontal:center;mso-position-horizontal-relative:page;mso-position-vertical:bottom;mso-position-vertical-relative:page;v-text-anchor:bottom" o:gfxdata="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" filled="f" stroked="f">
-              <v:textbox style="mso-fit-shape-to-text:t" inset="0,0,0,15pt">
-                <w:txbxContent>
-                  <w:p>
-                    <w:pPr>
-                      <w:spacing w:after="0"/>
-                      <w:rPr>
-                        <w:rFonts w:ascii="Calibri" w:eastAsia="Calibri" w:hAnsi="Calibri" w:cs="Calibri"/>
-                        <w:noProof/>
-                        <w:color w:val="000000"/>
-                        <w:sz w:val="20"/>
-                        <w:szCs w:val="20"/>
-                      </w:rPr>
-                    </w:pPr>
-                    <w:r>
-                      <w:rPr>
-                        <w:rFonts w:ascii="Calibri" w:eastAsia="Calibri" w:hAnsi="Calibri" w:cs="Calibri"/>
-                        <w:noProof/>
-                        <w:color w:val="000000"/>
-                        <w:sz w:val="20"/>
-                        <w:szCs w:val="20"/>
-                      </w:rPr>
-                      <w:t>OXXO | Uso Interno</w:t>
-                    </w:r>
-                  </w:p>
-                </w:txbxContent>
-              </v:textbox>
-              <w10:wrap anchorx="page" anchory="page"/>
-            </v:shape>
-          </w:pict>
-        </mc:Fallback>
-      </mc:AlternateContent>
-    </w:r>
     <w:sdt>
       <w:sdtPr>
         <w:id w:val="-1388944435"/>
@@ -8361,136 +8352,6 @@
     <w:pPr>
       <w:pStyle w:val="Piedepgina"/>
     </w:pPr>
-  </w:p>
-</w:ftr>
-</file>
-
-<file path=word/footer3.xml><?xml version="1.0" encoding="utf-8"?>
-<w:ftr xmlns:wpc="http://schemas.microsoft.com/office/word/2010/wordprocessingCanvas" xmlns:cx="http://schemas.microsoft.com/office/drawing/2014/chartex" xmlns:cx1="http://schemas.microsoft.com/office/drawing/2015/9/8/chartex" xmlns:cx2="http://schemas.microsoft.com/office/drawing/2015/10/21/chartex" xmlns:cx3="http://schemas.microsoft.com/office/drawing/2016/5/9/chartex" xmlns:cx4="http://schemas.microsoft.com/office/drawing/2016/5/10/chartex" xmlns:cx5="http://schemas.microsoft.com/office/drawing/2016/5/11/chartex" xmlns:cx6="http://schemas.microsoft.com/office/drawing/2016/5/12/chartex" xmlns:cx7="http://schemas.microsoft.com/office/drawing/2016/5/13/chartex" xmlns:cx8="http://schemas.microsoft.com/office/drawing/2016/5/14/chartex" xmlns:mc="http://schemas.openxmlformats.org/markup-compatibility/2006" xmlns:aink="http://schemas.microsoft.com/office/drawing/2016/ink" xmlns:am3d="http://schemas.microsoft.com/office/drawing/2017/model3d" xmlns:o="urn:schemas-microsoft-com:office:office" xmlns:oel="http://schemas.microsoft.com/office/2019/extlst" xmlns:r="http://schemas.openxmlformats.org/officeDocument/2006/relationships" xmlns:m="http://schemas.openxmlformats.org/officeDocument/2006/math" xmlns:v="urn:schemas-microsoft-com:vml" xmlns:wp14="http://schemas.microsoft.com/office/word/2010/wordprocessingDrawing" xmlns:wp="http://schemas.openxmlformats.org/drawingml/2006/wordprocessingDrawing" xmlns:w10="urn:schemas-microsoft-com:office:word" xmlns:w="http://schemas.openxmlformats.org/wordprocessingml/2006/main" xmlns:w14="http://schemas.microsoft.com/office/word/2010/wordml" xmlns:w15="http://schemas.microsoft.com/office/word/2012/wordml" xmlns:w16cex="http://schemas.microsoft.com/office/word/2018/wordml/cex" xmlns:w16cid="http://schemas.microsoft.com/office/word/2016/wordml/cid" xmlns:w16="http://schemas.microsoft.com/office/word/2018/wordml" xmlns:w16du="http://schemas.microsoft.com/office/word/2023/wordml/word16du" xmlns:w16sdtdh="http://schemas.microsoft.com/office/word/2020/wordml/sdtdatahash" xmlns:w16se="http://schemas.microsoft.com/office/word/2015/wordml/symex" xmlns:wpg="http://schemas.microsoft.com/office/word/2010/wordprocessingGroup" xmlns:wpi="http://schemas.microsoft.com/office/word/2010/wordprocessingInk" xmlns:wne="http://schemas.microsoft.com/office/word/2006/wordml" xmlns:wps="http://schemas.microsoft.com/office/word/2010/wordprocessingShape" mc:Ignorable="w14 w15 w16se w16cid w16 w16cex w16sdtdh w16du wp14">
-  <w:p>
-    <w:pPr>
-      <w:pStyle w:val="Piedepgina"/>
-    </w:pPr>
-    <w:r>
-      <w:rPr>
-        <w:noProof/>
-      </w:rPr>
-      <mc:AlternateContent>
-        <mc:Choice Requires="wps">
-          <w:drawing>
-            <wp:anchor distT="0" distB="0" distL="0" distR="0" simplePos="0" relativeHeight="251658240" behindDoc="0" locked="0" layoutInCell="1" allowOverlap="1" wp14:anchorId="3E5C9126" wp14:editId="63035846">
-              <wp:simplePos x="635" y="635"/>
-              <wp:positionH relativeFrom="page">
-                <wp:align>center</wp:align>
-              </wp:positionH>
-              <wp:positionV relativeFrom="page">
-                <wp:align>bottom</wp:align>
-              </wp:positionV>
-              <wp:extent cx="1015365" cy="357505"/>
-              <wp:effectExtent l="0" t="0" r="13335" b="0"/>
-              <wp:wrapNone/>
-              <wp:docPr id="643496801" name="Cuadro de texto 1" descr="OXXO | Uso Interno">
-                <a:extLst xmlns:a="http://schemas.openxmlformats.org/drawingml/2006/main">
-                  <a:ext uri="{5AE41FA2-C0FF-4470-9BD4-5FADCA87CBE2}">
-                    <aclsh:classification xmlns:aclsh="http://schemas.microsoft.com/office/drawing/2020/classificationShape" classificationOutcomeType="ftr"/>
-                  </a:ext>
-                </a:extLst>
-              </wp:docPr>
-              <wp:cNvGraphicFramePr/>
-              <a:graphic xmlns:a="http://schemas.openxmlformats.org/drawingml/2006/main">
-                <a:graphicData uri="http://schemas.microsoft.com/office/word/2010/wordprocessingShape">
-                  <wps:wsp>
-                    <wps:cNvSpPr txBox="1"/>
-                    <wps:spPr>
-                      <a:xfrm>
-                        <a:off x="0" y="0"/>
-                        <a:ext cx="1015365" cy="357505"/>
-                      </a:xfrm>
-                      <a:prstGeom prst="rect">
-                        <a:avLst/>
-                      </a:prstGeom>
-                      <a:noFill/>
-                      <a:ln>
-                        <a:noFill/>
-                      </a:ln>
-                    </wps:spPr>
-                    <wps:txbx>
-                      <w:txbxContent>
-                        <w:p>
-                          <w:pPr>
-                            <w:spacing w:after="0"/>
-                            <w:rPr>
-                              <w:rFonts w:ascii="Calibri" w:eastAsia="Calibri" w:hAnsi="Calibri" w:cs="Calibri"/>
-                              <w:noProof/>
-                              <w:color w:val="000000"/>
-                              <w:sz w:val="20"/>
-                              <w:szCs w:val="20"/>
-                            </w:rPr>
-                          </w:pPr>
-                          <w:r>
-                            <w:rPr>
-                              <w:rFonts w:ascii="Calibri" w:eastAsia="Calibri" w:hAnsi="Calibri" w:cs="Calibri"/>
-                              <w:noProof/>
-                              <w:color w:val="000000"/>
-                              <w:sz w:val="20"/>
-                              <w:szCs w:val="20"/>
-                            </w:rPr>
-                            <w:t>OXXO | Uso Interno</w:t>
-                          </w:r>
-                        </w:p>
-                      </w:txbxContent>
-                    </wps:txbx>
-                    <wps:bodyPr rot="0" spcFirstLastPara="0" vertOverflow="overflow" horzOverflow="overflow" vert="horz" wrap="none" lIns="0" tIns="0" rIns="0" bIns="190500" numCol="1" spcCol="0" rtlCol="0" fromWordArt="0" anchor="b" anchorCtr="0" forceAA="0" compatLnSpc="1">
-                      <a:prstTxWarp prst="textNoShape">
-                        <a:avLst/>
-                      </a:prstTxWarp>
-                      <a:spAutoFit/>
-                    </wps:bodyPr>
-                  </wps:wsp>
-                </a:graphicData>
-              </a:graphic>
-            </wp:anchor>
-          </w:drawing>
-        </mc:Choice>
-        <mc:Fallback>
-          <w:pict>
-            <v:shapetype w14:anchorId="3E5C9126" id="_x0000_t202" coordsize="21600,21600" o:spt="202" path="m,l,21600r21600,l21600,xe">
-              <v:stroke joinstyle="miter"/>
-              <v:path gradientshapeok="t" o:connecttype="rect"/>
-            </v:shapetype>
-            <v:shape id="Cuadro de texto 1" o:spid="_x0000_s1029" type="#_x0000_t202" alt="OXXO | Uso Interno" style="position:absolute;margin-left:0;margin-top:0;width:79.95pt;height:28.15pt;z-index:251658240;visibility:visible;mso-wrap-style:none;mso-wrap-distance-left:0;mso-wrap-distance-top:0;mso-wrap-distance-right:0;mso-wrap-distance-bottom:0;mso-position-horizontal:center;mso-position-horizontal-relative:page;mso-position-vertical:bottom;mso-position-vertical-relative:page;v-text-anchor:bottom" o:gfxdata="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" filled="f" stroked="f">
-              <v:textbox style="mso-fit-shape-to-text:t" inset="0,0,0,15pt">
-                <w:txbxContent>
-                  <w:p>
-                    <w:pPr>
-                      <w:spacing w:after="0"/>
-                      <w:rPr>
-                        <w:rFonts w:ascii="Calibri" w:eastAsia="Calibri" w:hAnsi="Calibri" w:cs="Calibri"/>
-                        <w:noProof/>
-                        <w:color w:val="000000"/>
-                        <w:sz w:val="20"/>
-                        <w:szCs w:val="20"/>
-                      </w:rPr>
-                    </w:pPr>
-                    <w:r>
-                      <w:rPr>
-                        <w:rFonts w:ascii="Calibri" w:eastAsia="Calibri" w:hAnsi="Calibri" w:cs="Calibri"/>
-                        <w:noProof/>
-                        <w:color w:val="000000"/>
-                        <w:sz w:val="20"/>
-                        <w:szCs w:val="20"/>
-                      </w:rPr>
-                      <w:t>OXXO | Uso Interno</w:t>
-                    </w:r>
-                  </w:p>
-                </w:txbxContent>
-              </v:textbox>
-              <w10:wrap anchorx="page" anchory="page"/>
-            </v:shape>
-          </w:pict>
-        </mc:Fallback>
-      </mc:AlternateContent>
-    </w:r>
   </w:p>
 </w:ftr>
 </file>
